--- a/React-JS.docx
+++ b/React-JS.docx
@@ -2334,8 +2334,2956 @@
           </wp:inline>
         </w:drawing>
       </w:r>
+    </w:p>
+    <w:p>
+      <w:pPr>
+        <w:pStyle w:val="ListParagraph"/>
+        <w:jc w:val="both"/>
+        <w:rPr>
+          <w:rFonts w:ascii="Arial" w:hAnsi="Arial" w:cs="Arial"/>
+          <w:sz w:val="24"/>
+          <w:szCs w:val="24"/>
+        </w:rPr>
+      </w:pPr>
+    </w:p>
+    <w:p>
+      <w:pPr>
+        <w:pStyle w:val="ListParagraph"/>
+        <w:jc w:val="both"/>
+        <w:rPr>
+          <w:rFonts w:ascii="Arial" w:hAnsi="Arial" w:cs="Arial"/>
+          <w:sz w:val="24"/>
+          <w:szCs w:val="24"/>
+        </w:rPr>
+      </w:pPr>
+      <w:r>
+        <w:rPr>
+          <w:rFonts w:ascii="Arial" w:hAnsi="Arial" w:cs="Arial"/>
+          <w:sz w:val="24"/>
+          <w:szCs w:val="24"/>
+        </w:rPr>
+        <w:t>Now let see what are the folders file created under react hello-world app.</w:t>
+      </w:r>
+    </w:p>
+    <w:p>
+      <w:pPr>
+        <w:pStyle w:val="ListParagraph"/>
+        <w:jc w:val="both"/>
+        <w:rPr>
+          <w:rFonts w:ascii="Arial" w:hAnsi="Arial" w:cs="Arial"/>
+          <w:sz w:val="24"/>
+          <w:szCs w:val="24"/>
+        </w:rPr>
+      </w:pPr>
+      <w:r>
+        <w:rPr>
+          <w:rFonts w:ascii="Arial" w:hAnsi="Arial" w:cs="Arial"/>
+          <w:sz w:val="24"/>
+          <w:szCs w:val="24"/>
+        </w:rPr>
+        <w:t xml:space="preserve">In root level we can see three folders </w:t>
+      </w:r>
+      <w:proofErr w:type="spellStart"/>
+      <w:r>
+        <w:rPr>
+          <w:rFonts w:ascii="Arial" w:hAnsi="Arial" w:cs="Arial"/>
+          <w:sz w:val="24"/>
+          <w:szCs w:val="24"/>
+        </w:rPr>
+        <w:t>node_modules</w:t>
+      </w:r>
+      <w:proofErr w:type="spellEnd"/>
+      <w:r>
+        <w:rPr>
+          <w:rFonts w:ascii="Arial" w:hAnsi="Arial" w:cs="Arial"/>
+          <w:sz w:val="24"/>
+          <w:szCs w:val="24"/>
+        </w:rPr>
+        <w:t xml:space="preserve">, public and </w:t>
+      </w:r>
+      <w:proofErr w:type="spellStart"/>
+      <w:r>
+        <w:rPr>
+          <w:rFonts w:ascii="Arial" w:hAnsi="Arial" w:cs="Arial"/>
+          <w:sz w:val="24"/>
+          <w:szCs w:val="24"/>
+        </w:rPr>
+        <w:t>src</w:t>
+      </w:r>
+      <w:proofErr w:type="spellEnd"/>
+      <w:r>
+        <w:rPr>
+          <w:rFonts w:ascii="Arial" w:hAnsi="Arial" w:cs="Arial"/>
+          <w:sz w:val="24"/>
+          <w:szCs w:val="24"/>
+        </w:rPr>
+        <w:t xml:space="preserve"> and some files.</w:t>
+      </w:r>
+    </w:p>
+    <w:p>
+      <w:pPr>
+        <w:pStyle w:val="ListParagraph"/>
+        <w:numPr>
+          <w:ilvl w:val="0"/>
+          <w:numId w:val="6"/>
+        </w:numPr>
+        <w:jc w:val="both"/>
+        <w:rPr>
+          <w:rFonts w:ascii="Arial" w:hAnsi="Arial" w:cs="Arial"/>
+          <w:sz w:val="24"/>
+          <w:szCs w:val="24"/>
+        </w:rPr>
+      </w:pPr>
+      <w:proofErr w:type="spellStart"/>
+      <w:r>
+        <w:rPr>
+          <w:rFonts w:ascii="Arial" w:hAnsi="Arial" w:cs="Arial"/>
+          <w:sz w:val="24"/>
+          <w:szCs w:val="24"/>
+        </w:rPr>
+        <w:t>Package.json</w:t>
+      </w:r>
+      <w:proofErr w:type="spellEnd"/>
+    </w:p>
+    <w:p>
+      <w:pPr>
+        <w:pStyle w:val="ListParagraph"/>
+        <w:ind w:left="1080"/>
+        <w:jc w:val="both"/>
+        <w:rPr>
+          <w:rFonts w:ascii="Arial" w:hAnsi="Arial" w:cs="Arial"/>
+          <w:sz w:val="24"/>
+          <w:szCs w:val="24"/>
+        </w:rPr>
+      </w:pPr>
+      <w:proofErr w:type="spellStart"/>
+      <w:r>
+        <w:rPr>
+          <w:rFonts w:ascii="Arial" w:hAnsi="Arial" w:cs="Arial"/>
+          <w:sz w:val="24"/>
+          <w:szCs w:val="24"/>
+        </w:rPr>
+        <w:t>Package.json</w:t>
+      </w:r>
+      <w:proofErr w:type="spellEnd"/>
+      <w:r>
+        <w:rPr>
+          <w:rFonts w:ascii="Arial" w:hAnsi="Arial" w:cs="Arial"/>
+          <w:sz w:val="24"/>
+          <w:szCs w:val="24"/>
+        </w:rPr>
+        <w:t xml:space="preserve"> file contains application name, dependencies which is used to run react app and scripts to build and run react application.</w:t>
+      </w:r>
+    </w:p>
+    <w:p>
+      <w:pPr>
+        <w:pStyle w:val="ListParagraph"/>
+        <w:numPr>
+          <w:ilvl w:val="0"/>
+          <w:numId w:val="6"/>
+        </w:numPr>
+        <w:jc w:val="both"/>
+        <w:rPr>
+          <w:rFonts w:ascii="Arial" w:hAnsi="Arial" w:cs="Arial"/>
+          <w:sz w:val="24"/>
+          <w:szCs w:val="24"/>
+        </w:rPr>
+      </w:pPr>
+      <w:r>
+        <w:rPr>
+          <w:rFonts w:ascii="Arial" w:hAnsi="Arial" w:cs="Arial"/>
+          <w:sz w:val="24"/>
+          <w:szCs w:val="24"/>
+        </w:rPr>
+        <w:t xml:space="preserve">Based on what you used </w:t>
+      </w:r>
+      <w:proofErr w:type="spellStart"/>
+      <w:r>
+        <w:rPr>
+          <w:rFonts w:ascii="Arial" w:hAnsi="Arial" w:cs="Arial"/>
+          <w:sz w:val="24"/>
+          <w:szCs w:val="24"/>
+        </w:rPr>
+        <w:t>npm</w:t>
+      </w:r>
+      <w:proofErr w:type="spellEnd"/>
+      <w:r>
+        <w:rPr>
+          <w:rFonts w:ascii="Arial" w:hAnsi="Arial" w:cs="Arial"/>
+          <w:sz w:val="24"/>
+          <w:szCs w:val="24"/>
+        </w:rPr>
+        <w:t xml:space="preserve"> or yarn you can see package-</w:t>
+      </w:r>
+      <w:proofErr w:type="spellStart"/>
+      <w:proofErr w:type="gramStart"/>
+      <w:r>
+        <w:rPr>
+          <w:rFonts w:ascii="Arial" w:hAnsi="Arial" w:cs="Arial"/>
+          <w:sz w:val="24"/>
+          <w:szCs w:val="24"/>
+        </w:rPr>
+        <w:t>lock.json</w:t>
+      </w:r>
+      <w:proofErr w:type="spellEnd"/>
+      <w:proofErr w:type="gramEnd"/>
+      <w:r>
+        <w:rPr>
+          <w:rFonts w:ascii="Arial" w:hAnsi="Arial" w:cs="Arial"/>
+          <w:sz w:val="24"/>
+          <w:szCs w:val="24"/>
+        </w:rPr>
+        <w:t xml:space="preserve"> or yarn-</w:t>
+      </w:r>
+      <w:proofErr w:type="spellStart"/>
+      <w:r>
+        <w:rPr>
+          <w:rFonts w:ascii="Arial" w:hAnsi="Arial" w:cs="Arial"/>
+          <w:sz w:val="24"/>
+          <w:szCs w:val="24"/>
+        </w:rPr>
+        <w:t>lock.json</w:t>
+      </w:r>
+      <w:proofErr w:type="spellEnd"/>
+      <w:r>
+        <w:rPr>
+          <w:rFonts w:ascii="Arial" w:hAnsi="Arial" w:cs="Arial"/>
+          <w:sz w:val="24"/>
+          <w:szCs w:val="24"/>
+        </w:rPr>
+        <w:t>. it ensures consistence installation of dependency and you don’t to bother about it.</w:t>
+      </w:r>
+    </w:p>
+    <w:p>
+      <w:pPr>
+        <w:pStyle w:val="ListParagraph"/>
+        <w:numPr>
+          <w:ilvl w:val="0"/>
+          <w:numId w:val="6"/>
+        </w:numPr>
+        <w:jc w:val="both"/>
+        <w:rPr>
+          <w:rFonts w:ascii="Arial" w:hAnsi="Arial" w:cs="Arial"/>
+          <w:sz w:val="24"/>
+          <w:szCs w:val="24"/>
+        </w:rPr>
+      </w:pPr>
+      <w:r>
+        <w:rPr>
+          <w:rFonts w:ascii="Arial" w:hAnsi="Arial" w:cs="Arial"/>
+          <w:sz w:val="24"/>
+          <w:szCs w:val="24"/>
+        </w:rPr>
+        <w:t xml:space="preserve">First folder is </w:t>
+      </w:r>
+      <w:proofErr w:type="spellStart"/>
+      <w:r>
+        <w:rPr>
+          <w:rFonts w:ascii="Arial" w:hAnsi="Arial" w:cs="Arial"/>
+          <w:sz w:val="24"/>
+          <w:szCs w:val="24"/>
+        </w:rPr>
+        <w:t>node_modules</w:t>
+      </w:r>
+      <w:proofErr w:type="spellEnd"/>
+      <w:r>
+        <w:rPr>
+          <w:rFonts w:ascii="Arial" w:hAnsi="Arial" w:cs="Arial"/>
+          <w:sz w:val="24"/>
+          <w:szCs w:val="24"/>
+        </w:rPr>
+        <w:t xml:space="preserve"> which contain all the dependency which is used in react application.</w:t>
+      </w:r>
+    </w:p>
+    <w:p>
+      <w:pPr>
+        <w:pStyle w:val="ListParagraph"/>
+        <w:numPr>
+          <w:ilvl w:val="0"/>
+          <w:numId w:val="6"/>
+        </w:numPr>
+        <w:jc w:val="both"/>
+        <w:rPr>
+          <w:rFonts w:ascii="Arial" w:hAnsi="Arial" w:cs="Arial"/>
+          <w:sz w:val="24"/>
+          <w:szCs w:val="24"/>
+        </w:rPr>
+      </w:pPr>
+      <w:r>
+        <w:rPr>
+          <w:rFonts w:ascii="Arial" w:hAnsi="Arial" w:cs="Arial"/>
+          <w:sz w:val="24"/>
+          <w:szCs w:val="24"/>
+        </w:rPr>
+        <w:t xml:space="preserve">Now in public folder there are some </w:t>
+      </w:r>
+      <w:proofErr w:type="spellStart"/>
+      <w:proofErr w:type="gramStart"/>
+      <w:r>
+        <w:rPr>
+          <w:rFonts w:ascii="Arial" w:hAnsi="Arial" w:cs="Arial"/>
+          <w:sz w:val="24"/>
+          <w:szCs w:val="24"/>
+        </w:rPr>
+        <w:t>favicon.icon</w:t>
+      </w:r>
+      <w:proofErr w:type="spellEnd"/>
+      <w:proofErr w:type="gramEnd"/>
+      <w:r>
+        <w:rPr>
+          <w:rFonts w:ascii="Arial" w:hAnsi="Arial" w:cs="Arial"/>
+          <w:sz w:val="24"/>
+          <w:szCs w:val="24"/>
+        </w:rPr>
+        <w:t xml:space="preserve">, </w:t>
+      </w:r>
+      <w:proofErr w:type="spellStart"/>
+      <w:r>
+        <w:rPr>
+          <w:rFonts w:ascii="Arial" w:hAnsi="Arial" w:cs="Arial"/>
+          <w:sz w:val="24"/>
+          <w:szCs w:val="24"/>
+        </w:rPr>
+        <w:t>png</w:t>
+      </w:r>
+      <w:proofErr w:type="spellEnd"/>
+      <w:r>
+        <w:rPr>
+          <w:rFonts w:ascii="Arial" w:hAnsi="Arial" w:cs="Arial"/>
+          <w:sz w:val="24"/>
+          <w:szCs w:val="24"/>
+        </w:rPr>
+        <w:t xml:space="preserve"> files and other files</w:t>
+      </w:r>
+      <w:r>
+        <w:rPr>
+          <w:rFonts w:ascii="Arial" w:hAnsi="Arial" w:cs="Arial"/>
+          <w:sz w:val="24"/>
+          <w:szCs w:val="24"/>
+        </w:rPr>
+        <w:t xml:space="preserve"> which you don’t have to bother about. Only file we need to look is index.html which is the only html file we gone have in entire project. In title you can change title of </w:t>
+      </w:r>
+      <w:proofErr w:type="gramStart"/>
+      <w:r>
+        <w:rPr>
+          <w:rFonts w:ascii="Arial" w:hAnsi="Arial" w:cs="Arial"/>
+          <w:sz w:val="24"/>
+          <w:szCs w:val="24"/>
+        </w:rPr>
+        <w:t>your  application</w:t>
+      </w:r>
+      <w:proofErr w:type="gramEnd"/>
+      <w:r>
+        <w:rPr>
+          <w:rFonts w:ascii="Arial" w:hAnsi="Arial" w:cs="Arial"/>
+          <w:sz w:val="24"/>
+          <w:szCs w:val="24"/>
+        </w:rPr>
+        <w:t xml:space="preserve"> main thing in this index.html is that div tag which has id=”root” which is used by react to render out page.</w:t>
+      </w:r>
+    </w:p>
+    <w:p>
+      <w:pPr>
+        <w:pStyle w:val="ListParagraph"/>
+        <w:ind w:left="1080"/>
+        <w:jc w:val="both"/>
+        <w:rPr>
+          <w:rFonts w:ascii="Arial" w:hAnsi="Arial" w:cs="Arial"/>
+          <w:sz w:val="24"/>
+          <w:szCs w:val="24"/>
+        </w:rPr>
+      </w:pPr>
+      <w:r>
+        <w:rPr>
+          <w:rFonts w:ascii="Arial" w:hAnsi="Arial" w:cs="Arial"/>
+          <w:sz w:val="24"/>
+          <w:szCs w:val="24"/>
+        </w:rPr>
+        <w:lastRenderedPageBreak/>
+        <w:t>&lt;title&gt;React App&lt;/title&gt;</w:t>
+      </w:r>
+    </w:p>
+    <w:p>
+      <w:pPr>
+        <w:pStyle w:val="ListParagraph"/>
+        <w:ind w:left="1080"/>
+        <w:jc w:val="both"/>
+        <w:rPr>
+          <w:rFonts w:ascii="Arial" w:hAnsi="Arial" w:cs="Arial"/>
+          <w:sz w:val="24"/>
+          <w:szCs w:val="24"/>
+        </w:rPr>
+      </w:pPr>
+      <w:r>
+        <w:rPr>
+          <w:rFonts w:ascii="Arial" w:hAnsi="Arial" w:cs="Arial"/>
+          <w:sz w:val="24"/>
+          <w:szCs w:val="24"/>
+        </w:rPr>
+        <w:t xml:space="preserve">  &lt;/head&gt;</w:t>
+      </w:r>
+    </w:p>
+    <w:p>
+      <w:pPr>
+        <w:pStyle w:val="ListParagraph"/>
+        <w:ind w:left="1080"/>
+        <w:jc w:val="both"/>
+        <w:rPr>
+          <w:rFonts w:ascii="Arial" w:hAnsi="Arial" w:cs="Arial"/>
+          <w:sz w:val="24"/>
+          <w:szCs w:val="24"/>
+        </w:rPr>
+      </w:pPr>
+      <w:r>
+        <w:rPr>
+          <w:rFonts w:ascii="Arial" w:hAnsi="Arial" w:cs="Arial"/>
+          <w:sz w:val="24"/>
+          <w:szCs w:val="24"/>
+        </w:rPr>
+        <w:t xml:space="preserve">  &lt;body&gt;</w:t>
+      </w:r>
+    </w:p>
+    <w:p>
+      <w:pPr>
+        <w:pStyle w:val="ListParagraph"/>
+        <w:ind w:left="1080"/>
+        <w:jc w:val="both"/>
+        <w:rPr>
+          <w:rFonts w:ascii="Arial" w:hAnsi="Arial" w:cs="Arial"/>
+          <w:sz w:val="24"/>
+          <w:szCs w:val="24"/>
+        </w:rPr>
+      </w:pPr>
+      <w:r>
+        <w:rPr>
+          <w:rFonts w:ascii="Arial" w:hAnsi="Arial" w:cs="Arial"/>
+          <w:sz w:val="24"/>
+          <w:szCs w:val="24"/>
+        </w:rPr>
+        <w:t xml:space="preserve">    &lt;</w:t>
+      </w:r>
+      <w:proofErr w:type="spellStart"/>
+      <w:r>
+        <w:rPr>
+          <w:rFonts w:ascii="Arial" w:hAnsi="Arial" w:cs="Arial"/>
+          <w:sz w:val="24"/>
+          <w:szCs w:val="24"/>
+        </w:rPr>
+        <w:t>noscript</w:t>
+      </w:r>
+      <w:proofErr w:type="spellEnd"/>
+      <w:r>
+        <w:rPr>
+          <w:rFonts w:ascii="Arial" w:hAnsi="Arial" w:cs="Arial"/>
+          <w:sz w:val="24"/>
+          <w:szCs w:val="24"/>
+        </w:rPr>
+        <w:t>&gt;You need to enable JavaScript to run this app.&lt;/</w:t>
+      </w:r>
+      <w:proofErr w:type="spellStart"/>
+      <w:r>
+        <w:rPr>
+          <w:rFonts w:ascii="Arial" w:hAnsi="Arial" w:cs="Arial"/>
+          <w:sz w:val="24"/>
+          <w:szCs w:val="24"/>
+        </w:rPr>
+        <w:t>noscript</w:t>
+      </w:r>
+      <w:proofErr w:type="spellEnd"/>
+      <w:r>
+        <w:rPr>
+          <w:rFonts w:ascii="Arial" w:hAnsi="Arial" w:cs="Arial"/>
+          <w:sz w:val="24"/>
+          <w:szCs w:val="24"/>
+        </w:rPr>
+        <w:t>&gt;</w:t>
+      </w:r>
+    </w:p>
+    <w:p>
+      <w:pPr>
+        <w:pStyle w:val="ListParagraph"/>
+        <w:ind w:left="1080"/>
+        <w:jc w:val="both"/>
+        <w:rPr>
+          <w:rFonts w:ascii="Arial" w:hAnsi="Arial" w:cs="Arial"/>
+          <w:sz w:val="24"/>
+          <w:szCs w:val="24"/>
+        </w:rPr>
+      </w:pPr>
+      <w:r>
+        <w:rPr>
+          <w:rFonts w:ascii="Arial" w:hAnsi="Arial" w:cs="Arial"/>
+          <w:sz w:val="24"/>
+          <w:szCs w:val="24"/>
+        </w:rPr>
+        <w:t xml:space="preserve">    &lt;div id="root"&gt;&lt;/div&gt;</w:t>
+      </w:r>
+    </w:p>
+    <w:p>
+      <w:pPr>
+        <w:pStyle w:val="ListParagraph"/>
+        <w:ind w:left="1080"/>
+        <w:jc w:val="both"/>
+        <w:rPr>
+          <w:rFonts w:ascii="Arial" w:hAnsi="Arial" w:cs="Arial"/>
+          <w:sz w:val="24"/>
+          <w:szCs w:val="24"/>
+        </w:rPr>
+      </w:pPr>
+    </w:p>
+    <w:p>
+      <w:pPr>
+        <w:pStyle w:val="ListParagraph"/>
+        <w:numPr>
+          <w:ilvl w:val="0"/>
+          <w:numId w:val="6"/>
+        </w:numPr>
+        <w:jc w:val="both"/>
+        <w:rPr>
+          <w:rFonts w:ascii="Arial" w:hAnsi="Arial" w:cs="Arial"/>
+          <w:sz w:val="24"/>
+          <w:szCs w:val="24"/>
+        </w:rPr>
+      </w:pPr>
+      <w:r>
+        <w:rPr>
+          <w:rFonts w:ascii="Arial" w:hAnsi="Arial" w:cs="Arial"/>
+          <w:sz w:val="24"/>
+          <w:szCs w:val="24"/>
+        </w:rPr>
+        <w:t xml:space="preserve">Next folder is </w:t>
+      </w:r>
+      <w:proofErr w:type="spellStart"/>
+      <w:r>
+        <w:rPr>
+          <w:rFonts w:ascii="Arial" w:hAnsi="Arial" w:cs="Arial"/>
+          <w:sz w:val="24"/>
+          <w:szCs w:val="24"/>
+        </w:rPr>
+        <w:t>src</w:t>
+      </w:r>
+      <w:proofErr w:type="spellEnd"/>
+      <w:r>
+        <w:rPr>
+          <w:rFonts w:ascii="Arial" w:hAnsi="Arial" w:cs="Arial"/>
+          <w:sz w:val="24"/>
+          <w:szCs w:val="24"/>
+        </w:rPr>
+        <w:t xml:space="preserve"> folder. Starting point of react application is index.js file where we define the that which element on index.html file needs to be render. App.js is component class where we write out html code. It also has App.css and App.test.js file which is </w:t>
+      </w:r>
+      <w:proofErr w:type="spellStart"/>
+      <w:r>
+        <w:rPr>
+          <w:rFonts w:ascii="Arial" w:hAnsi="Arial" w:cs="Arial"/>
+          <w:sz w:val="24"/>
+          <w:szCs w:val="24"/>
+        </w:rPr>
+        <w:t>css</w:t>
+      </w:r>
+      <w:proofErr w:type="spellEnd"/>
+      <w:r>
+        <w:rPr>
+          <w:rFonts w:ascii="Arial" w:hAnsi="Arial" w:cs="Arial"/>
+          <w:sz w:val="24"/>
+          <w:szCs w:val="24"/>
+        </w:rPr>
+        <w:t xml:space="preserve"> file and test file for app.js file. We have index.css which is used by whole project. Rest of the file we don’t need to bother.</w:t>
+      </w:r>
+    </w:p>
+    <w:p>
+      <w:pPr>
+        <w:jc w:val="both"/>
+        <w:rPr>
+          <w:rFonts w:ascii="Arial" w:hAnsi="Arial" w:cs="Arial"/>
+          <w:sz w:val="24"/>
+          <w:szCs w:val="24"/>
+        </w:rPr>
+      </w:pPr>
+    </w:p>
+    <w:p>
+      <w:pPr>
+        <w:jc w:val="both"/>
+        <w:rPr>
+          <w:rFonts w:ascii="Arial" w:hAnsi="Arial" w:cs="Arial"/>
+          <w:b/>
+          <w:sz w:val="24"/>
+          <w:szCs w:val="24"/>
+        </w:rPr>
+      </w:pPr>
+      <w:r>
+        <w:rPr>
+          <w:rFonts w:ascii="Arial" w:hAnsi="Arial" w:cs="Arial"/>
+          <w:b/>
+          <w:sz w:val="24"/>
+          <w:szCs w:val="24"/>
+        </w:rPr>
+        <w:t>Components:</w:t>
+      </w:r>
+    </w:p>
+    <w:p>
+      <w:pPr>
+        <w:jc w:val="both"/>
+        <w:rPr>
+          <w:rFonts w:ascii="Arial" w:hAnsi="Arial" w:cs="Arial"/>
+          <w:sz w:val="24"/>
+          <w:szCs w:val="24"/>
+        </w:rPr>
+      </w:pPr>
+      <w:r>
+        <w:rPr>
+          <w:rFonts w:ascii="Arial" w:hAnsi="Arial" w:cs="Arial"/>
+          <w:sz w:val="24"/>
+          <w:szCs w:val="24"/>
+        </w:rPr>
+        <w:t xml:space="preserve">If we go back to example we have seen above. It has 5 components, header, footer, </w:t>
+      </w:r>
+      <w:proofErr w:type="spellStart"/>
+      <w:r>
+        <w:rPr>
+          <w:rFonts w:ascii="Arial" w:hAnsi="Arial" w:cs="Arial"/>
+          <w:sz w:val="24"/>
+          <w:szCs w:val="24"/>
+        </w:rPr>
+        <w:t>sidenav</w:t>
+      </w:r>
+      <w:proofErr w:type="spellEnd"/>
+      <w:r>
+        <w:rPr>
+          <w:rFonts w:ascii="Arial" w:hAnsi="Arial" w:cs="Arial"/>
+          <w:sz w:val="24"/>
+          <w:szCs w:val="24"/>
+        </w:rPr>
+        <w:t>, content and root component which hold all these components.</w:t>
+      </w:r>
+    </w:p>
+    <w:p>
+      <w:pPr>
+        <w:jc w:val="both"/>
+        <w:rPr>
+          <w:rFonts w:ascii="Arial" w:hAnsi="Arial" w:cs="Arial"/>
+          <w:sz w:val="24"/>
+          <w:szCs w:val="24"/>
+        </w:rPr>
+      </w:pPr>
+      <w:r>
+        <w:rPr>
+          <w:rFonts w:ascii="Arial" w:hAnsi="Arial" w:cs="Arial"/>
+          <w:sz w:val="24"/>
+          <w:szCs w:val="24"/>
+        </w:rPr>
+        <w:t>Component code generally we right in .</w:t>
+      </w:r>
+      <w:proofErr w:type="spellStart"/>
+      <w:r>
+        <w:rPr>
+          <w:rFonts w:ascii="Arial" w:hAnsi="Arial" w:cs="Arial"/>
+          <w:sz w:val="24"/>
+          <w:szCs w:val="24"/>
+        </w:rPr>
+        <w:t>js</w:t>
+      </w:r>
+      <w:proofErr w:type="spellEnd"/>
+      <w:r>
+        <w:rPr>
+          <w:rFonts w:ascii="Arial" w:hAnsi="Arial" w:cs="Arial"/>
+          <w:sz w:val="24"/>
+          <w:szCs w:val="24"/>
+        </w:rPr>
+        <w:t xml:space="preserve"> and .</w:t>
+      </w:r>
+      <w:proofErr w:type="spellStart"/>
+      <w:r>
+        <w:rPr>
+          <w:rFonts w:ascii="Arial" w:hAnsi="Arial" w:cs="Arial"/>
+          <w:sz w:val="24"/>
+          <w:szCs w:val="24"/>
+        </w:rPr>
+        <w:t>jsx</w:t>
+      </w:r>
+      <w:proofErr w:type="spellEnd"/>
+      <w:r>
+        <w:rPr>
+          <w:rFonts w:ascii="Arial" w:hAnsi="Arial" w:cs="Arial"/>
+          <w:sz w:val="24"/>
+          <w:szCs w:val="24"/>
+        </w:rPr>
+        <w:t xml:space="preserve"> file.</w:t>
+      </w:r>
+    </w:p>
+    <w:p>
+      <w:pPr>
+        <w:jc w:val="both"/>
+        <w:rPr>
+          <w:rFonts w:ascii="Arial" w:hAnsi="Arial" w:cs="Arial"/>
+          <w:sz w:val="24"/>
+          <w:szCs w:val="24"/>
+        </w:rPr>
+      </w:pPr>
+      <w:r>
+        <w:rPr>
+          <w:rFonts w:ascii="Arial" w:hAnsi="Arial" w:cs="Arial"/>
+          <w:sz w:val="24"/>
+          <w:szCs w:val="24"/>
+        </w:rPr>
+        <w:t>There are two types of components</w:t>
+      </w:r>
+    </w:p>
+    <w:p>
+      <w:pPr>
+        <w:pStyle w:val="ListParagraph"/>
+        <w:numPr>
+          <w:ilvl w:val="0"/>
+          <w:numId w:val="7"/>
+        </w:numPr>
+        <w:jc w:val="both"/>
+        <w:rPr>
+          <w:rFonts w:ascii="Arial" w:hAnsi="Arial" w:cs="Arial"/>
+          <w:sz w:val="24"/>
+          <w:szCs w:val="24"/>
+        </w:rPr>
+      </w:pPr>
+      <w:r>
+        <w:rPr>
+          <w:rFonts w:ascii="Arial" w:hAnsi="Arial" w:cs="Arial"/>
+          <w:sz w:val="24"/>
+          <w:szCs w:val="24"/>
+        </w:rPr>
+        <w:t xml:space="preserve">Stateless function component: it is generally </w:t>
+      </w:r>
+      <w:proofErr w:type="spellStart"/>
+      <w:r>
+        <w:rPr>
+          <w:rFonts w:ascii="Arial" w:hAnsi="Arial" w:cs="Arial"/>
+          <w:sz w:val="24"/>
+          <w:szCs w:val="24"/>
+        </w:rPr>
+        <w:t>javascript</w:t>
+      </w:r>
+      <w:proofErr w:type="spellEnd"/>
+      <w:r>
+        <w:rPr>
+          <w:rFonts w:ascii="Arial" w:hAnsi="Arial" w:cs="Arial"/>
+          <w:sz w:val="24"/>
+          <w:szCs w:val="24"/>
+        </w:rPr>
+        <w:t xml:space="preserve"> function</w:t>
+      </w:r>
+    </w:p>
+    <w:p>
+      <w:pPr>
+        <w:pStyle w:val="ListParagraph"/>
+        <w:jc w:val="both"/>
+        <w:rPr>
+          <w:rFonts w:ascii="Arial" w:hAnsi="Arial" w:cs="Arial"/>
+          <w:sz w:val="24"/>
+          <w:szCs w:val="24"/>
+        </w:rPr>
+      </w:pPr>
+      <w:r>
+        <w:rPr>
+          <w:rFonts w:ascii="Arial" w:hAnsi="Arial" w:cs="Arial"/>
+          <w:sz w:val="24"/>
+          <w:szCs w:val="24"/>
+        </w:rPr>
+        <w:t>Function welcome(prop</w:t>
+      </w:r>
+      <w:proofErr w:type="gramStart"/>
+      <w:r>
+        <w:rPr>
+          <w:rFonts w:ascii="Arial" w:hAnsi="Arial" w:cs="Arial"/>
+          <w:sz w:val="24"/>
+          <w:szCs w:val="24"/>
+        </w:rPr>
+        <w:t>){</w:t>
+      </w:r>
+      <w:proofErr w:type="gramEnd"/>
+    </w:p>
+    <w:p>
+      <w:pPr>
+        <w:pStyle w:val="ListParagraph"/>
+        <w:jc w:val="both"/>
+        <w:rPr>
+          <w:rFonts w:ascii="Arial" w:hAnsi="Arial" w:cs="Arial"/>
+          <w:sz w:val="24"/>
+          <w:szCs w:val="24"/>
+        </w:rPr>
+      </w:pPr>
+      <w:r>
+        <w:rPr>
+          <w:rFonts w:ascii="Arial" w:hAnsi="Arial" w:cs="Arial"/>
+          <w:sz w:val="24"/>
+          <w:szCs w:val="24"/>
+        </w:rPr>
+        <w:t>Return &lt;h1&gt; welcome &lt;/h1&gt;</w:t>
+      </w:r>
+    </w:p>
+    <w:p>
+      <w:pPr>
+        <w:pStyle w:val="ListParagraph"/>
+        <w:jc w:val="both"/>
+        <w:rPr>
+          <w:rFonts w:ascii="Arial" w:hAnsi="Arial" w:cs="Arial"/>
+          <w:sz w:val="24"/>
+          <w:szCs w:val="24"/>
+        </w:rPr>
+      </w:pPr>
+      <w:r>
+        <w:rPr>
+          <w:rFonts w:ascii="Arial" w:hAnsi="Arial" w:cs="Arial"/>
+          <w:sz w:val="24"/>
+          <w:szCs w:val="24"/>
+        </w:rPr>
+        <w:t>}</w:t>
+      </w:r>
+    </w:p>
+    <w:p>
+      <w:pPr>
+        <w:pStyle w:val="ListParagraph"/>
+        <w:numPr>
+          <w:ilvl w:val="0"/>
+          <w:numId w:val="7"/>
+        </w:numPr>
+        <w:jc w:val="both"/>
+        <w:rPr>
+          <w:rFonts w:ascii="Arial" w:hAnsi="Arial" w:cs="Arial"/>
+          <w:sz w:val="24"/>
+          <w:szCs w:val="24"/>
+        </w:rPr>
+      </w:pPr>
+      <w:r>
+        <w:rPr>
+          <w:rFonts w:ascii="Arial" w:hAnsi="Arial" w:cs="Arial"/>
+          <w:sz w:val="24"/>
+          <w:szCs w:val="24"/>
+        </w:rPr>
+        <w:t>Stateful class component: contains class extending Component and render method which returning html code.</w:t>
+      </w:r>
+      <w:r>
+        <w:rPr>
+          <w:rFonts w:ascii="Arial" w:hAnsi="Arial" w:cs="Arial"/>
+          <w:sz w:val="24"/>
+          <w:szCs w:val="24"/>
+        </w:rPr>
+        <w:t xml:space="preserve"> You can take example of app.js file.</w:t>
+      </w:r>
+    </w:p>
+    <w:p>
+      <w:pPr>
+        <w:jc w:val="both"/>
+        <w:rPr>
+          <w:rFonts w:ascii="Arial" w:hAnsi="Arial" w:cs="Arial"/>
+          <w:b/>
+          <w:sz w:val="24"/>
+          <w:szCs w:val="24"/>
+        </w:rPr>
+      </w:pPr>
+      <w:r>
+        <w:rPr>
+          <w:rFonts w:ascii="Arial" w:hAnsi="Arial" w:cs="Arial"/>
+          <w:b/>
+          <w:sz w:val="24"/>
+          <w:szCs w:val="24"/>
+        </w:rPr>
+        <w:t>Functional components:</w:t>
+      </w:r>
+    </w:p>
+    <w:p>
+      <w:pPr>
+        <w:jc w:val="both"/>
+        <w:rPr>
+          <w:rFonts w:ascii="Arial" w:hAnsi="Arial" w:cs="Arial"/>
+          <w:sz w:val="24"/>
+          <w:szCs w:val="24"/>
+        </w:rPr>
+      </w:pPr>
+      <w:r>
+        <w:rPr>
+          <w:rFonts w:ascii="Arial" w:hAnsi="Arial" w:cs="Arial"/>
+          <w:sz w:val="24"/>
+          <w:szCs w:val="24"/>
+        </w:rPr>
+        <w:t xml:space="preserve">It is just a </w:t>
+      </w:r>
+      <w:proofErr w:type="spellStart"/>
+      <w:r>
+        <w:rPr>
+          <w:rFonts w:ascii="Arial" w:hAnsi="Arial" w:cs="Arial"/>
+          <w:sz w:val="24"/>
+          <w:szCs w:val="24"/>
+        </w:rPr>
+        <w:t>javascript</w:t>
+      </w:r>
+      <w:proofErr w:type="spellEnd"/>
+      <w:r>
+        <w:rPr>
+          <w:rFonts w:ascii="Arial" w:hAnsi="Arial" w:cs="Arial"/>
+          <w:sz w:val="24"/>
+          <w:szCs w:val="24"/>
+        </w:rPr>
+        <w:t xml:space="preserve"> function which may take properties and return html(</w:t>
+      </w:r>
+      <w:proofErr w:type="spellStart"/>
+      <w:r>
+        <w:rPr>
+          <w:rFonts w:ascii="Arial" w:hAnsi="Arial" w:cs="Arial"/>
+          <w:sz w:val="24"/>
+          <w:szCs w:val="24"/>
+        </w:rPr>
+        <w:t>jsx</w:t>
+      </w:r>
+      <w:proofErr w:type="spellEnd"/>
+      <w:r>
+        <w:rPr>
+          <w:rFonts w:ascii="Arial" w:hAnsi="Arial" w:cs="Arial"/>
+          <w:sz w:val="24"/>
+          <w:szCs w:val="24"/>
+        </w:rPr>
+        <w:t>).</w:t>
+      </w:r>
+    </w:p>
+    <w:p>
+      <w:pPr>
+        <w:pStyle w:val="ListParagraph"/>
+        <w:numPr>
+          <w:ilvl w:val="0"/>
+          <w:numId w:val="8"/>
+        </w:numPr>
+        <w:jc w:val="both"/>
+        <w:rPr>
+          <w:rFonts w:ascii="Arial" w:hAnsi="Arial" w:cs="Arial"/>
+          <w:sz w:val="24"/>
+          <w:szCs w:val="24"/>
+        </w:rPr>
+      </w:pPr>
+      <w:r>
+        <w:rPr>
+          <w:rFonts w:ascii="Arial" w:hAnsi="Arial" w:cs="Arial"/>
+          <w:sz w:val="24"/>
+          <w:szCs w:val="24"/>
+        </w:rPr>
+        <w:t>Create folder components.</w:t>
+      </w:r>
+    </w:p>
+    <w:p>
+      <w:pPr>
+        <w:pStyle w:val="ListParagraph"/>
+        <w:numPr>
+          <w:ilvl w:val="0"/>
+          <w:numId w:val="8"/>
+        </w:numPr>
+        <w:jc w:val="both"/>
+        <w:rPr>
+          <w:rFonts w:ascii="Arial" w:hAnsi="Arial" w:cs="Arial"/>
+          <w:sz w:val="24"/>
+          <w:szCs w:val="24"/>
+        </w:rPr>
+      </w:pPr>
+      <w:r>
+        <w:rPr>
+          <w:rFonts w:ascii="Arial" w:hAnsi="Arial" w:cs="Arial"/>
+          <w:sz w:val="24"/>
+          <w:szCs w:val="24"/>
+        </w:rPr>
+        <w:t>Create Greet.js file inside it</w:t>
+      </w:r>
+    </w:p>
+    <w:p>
+      <w:pPr>
+        <w:pStyle w:val="ListParagraph"/>
+        <w:numPr>
+          <w:ilvl w:val="0"/>
+          <w:numId w:val="8"/>
+        </w:numPr>
+        <w:jc w:val="both"/>
+        <w:rPr>
+          <w:rFonts w:ascii="Arial" w:hAnsi="Arial" w:cs="Arial"/>
+          <w:sz w:val="24"/>
+          <w:szCs w:val="24"/>
+        </w:rPr>
+      </w:pPr>
+      <w:r>
+        <w:rPr>
+          <w:rFonts w:ascii="Arial" w:hAnsi="Arial" w:cs="Arial"/>
+          <w:sz w:val="24"/>
+          <w:szCs w:val="24"/>
+        </w:rPr>
+        <w:t>Writes below codes</w:t>
+      </w:r>
+    </w:p>
+    <w:p>
+      <w:pPr>
+        <w:pStyle w:val="ListParagraph"/>
+        <w:jc w:val="both"/>
+        <w:rPr>
+          <w:rFonts w:ascii="Arial" w:hAnsi="Arial" w:cs="Arial"/>
+          <w:sz w:val="24"/>
+          <w:szCs w:val="24"/>
+        </w:rPr>
+      </w:pPr>
+    </w:p>
+    <w:p>
+      <w:pPr>
+        <w:shd w:val="clear" w:color="auto" w:fill="1E1E1E"/>
+        <w:spacing w:after="0" w:line="285" w:lineRule="atLeast"/>
+        <w:rPr>
+          <w:rFonts w:ascii="Consolas" w:eastAsia="Times New Roman" w:hAnsi="Consolas" w:cs="Times New Roman"/>
+          <w:color w:val="D4D4D4"/>
+          <w:sz w:val="21"/>
+          <w:szCs w:val="21"/>
+        </w:rPr>
+      </w:pPr>
+      <w:r>
+        <w:rPr>
+          <w:rFonts w:ascii="Consolas" w:eastAsia="Times New Roman" w:hAnsi="Consolas" w:cs="Times New Roman"/>
+          <w:color w:val="569CD6"/>
+          <w:sz w:val="21"/>
+          <w:szCs w:val="21"/>
+        </w:rPr>
+        <w:t>import</w:t>
+      </w:r>
+      <w:r>
+        <w:rPr>
+          <w:rFonts w:ascii="Consolas" w:eastAsia="Times New Roman" w:hAnsi="Consolas" w:cs="Times New Roman"/>
+          <w:color w:val="D4D4D4"/>
+          <w:sz w:val="21"/>
+          <w:szCs w:val="21"/>
+        </w:rPr>
+        <w:t> React</w:t>
+      </w:r>
+      <w:r>
+        <w:rPr>
+          <w:rFonts w:ascii="Consolas" w:eastAsia="Times New Roman" w:hAnsi="Consolas" w:cs="Times New Roman"/>
+          <w:color w:val="569CD6"/>
+          <w:sz w:val="21"/>
+          <w:szCs w:val="21"/>
+        </w:rPr>
+        <w:t> from</w:t>
+      </w:r>
+      <w:r>
+        <w:rPr>
+          <w:rFonts w:ascii="Consolas" w:eastAsia="Times New Roman" w:hAnsi="Consolas" w:cs="Times New Roman"/>
+          <w:color w:val="D4D4D4"/>
+          <w:sz w:val="21"/>
+          <w:szCs w:val="21"/>
+        </w:rPr>
+        <w:t> </w:t>
+      </w:r>
+      <w:r>
+        <w:rPr>
+          <w:rFonts w:ascii="Consolas" w:eastAsia="Times New Roman" w:hAnsi="Consolas" w:cs="Times New Roman"/>
+          <w:color w:val="CE9178"/>
+          <w:sz w:val="21"/>
+          <w:szCs w:val="21"/>
+        </w:rPr>
+        <w:t>'react'</w:t>
+      </w:r>
+      <w:r>
+        <w:rPr>
+          <w:rFonts w:ascii="Consolas" w:eastAsia="Times New Roman" w:hAnsi="Consolas" w:cs="Times New Roman"/>
+          <w:color w:val="D4D4D4"/>
+          <w:sz w:val="21"/>
+          <w:szCs w:val="21"/>
+        </w:rPr>
+        <w:t>;</w:t>
+      </w:r>
+    </w:p>
+    <w:p>
+      <w:pPr>
+        <w:shd w:val="clear" w:color="auto" w:fill="1E1E1E"/>
+        <w:spacing w:after="0" w:line="285" w:lineRule="atLeast"/>
+        <w:rPr>
+          <w:rFonts w:ascii="Consolas" w:eastAsia="Times New Roman" w:hAnsi="Consolas" w:cs="Times New Roman"/>
+          <w:color w:val="D4D4D4"/>
+          <w:sz w:val="21"/>
+          <w:szCs w:val="21"/>
+        </w:rPr>
+      </w:pPr>
+    </w:p>
+    <w:p>
+      <w:pPr>
+        <w:shd w:val="clear" w:color="auto" w:fill="1E1E1E"/>
+        <w:spacing w:after="0" w:line="285" w:lineRule="atLeast"/>
+        <w:rPr>
+          <w:rFonts w:ascii="Consolas" w:eastAsia="Times New Roman" w:hAnsi="Consolas" w:cs="Times New Roman"/>
+          <w:color w:val="D4D4D4"/>
+          <w:sz w:val="21"/>
+          <w:szCs w:val="21"/>
+        </w:rPr>
+      </w:pPr>
+      <w:r>
+        <w:rPr>
+          <w:rFonts w:ascii="Consolas" w:eastAsia="Times New Roman" w:hAnsi="Consolas" w:cs="Times New Roman"/>
+          <w:color w:val="6A9955"/>
+          <w:sz w:val="21"/>
+          <w:szCs w:val="21"/>
+        </w:rPr>
+        <w:t>// function </w:t>
+      </w:r>
+      <w:proofErr w:type="gramStart"/>
+      <w:r>
+        <w:rPr>
+          <w:rFonts w:ascii="Consolas" w:eastAsia="Times New Roman" w:hAnsi="Consolas" w:cs="Times New Roman"/>
+          <w:color w:val="6A9955"/>
+          <w:sz w:val="21"/>
+          <w:szCs w:val="21"/>
+        </w:rPr>
+        <w:t>Greet(</w:t>
+      </w:r>
+      <w:proofErr w:type="gramEnd"/>
+      <w:r>
+        <w:rPr>
+          <w:rFonts w:ascii="Consolas" w:eastAsia="Times New Roman" w:hAnsi="Consolas" w:cs="Times New Roman"/>
+          <w:color w:val="6A9955"/>
+          <w:sz w:val="21"/>
+          <w:szCs w:val="21"/>
+        </w:rPr>
+        <w:t>){</w:t>
+      </w:r>
+    </w:p>
+    <w:p>
+      <w:pPr>
+        <w:shd w:val="clear" w:color="auto" w:fill="1E1E1E"/>
+        <w:spacing w:after="0" w:line="285" w:lineRule="atLeast"/>
+        <w:rPr>
+          <w:rFonts w:ascii="Consolas" w:eastAsia="Times New Roman" w:hAnsi="Consolas" w:cs="Times New Roman"/>
+          <w:color w:val="D4D4D4"/>
+          <w:sz w:val="21"/>
+          <w:szCs w:val="21"/>
+        </w:rPr>
+      </w:pPr>
+      <w:r>
+        <w:rPr>
+          <w:rFonts w:ascii="Consolas" w:eastAsia="Times New Roman" w:hAnsi="Consolas" w:cs="Times New Roman"/>
+          <w:color w:val="6A9955"/>
+          <w:sz w:val="21"/>
+          <w:szCs w:val="21"/>
+        </w:rPr>
+        <w:t>//     return &lt;h1&gt;Hello World!!!&lt;/h1&gt;;</w:t>
+      </w:r>
+    </w:p>
+    <w:p>
+      <w:pPr>
+        <w:shd w:val="clear" w:color="auto" w:fill="1E1E1E"/>
+        <w:spacing w:after="0" w:line="285" w:lineRule="atLeast"/>
+        <w:rPr>
+          <w:rFonts w:ascii="Consolas" w:eastAsia="Times New Roman" w:hAnsi="Consolas" w:cs="Times New Roman"/>
+          <w:color w:val="D4D4D4"/>
+          <w:sz w:val="21"/>
+          <w:szCs w:val="21"/>
+        </w:rPr>
+      </w:pPr>
+      <w:r>
+        <w:rPr>
+          <w:rFonts w:ascii="Consolas" w:eastAsia="Times New Roman" w:hAnsi="Consolas" w:cs="Times New Roman"/>
+          <w:color w:val="6A9955"/>
+          <w:sz w:val="21"/>
+          <w:szCs w:val="21"/>
+        </w:rPr>
+        <w:t>// }</w:t>
+      </w:r>
+    </w:p>
+    <w:p>
+      <w:pPr>
+        <w:shd w:val="clear" w:color="auto" w:fill="1E1E1E"/>
+        <w:spacing w:after="0" w:line="285" w:lineRule="atLeast"/>
+        <w:rPr>
+          <w:rFonts w:ascii="Consolas" w:eastAsia="Times New Roman" w:hAnsi="Consolas" w:cs="Times New Roman"/>
+          <w:color w:val="D4D4D4"/>
+          <w:sz w:val="21"/>
+          <w:szCs w:val="21"/>
+        </w:rPr>
+      </w:pPr>
+    </w:p>
+    <w:p>
+      <w:pPr>
+        <w:shd w:val="clear" w:color="auto" w:fill="1E1E1E"/>
+        <w:spacing w:after="0" w:line="285" w:lineRule="atLeast"/>
+        <w:rPr>
+          <w:rFonts w:ascii="Consolas" w:eastAsia="Times New Roman" w:hAnsi="Consolas" w:cs="Times New Roman"/>
+          <w:color w:val="D4D4D4"/>
+          <w:sz w:val="21"/>
+          <w:szCs w:val="21"/>
+        </w:rPr>
+      </w:pPr>
+      <w:r>
+        <w:rPr>
+          <w:rFonts w:ascii="Consolas" w:eastAsia="Times New Roman" w:hAnsi="Consolas" w:cs="Times New Roman"/>
+          <w:color w:val="569CD6"/>
+          <w:sz w:val="21"/>
+          <w:szCs w:val="21"/>
+        </w:rPr>
+        <w:t>const</w:t>
+      </w:r>
+      <w:r>
+        <w:rPr>
+          <w:rFonts w:ascii="Consolas" w:eastAsia="Times New Roman" w:hAnsi="Consolas" w:cs="Times New Roman"/>
+          <w:color w:val="D4D4D4"/>
+          <w:sz w:val="21"/>
+          <w:szCs w:val="21"/>
+        </w:rPr>
+        <w:t> Greet = () </w:t>
+      </w:r>
+      <w:r>
+        <w:rPr>
+          <w:rFonts w:ascii="Consolas" w:eastAsia="Times New Roman" w:hAnsi="Consolas" w:cs="Times New Roman"/>
+          <w:color w:val="569CD6"/>
+          <w:sz w:val="21"/>
+          <w:szCs w:val="21"/>
+        </w:rPr>
+        <w:t>=&gt;</w:t>
+      </w:r>
+      <w:r>
+        <w:rPr>
+          <w:rFonts w:ascii="Consolas" w:eastAsia="Times New Roman" w:hAnsi="Consolas" w:cs="Times New Roman"/>
+          <w:color w:val="D4D4D4"/>
+          <w:sz w:val="21"/>
+          <w:szCs w:val="21"/>
+        </w:rPr>
+        <w:t> </w:t>
+      </w:r>
+      <w:r>
+        <w:rPr>
+          <w:rFonts w:ascii="Consolas" w:eastAsia="Times New Roman" w:hAnsi="Consolas" w:cs="Times New Roman"/>
+          <w:color w:val="808080"/>
+          <w:sz w:val="21"/>
+          <w:szCs w:val="21"/>
+        </w:rPr>
+        <w:t>&lt;</w:t>
+      </w:r>
+      <w:r>
+        <w:rPr>
+          <w:rFonts w:ascii="Consolas" w:eastAsia="Times New Roman" w:hAnsi="Consolas" w:cs="Times New Roman"/>
+          <w:color w:val="569CD6"/>
+          <w:sz w:val="21"/>
+          <w:szCs w:val="21"/>
+        </w:rPr>
+        <w:t>h1</w:t>
+      </w:r>
+      <w:r>
+        <w:rPr>
+          <w:rFonts w:ascii="Consolas" w:eastAsia="Times New Roman" w:hAnsi="Consolas" w:cs="Times New Roman"/>
+          <w:color w:val="808080"/>
+          <w:sz w:val="21"/>
+          <w:szCs w:val="21"/>
+        </w:rPr>
+        <w:t>&gt;</w:t>
+      </w:r>
+      <w:r>
+        <w:rPr>
+          <w:rFonts w:ascii="Consolas" w:eastAsia="Times New Roman" w:hAnsi="Consolas" w:cs="Times New Roman"/>
+          <w:color w:val="D4D4D4"/>
+          <w:sz w:val="21"/>
+          <w:szCs w:val="21"/>
+        </w:rPr>
+        <w:t>Hello World!!!</w:t>
+      </w:r>
+      <w:r>
+        <w:rPr>
+          <w:rFonts w:ascii="Consolas" w:eastAsia="Times New Roman" w:hAnsi="Consolas" w:cs="Times New Roman"/>
+          <w:color w:val="808080"/>
+          <w:sz w:val="21"/>
+          <w:szCs w:val="21"/>
+        </w:rPr>
+        <w:t>&lt;/</w:t>
+      </w:r>
+      <w:r>
+        <w:rPr>
+          <w:rFonts w:ascii="Consolas" w:eastAsia="Times New Roman" w:hAnsi="Consolas" w:cs="Times New Roman"/>
+          <w:color w:val="569CD6"/>
+          <w:sz w:val="21"/>
+          <w:szCs w:val="21"/>
+        </w:rPr>
+        <w:t>h1</w:t>
+      </w:r>
+      <w:r>
+        <w:rPr>
+          <w:rFonts w:ascii="Consolas" w:eastAsia="Times New Roman" w:hAnsi="Consolas" w:cs="Times New Roman"/>
+          <w:color w:val="808080"/>
+          <w:sz w:val="21"/>
+          <w:szCs w:val="21"/>
+        </w:rPr>
+        <w:t>&gt;</w:t>
+      </w:r>
+      <w:r>
+        <w:rPr>
+          <w:rFonts w:ascii="Consolas" w:eastAsia="Times New Roman" w:hAnsi="Consolas" w:cs="Times New Roman"/>
+          <w:color w:val="D4D4D4"/>
+          <w:sz w:val="21"/>
+          <w:szCs w:val="21"/>
+        </w:rPr>
+        <w:t>;</w:t>
+      </w:r>
+    </w:p>
+    <w:p>
+      <w:pPr>
+        <w:shd w:val="clear" w:color="auto" w:fill="1E1E1E"/>
+        <w:spacing w:after="0" w:line="285" w:lineRule="atLeast"/>
+        <w:rPr>
+          <w:rFonts w:ascii="Consolas" w:eastAsia="Times New Roman" w:hAnsi="Consolas" w:cs="Times New Roman"/>
+          <w:color w:val="D4D4D4"/>
+          <w:sz w:val="21"/>
+          <w:szCs w:val="21"/>
+        </w:rPr>
+      </w:pPr>
+    </w:p>
+    <w:p>
+      <w:pPr>
+        <w:shd w:val="clear" w:color="auto" w:fill="1E1E1E"/>
+        <w:spacing w:after="0" w:line="285" w:lineRule="atLeast"/>
+        <w:rPr>
+          <w:rFonts w:ascii="Consolas" w:eastAsia="Times New Roman" w:hAnsi="Consolas" w:cs="Times New Roman"/>
+          <w:color w:val="D4D4D4"/>
+          <w:sz w:val="21"/>
+          <w:szCs w:val="21"/>
+        </w:rPr>
+      </w:pPr>
+      <w:r>
+        <w:rPr>
+          <w:rFonts w:ascii="Consolas" w:eastAsia="Times New Roman" w:hAnsi="Consolas" w:cs="Times New Roman"/>
+          <w:color w:val="569CD6"/>
+          <w:sz w:val="21"/>
+          <w:szCs w:val="21"/>
+        </w:rPr>
+        <w:t>export default</w:t>
+      </w:r>
+      <w:r>
+        <w:rPr>
+          <w:rFonts w:ascii="Consolas" w:eastAsia="Times New Roman" w:hAnsi="Consolas" w:cs="Times New Roman"/>
+          <w:color w:val="D4D4D4"/>
+          <w:sz w:val="21"/>
+          <w:szCs w:val="21"/>
+        </w:rPr>
+        <w:t> Greet;</w:t>
+      </w:r>
+    </w:p>
+    <w:p>
+      <w:pPr>
+        <w:pStyle w:val="ListParagraph"/>
+        <w:jc w:val="both"/>
+        <w:rPr>
+          <w:rFonts w:ascii="Arial" w:hAnsi="Arial" w:cs="Arial"/>
+          <w:sz w:val="24"/>
+          <w:szCs w:val="24"/>
+        </w:rPr>
+      </w:pPr>
+      <w:r>
+        <w:rPr>
+          <w:rFonts w:ascii="Arial" w:hAnsi="Arial" w:cs="Arial"/>
+          <w:sz w:val="24"/>
+          <w:szCs w:val="24"/>
+        </w:rPr>
+        <w:t>You can either use function or arrow operator to write your codes.</w:t>
+      </w:r>
+    </w:p>
+    <w:p>
+      <w:pPr>
+        <w:pStyle w:val="ListParagraph"/>
+        <w:numPr>
+          <w:ilvl w:val="0"/>
+          <w:numId w:val="8"/>
+        </w:numPr>
+        <w:jc w:val="both"/>
+        <w:rPr>
+          <w:rFonts w:ascii="Arial" w:hAnsi="Arial" w:cs="Arial"/>
+          <w:sz w:val="24"/>
+          <w:szCs w:val="24"/>
+        </w:rPr>
+      </w:pPr>
+      <w:r>
+        <w:rPr>
+          <w:rFonts w:ascii="Arial" w:hAnsi="Arial" w:cs="Arial"/>
+          <w:sz w:val="24"/>
+          <w:szCs w:val="24"/>
+        </w:rPr>
+        <w:t>In above code we have imported React, then using arrow operator written our react app code. Till here it is component which is not visible to other components to make it visible we need to export that component that’s why we have written that export line.</w:t>
+      </w:r>
+    </w:p>
+    <w:p>
+      <w:pPr>
+        <w:pStyle w:val="ListParagraph"/>
+        <w:numPr>
+          <w:ilvl w:val="0"/>
+          <w:numId w:val="8"/>
+        </w:numPr>
+        <w:jc w:val="both"/>
+        <w:rPr>
+          <w:rFonts w:ascii="Arial" w:hAnsi="Arial" w:cs="Arial"/>
+          <w:sz w:val="24"/>
+          <w:szCs w:val="24"/>
+        </w:rPr>
+      </w:pPr>
+      <w:r>
+        <w:rPr>
+          <w:rFonts w:ascii="Arial" w:hAnsi="Arial" w:cs="Arial"/>
+          <w:sz w:val="24"/>
+          <w:szCs w:val="24"/>
+        </w:rPr>
+        <w:t>Now to use this component inside App.js we need to import this component inside App.js</w:t>
+      </w:r>
+    </w:p>
+    <w:p>
+      <w:pPr>
+        <w:pStyle w:val="ListParagraph"/>
+        <w:jc w:val="both"/>
+        <w:rPr>
+          <w:rFonts w:ascii="Arial" w:hAnsi="Arial" w:cs="Arial"/>
+          <w:sz w:val="24"/>
+          <w:szCs w:val="24"/>
+        </w:rPr>
+      </w:pPr>
+    </w:p>
+    <w:p>
+      <w:pPr>
+        <w:shd w:val="clear" w:color="auto" w:fill="1E1E1E"/>
+        <w:spacing w:after="0" w:line="285" w:lineRule="atLeast"/>
+        <w:rPr>
+          <w:rFonts w:ascii="Consolas" w:eastAsia="Times New Roman" w:hAnsi="Consolas" w:cs="Times New Roman"/>
+          <w:color w:val="D4D4D4"/>
+          <w:sz w:val="21"/>
+          <w:szCs w:val="21"/>
+        </w:rPr>
+      </w:pPr>
+      <w:r>
+        <w:rPr>
+          <w:rFonts w:ascii="Consolas" w:eastAsia="Times New Roman" w:hAnsi="Consolas" w:cs="Times New Roman"/>
+          <w:color w:val="569CD6"/>
+          <w:sz w:val="21"/>
+          <w:szCs w:val="21"/>
+        </w:rPr>
+        <w:t>import</w:t>
+      </w:r>
+      <w:r>
+        <w:rPr>
+          <w:rFonts w:ascii="Consolas" w:eastAsia="Times New Roman" w:hAnsi="Consolas" w:cs="Times New Roman"/>
+          <w:color w:val="D4D4D4"/>
+          <w:sz w:val="21"/>
+          <w:szCs w:val="21"/>
+        </w:rPr>
+        <w:t> </w:t>
+      </w:r>
+      <w:r>
+        <w:rPr>
+          <w:rFonts w:ascii="Consolas" w:eastAsia="Times New Roman" w:hAnsi="Consolas" w:cs="Times New Roman"/>
+          <w:color w:val="CE9178"/>
+          <w:sz w:val="21"/>
+          <w:szCs w:val="21"/>
+        </w:rPr>
+        <w:t>'./App.css'</w:t>
+      </w:r>
+      <w:r>
+        <w:rPr>
+          <w:rFonts w:ascii="Consolas" w:eastAsia="Times New Roman" w:hAnsi="Consolas" w:cs="Times New Roman"/>
+          <w:color w:val="D4D4D4"/>
+          <w:sz w:val="21"/>
+          <w:szCs w:val="21"/>
+        </w:rPr>
+        <w:t>;</w:t>
+      </w:r>
+    </w:p>
+    <w:p>
+      <w:pPr>
+        <w:shd w:val="clear" w:color="auto" w:fill="1E1E1E"/>
+        <w:spacing w:after="0" w:line="285" w:lineRule="atLeast"/>
+        <w:rPr>
+          <w:rFonts w:ascii="Consolas" w:eastAsia="Times New Roman" w:hAnsi="Consolas" w:cs="Times New Roman"/>
+          <w:color w:val="D4D4D4"/>
+          <w:sz w:val="21"/>
+          <w:szCs w:val="21"/>
+        </w:rPr>
+      </w:pPr>
+      <w:r>
+        <w:rPr>
+          <w:rFonts w:ascii="Consolas" w:eastAsia="Times New Roman" w:hAnsi="Consolas" w:cs="Times New Roman"/>
+          <w:color w:val="569CD6"/>
+          <w:sz w:val="21"/>
+          <w:szCs w:val="21"/>
+        </w:rPr>
+        <w:t>import</w:t>
+      </w:r>
+      <w:r>
+        <w:rPr>
+          <w:rFonts w:ascii="Consolas" w:eastAsia="Times New Roman" w:hAnsi="Consolas" w:cs="Times New Roman"/>
+          <w:color w:val="D4D4D4"/>
+          <w:sz w:val="21"/>
+          <w:szCs w:val="21"/>
+        </w:rPr>
+        <w:t> Greet</w:t>
+      </w:r>
+      <w:r>
+        <w:rPr>
+          <w:rFonts w:ascii="Consolas" w:eastAsia="Times New Roman" w:hAnsi="Consolas" w:cs="Times New Roman"/>
+          <w:color w:val="569CD6"/>
+          <w:sz w:val="21"/>
+          <w:szCs w:val="21"/>
+        </w:rPr>
+        <w:t> from</w:t>
+      </w:r>
+      <w:r>
+        <w:rPr>
+          <w:rFonts w:ascii="Consolas" w:eastAsia="Times New Roman" w:hAnsi="Consolas" w:cs="Times New Roman"/>
+          <w:color w:val="D4D4D4"/>
+          <w:sz w:val="21"/>
+          <w:szCs w:val="21"/>
+        </w:rPr>
+        <w:t> </w:t>
+      </w:r>
+      <w:proofErr w:type="gramStart"/>
+      <w:r>
+        <w:rPr>
+          <w:rFonts w:ascii="Consolas" w:eastAsia="Times New Roman" w:hAnsi="Consolas" w:cs="Times New Roman"/>
+          <w:color w:val="CE9178"/>
+          <w:sz w:val="21"/>
+          <w:szCs w:val="21"/>
+        </w:rPr>
+        <w:t>'./</w:t>
+      </w:r>
+      <w:proofErr w:type="gramEnd"/>
+      <w:r>
+        <w:rPr>
+          <w:rFonts w:ascii="Consolas" w:eastAsia="Times New Roman" w:hAnsi="Consolas" w:cs="Times New Roman"/>
+          <w:color w:val="CE9178"/>
+          <w:sz w:val="21"/>
+          <w:szCs w:val="21"/>
+        </w:rPr>
+        <w:t>Components/Greet'</w:t>
+      </w:r>
+      <w:r>
+        <w:rPr>
+          <w:rFonts w:ascii="Consolas" w:eastAsia="Times New Roman" w:hAnsi="Consolas" w:cs="Times New Roman"/>
+          <w:color w:val="D4D4D4"/>
+          <w:sz w:val="21"/>
+          <w:szCs w:val="21"/>
+        </w:rPr>
+        <w:t>;</w:t>
+      </w:r>
+    </w:p>
+    <w:p>
+      <w:pPr>
+        <w:shd w:val="clear" w:color="auto" w:fill="1E1E1E"/>
+        <w:spacing w:after="0" w:line="285" w:lineRule="atLeast"/>
+        <w:rPr>
+          <w:rFonts w:ascii="Consolas" w:eastAsia="Times New Roman" w:hAnsi="Consolas" w:cs="Times New Roman"/>
+          <w:color w:val="D4D4D4"/>
+          <w:sz w:val="21"/>
+          <w:szCs w:val="21"/>
+        </w:rPr>
+      </w:pPr>
+    </w:p>
+    <w:p>
+      <w:pPr>
+        <w:shd w:val="clear" w:color="auto" w:fill="1E1E1E"/>
+        <w:spacing w:after="0" w:line="285" w:lineRule="atLeast"/>
+        <w:rPr>
+          <w:rFonts w:ascii="Consolas" w:eastAsia="Times New Roman" w:hAnsi="Consolas" w:cs="Times New Roman"/>
+          <w:color w:val="D4D4D4"/>
+          <w:sz w:val="21"/>
+          <w:szCs w:val="21"/>
+        </w:rPr>
+      </w:pPr>
+      <w:r>
+        <w:rPr>
+          <w:rFonts w:ascii="Consolas" w:eastAsia="Times New Roman" w:hAnsi="Consolas" w:cs="Times New Roman"/>
+          <w:color w:val="569CD6"/>
+          <w:sz w:val="21"/>
+          <w:szCs w:val="21"/>
+        </w:rPr>
+        <w:t>function</w:t>
+      </w:r>
+      <w:r>
+        <w:rPr>
+          <w:rFonts w:ascii="Consolas" w:eastAsia="Times New Roman" w:hAnsi="Consolas" w:cs="Times New Roman"/>
+          <w:color w:val="D4D4D4"/>
+          <w:sz w:val="21"/>
+          <w:szCs w:val="21"/>
+        </w:rPr>
+        <w:t> </w:t>
+      </w:r>
+      <w:proofErr w:type="gramStart"/>
+      <w:r>
+        <w:rPr>
+          <w:rFonts w:ascii="Consolas" w:eastAsia="Times New Roman" w:hAnsi="Consolas" w:cs="Times New Roman"/>
+          <w:color w:val="D4D4D4"/>
+          <w:sz w:val="21"/>
+          <w:szCs w:val="21"/>
+        </w:rPr>
+        <w:t>App(</w:t>
+      </w:r>
+      <w:proofErr w:type="gramEnd"/>
+      <w:r>
+        <w:rPr>
+          <w:rFonts w:ascii="Consolas" w:eastAsia="Times New Roman" w:hAnsi="Consolas" w:cs="Times New Roman"/>
+          <w:color w:val="D4D4D4"/>
+          <w:sz w:val="21"/>
+          <w:szCs w:val="21"/>
+        </w:rPr>
+        <w:t>) {</w:t>
+      </w:r>
+    </w:p>
+    <w:p>
+      <w:pPr>
+        <w:shd w:val="clear" w:color="auto" w:fill="1E1E1E"/>
+        <w:spacing w:after="0" w:line="285" w:lineRule="atLeast"/>
+        <w:rPr>
+          <w:rFonts w:ascii="Consolas" w:eastAsia="Times New Roman" w:hAnsi="Consolas" w:cs="Times New Roman"/>
+          <w:color w:val="D4D4D4"/>
+          <w:sz w:val="21"/>
+          <w:szCs w:val="21"/>
+        </w:rPr>
+      </w:pPr>
+      <w:r>
+        <w:rPr>
+          <w:rFonts w:ascii="Consolas" w:eastAsia="Times New Roman" w:hAnsi="Consolas" w:cs="Times New Roman"/>
+          <w:color w:val="569CD6"/>
+          <w:sz w:val="21"/>
+          <w:szCs w:val="21"/>
+        </w:rPr>
+        <w:t>  return</w:t>
+      </w:r>
+      <w:r>
+        <w:rPr>
+          <w:rFonts w:ascii="Consolas" w:eastAsia="Times New Roman" w:hAnsi="Consolas" w:cs="Times New Roman"/>
+          <w:color w:val="D4D4D4"/>
+          <w:sz w:val="21"/>
+          <w:szCs w:val="21"/>
+        </w:rPr>
+        <w:t> (</w:t>
+      </w:r>
+    </w:p>
+    <w:p>
+      <w:pPr>
+        <w:shd w:val="clear" w:color="auto" w:fill="1E1E1E"/>
+        <w:spacing w:after="0" w:line="285" w:lineRule="atLeast"/>
+        <w:rPr>
+          <w:rFonts w:ascii="Consolas" w:eastAsia="Times New Roman" w:hAnsi="Consolas" w:cs="Times New Roman"/>
+          <w:color w:val="D4D4D4"/>
+          <w:sz w:val="21"/>
+          <w:szCs w:val="21"/>
+        </w:rPr>
+      </w:pPr>
+      <w:r>
+        <w:rPr>
+          <w:rFonts w:ascii="Consolas" w:eastAsia="Times New Roman" w:hAnsi="Consolas" w:cs="Times New Roman"/>
+          <w:color w:val="D4D4D4"/>
+          <w:sz w:val="21"/>
+          <w:szCs w:val="21"/>
+        </w:rPr>
+        <w:t>    </w:t>
+      </w:r>
+      <w:r>
+        <w:rPr>
+          <w:rFonts w:ascii="Consolas" w:eastAsia="Times New Roman" w:hAnsi="Consolas" w:cs="Times New Roman"/>
+          <w:color w:val="808080"/>
+          <w:sz w:val="21"/>
+          <w:szCs w:val="21"/>
+        </w:rPr>
+        <w:t>&lt;</w:t>
+      </w:r>
+      <w:r>
+        <w:rPr>
+          <w:rFonts w:ascii="Consolas" w:eastAsia="Times New Roman" w:hAnsi="Consolas" w:cs="Times New Roman"/>
+          <w:color w:val="569CD6"/>
+          <w:sz w:val="21"/>
+          <w:szCs w:val="21"/>
+        </w:rPr>
+        <w:t>div</w:t>
+      </w:r>
+      <w:r>
+        <w:rPr>
+          <w:rFonts w:ascii="Consolas" w:eastAsia="Times New Roman" w:hAnsi="Consolas" w:cs="Times New Roman"/>
+          <w:color w:val="D4D4D4"/>
+          <w:sz w:val="21"/>
+          <w:szCs w:val="21"/>
+        </w:rPr>
+        <w:t> </w:t>
+      </w:r>
+      <w:proofErr w:type="spellStart"/>
+      <w:r>
+        <w:rPr>
+          <w:rFonts w:ascii="Consolas" w:eastAsia="Times New Roman" w:hAnsi="Consolas" w:cs="Times New Roman"/>
+          <w:color w:val="9CDCFE"/>
+          <w:sz w:val="21"/>
+          <w:szCs w:val="21"/>
+        </w:rPr>
+        <w:t>className</w:t>
+      </w:r>
+      <w:proofErr w:type="spellEnd"/>
+      <w:r>
+        <w:rPr>
+          <w:rFonts w:ascii="Consolas" w:eastAsia="Times New Roman" w:hAnsi="Consolas" w:cs="Times New Roman"/>
+          <w:color w:val="D4D4D4"/>
+          <w:sz w:val="21"/>
+          <w:szCs w:val="21"/>
+        </w:rPr>
+        <w:t>=</w:t>
+      </w:r>
+      <w:r>
+        <w:rPr>
+          <w:rFonts w:ascii="Consolas" w:eastAsia="Times New Roman" w:hAnsi="Consolas" w:cs="Times New Roman"/>
+          <w:color w:val="CE9178"/>
+          <w:sz w:val="21"/>
+          <w:szCs w:val="21"/>
+        </w:rPr>
+        <w:t>"App"</w:t>
+      </w:r>
+      <w:r>
+        <w:rPr>
+          <w:rFonts w:ascii="Consolas" w:eastAsia="Times New Roman" w:hAnsi="Consolas" w:cs="Times New Roman"/>
+          <w:color w:val="808080"/>
+          <w:sz w:val="21"/>
+          <w:szCs w:val="21"/>
+        </w:rPr>
+        <w:t>&gt;</w:t>
+      </w:r>
+    </w:p>
+    <w:p>
+      <w:pPr>
+        <w:shd w:val="clear" w:color="auto" w:fill="1E1E1E"/>
+        <w:spacing w:after="0" w:line="285" w:lineRule="atLeast"/>
+        <w:rPr>
+          <w:rFonts w:ascii="Consolas" w:eastAsia="Times New Roman" w:hAnsi="Consolas" w:cs="Times New Roman"/>
+          <w:color w:val="D4D4D4"/>
+          <w:sz w:val="21"/>
+          <w:szCs w:val="21"/>
+        </w:rPr>
+      </w:pPr>
+      <w:r>
+        <w:rPr>
+          <w:rFonts w:ascii="Consolas" w:eastAsia="Times New Roman" w:hAnsi="Consolas" w:cs="Times New Roman"/>
+          <w:color w:val="D4D4D4"/>
+          <w:sz w:val="21"/>
+          <w:szCs w:val="21"/>
+        </w:rPr>
+        <w:t>      </w:t>
+      </w:r>
+      <w:r>
+        <w:rPr>
+          <w:rFonts w:ascii="Consolas" w:eastAsia="Times New Roman" w:hAnsi="Consolas" w:cs="Times New Roman"/>
+          <w:color w:val="808080"/>
+          <w:sz w:val="21"/>
+          <w:szCs w:val="21"/>
+        </w:rPr>
+        <w:t>&lt;</w:t>
+      </w:r>
+      <w:r>
+        <w:rPr>
+          <w:rFonts w:ascii="Consolas" w:eastAsia="Times New Roman" w:hAnsi="Consolas" w:cs="Times New Roman"/>
+          <w:color w:val="569CD6"/>
+          <w:sz w:val="21"/>
+          <w:szCs w:val="21"/>
+        </w:rPr>
+        <w:t>Greet</w:t>
+      </w:r>
+      <w:r>
+        <w:rPr>
+          <w:rFonts w:ascii="Consolas" w:eastAsia="Times New Roman" w:hAnsi="Consolas" w:cs="Times New Roman"/>
+          <w:color w:val="808080"/>
+          <w:sz w:val="21"/>
+          <w:szCs w:val="21"/>
+        </w:rPr>
+        <w:t>/&gt;</w:t>
+      </w:r>
+    </w:p>
+    <w:p>
+      <w:pPr>
+        <w:shd w:val="clear" w:color="auto" w:fill="1E1E1E"/>
+        <w:spacing w:after="0" w:line="285" w:lineRule="atLeast"/>
+        <w:rPr>
+          <w:rFonts w:ascii="Consolas" w:eastAsia="Times New Roman" w:hAnsi="Consolas" w:cs="Times New Roman"/>
+          <w:color w:val="D4D4D4"/>
+          <w:sz w:val="21"/>
+          <w:szCs w:val="21"/>
+        </w:rPr>
+      </w:pPr>
+      <w:r>
+        <w:rPr>
+          <w:rFonts w:ascii="Consolas" w:eastAsia="Times New Roman" w:hAnsi="Consolas" w:cs="Times New Roman"/>
+          <w:color w:val="D4D4D4"/>
+          <w:sz w:val="21"/>
+          <w:szCs w:val="21"/>
+        </w:rPr>
+        <w:t>    </w:t>
+      </w:r>
+      <w:r>
+        <w:rPr>
+          <w:rFonts w:ascii="Consolas" w:eastAsia="Times New Roman" w:hAnsi="Consolas" w:cs="Times New Roman"/>
+          <w:color w:val="808080"/>
+          <w:sz w:val="21"/>
+          <w:szCs w:val="21"/>
+        </w:rPr>
+        <w:t>&lt;/</w:t>
+      </w:r>
+      <w:r>
+        <w:rPr>
+          <w:rFonts w:ascii="Consolas" w:eastAsia="Times New Roman" w:hAnsi="Consolas" w:cs="Times New Roman"/>
+          <w:color w:val="569CD6"/>
+          <w:sz w:val="21"/>
+          <w:szCs w:val="21"/>
+        </w:rPr>
+        <w:t>div</w:t>
+      </w:r>
+      <w:r>
+        <w:rPr>
+          <w:rFonts w:ascii="Consolas" w:eastAsia="Times New Roman" w:hAnsi="Consolas" w:cs="Times New Roman"/>
+          <w:color w:val="808080"/>
+          <w:sz w:val="21"/>
+          <w:szCs w:val="21"/>
+        </w:rPr>
+        <w:t>&gt;</w:t>
+      </w:r>
+    </w:p>
+    <w:p>
+      <w:pPr>
+        <w:shd w:val="clear" w:color="auto" w:fill="1E1E1E"/>
+        <w:spacing w:after="0" w:line="285" w:lineRule="atLeast"/>
+        <w:rPr>
+          <w:rFonts w:ascii="Consolas" w:eastAsia="Times New Roman" w:hAnsi="Consolas" w:cs="Times New Roman"/>
+          <w:color w:val="D4D4D4"/>
+          <w:sz w:val="21"/>
+          <w:szCs w:val="21"/>
+        </w:rPr>
+      </w:pPr>
+      <w:r>
+        <w:rPr>
+          <w:rFonts w:ascii="Consolas" w:eastAsia="Times New Roman" w:hAnsi="Consolas" w:cs="Times New Roman"/>
+          <w:color w:val="D4D4D4"/>
+          <w:sz w:val="21"/>
+          <w:szCs w:val="21"/>
+        </w:rPr>
+        <w:t>  );</w:t>
+      </w:r>
+    </w:p>
+    <w:p>
+      <w:pPr>
+        <w:shd w:val="clear" w:color="auto" w:fill="1E1E1E"/>
+        <w:spacing w:after="0" w:line="285" w:lineRule="atLeast"/>
+        <w:rPr>
+          <w:rFonts w:ascii="Consolas" w:eastAsia="Times New Roman" w:hAnsi="Consolas" w:cs="Times New Roman"/>
+          <w:color w:val="D4D4D4"/>
+          <w:sz w:val="21"/>
+          <w:szCs w:val="21"/>
+        </w:rPr>
+      </w:pPr>
+      <w:r>
+        <w:rPr>
+          <w:rFonts w:ascii="Consolas" w:eastAsia="Times New Roman" w:hAnsi="Consolas" w:cs="Times New Roman"/>
+          <w:color w:val="D4D4D4"/>
+          <w:sz w:val="21"/>
+          <w:szCs w:val="21"/>
+        </w:rPr>
+        <w:t>}</w:t>
+      </w:r>
+    </w:p>
+    <w:p>
+      <w:pPr>
+        <w:shd w:val="clear" w:color="auto" w:fill="1E1E1E"/>
+        <w:spacing w:after="0" w:line="285" w:lineRule="atLeast"/>
+        <w:rPr>
+          <w:rFonts w:ascii="Consolas" w:eastAsia="Times New Roman" w:hAnsi="Consolas" w:cs="Times New Roman"/>
+          <w:color w:val="D4D4D4"/>
+          <w:sz w:val="21"/>
+          <w:szCs w:val="21"/>
+        </w:rPr>
+      </w:pPr>
+    </w:p>
+    <w:p>
+      <w:pPr>
+        <w:shd w:val="clear" w:color="auto" w:fill="1E1E1E"/>
+        <w:spacing w:after="0" w:line="285" w:lineRule="atLeast"/>
+        <w:rPr>
+          <w:rFonts w:ascii="Consolas" w:eastAsia="Times New Roman" w:hAnsi="Consolas" w:cs="Times New Roman"/>
+          <w:color w:val="D4D4D4"/>
+          <w:sz w:val="21"/>
+          <w:szCs w:val="21"/>
+        </w:rPr>
+      </w:pPr>
+      <w:r>
+        <w:rPr>
+          <w:rFonts w:ascii="Consolas" w:eastAsia="Times New Roman" w:hAnsi="Consolas" w:cs="Times New Roman"/>
+          <w:color w:val="569CD6"/>
+          <w:sz w:val="21"/>
+          <w:szCs w:val="21"/>
+        </w:rPr>
+        <w:t>export default</w:t>
+      </w:r>
+      <w:r>
+        <w:rPr>
+          <w:rFonts w:ascii="Consolas" w:eastAsia="Times New Roman" w:hAnsi="Consolas" w:cs="Times New Roman"/>
+          <w:color w:val="D4D4D4"/>
+          <w:sz w:val="21"/>
+          <w:szCs w:val="21"/>
+        </w:rPr>
+        <w:t> App;</w:t>
+      </w:r>
+    </w:p>
+    <w:p>
+      <w:pPr>
+        <w:shd w:val="clear" w:color="auto" w:fill="1E1E1E"/>
+        <w:spacing w:after="0" w:line="285" w:lineRule="atLeast"/>
+        <w:rPr>
+          <w:rFonts w:ascii="Consolas" w:eastAsia="Times New Roman" w:hAnsi="Consolas" w:cs="Times New Roman"/>
+          <w:color w:val="D4D4D4"/>
+          <w:sz w:val="21"/>
+          <w:szCs w:val="21"/>
+        </w:rPr>
+      </w:pPr>
+    </w:p>
+    <w:p>
+      <w:pPr>
+        <w:pStyle w:val="ListParagraph"/>
+        <w:jc w:val="both"/>
+        <w:rPr>
+          <w:rFonts w:ascii="Arial" w:hAnsi="Arial" w:cs="Arial"/>
+          <w:sz w:val="24"/>
+          <w:szCs w:val="24"/>
+        </w:rPr>
+      </w:pPr>
+    </w:p>
+    <w:p>
+      <w:pPr>
+        <w:pStyle w:val="ListParagraph"/>
+        <w:jc w:val="both"/>
+        <w:rPr>
+          <w:rFonts w:ascii="Arial" w:hAnsi="Arial" w:cs="Arial"/>
+          <w:sz w:val="24"/>
+          <w:szCs w:val="24"/>
+        </w:rPr>
+      </w:pPr>
+      <w:r>
+        <w:rPr>
+          <w:rFonts w:ascii="Arial" w:hAnsi="Arial" w:cs="Arial"/>
+          <w:sz w:val="24"/>
+          <w:szCs w:val="24"/>
+        </w:rPr>
+        <w:t>now you will able to see changes in browser as shown in below screenshot.</w:t>
+      </w:r>
+    </w:p>
+    <w:p>
+      <w:pPr>
+        <w:pStyle w:val="ListParagraph"/>
+        <w:jc w:val="both"/>
+        <w:rPr>
+          <w:rFonts w:ascii="Arial" w:hAnsi="Arial" w:cs="Arial"/>
+          <w:sz w:val="24"/>
+          <w:szCs w:val="24"/>
+        </w:rPr>
+      </w:pPr>
+      <w:r>
+        <w:rPr>
+          <w:noProof/>
+        </w:rPr>
+        <w:drawing>
+          <wp:inline distT="0" distB="0" distL="0" distR="0" wp14:anchorId="31A3A5C9" wp14:editId="381080C6">
+            <wp:extent cx="4581525" cy="1337624"/>
+            <wp:effectExtent l="0" t="0" r="0" b="0"/>
+            <wp:docPr id="8" name="Picture 8"/>
+            <wp:cNvGraphicFramePr>
+              <a:graphicFrameLocks xmlns:a="http://schemas.openxmlformats.org/drawingml/2006/main" noChangeAspect="1"/>
+            </wp:cNvGraphicFramePr>
+            <a:graphic xmlns:a="http://schemas.openxmlformats.org/drawingml/2006/main">
+              <a:graphicData uri="http://schemas.openxmlformats.org/drawingml/2006/picture">
+                <pic:pic xmlns:pic="http://schemas.openxmlformats.org/drawingml/2006/picture">
+                  <pic:nvPicPr>
+                    <pic:cNvPr id="1" name=""/>
+                    <pic:cNvPicPr/>
+                  </pic:nvPicPr>
+                  <pic:blipFill>
+                    <a:blip r:embed="rId12"/>
+                    <a:stretch>
+                      <a:fillRect/>
+                    </a:stretch>
+                  </pic:blipFill>
+                  <pic:spPr>
+                    <a:xfrm>
+                      <a:off x="0" y="0"/>
+                      <a:ext cx="4597216" cy="1342205"/>
+                    </a:xfrm>
+                    <a:prstGeom prst="rect">
+                      <a:avLst/>
+                    </a:prstGeom>
+                  </pic:spPr>
+                </pic:pic>
+              </a:graphicData>
+            </a:graphic>
+          </wp:inline>
+        </w:drawing>
+      </w:r>
+    </w:p>
+    <w:p>
+      <w:pPr>
+        <w:pStyle w:val="ListParagraph"/>
+        <w:jc w:val="both"/>
+        <w:rPr>
+          <w:rFonts w:ascii="Arial" w:hAnsi="Arial" w:cs="Arial"/>
+          <w:sz w:val="24"/>
+          <w:szCs w:val="24"/>
+        </w:rPr>
+      </w:pPr>
+      <w:r>
+        <w:rPr>
+          <w:rFonts w:ascii="Arial" w:hAnsi="Arial" w:cs="Arial"/>
+          <w:b/>
+          <w:sz w:val="24"/>
+          <w:szCs w:val="24"/>
+        </w:rPr>
+        <w:t>Note:</w:t>
+      </w:r>
+      <w:r>
+        <w:rPr>
+          <w:rFonts w:ascii="Arial" w:hAnsi="Arial" w:cs="Arial"/>
+          <w:b/>
+          <w:sz w:val="24"/>
+          <w:szCs w:val="24"/>
+        </w:rPr>
+        <w:t xml:space="preserve"> </w:t>
+      </w:r>
+      <w:r>
+        <w:rPr>
+          <w:rFonts w:ascii="Arial" w:hAnsi="Arial" w:cs="Arial"/>
+          <w:sz w:val="24"/>
+          <w:szCs w:val="24"/>
+        </w:rPr>
+        <w:t>Here we are exporting Greet as default by which we can import it with any name</w:t>
+      </w:r>
+    </w:p>
+    <w:p>
+      <w:pPr>
+        <w:pStyle w:val="ListParagraph"/>
+        <w:jc w:val="both"/>
+        <w:rPr>
+          <w:rFonts w:ascii="Arial" w:hAnsi="Arial" w:cs="Arial"/>
+          <w:sz w:val="24"/>
+          <w:szCs w:val="24"/>
+        </w:rPr>
+      </w:pPr>
+      <w:r>
+        <w:rPr>
+          <w:rFonts w:ascii="Arial" w:hAnsi="Arial" w:cs="Arial"/>
+          <w:b/>
+          <w:sz w:val="24"/>
+          <w:szCs w:val="24"/>
+        </w:rPr>
+        <w:t>e.</w:t>
+      </w:r>
+      <w:r>
+        <w:rPr>
+          <w:rFonts w:ascii="Arial" w:hAnsi="Arial" w:cs="Arial"/>
+          <w:sz w:val="24"/>
+          <w:szCs w:val="24"/>
+        </w:rPr>
+        <w:t xml:space="preserve">g. import </w:t>
+      </w:r>
+      <w:proofErr w:type="spellStart"/>
+      <w:r>
+        <w:rPr>
+          <w:rFonts w:ascii="Arial" w:hAnsi="Arial" w:cs="Arial"/>
+          <w:sz w:val="24"/>
+          <w:szCs w:val="24"/>
+        </w:rPr>
+        <w:t>MyComponent</w:t>
+      </w:r>
+      <w:proofErr w:type="spellEnd"/>
+      <w:r>
+        <w:rPr>
+          <w:rFonts w:ascii="Arial" w:hAnsi="Arial" w:cs="Arial"/>
+          <w:sz w:val="24"/>
+          <w:szCs w:val="24"/>
+        </w:rPr>
+        <w:t xml:space="preserve"> from </w:t>
+      </w:r>
+      <w:proofErr w:type="gramStart"/>
+      <w:r>
+        <w:rPr>
+          <w:rFonts w:ascii="Arial" w:hAnsi="Arial" w:cs="Arial"/>
+          <w:sz w:val="24"/>
+          <w:szCs w:val="24"/>
+        </w:rPr>
+        <w:t>‘./</w:t>
+      </w:r>
+      <w:proofErr w:type="gramEnd"/>
+      <w:r>
+        <w:rPr>
+          <w:rFonts w:ascii="Arial" w:hAnsi="Arial" w:cs="Arial"/>
+          <w:sz w:val="24"/>
+          <w:szCs w:val="24"/>
+        </w:rPr>
+        <w:t>components/Greet’;</w:t>
+      </w:r>
+    </w:p>
+    <w:p>
+      <w:pPr>
+        <w:pStyle w:val="ListParagraph"/>
+        <w:jc w:val="both"/>
+        <w:rPr>
+          <w:rFonts w:ascii="Arial" w:hAnsi="Arial" w:cs="Arial"/>
+          <w:sz w:val="24"/>
+          <w:szCs w:val="24"/>
+        </w:rPr>
+      </w:pPr>
+    </w:p>
+    <w:p>
+      <w:pPr>
+        <w:pStyle w:val="ListParagraph"/>
+        <w:jc w:val="both"/>
+        <w:rPr>
+          <w:rFonts w:ascii="Arial" w:hAnsi="Arial" w:cs="Arial"/>
+          <w:sz w:val="24"/>
+          <w:szCs w:val="24"/>
+        </w:rPr>
+      </w:pPr>
+      <w:r>
+        <w:rPr>
+          <w:rFonts w:ascii="Arial" w:hAnsi="Arial" w:cs="Arial"/>
+          <w:sz w:val="24"/>
+          <w:szCs w:val="24"/>
+        </w:rPr>
+        <w:t>&lt;</w:t>
+      </w:r>
+      <w:proofErr w:type="spellStart"/>
+      <w:r>
+        <w:rPr>
+          <w:rFonts w:ascii="Arial" w:hAnsi="Arial" w:cs="Arial"/>
+          <w:sz w:val="24"/>
+          <w:szCs w:val="24"/>
+        </w:rPr>
+        <w:t>MyComponent</w:t>
+      </w:r>
+      <w:proofErr w:type="spellEnd"/>
+      <w:r>
+        <w:rPr>
+          <w:rFonts w:ascii="Arial" w:hAnsi="Arial" w:cs="Arial"/>
+          <w:sz w:val="24"/>
+          <w:szCs w:val="24"/>
+        </w:rPr>
+        <w:t xml:space="preserve"> /&gt;</w:t>
+      </w:r>
+    </w:p>
+    <w:p>
+      <w:pPr>
+        <w:pStyle w:val="ListParagraph"/>
+        <w:jc w:val="both"/>
+        <w:rPr>
+          <w:rFonts w:ascii="Arial" w:hAnsi="Arial" w:cs="Arial"/>
+          <w:sz w:val="24"/>
+          <w:szCs w:val="24"/>
+        </w:rPr>
+      </w:pPr>
+    </w:p>
+    <w:p>
+      <w:pPr>
+        <w:pStyle w:val="ListParagraph"/>
+        <w:jc w:val="both"/>
+        <w:rPr>
+          <w:rFonts w:ascii="Arial" w:hAnsi="Arial" w:cs="Arial"/>
+          <w:sz w:val="24"/>
+          <w:szCs w:val="24"/>
+        </w:rPr>
+      </w:pPr>
+      <w:r>
+        <w:rPr>
+          <w:rFonts w:ascii="Arial" w:hAnsi="Arial" w:cs="Arial"/>
+          <w:sz w:val="24"/>
+          <w:szCs w:val="24"/>
+        </w:rPr>
+        <w:t>But if we use below code we need to import with that name.</w:t>
+      </w:r>
+    </w:p>
+    <w:p>
+      <w:pPr>
+        <w:pStyle w:val="ListParagraph"/>
+        <w:jc w:val="both"/>
+        <w:rPr>
+          <w:rFonts w:ascii="Arial" w:hAnsi="Arial" w:cs="Arial"/>
+          <w:sz w:val="24"/>
+          <w:szCs w:val="24"/>
+        </w:rPr>
+      </w:pPr>
+      <w:r>
+        <w:rPr>
+          <w:rFonts w:ascii="Arial" w:hAnsi="Arial" w:cs="Arial"/>
+          <w:sz w:val="24"/>
+          <w:szCs w:val="24"/>
+        </w:rPr>
+        <w:t>export const Greet = () =&gt; &lt;h1&gt;Hello World!!!&lt;/h1&gt;;</w:t>
+      </w:r>
+    </w:p>
+    <w:p>
+      <w:pPr>
+        <w:pStyle w:val="ListParagraph"/>
+        <w:jc w:val="both"/>
+        <w:rPr>
+          <w:rFonts w:ascii="Arial" w:hAnsi="Arial" w:cs="Arial"/>
+          <w:sz w:val="24"/>
+          <w:szCs w:val="24"/>
+        </w:rPr>
+      </w:pPr>
+    </w:p>
+    <w:p>
+      <w:pPr>
+        <w:pStyle w:val="ListParagraph"/>
+        <w:jc w:val="both"/>
+        <w:rPr>
+          <w:rFonts w:ascii="Arial" w:hAnsi="Arial" w:cs="Arial"/>
+          <w:sz w:val="24"/>
+          <w:szCs w:val="24"/>
+        </w:rPr>
+      </w:pPr>
+      <w:r>
+        <w:rPr>
+          <w:rFonts w:ascii="Arial" w:hAnsi="Arial" w:cs="Arial"/>
+          <w:sz w:val="24"/>
+          <w:szCs w:val="24"/>
+        </w:rPr>
+        <w:t>if you change this in current code</w:t>
+      </w:r>
+      <w:r>
+        <w:rPr>
+          <w:rFonts w:ascii="Arial" w:hAnsi="Arial" w:cs="Arial"/>
+          <w:sz w:val="24"/>
+          <w:szCs w:val="24"/>
+        </w:rPr>
+        <w:t xml:space="preserve"> after changing </w:t>
+      </w:r>
+      <w:proofErr w:type="spellStart"/>
+      <w:r>
+        <w:rPr>
+          <w:rFonts w:ascii="Arial" w:hAnsi="Arial" w:cs="Arial"/>
+          <w:sz w:val="24"/>
+          <w:szCs w:val="24"/>
+        </w:rPr>
+        <w:t>mcomponent</w:t>
+      </w:r>
+      <w:proofErr w:type="spellEnd"/>
+      <w:r>
+        <w:rPr>
+          <w:rFonts w:ascii="Arial" w:hAnsi="Arial" w:cs="Arial"/>
+          <w:sz w:val="24"/>
+          <w:szCs w:val="24"/>
+        </w:rPr>
+        <w:t xml:space="preserve"> thing</w:t>
+      </w:r>
+      <w:r>
+        <w:rPr>
+          <w:rFonts w:ascii="Arial" w:hAnsi="Arial" w:cs="Arial"/>
+          <w:sz w:val="24"/>
+          <w:szCs w:val="24"/>
+        </w:rPr>
+        <w:t xml:space="preserve"> you will get error in project saying you haven’t used default </w:t>
+      </w:r>
+      <w:r>
+        <w:rPr>
+          <w:rFonts w:ascii="Arial" w:hAnsi="Arial" w:cs="Arial"/>
+          <w:sz w:val="24"/>
+          <w:szCs w:val="24"/>
+        </w:rPr>
+        <w:t>export.</w:t>
+      </w:r>
+    </w:p>
+    <w:p>
+      <w:pPr>
+        <w:jc w:val="both"/>
+        <w:rPr>
+          <w:rFonts w:ascii="Arial" w:hAnsi="Arial" w:cs="Arial"/>
+          <w:b/>
+          <w:sz w:val="24"/>
+          <w:szCs w:val="24"/>
+        </w:rPr>
+      </w:pPr>
+      <w:r>
+        <w:rPr>
+          <w:rFonts w:ascii="Arial" w:hAnsi="Arial" w:cs="Arial"/>
+          <w:b/>
+          <w:sz w:val="24"/>
+          <w:szCs w:val="24"/>
+        </w:rPr>
+        <w:t>Class Component:</w:t>
+      </w:r>
+    </w:p>
+    <w:p>
+      <w:pPr>
+        <w:pStyle w:val="ListParagraph"/>
+        <w:numPr>
+          <w:ilvl w:val="0"/>
+          <w:numId w:val="9"/>
+        </w:numPr>
+        <w:jc w:val="both"/>
+        <w:rPr>
+          <w:rFonts w:ascii="Arial" w:hAnsi="Arial" w:cs="Arial"/>
+          <w:sz w:val="24"/>
+          <w:szCs w:val="24"/>
+        </w:rPr>
+      </w:pPr>
+      <w:r>
+        <w:rPr>
+          <w:rFonts w:ascii="Arial" w:hAnsi="Arial" w:cs="Arial"/>
+          <w:sz w:val="24"/>
+          <w:szCs w:val="24"/>
+        </w:rPr>
+        <w:t xml:space="preserve">Create a </w:t>
+      </w:r>
+      <w:proofErr w:type="spellStart"/>
+      <w:r>
+        <w:rPr>
+          <w:rFonts w:ascii="Arial" w:hAnsi="Arial" w:cs="Arial"/>
+          <w:sz w:val="24"/>
+          <w:szCs w:val="24"/>
+        </w:rPr>
+        <w:t>js</w:t>
+      </w:r>
+      <w:proofErr w:type="spellEnd"/>
+      <w:r>
+        <w:rPr>
+          <w:rFonts w:ascii="Arial" w:hAnsi="Arial" w:cs="Arial"/>
+          <w:sz w:val="24"/>
+          <w:szCs w:val="24"/>
+        </w:rPr>
+        <w:t xml:space="preserve"> file MyGreet.js</w:t>
+      </w:r>
+    </w:p>
+    <w:p>
+      <w:pPr>
+        <w:pStyle w:val="ListParagraph"/>
+        <w:numPr>
+          <w:ilvl w:val="0"/>
+          <w:numId w:val="9"/>
+        </w:numPr>
+        <w:jc w:val="both"/>
+        <w:rPr>
+          <w:rFonts w:ascii="Arial" w:hAnsi="Arial" w:cs="Arial"/>
+          <w:sz w:val="24"/>
+          <w:szCs w:val="24"/>
+        </w:rPr>
+      </w:pPr>
+      <w:r>
+        <w:rPr>
+          <w:rFonts w:ascii="Arial" w:hAnsi="Arial" w:cs="Arial"/>
+          <w:sz w:val="24"/>
+          <w:szCs w:val="24"/>
+        </w:rPr>
+        <w:t>Write below code in it</w:t>
+      </w:r>
+    </w:p>
+    <w:p>
+      <w:pPr>
+        <w:ind w:left="360"/>
+        <w:jc w:val="both"/>
+        <w:rPr>
+          <w:rFonts w:ascii="Arial" w:hAnsi="Arial" w:cs="Arial"/>
+          <w:sz w:val="24"/>
+          <w:szCs w:val="24"/>
+        </w:rPr>
+      </w:pPr>
+    </w:p>
+    <w:p>
+      <w:pPr>
+        <w:shd w:val="clear" w:color="auto" w:fill="1E1E1E"/>
+        <w:spacing w:after="0" w:line="285" w:lineRule="atLeast"/>
+        <w:rPr>
+          <w:rFonts w:ascii="Consolas" w:eastAsia="Times New Roman" w:hAnsi="Consolas" w:cs="Times New Roman"/>
+          <w:color w:val="D4D4D4"/>
+          <w:sz w:val="21"/>
+          <w:szCs w:val="21"/>
+        </w:rPr>
+      </w:pPr>
+      <w:r>
+        <w:rPr>
+          <w:rFonts w:ascii="Consolas" w:eastAsia="Times New Roman" w:hAnsi="Consolas" w:cs="Times New Roman"/>
+          <w:color w:val="569CD6"/>
+          <w:sz w:val="21"/>
+          <w:szCs w:val="21"/>
+        </w:rPr>
+        <w:t>import</w:t>
+      </w:r>
+      <w:r>
+        <w:rPr>
+          <w:rFonts w:ascii="Consolas" w:eastAsia="Times New Roman" w:hAnsi="Consolas" w:cs="Times New Roman"/>
+          <w:color w:val="D4D4D4"/>
+          <w:sz w:val="21"/>
+          <w:szCs w:val="21"/>
+        </w:rPr>
+        <w:t> React, </w:t>
+      </w:r>
+      <w:proofErr w:type="gramStart"/>
+      <w:r>
+        <w:rPr>
+          <w:rFonts w:ascii="Consolas" w:eastAsia="Times New Roman" w:hAnsi="Consolas" w:cs="Times New Roman"/>
+          <w:color w:val="D4D4D4"/>
+          <w:sz w:val="21"/>
+          <w:szCs w:val="21"/>
+        </w:rPr>
+        <w:t>{ Component</w:t>
+      </w:r>
+      <w:proofErr w:type="gramEnd"/>
+      <w:r>
+        <w:rPr>
+          <w:rFonts w:ascii="Consolas" w:eastAsia="Times New Roman" w:hAnsi="Consolas" w:cs="Times New Roman"/>
+          <w:color w:val="D4D4D4"/>
+          <w:sz w:val="21"/>
+          <w:szCs w:val="21"/>
+        </w:rPr>
+        <w:t>}</w:t>
+      </w:r>
+      <w:r>
+        <w:rPr>
+          <w:rFonts w:ascii="Consolas" w:eastAsia="Times New Roman" w:hAnsi="Consolas" w:cs="Times New Roman"/>
+          <w:color w:val="569CD6"/>
+          <w:sz w:val="21"/>
+          <w:szCs w:val="21"/>
+        </w:rPr>
+        <w:t> from</w:t>
+      </w:r>
+      <w:r>
+        <w:rPr>
+          <w:rFonts w:ascii="Consolas" w:eastAsia="Times New Roman" w:hAnsi="Consolas" w:cs="Times New Roman"/>
+          <w:color w:val="D4D4D4"/>
+          <w:sz w:val="21"/>
+          <w:szCs w:val="21"/>
+        </w:rPr>
+        <w:t> </w:t>
+      </w:r>
+      <w:r>
+        <w:rPr>
+          <w:rFonts w:ascii="Consolas" w:eastAsia="Times New Roman" w:hAnsi="Consolas" w:cs="Times New Roman"/>
+          <w:color w:val="CE9178"/>
+          <w:sz w:val="21"/>
+          <w:szCs w:val="21"/>
+        </w:rPr>
+        <w:t>'react'</w:t>
+      </w:r>
+      <w:r>
+        <w:rPr>
+          <w:rFonts w:ascii="Consolas" w:eastAsia="Times New Roman" w:hAnsi="Consolas" w:cs="Times New Roman"/>
+          <w:color w:val="D4D4D4"/>
+          <w:sz w:val="21"/>
+          <w:szCs w:val="21"/>
+        </w:rPr>
+        <w:t>;</w:t>
+      </w:r>
+    </w:p>
+    <w:p>
+      <w:pPr>
+        <w:shd w:val="clear" w:color="auto" w:fill="1E1E1E"/>
+        <w:spacing w:after="0" w:line="285" w:lineRule="atLeast"/>
+        <w:rPr>
+          <w:rFonts w:ascii="Consolas" w:eastAsia="Times New Roman" w:hAnsi="Consolas" w:cs="Times New Roman"/>
+          <w:color w:val="D4D4D4"/>
+          <w:sz w:val="21"/>
+          <w:szCs w:val="21"/>
+        </w:rPr>
+      </w:pPr>
+    </w:p>
+    <w:p>
+      <w:pPr>
+        <w:shd w:val="clear" w:color="auto" w:fill="1E1E1E"/>
+        <w:spacing w:after="0" w:line="285" w:lineRule="atLeast"/>
+        <w:rPr>
+          <w:rFonts w:ascii="Consolas" w:eastAsia="Times New Roman" w:hAnsi="Consolas" w:cs="Times New Roman"/>
+          <w:color w:val="D4D4D4"/>
+          <w:sz w:val="21"/>
+          <w:szCs w:val="21"/>
+        </w:rPr>
+      </w:pPr>
+      <w:r>
+        <w:rPr>
+          <w:rFonts w:ascii="Consolas" w:eastAsia="Times New Roman" w:hAnsi="Consolas" w:cs="Times New Roman"/>
+          <w:color w:val="569CD6"/>
+          <w:sz w:val="21"/>
+          <w:szCs w:val="21"/>
+        </w:rPr>
+        <w:t>class</w:t>
+      </w:r>
+      <w:r>
+        <w:rPr>
+          <w:rFonts w:ascii="Consolas" w:eastAsia="Times New Roman" w:hAnsi="Consolas" w:cs="Times New Roman"/>
+          <w:color w:val="D4D4D4"/>
+          <w:sz w:val="21"/>
+          <w:szCs w:val="21"/>
+        </w:rPr>
+        <w:t> </w:t>
+      </w:r>
+      <w:proofErr w:type="spellStart"/>
+      <w:r>
+        <w:rPr>
+          <w:rFonts w:ascii="Consolas" w:eastAsia="Times New Roman" w:hAnsi="Consolas" w:cs="Times New Roman"/>
+          <w:color w:val="D4D4D4"/>
+          <w:sz w:val="21"/>
+          <w:szCs w:val="21"/>
+        </w:rPr>
+        <w:t>MyGreet</w:t>
+      </w:r>
+      <w:proofErr w:type="spellEnd"/>
+      <w:r>
+        <w:rPr>
+          <w:rFonts w:ascii="Consolas" w:eastAsia="Times New Roman" w:hAnsi="Consolas" w:cs="Times New Roman"/>
+          <w:color w:val="D4D4D4"/>
+          <w:sz w:val="21"/>
+          <w:szCs w:val="21"/>
+        </w:rPr>
+        <w:t> </w:t>
+      </w:r>
+      <w:r>
+        <w:rPr>
+          <w:rFonts w:ascii="Consolas" w:eastAsia="Times New Roman" w:hAnsi="Consolas" w:cs="Times New Roman"/>
+          <w:color w:val="569CD6"/>
+          <w:sz w:val="21"/>
+          <w:szCs w:val="21"/>
+        </w:rPr>
+        <w:t>extends</w:t>
+      </w:r>
+      <w:r>
+        <w:rPr>
+          <w:rFonts w:ascii="Consolas" w:eastAsia="Times New Roman" w:hAnsi="Consolas" w:cs="Times New Roman"/>
+          <w:color w:val="D4D4D4"/>
+          <w:sz w:val="21"/>
+          <w:szCs w:val="21"/>
+        </w:rPr>
+        <w:t> Component {</w:t>
+      </w:r>
+    </w:p>
+    <w:p>
+      <w:pPr>
+        <w:shd w:val="clear" w:color="auto" w:fill="1E1E1E"/>
+        <w:spacing w:after="0" w:line="285" w:lineRule="atLeast"/>
+        <w:rPr>
+          <w:rFonts w:ascii="Consolas" w:eastAsia="Times New Roman" w:hAnsi="Consolas" w:cs="Times New Roman"/>
+          <w:color w:val="D4D4D4"/>
+          <w:sz w:val="21"/>
+          <w:szCs w:val="21"/>
+        </w:rPr>
+      </w:pPr>
+    </w:p>
+    <w:p>
+      <w:pPr>
+        <w:shd w:val="clear" w:color="auto" w:fill="1E1E1E"/>
+        <w:spacing w:after="0" w:line="285" w:lineRule="atLeast"/>
+        <w:rPr>
+          <w:rFonts w:ascii="Consolas" w:eastAsia="Times New Roman" w:hAnsi="Consolas" w:cs="Times New Roman"/>
+          <w:color w:val="D4D4D4"/>
+          <w:sz w:val="21"/>
+          <w:szCs w:val="21"/>
+        </w:rPr>
+      </w:pPr>
+      <w:r>
+        <w:rPr>
+          <w:rFonts w:ascii="Consolas" w:eastAsia="Times New Roman" w:hAnsi="Consolas" w:cs="Times New Roman"/>
+          <w:color w:val="D4D4D4"/>
+          <w:sz w:val="21"/>
+          <w:szCs w:val="21"/>
+        </w:rPr>
+        <w:t>    render </w:t>
+      </w:r>
+      <w:proofErr w:type="gramStart"/>
+      <w:r>
+        <w:rPr>
+          <w:rFonts w:ascii="Consolas" w:eastAsia="Times New Roman" w:hAnsi="Consolas" w:cs="Times New Roman"/>
+          <w:color w:val="D4D4D4"/>
+          <w:sz w:val="21"/>
+          <w:szCs w:val="21"/>
+        </w:rPr>
+        <w:t>(){</w:t>
+      </w:r>
+      <w:proofErr w:type="gramEnd"/>
+    </w:p>
+    <w:p>
+      <w:pPr>
+        <w:shd w:val="clear" w:color="auto" w:fill="1E1E1E"/>
+        <w:spacing w:after="0" w:line="285" w:lineRule="atLeast"/>
+        <w:rPr>
+          <w:rFonts w:ascii="Consolas" w:eastAsia="Times New Roman" w:hAnsi="Consolas" w:cs="Times New Roman"/>
+          <w:color w:val="D4D4D4"/>
+          <w:sz w:val="21"/>
+          <w:szCs w:val="21"/>
+        </w:rPr>
+      </w:pPr>
+      <w:r>
+        <w:rPr>
+          <w:rFonts w:ascii="Consolas" w:eastAsia="Times New Roman" w:hAnsi="Consolas" w:cs="Times New Roman"/>
+          <w:color w:val="569CD6"/>
+          <w:sz w:val="21"/>
+          <w:szCs w:val="21"/>
+        </w:rPr>
+        <w:t>        return</w:t>
+      </w:r>
+      <w:r>
+        <w:rPr>
+          <w:rFonts w:ascii="Consolas" w:eastAsia="Times New Roman" w:hAnsi="Consolas" w:cs="Times New Roman"/>
+          <w:color w:val="D4D4D4"/>
+          <w:sz w:val="21"/>
+          <w:szCs w:val="21"/>
+        </w:rPr>
+        <w:t> (</w:t>
+      </w:r>
+    </w:p>
+    <w:p>
+      <w:pPr>
+        <w:shd w:val="clear" w:color="auto" w:fill="1E1E1E"/>
+        <w:spacing w:after="0" w:line="285" w:lineRule="atLeast"/>
+        <w:rPr>
+          <w:rFonts w:ascii="Consolas" w:eastAsia="Times New Roman" w:hAnsi="Consolas" w:cs="Times New Roman"/>
+          <w:color w:val="D4D4D4"/>
+          <w:sz w:val="21"/>
+          <w:szCs w:val="21"/>
+        </w:rPr>
+      </w:pPr>
+      <w:r>
+        <w:rPr>
+          <w:rFonts w:ascii="Consolas" w:eastAsia="Times New Roman" w:hAnsi="Consolas" w:cs="Times New Roman"/>
+          <w:color w:val="D4D4D4"/>
+          <w:sz w:val="21"/>
+          <w:szCs w:val="21"/>
+        </w:rPr>
+        <w:t>            </w:t>
+      </w:r>
+      <w:r>
+        <w:rPr>
+          <w:rFonts w:ascii="Consolas" w:eastAsia="Times New Roman" w:hAnsi="Consolas" w:cs="Times New Roman"/>
+          <w:color w:val="808080"/>
+          <w:sz w:val="21"/>
+          <w:szCs w:val="21"/>
+        </w:rPr>
+        <w:t>&lt;</w:t>
+      </w:r>
+      <w:r>
+        <w:rPr>
+          <w:rFonts w:ascii="Consolas" w:eastAsia="Times New Roman" w:hAnsi="Consolas" w:cs="Times New Roman"/>
+          <w:color w:val="569CD6"/>
+          <w:sz w:val="21"/>
+          <w:szCs w:val="21"/>
+        </w:rPr>
+        <w:t>div</w:t>
+      </w:r>
+      <w:r>
+        <w:rPr>
+          <w:rFonts w:ascii="Consolas" w:eastAsia="Times New Roman" w:hAnsi="Consolas" w:cs="Times New Roman"/>
+          <w:color w:val="808080"/>
+          <w:sz w:val="21"/>
+          <w:szCs w:val="21"/>
+        </w:rPr>
+        <w:t>&gt;</w:t>
+      </w:r>
+    </w:p>
+    <w:p>
+      <w:pPr>
+        <w:shd w:val="clear" w:color="auto" w:fill="1E1E1E"/>
+        <w:spacing w:after="0" w:line="285" w:lineRule="atLeast"/>
+        <w:rPr>
+          <w:rFonts w:ascii="Consolas" w:eastAsia="Times New Roman" w:hAnsi="Consolas" w:cs="Times New Roman"/>
+          <w:color w:val="D4D4D4"/>
+          <w:sz w:val="21"/>
+          <w:szCs w:val="21"/>
+        </w:rPr>
+      </w:pPr>
+      <w:r>
+        <w:rPr>
+          <w:rFonts w:ascii="Consolas" w:eastAsia="Times New Roman" w:hAnsi="Consolas" w:cs="Times New Roman"/>
+          <w:color w:val="D4D4D4"/>
+          <w:sz w:val="21"/>
+          <w:szCs w:val="21"/>
+        </w:rPr>
+        <w:t>            Hello from Class components!!!</w:t>
+      </w:r>
+    </w:p>
+    <w:p>
+      <w:pPr>
+        <w:shd w:val="clear" w:color="auto" w:fill="1E1E1E"/>
+        <w:spacing w:after="0" w:line="285" w:lineRule="atLeast"/>
+        <w:rPr>
+          <w:rFonts w:ascii="Consolas" w:eastAsia="Times New Roman" w:hAnsi="Consolas" w:cs="Times New Roman"/>
+          <w:color w:val="D4D4D4"/>
+          <w:sz w:val="21"/>
+          <w:szCs w:val="21"/>
+        </w:rPr>
+      </w:pPr>
+      <w:r>
+        <w:rPr>
+          <w:rFonts w:ascii="Consolas" w:eastAsia="Times New Roman" w:hAnsi="Consolas" w:cs="Times New Roman"/>
+          <w:color w:val="D4D4D4"/>
+          <w:sz w:val="21"/>
+          <w:szCs w:val="21"/>
+        </w:rPr>
+        <w:t>            </w:t>
+      </w:r>
+      <w:r>
+        <w:rPr>
+          <w:rFonts w:ascii="Consolas" w:eastAsia="Times New Roman" w:hAnsi="Consolas" w:cs="Times New Roman"/>
+          <w:color w:val="808080"/>
+          <w:sz w:val="21"/>
+          <w:szCs w:val="21"/>
+        </w:rPr>
+        <w:t>&lt;/</w:t>
+      </w:r>
+      <w:r>
+        <w:rPr>
+          <w:rFonts w:ascii="Consolas" w:eastAsia="Times New Roman" w:hAnsi="Consolas" w:cs="Times New Roman"/>
+          <w:color w:val="569CD6"/>
+          <w:sz w:val="21"/>
+          <w:szCs w:val="21"/>
+        </w:rPr>
+        <w:t>div</w:t>
+      </w:r>
+      <w:r>
+        <w:rPr>
+          <w:rFonts w:ascii="Consolas" w:eastAsia="Times New Roman" w:hAnsi="Consolas" w:cs="Times New Roman"/>
+          <w:color w:val="808080"/>
+          <w:sz w:val="21"/>
+          <w:szCs w:val="21"/>
+        </w:rPr>
+        <w:t>&gt;</w:t>
+      </w:r>
+    </w:p>
+    <w:p>
+      <w:pPr>
+        <w:shd w:val="clear" w:color="auto" w:fill="1E1E1E"/>
+        <w:spacing w:after="0" w:line="285" w:lineRule="atLeast"/>
+        <w:rPr>
+          <w:rFonts w:ascii="Consolas" w:eastAsia="Times New Roman" w:hAnsi="Consolas" w:cs="Times New Roman"/>
+          <w:color w:val="D4D4D4"/>
+          <w:sz w:val="21"/>
+          <w:szCs w:val="21"/>
+        </w:rPr>
+      </w:pPr>
+    </w:p>
+    <w:p>
+      <w:pPr>
+        <w:shd w:val="clear" w:color="auto" w:fill="1E1E1E"/>
+        <w:spacing w:after="0" w:line="285" w:lineRule="atLeast"/>
+        <w:rPr>
+          <w:rFonts w:ascii="Consolas" w:eastAsia="Times New Roman" w:hAnsi="Consolas" w:cs="Times New Roman"/>
+          <w:color w:val="D4D4D4"/>
+          <w:sz w:val="21"/>
+          <w:szCs w:val="21"/>
+        </w:rPr>
+      </w:pPr>
+      <w:r>
+        <w:rPr>
+          <w:rFonts w:ascii="Consolas" w:eastAsia="Times New Roman" w:hAnsi="Consolas" w:cs="Times New Roman"/>
+          <w:color w:val="D4D4D4"/>
+          <w:sz w:val="21"/>
+          <w:szCs w:val="21"/>
+        </w:rPr>
+        <w:t>        );</w:t>
+      </w:r>
+    </w:p>
+    <w:p>
+      <w:pPr>
+        <w:shd w:val="clear" w:color="auto" w:fill="1E1E1E"/>
+        <w:spacing w:after="0" w:line="285" w:lineRule="atLeast"/>
+        <w:rPr>
+          <w:rFonts w:ascii="Consolas" w:eastAsia="Times New Roman" w:hAnsi="Consolas" w:cs="Times New Roman"/>
+          <w:color w:val="D4D4D4"/>
+          <w:sz w:val="21"/>
+          <w:szCs w:val="21"/>
+        </w:rPr>
+      </w:pPr>
+      <w:r>
+        <w:rPr>
+          <w:rFonts w:ascii="Consolas" w:eastAsia="Times New Roman" w:hAnsi="Consolas" w:cs="Times New Roman"/>
+          <w:color w:val="D4D4D4"/>
+          <w:sz w:val="21"/>
+          <w:szCs w:val="21"/>
+        </w:rPr>
+        <w:t>    }</w:t>
+      </w:r>
+    </w:p>
+    <w:p>
+      <w:pPr>
+        <w:shd w:val="clear" w:color="auto" w:fill="1E1E1E"/>
+        <w:spacing w:after="0" w:line="285" w:lineRule="atLeast"/>
+        <w:rPr>
+          <w:rFonts w:ascii="Consolas" w:eastAsia="Times New Roman" w:hAnsi="Consolas" w:cs="Times New Roman"/>
+          <w:color w:val="D4D4D4"/>
+          <w:sz w:val="21"/>
+          <w:szCs w:val="21"/>
+        </w:rPr>
+      </w:pPr>
+      <w:r>
+        <w:rPr>
+          <w:rFonts w:ascii="Consolas" w:eastAsia="Times New Roman" w:hAnsi="Consolas" w:cs="Times New Roman"/>
+          <w:color w:val="D4D4D4"/>
+          <w:sz w:val="21"/>
+          <w:szCs w:val="21"/>
+        </w:rPr>
+        <w:t>}</w:t>
+      </w:r>
+    </w:p>
+    <w:p>
+      <w:pPr>
+        <w:shd w:val="clear" w:color="auto" w:fill="1E1E1E"/>
+        <w:spacing w:after="0" w:line="285" w:lineRule="atLeast"/>
+        <w:rPr>
+          <w:rFonts w:ascii="Consolas" w:eastAsia="Times New Roman" w:hAnsi="Consolas" w:cs="Times New Roman"/>
+          <w:color w:val="D4D4D4"/>
+          <w:sz w:val="21"/>
+          <w:szCs w:val="21"/>
+        </w:rPr>
+      </w:pPr>
+    </w:p>
+    <w:p>
+      <w:pPr>
+        <w:shd w:val="clear" w:color="auto" w:fill="1E1E1E"/>
+        <w:spacing w:after="0" w:line="285" w:lineRule="atLeast"/>
+        <w:rPr>
+          <w:rFonts w:ascii="Consolas" w:eastAsia="Times New Roman" w:hAnsi="Consolas" w:cs="Times New Roman"/>
+          <w:color w:val="D4D4D4"/>
+          <w:sz w:val="21"/>
+          <w:szCs w:val="21"/>
+        </w:rPr>
+      </w:pPr>
+      <w:r>
+        <w:rPr>
+          <w:rFonts w:ascii="Consolas" w:eastAsia="Times New Roman" w:hAnsi="Consolas" w:cs="Times New Roman"/>
+          <w:color w:val="569CD6"/>
+          <w:sz w:val="21"/>
+          <w:szCs w:val="21"/>
+        </w:rPr>
+        <w:t>export default</w:t>
+      </w:r>
+      <w:r>
+        <w:rPr>
+          <w:rFonts w:ascii="Consolas" w:eastAsia="Times New Roman" w:hAnsi="Consolas" w:cs="Times New Roman"/>
+          <w:color w:val="D4D4D4"/>
+          <w:sz w:val="21"/>
+          <w:szCs w:val="21"/>
+        </w:rPr>
+        <w:t> </w:t>
+      </w:r>
+      <w:proofErr w:type="spellStart"/>
+      <w:r>
+        <w:rPr>
+          <w:rFonts w:ascii="Consolas" w:eastAsia="Times New Roman" w:hAnsi="Consolas" w:cs="Times New Roman"/>
+          <w:color w:val="D4D4D4"/>
+          <w:sz w:val="21"/>
+          <w:szCs w:val="21"/>
+        </w:rPr>
+        <w:t>MyGreet</w:t>
+      </w:r>
+      <w:proofErr w:type="spellEnd"/>
+      <w:r>
+        <w:rPr>
+          <w:rFonts w:ascii="Consolas" w:eastAsia="Times New Roman" w:hAnsi="Consolas" w:cs="Times New Roman"/>
+          <w:color w:val="D4D4D4"/>
+          <w:sz w:val="21"/>
+          <w:szCs w:val="21"/>
+        </w:rPr>
+        <w:t>;</w:t>
+      </w:r>
+    </w:p>
+    <w:p>
+      <w:pPr>
+        <w:jc w:val="both"/>
+        <w:rPr>
+          <w:rFonts w:ascii="Arial" w:hAnsi="Arial" w:cs="Arial"/>
+          <w:sz w:val="24"/>
+          <w:szCs w:val="24"/>
+        </w:rPr>
+      </w:pPr>
+    </w:p>
+    <w:p>
+      <w:pPr>
+        <w:pStyle w:val="ListParagraph"/>
+        <w:numPr>
+          <w:ilvl w:val="0"/>
+          <w:numId w:val="9"/>
+        </w:numPr>
+        <w:jc w:val="both"/>
+        <w:rPr>
+          <w:rFonts w:ascii="Arial" w:hAnsi="Arial" w:cs="Arial"/>
+          <w:sz w:val="24"/>
+          <w:szCs w:val="24"/>
+        </w:rPr>
+      </w:pPr>
+      <w:r>
+        <w:rPr>
+          <w:rFonts w:ascii="Arial" w:hAnsi="Arial" w:cs="Arial"/>
+          <w:sz w:val="24"/>
+          <w:szCs w:val="24"/>
+        </w:rPr>
+        <w:t xml:space="preserve">Import </w:t>
+      </w:r>
+      <w:r>
+        <w:rPr>
+          <w:rFonts w:ascii="Arial" w:hAnsi="Arial" w:cs="Arial"/>
+          <w:sz w:val="24"/>
+          <w:szCs w:val="24"/>
+        </w:rPr>
+        <w:t>this in</w:t>
+      </w:r>
+      <w:r>
+        <w:rPr>
+          <w:rFonts w:ascii="Arial" w:hAnsi="Arial" w:cs="Arial"/>
+          <w:sz w:val="24"/>
+          <w:szCs w:val="24"/>
+        </w:rPr>
+        <w:t xml:space="preserve"> App.js file </w:t>
+      </w:r>
       <w:bookmarkStart w:id="0" w:name="_GoBack"/>
       <w:bookmarkEnd w:id="0"/>
+      <w:r>
+        <w:rPr>
+          <w:rFonts w:ascii="Arial" w:hAnsi="Arial" w:cs="Arial"/>
+          <w:sz w:val="24"/>
+          <w:szCs w:val="24"/>
+        </w:rPr>
+        <w:t>like</w:t>
+      </w:r>
+      <w:r>
+        <w:rPr>
+          <w:rFonts w:ascii="Arial" w:hAnsi="Arial" w:cs="Arial"/>
+          <w:sz w:val="24"/>
+          <w:szCs w:val="24"/>
+        </w:rPr>
+        <w:t xml:space="preserve"> we did in case of functional component and we can able to see below page.</w:t>
+      </w:r>
+    </w:p>
+    <w:p>
+      <w:pPr>
+        <w:pStyle w:val="ListParagraph"/>
+        <w:jc w:val="both"/>
+        <w:rPr>
+          <w:rFonts w:ascii="Arial" w:hAnsi="Arial" w:cs="Arial"/>
+          <w:sz w:val="24"/>
+          <w:szCs w:val="24"/>
+        </w:rPr>
+      </w:pPr>
+      <w:r>
+        <w:rPr>
+          <w:noProof/>
+        </w:rPr>
+        <w:drawing>
+          <wp:inline distT="0" distB="0" distL="0" distR="0" wp14:anchorId="5D82B2C2" wp14:editId="1542493F">
+            <wp:extent cx="5875986" cy="1390650"/>
+            <wp:effectExtent l="0" t="0" r="0" b="0"/>
+            <wp:docPr id="10" name="Picture 10"/>
+            <wp:cNvGraphicFramePr>
+              <a:graphicFrameLocks xmlns:a="http://schemas.openxmlformats.org/drawingml/2006/main" noChangeAspect="1"/>
+            </wp:cNvGraphicFramePr>
+            <a:graphic xmlns:a="http://schemas.openxmlformats.org/drawingml/2006/main">
+              <a:graphicData uri="http://schemas.openxmlformats.org/drawingml/2006/picture">
+                <pic:pic xmlns:pic="http://schemas.openxmlformats.org/drawingml/2006/picture">
+                  <pic:nvPicPr>
+                    <pic:cNvPr id="1" name=""/>
+                    <pic:cNvPicPr/>
+                  </pic:nvPicPr>
+                  <pic:blipFill>
+                    <a:blip r:embed="rId13"/>
+                    <a:stretch>
+                      <a:fillRect/>
+                    </a:stretch>
+                  </pic:blipFill>
+                  <pic:spPr>
+                    <a:xfrm>
+                      <a:off x="0" y="0"/>
+                      <a:ext cx="5879857" cy="1391566"/>
+                    </a:xfrm>
+                    <a:prstGeom prst="rect">
+                      <a:avLst/>
+                    </a:prstGeom>
+                  </pic:spPr>
+                </pic:pic>
+              </a:graphicData>
+            </a:graphic>
+          </wp:inline>
+        </w:drawing>
+      </w:r>
     </w:p>
     <w:sectPr>
       <w:pgSz w:w="12240" w:h="15840"/>
@@ -2530,6 +5478,184 @@
     </w:lvl>
   </w:abstractNum>
   <w:abstractNum w:abstractNumId="2" w15:restartNumberingAfterBreak="0">
+    <w:nsid w:val="3EF45E09"/>
+    <w:multiLevelType w:val="hybridMultilevel"/>
+    <w:tmpl w:val="E8745CF8"/>
+    <w:lvl w:ilvl="0" w:tplc="04090011">
+      <w:start w:val="1"/>
+      <w:numFmt w:val="decimal"/>
+      <w:lvlText w:val="%1)"/>
+      <w:lvlJc w:val="left"/>
+      <w:pPr>
+        <w:ind w:left="720" w:hanging="360"/>
+      </w:pPr>
+      <w:rPr>
+        <w:rFonts w:hint="default"/>
+      </w:rPr>
+    </w:lvl>
+    <w:lvl w:ilvl="1" w:tplc="04090019" w:tentative="1">
+      <w:start w:val="1"/>
+      <w:numFmt w:val="lowerLetter"/>
+      <w:lvlText w:val="%2."/>
+      <w:lvlJc w:val="left"/>
+      <w:pPr>
+        <w:ind w:left="1440" w:hanging="360"/>
+      </w:pPr>
+    </w:lvl>
+    <w:lvl w:ilvl="2" w:tplc="0409001B" w:tentative="1">
+      <w:start w:val="1"/>
+      <w:numFmt w:val="lowerRoman"/>
+      <w:lvlText w:val="%3."/>
+      <w:lvlJc w:val="right"/>
+      <w:pPr>
+        <w:ind w:left="2160" w:hanging="180"/>
+      </w:pPr>
+    </w:lvl>
+    <w:lvl w:ilvl="3" w:tplc="0409000F" w:tentative="1">
+      <w:start w:val="1"/>
+      <w:numFmt w:val="decimal"/>
+      <w:lvlText w:val="%4."/>
+      <w:lvlJc w:val="left"/>
+      <w:pPr>
+        <w:ind w:left="2880" w:hanging="360"/>
+      </w:pPr>
+    </w:lvl>
+    <w:lvl w:ilvl="4" w:tplc="04090019" w:tentative="1">
+      <w:start w:val="1"/>
+      <w:numFmt w:val="lowerLetter"/>
+      <w:lvlText w:val="%5."/>
+      <w:lvlJc w:val="left"/>
+      <w:pPr>
+        <w:ind w:left="3600" w:hanging="360"/>
+      </w:pPr>
+    </w:lvl>
+    <w:lvl w:ilvl="5" w:tplc="0409001B" w:tentative="1">
+      <w:start w:val="1"/>
+      <w:numFmt w:val="lowerRoman"/>
+      <w:lvlText w:val="%6."/>
+      <w:lvlJc w:val="right"/>
+      <w:pPr>
+        <w:ind w:left="4320" w:hanging="180"/>
+      </w:pPr>
+    </w:lvl>
+    <w:lvl w:ilvl="6" w:tplc="0409000F" w:tentative="1">
+      <w:start w:val="1"/>
+      <w:numFmt w:val="decimal"/>
+      <w:lvlText w:val="%7."/>
+      <w:lvlJc w:val="left"/>
+      <w:pPr>
+        <w:ind w:left="5040" w:hanging="360"/>
+      </w:pPr>
+    </w:lvl>
+    <w:lvl w:ilvl="7" w:tplc="04090019" w:tentative="1">
+      <w:start w:val="1"/>
+      <w:numFmt w:val="lowerLetter"/>
+      <w:lvlText w:val="%8."/>
+      <w:lvlJc w:val="left"/>
+      <w:pPr>
+        <w:ind w:left="5760" w:hanging="360"/>
+      </w:pPr>
+    </w:lvl>
+    <w:lvl w:ilvl="8" w:tplc="0409001B" w:tentative="1">
+      <w:start w:val="1"/>
+      <w:numFmt w:val="lowerRoman"/>
+      <w:lvlText w:val="%9."/>
+      <w:lvlJc w:val="right"/>
+      <w:pPr>
+        <w:ind w:left="6480" w:hanging="180"/>
+      </w:pPr>
+    </w:lvl>
+  </w:abstractNum>
+  <w:abstractNum w:abstractNumId="3" w15:restartNumberingAfterBreak="0">
+    <w:nsid w:val="4A420E6D"/>
+    <w:multiLevelType w:val="hybridMultilevel"/>
+    <w:tmpl w:val="B6ECF1FE"/>
+    <w:lvl w:ilvl="0" w:tplc="4DA8B394">
+      <w:start w:val="1"/>
+      <w:numFmt w:val="decimal"/>
+      <w:lvlText w:val="%1)"/>
+      <w:lvlJc w:val="left"/>
+      <w:pPr>
+        <w:ind w:left="1080" w:hanging="360"/>
+      </w:pPr>
+      <w:rPr>
+        <w:rFonts w:hint="default"/>
+      </w:rPr>
+    </w:lvl>
+    <w:lvl w:ilvl="1" w:tplc="04090019" w:tentative="1">
+      <w:start w:val="1"/>
+      <w:numFmt w:val="lowerLetter"/>
+      <w:lvlText w:val="%2."/>
+      <w:lvlJc w:val="left"/>
+      <w:pPr>
+        <w:ind w:left="1800" w:hanging="360"/>
+      </w:pPr>
+    </w:lvl>
+    <w:lvl w:ilvl="2" w:tplc="0409001B" w:tentative="1">
+      <w:start w:val="1"/>
+      <w:numFmt w:val="lowerRoman"/>
+      <w:lvlText w:val="%3."/>
+      <w:lvlJc w:val="right"/>
+      <w:pPr>
+        <w:ind w:left="2520" w:hanging="180"/>
+      </w:pPr>
+    </w:lvl>
+    <w:lvl w:ilvl="3" w:tplc="0409000F" w:tentative="1">
+      <w:start w:val="1"/>
+      <w:numFmt w:val="decimal"/>
+      <w:lvlText w:val="%4."/>
+      <w:lvlJc w:val="left"/>
+      <w:pPr>
+        <w:ind w:left="3240" w:hanging="360"/>
+      </w:pPr>
+    </w:lvl>
+    <w:lvl w:ilvl="4" w:tplc="04090019" w:tentative="1">
+      <w:start w:val="1"/>
+      <w:numFmt w:val="lowerLetter"/>
+      <w:lvlText w:val="%5."/>
+      <w:lvlJc w:val="left"/>
+      <w:pPr>
+        <w:ind w:left="3960" w:hanging="360"/>
+      </w:pPr>
+    </w:lvl>
+    <w:lvl w:ilvl="5" w:tplc="0409001B" w:tentative="1">
+      <w:start w:val="1"/>
+      <w:numFmt w:val="lowerRoman"/>
+      <w:lvlText w:val="%6."/>
+      <w:lvlJc w:val="right"/>
+      <w:pPr>
+        <w:ind w:left="4680" w:hanging="180"/>
+      </w:pPr>
+    </w:lvl>
+    <w:lvl w:ilvl="6" w:tplc="0409000F" w:tentative="1">
+      <w:start w:val="1"/>
+      <w:numFmt w:val="decimal"/>
+      <w:lvlText w:val="%7."/>
+      <w:lvlJc w:val="left"/>
+      <w:pPr>
+        <w:ind w:left="5400" w:hanging="360"/>
+      </w:pPr>
+    </w:lvl>
+    <w:lvl w:ilvl="7" w:tplc="04090019" w:tentative="1">
+      <w:start w:val="1"/>
+      <w:numFmt w:val="lowerLetter"/>
+      <w:lvlText w:val="%8."/>
+      <w:lvlJc w:val="left"/>
+      <w:pPr>
+        <w:ind w:left="6120" w:hanging="360"/>
+      </w:pPr>
+    </w:lvl>
+    <w:lvl w:ilvl="8" w:tplc="0409001B" w:tentative="1">
+      <w:start w:val="1"/>
+      <w:numFmt w:val="lowerRoman"/>
+      <w:lvlText w:val="%9."/>
+      <w:lvlJc w:val="right"/>
+      <w:pPr>
+        <w:ind w:left="6840" w:hanging="180"/>
+      </w:pPr>
+    </w:lvl>
+  </w:abstractNum>
+  <w:abstractNum w:abstractNumId="4" w15:restartNumberingAfterBreak="0">
     <w:nsid w:val="5797043D"/>
     <w:multiLevelType w:val="hybridMultilevel"/>
     <w:tmpl w:val="FED00EDC"/>
@@ -2641,7 +5767,185 @@
       </w:rPr>
     </w:lvl>
   </w:abstractNum>
-  <w:abstractNum w:abstractNumId="3" w15:restartNumberingAfterBreak="0">
+  <w:abstractNum w:abstractNumId="5" w15:restartNumberingAfterBreak="0">
+    <w:nsid w:val="58563354"/>
+    <w:multiLevelType w:val="hybridMultilevel"/>
+    <w:tmpl w:val="624ED93A"/>
+    <w:lvl w:ilvl="0" w:tplc="04090011">
+      <w:start w:val="1"/>
+      <w:numFmt w:val="decimal"/>
+      <w:lvlText w:val="%1)"/>
+      <w:lvlJc w:val="left"/>
+      <w:pPr>
+        <w:ind w:left="720" w:hanging="360"/>
+      </w:pPr>
+      <w:rPr>
+        <w:rFonts w:hint="default"/>
+      </w:rPr>
+    </w:lvl>
+    <w:lvl w:ilvl="1" w:tplc="04090019" w:tentative="1">
+      <w:start w:val="1"/>
+      <w:numFmt w:val="lowerLetter"/>
+      <w:lvlText w:val="%2."/>
+      <w:lvlJc w:val="left"/>
+      <w:pPr>
+        <w:ind w:left="1440" w:hanging="360"/>
+      </w:pPr>
+    </w:lvl>
+    <w:lvl w:ilvl="2" w:tplc="0409001B" w:tentative="1">
+      <w:start w:val="1"/>
+      <w:numFmt w:val="lowerRoman"/>
+      <w:lvlText w:val="%3."/>
+      <w:lvlJc w:val="right"/>
+      <w:pPr>
+        <w:ind w:left="2160" w:hanging="180"/>
+      </w:pPr>
+    </w:lvl>
+    <w:lvl w:ilvl="3" w:tplc="0409000F" w:tentative="1">
+      <w:start w:val="1"/>
+      <w:numFmt w:val="decimal"/>
+      <w:lvlText w:val="%4."/>
+      <w:lvlJc w:val="left"/>
+      <w:pPr>
+        <w:ind w:left="2880" w:hanging="360"/>
+      </w:pPr>
+    </w:lvl>
+    <w:lvl w:ilvl="4" w:tplc="04090019" w:tentative="1">
+      <w:start w:val="1"/>
+      <w:numFmt w:val="lowerLetter"/>
+      <w:lvlText w:val="%5."/>
+      <w:lvlJc w:val="left"/>
+      <w:pPr>
+        <w:ind w:left="3600" w:hanging="360"/>
+      </w:pPr>
+    </w:lvl>
+    <w:lvl w:ilvl="5" w:tplc="0409001B" w:tentative="1">
+      <w:start w:val="1"/>
+      <w:numFmt w:val="lowerRoman"/>
+      <w:lvlText w:val="%6."/>
+      <w:lvlJc w:val="right"/>
+      <w:pPr>
+        <w:ind w:left="4320" w:hanging="180"/>
+      </w:pPr>
+    </w:lvl>
+    <w:lvl w:ilvl="6" w:tplc="0409000F" w:tentative="1">
+      <w:start w:val="1"/>
+      <w:numFmt w:val="decimal"/>
+      <w:lvlText w:val="%7."/>
+      <w:lvlJc w:val="left"/>
+      <w:pPr>
+        <w:ind w:left="5040" w:hanging="360"/>
+      </w:pPr>
+    </w:lvl>
+    <w:lvl w:ilvl="7" w:tplc="04090019" w:tentative="1">
+      <w:start w:val="1"/>
+      <w:numFmt w:val="lowerLetter"/>
+      <w:lvlText w:val="%8."/>
+      <w:lvlJc w:val="left"/>
+      <w:pPr>
+        <w:ind w:left="5760" w:hanging="360"/>
+      </w:pPr>
+    </w:lvl>
+    <w:lvl w:ilvl="8" w:tplc="0409001B" w:tentative="1">
+      <w:start w:val="1"/>
+      <w:numFmt w:val="lowerRoman"/>
+      <w:lvlText w:val="%9."/>
+      <w:lvlJc w:val="right"/>
+      <w:pPr>
+        <w:ind w:left="6480" w:hanging="180"/>
+      </w:pPr>
+    </w:lvl>
+  </w:abstractNum>
+  <w:abstractNum w:abstractNumId="6" w15:restartNumberingAfterBreak="0">
+    <w:nsid w:val="66713E17"/>
+    <w:multiLevelType w:val="hybridMultilevel"/>
+    <w:tmpl w:val="887677D6"/>
+    <w:lvl w:ilvl="0" w:tplc="04090011">
+      <w:start w:val="1"/>
+      <w:numFmt w:val="decimal"/>
+      <w:lvlText w:val="%1)"/>
+      <w:lvlJc w:val="left"/>
+      <w:pPr>
+        <w:ind w:left="720" w:hanging="360"/>
+      </w:pPr>
+      <w:rPr>
+        <w:rFonts w:hint="default"/>
+      </w:rPr>
+    </w:lvl>
+    <w:lvl w:ilvl="1" w:tplc="04090019" w:tentative="1">
+      <w:start w:val="1"/>
+      <w:numFmt w:val="lowerLetter"/>
+      <w:lvlText w:val="%2."/>
+      <w:lvlJc w:val="left"/>
+      <w:pPr>
+        <w:ind w:left="1440" w:hanging="360"/>
+      </w:pPr>
+    </w:lvl>
+    <w:lvl w:ilvl="2" w:tplc="0409001B" w:tentative="1">
+      <w:start w:val="1"/>
+      <w:numFmt w:val="lowerRoman"/>
+      <w:lvlText w:val="%3."/>
+      <w:lvlJc w:val="right"/>
+      <w:pPr>
+        <w:ind w:left="2160" w:hanging="180"/>
+      </w:pPr>
+    </w:lvl>
+    <w:lvl w:ilvl="3" w:tplc="0409000F" w:tentative="1">
+      <w:start w:val="1"/>
+      <w:numFmt w:val="decimal"/>
+      <w:lvlText w:val="%4."/>
+      <w:lvlJc w:val="left"/>
+      <w:pPr>
+        <w:ind w:left="2880" w:hanging="360"/>
+      </w:pPr>
+    </w:lvl>
+    <w:lvl w:ilvl="4" w:tplc="04090019" w:tentative="1">
+      <w:start w:val="1"/>
+      <w:numFmt w:val="lowerLetter"/>
+      <w:lvlText w:val="%5."/>
+      <w:lvlJc w:val="left"/>
+      <w:pPr>
+        <w:ind w:left="3600" w:hanging="360"/>
+      </w:pPr>
+    </w:lvl>
+    <w:lvl w:ilvl="5" w:tplc="0409001B" w:tentative="1">
+      <w:start w:val="1"/>
+      <w:numFmt w:val="lowerRoman"/>
+      <w:lvlText w:val="%6."/>
+      <w:lvlJc w:val="right"/>
+      <w:pPr>
+        <w:ind w:left="4320" w:hanging="180"/>
+      </w:pPr>
+    </w:lvl>
+    <w:lvl w:ilvl="6" w:tplc="0409000F" w:tentative="1">
+      <w:start w:val="1"/>
+      <w:numFmt w:val="decimal"/>
+      <w:lvlText w:val="%7."/>
+      <w:lvlJc w:val="left"/>
+      <w:pPr>
+        <w:ind w:left="5040" w:hanging="360"/>
+      </w:pPr>
+    </w:lvl>
+    <w:lvl w:ilvl="7" w:tplc="04090019" w:tentative="1">
+      <w:start w:val="1"/>
+      <w:numFmt w:val="lowerLetter"/>
+      <w:lvlText w:val="%8."/>
+      <w:lvlJc w:val="left"/>
+      <w:pPr>
+        <w:ind w:left="5760" w:hanging="360"/>
+      </w:pPr>
+    </w:lvl>
+    <w:lvl w:ilvl="8" w:tplc="0409001B" w:tentative="1">
+      <w:start w:val="1"/>
+      <w:numFmt w:val="lowerRoman"/>
+      <w:lvlText w:val="%9."/>
+      <w:lvlJc w:val="right"/>
+      <w:pPr>
+        <w:ind w:left="6480" w:hanging="180"/>
+      </w:pPr>
+    </w:lvl>
+  </w:abstractNum>
+  <w:abstractNum w:abstractNumId="7" w15:restartNumberingAfterBreak="0">
     <w:nsid w:val="6E700DDF"/>
     <w:multiLevelType w:val="hybridMultilevel"/>
     <w:tmpl w:val="E10E7B70"/>
@@ -2730,7 +6034,7 @@
       </w:pPr>
     </w:lvl>
   </w:abstractNum>
-  <w:abstractNum w:abstractNumId="4" w15:restartNumberingAfterBreak="0">
+  <w:abstractNum w:abstractNumId="8" w15:restartNumberingAfterBreak="0">
     <w:nsid w:val="71A9269A"/>
     <w:multiLevelType w:val="hybridMultilevel"/>
     <w:tmpl w:val="4C76B41C"/>
@@ -2820,10 +6124,10 @@
     </w:lvl>
   </w:abstractNum>
   <w:num w:numId="1">
-    <w:abstractNumId w:val="2"/>
+    <w:abstractNumId w:val="4"/>
   </w:num>
   <w:num w:numId="2">
-    <w:abstractNumId w:val="4"/>
+    <w:abstractNumId w:val="8"/>
   </w:num>
   <w:num w:numId="3">
     <w:abstractNumId w:val="0"/>
@@ -2832,7 +6136,19 @@
     <w:abstractNumId w:val="1"/>
   </w:num>
   <w:num w:numId="5">
+    <w:abstractNumId w:val="7"/>
+  </w:num>
+  <w:num w:numId="6">
     <w:abstractNumId w:val="3"/>
+  </w:num>
+  <w:num w:numId="7">
+    <w:abstractNumId w:val="2"/>
+  </w:num>
+  <w:num w:numId="8">
+    <w:abstractNumId w:val="6"/>
+  </w:num>
+  <w:num w:numId="9">
+    <w:abstractNumId w:val="5"/>
   </w:num>
 </w:numbering>
 </file>

--- a/React-JS.docx
+++ b/React-JS.docx
@@ -10,6 +10,7 @@
           <w:docPartUnique/>
         </w:docPartObj>
       </w:sdtPr>
+      <w:sdtEndPr/>
       <w:sdtContent>
         <w:p>
           <w:r>
@@ -626,6 +627,7 @@
                                     <w:dataBinding w:prefixMappings="xmlns:ns0='http://purl.org/dc/elements/1.1/' xmlns:ns1='http://schemas.openxmlformats.org/package/2006/metadata/core-properties' " w:xpath="/ns1:coreProperties[1]/ns0:title[1]" w:storeItemID="{6C3C8BC8-F283-45AE-878A-BAB7291924A1}"/>
                                     <w:text/>
                                   </w:sdtPr>
+                                  <w:sdtEndPr/>
                                   <w:sdtContent>
                                     <w:p>
                                       <w:pPr>
@@ -665,6 +667,7 @@
                                     <w:dataBinding w:prefixMappings="xmlns:ns0='http://purl.org/dc/elements/1.1/' xmlns:ns1='http://schemas.openxmlformats.org/package/2006/metadata/core-properties' " w:xpath="/ns1:coreProperties[1]/ns0:subject[1]" w:storeItemID="{6C3C8BC8-F283-45AE-878A-BAB7291924A1}"/>
                                     <w:text/>
                                   </w:sdtPr>
+                                  <w:sdtEndPr/>
                                   <w:sdtContent>
                                     <w:p>
                                       <w:pPr>
@@ -769,6 +772,7 @@
                               <w:dataBinding w:prefixMappings="xmlns:ns0='http://purl.org/dc/elements/1.1/' xmlns:ns1='http://schemas.openxmlformats.org/package/2006/metadata/core-properties' " w:xpath="/ns1:coreProperties[1]/ns0:title[1]" w:storeItemID="{6C3C8BC8-F283-45AE-878A-BAB7291924A1}"/>
                               <w:text/>
                             </w:sdtPr>
+                            <w:sdtEndPr/>
                             <w:sdtContent>
                               <w:p>
                                 <w:pPr>
@@ -808,6 +812,7 @@
                               <w:dataBinding w:prefixMappings="xmlns:ns0='http://purl.org/dc/elements/1.1/' xmlns:ns1='http://schemas.openxmlformats.org/package/2006/metadata/core-properties' " w:xpath="/ns1:coreProperties[1]/ns0:subject[1]" w:storeItemID="{6C3C8BC8-F283-45AE-878A-BAB7291924A1}"/>
                               <w:text/>
                             </w:sdtPr>
+                            <w:sdtEndPr/>
                             <w:sdtContent>
                               <w:p>
                                 <w:pPr>
@@ -4600,6 +4605,60 @@
     </w:p>
     <w:p>
       <w:pPr>
+        <w:jc w:val="both"/>
+        <w:rPr>
+          <w:rFonts w:ascii="Arial" w:hAnsi="Arial" w:cs="Arial"/>
+          <w:sz w:val="24"/>
+          <w:szCs w:val="24"/>
+        </w:rPr>
+      </w:pPr>
+      <w:r>
+        <w:rPr>
+          <w:rFonts w:ascii="Arial" w:hAnsi="Arial" w:cs="Arial"/>
+          <w:sz w:val="24"/>
+          <w:szCs w:val="24"/>
+        </w:rPr>
+        <w:t xml:space="preserve">Class component is ES6 class which is also take prop as </w:t>
+      </w:r>
+      <w:proofErr w:type="spellStart"/>
+      <w:r>
+        <w:rPr>
+          <w:rFonts w:ascii="Arial" w:hAnsi="Arial" w:cs="Arial"/>
+          <w:sz w:val="24"/>
+          <w:szCs w:val="24"/>
+        </w:rPr>
+        <w:t>i</w:t>
+      </w:r>
+      <w:proofErr w:type="spellEnd"/>
+      <w:r>
+        <w:rPr>
+          <w:rFonts w:ascii="Arial" w:hAnsi="Arial" w:cs="Arial"/>
+          <w:sz w:val="24"/>
+          <w:szCs w:val="24"/>
+        </w:rPr>
+        <w:t xml:space="preserve">/p and return HTML(JSX). And it also maintain state which is private to </w:t>
+      </w:r>
+      <w:proofErr w:type="gramStart"/>
+      <w:r>
+        <w:rPr>
+          <w:rFonts w:ascii="Arial" w:hAnsi="Arial" w:cs="Arial"/>
+          <w:sz w:val="24"/>
+          <w:szCs w:val="24"/>
+        </w:rPr>
+        <w:t>that  class</w:t>
+      </w:r>
+      <w:proofErr w:type="gramEnd"/>
+      <w:r>
+        <w:rPr>
+          <w:rFonts w:ascii="Arial" w:hAnsi="Arial" w:cs="Arial"/>
+          <w:sz w:val="24"/>
+          <w:szCs w:val="24"/>
+        </w:rPr>
+        <w:t>.</w:t>
+      </w:r>
+    </w:p>
+    <w:p>
+      <w:pPr>
         <w:pStyle w:val="ListParagraph"/>
         <w:numPr>
           <w:ilvl w:val="0"/>
@@ -4931,6 +4990,7 @@
           <w:sz w:val="21"/>
           <w:szCs w:val="21"/>
         </w:rPr>
+        <w:lastRenderedPageBreak/>
         <w:t>            </w:t>
       </w:r>
       <w:r>
@@ -5215,8 +5275,6 @@
         </w:rPr>
         <w:t xml:space="preserve"> App.js file </w:t>
       </w:r>
-      <w:bookmarkStart w:id="0" w:name="_GoBack"/>
-      <w:bookmarkEnd w:id="0"/>
       <w:r>
         <w:rPr>
           <w:rFonts w:ascii="Arial" w:hAnsi="Arial" w:cs="Arial"/>
@@ -5285,6 +5343,1311 @@
         </w:drawing>
       </w:r>
     </w:p>
+    <w:p>
+      <w:pPr>
+        <w:pStyle w:val="ListParagraph"/>
+        <w:jc w:val="both"/>
+        <w:rPr>
+          <w:rFonts w:ascii="Arial" w:hAnsi="Arial" w:cs="Arial"/>
+          <w:sz w:val="24"/>
+          <w:szCs w:val="24"/>
+        </w:rPr>
+      </w:pPr>
+      <w:r>
+        <w:rPr>
+          <w:rFonts w:ascii="Arial" w:hAnsi="Arial" w:cs="Arial"/>
+          <w:sz w:val="24"/>
+          <w:szCs w:val="24"/>
+        </w:rPr>
+        <w:t>Difference between functional component and class component.</w:t>
+      </w:r>
+    </w:p>
+    <w:p>
+      <w:pPr>
+        <w:pStyle w:val="ListParagraph"/>
+        <w:jc w:val="both"/>
+        <w:rPr>
+          <w:rFonts w:ascii="Arial" w:hAnsi="Arial" w:cs="Arial"/>
+          <w:sz w:val="24"/>
+          <w:szCs w:val="24"/>
+        </w:rPr>
+      </w:pPr>
+    </w:p>
+    <w:p>
+      <w:pPr>
+        <w:pStyle w:val="ListParagraph"/>
+        <w:jc w:val="both"/>
+        <w:rPr>
+          <w:rFonts w:ascii="Arial" w:hAnsi="Arial" w:cs="Arial"/>
+          <w:sz w:val="24"/>
+          <w:szCs w:val="24"/>
+        </w:rPr>
+      </w:pPr>
+      <w:r>
+        <w:rPr>
+          <w:noProof/>
+        </w:rPr>
+        <w:drawing>
+          <wp:inline distT="0" distB="0" distL="0" distR="0" wp14:anchorId="091E4BF1" wp14:editId="4B61FB04">
+            <wp:extent cx="6059438" cy="2876550"/>
+            <wp:effectExtent l="0" t="0" r="0" b="0"/>
+            <wp:docPr id="2" name="Picture 2"/>
+            <wp:cNvGraphicFramePr>
+              <a:graphicFrameLocks xmlns:a="http://schemas.openxmlformats.org/drawingml/2006/main" noChangeAspect="1"/>
+            </wp:cNvGraphicFramePr>
+            <a:graphic xmlns:a="http://schemas.openxmlformats.org/drawingml/2006/main">
+              <a:graphicData uri="http://schemas.openxmlformats.org/drawingml/2006/picture">
+                <pic:pic xmlns:pic="http://schemas.openxmlformats.org/drawingml/2006/picture">
+                  <pic:nvPicPr>
+                    <pic:cNvPr id="1" name=""/>
+                    <pic:cNvPicPr/>
+                  </pic:nvPicPr>
+                  <pic:blipFill>
+                    <a:blip r:embed="rId14"/>
+                    <a:stretch>
+                      <a:fillRect/>
+                    </a:stretch>
+                  </pic:blipFill>
+                  <pic:spPr>
+                    <a:xfrm>
+                      <a:off x="0" y="0"/>
+                      <a:ext cx="6063302" cy="2878384"/>
+                    </a:xfrm>
+                    <a:prstGeom prst="rect">
+                      <a:avLst/>
+                    </a:prstGeom>
+                  </pic:spPr>
+                </pic:pic>
+              </a:graphicData>
+            </a:graphic>
+          </wp:inline>
+        </w:drawing>
+      </w:r>
+    </w:p>
+    <w:p>
+      <w:pPr>
+        <w:pStyle w:val="ListParagraph"/>
+        <w:jc w:val="both"/>
+        <w:rPr>
+          <w:rFonts w:ascii="Arial" w:hAnsi="Arial" w:cs="Arial"/>
+          <w:sz w:val="24"/>
+          <w:szCs w:val="24"/>
+        </w:rPr>
+      </w:pPr>
+      <w:r>
+        <w:rPr>
+          <w:rFonts w:ascii="Arial" w:hAnsi="Arial" w:cs="Arial"/>
+          <w:sz w:val="24"/>
+          <w:szCs w:val="24"/>
+        </w:rPr>
+        <w:t xml:space="preserve">In functional </w:t>
+      </w:r>
+      <w:r>
+        <w:rPr>
+          <w:rFonts w:ascii="Arial" w:hAnsi="Arial" w:cs="Arial"/>
+          <w:sz w:val="24"/>
+          <w:szCs w:val="24"/>
+        </w:rPr>
+        <w:t xml:space="preserve">component new </w:t>
+      </w:r>
+      <w:r>
+        <w:rPr>
+          <w:rFonts w:ascii="Arial" w:hAnsi="Arial" w:cs="Arial"/>
+          <w:sz w:val="24"/>
+          <w:szCs w:val="24"/>
+        </w:rPr>
+        <w:t>feature called</w:t>
+      </w:r>
+      <w:r>
+        <w:rPr>
+          <w:rFonts w:ascii="Arial" w:hAnsi="Arial" w:cs="Arial"/>
+          <w:sz w:val="24"/>
+          <w:szCs w:val="24"/>
+        </w:rPr>
+        <w:t xml:space="preserve"> hooks is added by which we can use state</w:t>
+      </w:r>
+      <w:r>
+        <w:rPr>
+          <w:rFonts w:ascii="Arial" w:hAnsi="Arial" w:cs="Arial"/>
+          <w:sz w:val="24"/>
+          <w:szCs w:val="24"/>
+        </w:rPr>
+        <w:t xml:space="preserve"> inside functional component. It also have back version support means </w:t>
+      </w:r>
+      <w:r>
+        <w:rPr>
+          <w:rFonts w:ascii="Arial" w:hAnsi="Arial" w:cs="Arial"/>
+          <w:sz w:val="24"/>
+          <w:szCs w:val="24"/>
+        </w:rPr>
+        <w:t>this new</w:t>
+      </w:r>
+      <w:r>
+        <w:rPr>
+          <w:rFonts w:ascii="Arial" w:hAnsi="Arial" w:cs="Arial"/>
+          <w:sz w:val="24"/>
+          <w:szCs w:val="24"/>
+        </w:rPr>
+        <w:t xml:space="preserve"> change don’t break </w:t>
+      </w:r>
+      <w:proofErr w:type="gramStart"/>
+      <w:r>
+        <w:rPr>
+          <w:rFonts w:ascii="Arial" w:hAnsi="Arial" w:cs="Arial"/>
+          <w:sz w:val="24"/>
+          <w:szCs w:val="24"/>
+        </w:rPr>
+        <w:t>previous  code</w:t>
+      </w:r>
+      <w:proofErr w:type="gramEnd"/>
+      <w:r>
+        <w:rPr>
+          <w:rFonts w:ascii="Arial" w:hAnsi="Arial" w:cs="Arial"/>
+          <w:sz w:val="24"/>
+          <w:szCs w:val="24"/>
+        </w:rPr>
+        <w:t>.</w:t>
+      </w:r>
+    </w:p>
+    <w:p>
+      <w:pPr>
+        <w:pStyle w:val="ListParagraph"/>
+        <w:jc w:val="both"/>
+        <w:rPr>
+          <w:rFonts w:ascii="Arial" w:hAnsi="Arial" w:cs="Arial"/>
+          <w:sz w:val="24"/>
+          <w:szCs w:val="24"/>
+        </w:rPr>
+      </w:pPr>
+    </w:p>
+    <w:p>
+      <w:pPr>
+        <w:pStyle w:val="ListParagraph"/>
+        <w:jc w:val="both"/>
+        <w:rPr>
+          <w:rFonts w:ascii="Arial" w:hAnsi="Arial" w:cs="Arial"/>
+          <w:b/>
+          <w:sz w:val="24"/>
+          <w:szCs w:val="24"/>
+        </w:rPr>
+      </w:pPr>
+      <w:r>
+        <w:rPr>
+          <w:rFonts w:ascii="Arial" w:hAnsi="Arial" w:cs="Arial"/>
+          <w:b/>
+          <w:sz w:val="24"/>
+          <w:szCs w:val="24"/>
+        </w:rPr>
+        <w:t>JSX:</w:t>
+      </w:r>
+    </w:p>
+    <w:p>
+      <w:pPr>
+        <w:pStyle w:val="ListParagraph"/>
+        <w:jc w:val="both"/>
+        <w:rPr>
+          <w:rFonts w:ascii="Arial" w:hAnsi="Arial" w:cs="Arial"/>
+          <w:sz w:val="24"/>
+          <w:szCs w:val="24"/>
+        </w:rPr>
+      </w:pPr>
+      <w:r>
+        <w:rPr>
+          <w:rFonts w:ascii="Arial" w:hAnsi="Arial" w:cs="Arial"/>
+          <w:sz w:val="24"/>
+          <w:szCs w:val="24"/>
+        </w:rPr>
+        <w:t>JavaScript XML(JSX</w:t>
+      </w:r>
+      <w:r>
+        <w:rPr>
+          <w:rFonts w:ascii="Arial" w:hAnsi="Arial" w:cs="Arial"/>
+          <w:sz w:val="24"/>
+          <w:szCs w:val="24"/>
+        </w:rPr>
+        <w:t>):</w:t>
+      </w:r>
+      <w:r>
+        <w:rPr>
+          <w:rFonts w:ascii="Arial" w:hAnsi="Arial" w:cs="Arial"/>
+          <w:sz w:val="24"/>
+          <w:szCs w:val="24"/>
+        </w:rPr>
+        <w:t xml:space="preserve"> extension to the </w:t>
+      </w:r>
+      <w:r>
+        <w:rPr>
+          <w:rFonts w:ascii="Arial" w:hAnsi="Arial" w:cs="Arial"/>
+          <w:sz w:val="24"/>
+          <w:szCs w:val="24"/>
+        </w:rPr>
+        <w:t>JavaScript</w:t>
+      </w:r>
+      <w:r>
+        <w:rPr>
+          <w:rFonts w:ascii="Arial" w:hAnsi="Arial" w:cs="Arial"/>
+          <w:sz w:val="24"/>
+          <w:szCs w:val="24"/>
+        </w:rPr>
+        <w:t xml:space="preserve"> language syntax. Using this we can write xml like code for elements and components. JSX tags have a tag name, attributes and children.</w:t>
+      </w:r>
+      <w:r>
+        <w:rPr>
+          <w:rFonts w:ascii="Arial" w:hAnsi="Arial" w:cs="Arial"/>
+          <w:sz w:val="24"/>
+          <w:szCs w:val="24"/>
+        </w:rPr>
+        <w:t xml:space="preserve"> JSX is not a necessity to write react applications without using this we can write the code. But JSX makes your react code simpler and elegant. It ultimately </w:t>
+      </w:r>
+      <w:proofErr w:type="spellStart"/>
+      <w:r>
+        <w:rPr>
+          <w:rFonts w:ascii="Arial" w:hAnsi="Arial" w:cs="Arial"/>
+          <w:sz w:val="24"/>
+          <w:szCs w:val="24"/>
+        </w:rPr>
+        <w:t>transpiles</w:t>
+      </w:r>
+      <w:proofErr w:type="spellEnd"/>
+      <w:r>
+        <w:rPr>
+          <w:rFonts w:ascii="Arial" w:hAnsi="Arial" w:cs="Arial"/>
+          <w:sz w:val="24"/>
+          <w:szCs w:val="24"/>
+        </w:rPr>
+        <w:t xml:space="preserve"> to pure JavaScript which is understood by the bowsers.</w:t>
+      </w:r>
+    </w:p>
+    <w:p>
+      <w:pPr>
+        <w:pStyle w:val="ListParagraph"/>
+        <w:jc w:val="both"/>
+        <w:rPr>
+          <w:rFonts w:ascii="Arial" w:hAnsi="Arial" w:cs="Arial"/>
+          <w:sz w:val="24"/>
+          <w:szCs w:val="24"/>
+        </w:rPr>
+      </w:pPr>
+    </w:p>
+    <w:p>
+      <w:pPr>
+        <w:pStyle w:val="ListParagraph"/>
+        <w:jc w:val="both"/>
+        <w:rPr>
+          <w:rFonts w:ascii="Arial" w:hAnsi="Arial" w:cs="Arial"/>
+          <w:sz w:val="24"/>
+          <w:szCs w:val="24"/>
+        </w:rPr>
+      </w:pPr>
+      <w:r>
+        <w:rPr>
+          <w:rFonts w:ascii="Arial" w:hAnsi="Arial" w:cs="Arial"/>
+          <w:sz w:val="24"/>
+          <w:szCs w:val="24"/>
+        </w:rPr>
+        <w:lastRenderedPageBreak/>
+        <w:t>Now let take example</w:t>
+      </w:r>
+      <w:r>
+        <w:rPr>
+          <w:rFonts w:ascii="Arial" w:hAnsi="Arial" w:cs="Arial"/>
+          <w:sz w:val="24"/>
+          <w:szCs w:val="24"/>
+        </w:rPr>
+        <w:t>,</w:t>
+      </w:r>
+    </w:p>
+    <w:p>
+      <w:pPr>
+        <w:pStyle w:val="ListParagraph"/>
+        <w:numPr>
+          <w:ilvl w:val="0"/>
+          <w:numId w:val="10"/>
+        </w:numPr>
+        <w:jc w:val="both"/>
+        <w:rPr>
+          <w:rFonts w:ascii="Arial" w:hAnsi="Arial" w:cs="Arial"/>
+          <w:sz w:val="24"/>
+          <w:szCs w:val="24"/>
+        </w:rPr>
+      </w:pPr>
+      <w:r>
+        <w:rPr>
+          <w:rFonts w:ascii="Arial" w:hAnsi="Arial" w:cs="Arial"/>
+          <w:sz w:val="24"/>
+          <w:szCs w:val="24"/>
+        </w:rPr>
+        <w:t>Create a Hello.js file inside components folder.</w:t>
+      </w:r>
+    </w:p>
+    <w:p>
+      <w:pPr>
+        <w:pStyle w:val="ListParagraph"/>
+        <w:numPr>
+          <w:ilvl w:val="0"/>
+          <w:numId w:val="10"/>
+        </w:numPr>
+        <w:jc w:val="both"/>
+        <w:rPr>
+          <w:rFonts w:ascii="Arial" w:hAnsi="Arial" w:cs="Arial"/>
+          <w:sz w:val="24"/>
+          <w:szCs w:val="24"/>
+        </w:rPr>
+      </w:pPr>
+      <w:r>
+        <w:rPr>
+          <w:rFonts w:ascii="Arial" w:hAnsi="Arial" w:cs="Arial"/>
+          <w:sz w:val="24"/>
+          <w:szCs w:val="24"/>
+        </w:rPr>
+        <w:t>And write below code and import this class and tag in App.js file.</w:t>
+      </w:r>
+    </w:p>
+    <w:p>
+      <w:pPr>
+        <w:pStyle w:val="ListParagraph"/>
+        <w:ind w:left="1080"/>
+        <w:jc w:val="both"/>
+        <w:rPr>
+          <w:rFonts w:ascii="Arial" w:hAnsi="Arial" w:cs="Arial"/>
+          <w:sz w:val="24"/>
+          <w:szCs w:val="24"/>
+        </w:rPr>
+      </w:pPr>
+    </w:p>
+    <w:p>
+      <w:pPr>
+        <w:shd w:val="clear" w:color="auto" w:fill="1E1E1E"/>
+        <w:spacing w:after="0" w:line="285" w:lineRule="atLeast"/>
+        <w:rPr>
+          <w:rFonts w:ascii="Consolas" w:eastAsia="Times New Roman" w:hAnsi="Consolas" w:cs="Times New Roman"/>
+          <w:color w:val="D4D4D4"/>
+          <w:sz w:val="21"/>
+          <w:szCs w:val="21"/>
+        </w:rPr>
+      </w:pPr>
+      <w:r>
+        <w:rPr>
+          <w:rFonts w:ascii="Consolas" w:eastAsia="Times New Roman" w:hAnsi="Consolas" w:cs="Times New Roman"/>
+          <w:color w:val="569CD6"/>
+          <w:sz w:val="21"/>
+          <w:szCs w:val="21"/>
+        </w:rPr>
+        <w:t>import</w:t>
+      </w:r>
+      <w:r>
+        <w:rPr>
+          <w:rFonts w:ascii="Consolas" w:eastAsia="Times New Roman" w:hAnsi="Consolas" w:cs="Times New Roman"/>
+          <w:color w:val="D4D4D4"/>
+          <w:sz w:val="21"/>
+          <w:szCs w:val="21"/>
+        </w:rPr>
+        <w:t> React</w:t>
+      </w:r>
+      <w:r>
+        <w:rPr>
+          <w:rFonts w:ascii="Consolas" w:eastAsia="Times New Roman" w:hAnsi="Consolas" w:cs="Times New Roman"/>
+          <w:color w:val="569CD6"/>
+          <w:sz w:val="21"/>
+          <w:szCs w:val="21"/>
+        </w:rPr>
+        <w:t> from</w:t>
+      </w:r>
+      <w:r>
+        <w:rPr>
+          <w:rFonts w:ascii="Consolas" w:eastAsia="Times New Roman" w:hAnsi="Consolas" w:cs="Times New Roman"/>
+          <w:color w:val="D4D4D4"/>
+          <w:sz w:val="21"/>
+          <w:szCs w:val="21"/>
+        </w:rPr>
+        <w:t> </w:t>
+      </w:r>
+      <w:r>
+        <w:rPr>
+          <w:rFonts w:ascii="Consolas" w:eastAsia="Times New Roman" w:hAnsi="Consolas" w:cs="Times New Roman"/>
+          <w:color w:val="CE9178"/>
+          <w:sz w:val="21"/>
+          <w:szCs w:val="21"/>
+        </w:rPr>
+        <w:t>'react'</w:t>
+      </w:r>
+      <w:r>
+        <w:rPr>
+          <w:rFonts w:ascii="Consolas" w:eastAsia="Times New Roman" w:hAnsi="Consolas" w:cs="Times New Roman"/>
+          <w:color w:val="D4D4D4"/>
+          <w:sz w:val="21"/>
+          <w:szCs w:val="21"/>
+        </w:rPr>
+        <w:t>;</w:t>
+      </w:r>
+    </w:p>
+    <w:p>
+      <w:pPr>
+        <w:shd w:val="clear" w:color="auto" w:fill="1E1E1E"/>
+        <w:spacing w:after="0" w:line="285" w:lineRule="atLeast"/>
+        <w:rPr>
+          <w:rFonts w:ascii="Consolas" w:eastAsia="Times New Roman" w:hAnsi="Consolas" w:cs="Times New Roman"/>
+          <w:color w:val="D4D4D4"/>
+          <w:sz w:val="21"/>
+          <w:szCs w:val="21"/>
+        </w:rPr>
+      </w:pPr>
+    </w:p>
+    <w:p>
+      <w:pPr>
+        <w:shd w:val="clear" w:color="auto" w:fill="1E1E1E"/>
+        <w:spacing w:after="0" w:line="285" w:lineRule="atLeast"/>
+        <w:rPr>
+          <w:rFonts w:ascii="Consolas" w:eastAsia="Times New Roman" w:hAnsi="Consolas" w:cs="Times New Roman"/>
+          <w:color w:val="D4D4D4"/>
+          <w:sz w:val="21"/>
+          <w:szCs w:val="21"/>
+        </w:rPr>
+      </w:pPr>
+      <w:r>
+        <w:rPr>
+          <w:rFonts w:ascii="Consolas" w:eastAsia="Times New Roman" w:hAnsi="Consolas" w:cs="Times New Roman"/>
+          <w:color w:val="569CD6"/>
+          <w:sz w:val="21"/>
+          <w:szCs w:val="21"/>
+        </w:rPr>
+        <w:t>const</w:t>
+      </w:r>
+      <w:r>
+        <w:rPr>
+          <w:rFonts w:ascii="Consolas" w:eastAsia="Times New Roman" w:hAnsi="Consolas" w:cs="Times New Roman"/>
+          <w:color w:val="D4D4D4"/>
+          <w:sz w:val="21"/>
+          <w:szCs w:val="21"/>
+        </w:rPr>
+        <w:t> Hello = () </w:t>
+      </w:r>
+      <w:r>
+        <w:rPr>
+          <w:rFonts w:ascii="Consolas" w:eastAsia="Times New Roman" w:hAnsi="Consolas" w:cs="Times New Roman"/>
+          <w:color w:val="569CD6"/>
+          <w:sz w:val="21"/>
+          <w:szCs w:val="21"/>
+        </w:rPr>
+        <w:t>=</w:t>
+      </w:r>
+      <w:proofErr w:type="gramStart"/>
+      <w:r>
+        <w:rPr>
+          <w:rFonts w:ascii="Consolas" w:eastAsia="Times New Roman" w:hAnsi="Consolas" w:cs="Times New Roman"/>
+          <w:color w:val="569CD6"/>
+          <w:sz w:val="21"/>
+          <w:szCs w:val="21"/>
+        </w:rPr>
+        <w:t>&gt;</w:t>
+      </w:r>
+      <w:r>
+        <w:rPr>
+          <w:rFonts w:ascii="Consolas" w:eastAsia="Times New Roman" w:hAnsi="Consolas" w:cs="Times New Roman"/>
+          <w:color w:val="D4D4D4"/>
+          <w:sz w:val="21"/>
+          <w:szCs w:val="21"/>
+        </w:rPr>
+        <w:t>{</w:t>
+      </w:r>
+      <w:proofErr w:type="gramEnd"/>
+    </w:p>
+    <w:p>
+      <w:pPr>
+        <w:shd w:val="clear" w:color="auto" w:fill="1E1E1E"/>
+        <w:spacing w:after="0" w:line="285" w:lineRule="atLeast"/>
+        <w:rPr>
+          <w:rFonts w:ascii="Consolas" w:eastAsia="Times New Roman" w:hAnsi="Consolas" w:cs="Times New Roman"/>
+          <w:color w:val="D4D4D4"/>
+          <w:sz w:val="21"/>
+          <w:szCs w:val="21"/>
+        </w:rPr>
+      </w:pPr>
+      <w:r>
+        <w:rPr>
+          <w:rFonts w:ascii="Consolas" w:eastAsia="Times New Roman" w:hAnsi="Consolas" w:cs="Times New Roman"/>
+          <w:color w:val="D4D4D4"/>
+          <w:sz w:val="21"/>
+          <w:szCs w:val="21"/>
+        </w:rPr>
+        <w:t>// JSX example</w:t>
+      </w:r>
+    </w:p>
+    <w:p>
+      <w:pPr>
+        <w:shd w:val="clear" w:color="auto" w:fill="1E1E1E"/>
+        <w:spacing w:after="0" w:line="285" w:lineRule="atLeast"/>
+        <w:rPr>
+          <w:rFonts w:ascii="Consolas" w:eastAsia="Times New Roman" w:hAnsi="Consolas" w:cs="Times New Roman"/>
+          <w:color w:val="D4D4D4"/>
+          <w:sz w:val="21"/>
+          <w:szCs w:val="21"/>
+        </w:rPr>
+      </w:pPr>
+      <w:r>
+        <w:rPr>
+          <w:rFonts w:ascii="Consolas" w:eastAsia="Times New Roman" w:hAnsi="Consolas" w:cs="Times New Roman"/>
+          <w:color w:val="6A9955"/>
+          <w:sz w:val="21"/>
+          <w:szCs w:val="21"/>
+        </w:rPr>
+        <w:t>    // return (</w:t>
+      </w:r>
+    </w:p>
+    <w:p>
+      <w:pPr>
+        <w:shd w:val="clear" w:color="auto" w:fill="1E1E1E"/>
+        <w:spacing w:after="0" w:line="285" w:lineRule="atLeast"/>
+        <w:rPr>
+          <w:rFonts w:ascii="Consolas" w:eastAsia="Times New Roman" w:hAnsi="Consolas" w:cs="Times New Roman"/>
+          <w:color w:val="D4D4D4"/>
+          <w:sz w:val="21"/>
+          <w:szCs w:val="21"/>
+        </w:rPr>
+      </w:pPr>
+      <w:r>
+        <w:rPr>
+          <w:rFonts w:ascii="Consolas" w:eastAsia="Times New Roman" w:hAnsi="Consolas" w:cs="Times New Roman"/>
+          <w:color w:val="6A9955"/>
+          <w:sz w:val="21"/>
+          <w:szCs w:val="21"/>
+        </w:rPr>
+        <w:t>    //     &lt;div&gt;</w:t>
+      </w:r>
+    </w:p>
+    <w:p>
+      <w:pPr>
+        <w:shd w:val="clear" w:color="auto" w:fill="1E1E1E"/>
+        <w:spacing w:after="0" w:line="285" w:lineRule="atLeast"/>
+        <w:rPr>
+          <w:rFonts w:ascii="Consolas" w:eastAsia="Times New Roman" w:hAnsi="Consolas" w:cs="Times New Roman"/>
+          <w:color w:val="D4D4D4"/>
+          <w:sz w:val="21"/>
+          <w:szCs w:val="21"/>
+        </w:rPr>
+      </w:pPr>
+      <w:r>
+        <w:rPr>
+          <w:rFonts w:ascii="Consolas" w:eastAsia="Times New Roman" w:hAnsi="Consolas" w:cs="Times New Roman"/>
+          <w:color w:val="6A9955"/>
+          <w:sz w:val="21"/>
+          <w:szCs w:val="21"/>
+        </w:rPr>
+        <w:t>    //     &lt;h2&gt;Hello World!!!&lt;/h2&gt;</w:t>
+      </w:r>
+    </w:p>
+    <w:p>
+      <w:pPr>
+        <w:shd w:val="clear" w:color="auto" w:fill="1E1E1E"/>
+        <w:spacing w:after="0" w:line="285" w:lineRule="atLeast"/>
+        <w:rPr>
+          <w:rFonts w:ascii="Consolas" w:eastAsia="Times New Roman" w:hAnsi="Consolas" w:cs="Times New Roman"/>
+          <w:color w:val="D4D4D4"/>
+          <w:sz w:val="21"/>
+          <w:szCs w:val="21"/>
+        </w:rPr>
+      </w:pPr>
+      <w:r>
+        <w:rPr>
+          <w:rFonts w:ascii="Consolas" w:eastAsia="Times New Roman" w:hAnsi="Consolas" w:cs="Times New Roman"/>
+          <w:color w:val="6A9955"/>
+          <w:sz w:val="21"/>
+          <w:szCs w:val="21"/>
+        </w:rPr>
+        <w:t>    //     &lt;/div&gt;</w:t>
+      </w:r>
+    </w:p>
+    <w:p>
+      <w:pPr>
+        <w:shd w:val="clear" w:color="auto" w:fill="1E1E1E"/>
+        <w:spacing w:after="0" w:line="285" w:lineRule="atLeast"/>
+        <w:rPr>
+          <w:rFonts w:ascii="Consolas" w:eastAsia="Times New Roman" w:hAnsi="Consolas" w:cs="Times New Roman"/>
+          <w:color w:val="D4D4D4"/>
+          <w:sz w:val="21"/>
+          <w:szCs w:val="21"/>
+        </w:rPr>
+      </w:pPr>
+      <w:r>
+        <w:rPr>
+          <w:rFonts w:ascii="Consolas" w:eastAsia="Times New Roman" w:hAnsi="Consolas" w:cs="Times New Roman"/>
+          <w:color w:val="6A9955"/>
+          <w:sz w:val="21"/>
+          <w:szCs w:val="21"/>
+        </w:rPr>
+        <w:t>    // )</w:t>
+      </w:r>
+    </w:p>
+    <w:p>
+      <w:pPr>
+        <w:shd w:val="clear" w:color="auto" w:fill="1E1E1E"/>
+        <w:spacing w:after="0" w:line="285" w:lineRule="atLeast"/>
+        <w:rPr>
+          <w:rFonts w:ascii="Consolas" w:eastAsia="Times New Roman" w:hAnsi="Consolas" w:cs="Times New Roman"/>
+          <w:color w:val="D4D4D4"/>
+          <w:sz w:val="21"/>
+          <w:szCs w:val="21"/>
+        </w:rPr>
+      </w:pPr>
+    </w:p>
+    <w:p>
+      <w:pPr>
+        <w:shd w:val="clear" w:color="auto" w:fill="1E1E1E"/>
+        <w:spacing w:line="285" w:lineRule="atLeast"/>
+        <w:rPr>
+          <w:rFonts w:ascii="Consolas" w:eastAsia="Times New Roman" w:hAnsi="Consolas" w:cs="Times New Roman"/>
+          <w:color w:val="D4D4D4"/>
+          <w:sz w:val="21"/>
+          <w:szCs w:val="21"/>
+        </w:rPr>
+      </w:pPr>
+      <w:r>
+        <w:rPr>
+          <w:rFonts w:ascii="Consolas" w:eastAsia="Times New Roman" w:hAnsi="Consolas" w:cs="Times New Roman"/>
+          <w:color w:val="569CD6"/>
+          <w:sz w:val="21"/>
+          <w:szCs w:val="21"/>
+        </w:rPr>
+        <w:t>    return</w:t>
+      </w:r>
+      <w:r>
+        <w:rPr>
+          <w:rFonts w:ascii="Consolas" w:eastAsia="Times New Roman" w:hAnsi="Consolas" w:cs="Times New Roman"/>
+          <w:color w:val="D4D4D4"/>
+          <w:sz w:val="21"/>
+          <w:szCs w:val="21"/>
+        </w:rPr>
+        <w:t> React.createElement(</w:t>
+      </w:r>
+      <w:r>
+        <w:rPr>
+          <w:rFonts w:ascii="Consolas" w:eastAsia="Times New Roman" w:hAnsi="Consolas" w:cs="Times New Roman"/>
+          <w:color w:val="CE9178"/>
+          <w:sz w:val="21"/>
+          <w:szCs w:val="21"/>
+        </w:rPr>
+        <w:t>'div'</w:t>
+      </w:r>
+      <w:r>
+        <w:rPr>
+          <w:rFonts w:ascii="Consolas" w:eastAsia="Times New Roman" w:hAnsi="Consolas" w:cs="Times New Roman"/>
+          <w:color w:val="D4D4D4"/>
+          <w:sz w:val="21"/>
+          <w:szCs w:val="21"/>
+        </w:rPr>
+        <w:t>, {</w:t>
+      </w:r>
+      <w:r>
+        <w:rPr>
+          <w:rFonts w:ascii="Consolas" w:eastAsia="Times New Roman" w:hAnsi="Consolas" w:cs="Times New Roman"/>
+          <w:color w:val="CE9178"/>
+          <w:sz w:val="21"/>
+          <w:szCs w:val="21"/>
+        </w:rPr>
+        <w:t>id</w:t>
+      </w:r>
+      <w:r>
+        <w:rPr>
+          <w:rFonts w:ascii="Consolas" w:eastAsia="Times New Roman" w:hAnsi="Consolas" w:cs="Times New Roman"/>
+          <w:color w:val="D4D4D4"/>
+          <w:sz w:val="21"/>
+          <w:szCs w:val="21"/>
+        </w:rPr>
+        <w:t>: </w:t>
+      </w:r>
+      <w:r>
+        <w:rPr>
+          <w:rFonts w:ascii="Consolas" w:eastAsia="Times New Roman" w:hAnsi="Consolas" w:cs="Times New Roman"/>
+          <w:color w:val="CE9178"/>
+          <w:sz w:val="21"/>
+          <w:szCs w:val="21"/>
+        </w:rPr>
+        <w:t>'Hello</w:t>
+      </w:r>
+      <w:proofErr w:type="gramStart"/>
+      <w:r>
+        <w:rPr>
+          <w:rFonts w:ascii="Consolas" w:eastAsia="Times New Roman" w:hAnsi="Consolas" w:cs="Times New Roman"/>
+          <w:color w:val="CE9178"/>
+          <w:sz w:val="21"/>
+          <w:szCs w:val="21"/>
+        </w:rPr>
+        <w:t>'</w:t>
+      </w:r>
+      <w:r>
+        <w:rPr>
+          <w:rFonts w:ascii="Consolas" w:eastAsia="Times New Roman" w:hAnsi="Consolas" w:cs="Times New Roman"/>
+          <w:color w:val="D4D4D4"/>
+          <w:sz w:val="21"/>
+          <w:szCs w:val="21"/>
+        </w:rPr>
+        <w:t>,</w:t>
+      </w:r>
+      <w:r>
+        <w:rPr>
+          <w:rFonts w:ascii="Consolas" w:eastAsia="Times New Roman" w:hAnsi="Consolas" w:cs="Times New Roman"/>
+          <w:color w:val="CE9178"/>
+          <w:sz w:val="21"/>
+          <w:szCs w:val="21"/>
+        </w:rPr>
+        <w:t>className</w:t>
+      </w:r>
+      <w:proofErr w:type="gramEnd"/>
+      <w:r>
+        <w:rPr>
+          <w:rFonts w:ascii="Consolas" w:eastAsia="Times New Roman" w:hAnsi="Consolas" w:cs="Times New Roman"/>
+          <w:color w:val="D4D4D4"/>
+          <w:sz w:val="21"/>
+          <w:szCs w:val="21"/>
+        </w:rPr>
+        <w:t>:</w:t>
+      </w:r>
+      <w:r>
+        <w:rPr>
+          <w:rFonts w:ascii="Consolas" w:eastAsia="Times New Roman" w:hAnsi="Consolas" w:cs="Times New Roman"/>
+          <w:color w:val="CE9178"/>
+          <w:sz w:val="21"/>
+          <w:szCs w:val="21"/>
+        </w:rPr>
+        <w:t>'dummy'</w:t>
+      </w:r>
+      <w:r>
+        <w:rPr>
+          <w:rFonts w:ascii="Consolas" w:eastAsia="Times New Roman" w:hAnsi="Consolas" w:cs="Times New Roman"/>
+          <w:color w:val="D4D4D4"/>
+          <w:sz w:val="21"/>
+          <w:szCs w:val="21"/>
+        </w:rPr>
+        <w:t>},</w:t>
+      </w:r>
+    </w:p>
+    <w:p>
+      <w:pPr>
+        <w:shd w:val="clear" w:color="auto" w:fill="1E1E1E"/>
+        <w:spacing w:after="0" w:line="285" w:lineRule="atLeast"/>
+        <w:rPr>
+          <w:rFonts w:ascii="Consolas" w:eastAsia="Times New Roman" w:hAnsi="Consolas" w:cs="Times New Roman"/>
+          <w:color w:val="D4D4D4"/>
+          <w:sz w:val="21"/>
+          <w:szCs w:val="21"/>
+        </w:rPr>
+      </w:pPr>
+      <w:r>
+        <w:rPr>
+          <w:rFonts w:ascii="Consolas" w:eastAsia="Times New Roman" w:hAnsi="Consolas" w:cs="Times New Roman"/>
+          <w:color w:val="D4D4D4"/>
+          <w:sz w:val="21"/>
+          <w:szCs w:val="21"/>
+        </w:rPr>
+        <w:t>     </w:t>
+      </w:r>
+      <w:proofErr w:type="spellStart"/>
+      <w:r>
+        <w:rPr>
+          <w:rFonts w:ascii="Consolas" w:eastAsia="Times New Roman" w:hAnsi="Consolas" w:cs="Times New Roman"/>
+          <w:color w:val="D4D4D4"/>
+          <w:sz w:val="21"/>
+          <w:szCs w:val="21"/>
+        </w:rPr>
+        <w:t>React.createElement</w:t>
+      </w:r>
+      <w:proofErr w:type="spellEnd"/>
+      <w:proofErr w:type="gramStart"/>
+      <w:r>
+        <w:rPr>
+          <w:rFonts w:ascii="Consolas" w:eastAsia="Times New Roman" w:hAnsi="Consolas" w:cs="Times New Roman"/>
+          <w:color w:val="D4D4D4"/>
+          <w:sz w:val="21"/>
+          <w:szCs w:val="21"/>
+        </w:rPr>
+        <w:t>( </w:t>
+      </w:r>
+      <w:r>
+        <w:rPr>
+          <w:rFonts w:ascii="Consolas" w:eastAsia="Times New Roman" w:hAnsi="Consolas" w:cs="Times New Roman"/>
+          <w:color w:val="CE9178"/>
+          <w:sz w:val="21"/>
+          <w:szCs w:val="21"/>
+        </w:rPr>
+        <w:t>'</w:t>
+      </w:r>
+      <w:proofErr w:type="gramEnd"/>
+      <w:r>
+        <w:rPr>
+          <w:rFonts w:ascii="Consolas" w:eastAsia="Times New Roman" w:hAnsi="Consolas" w:cs="Times New Roman"/>
+          <w:color w:val="CE9178"/>
+          <w:sz w:val="21"/>
+          <w:szCs w:val="21"/>
+        </w:rPr>
+        <w:t>h2'</w:t>
+      </w:r>
+      <w:r>
+        <w:rPr>
+          <w:rFonts w:ascii="Consolas" w:eastAsia="Times New Roman" w:hAnsi="Consolas" w:cs="Times New Roman"/>
+          <w:color w:val="D4D4D4"/>
+          <w:sz w:val="21"/>
+          <w:szCs w:val="21"/>
+        </w:rPr>
+        <w:t>,</w:t>
+      </w:r>
+      <w:r>
+        <w:rPr>
+          <w:rFonts w:ascii="Consolas" w:eastAsia="Times New Roman" w:hAnsi="Consolas" w:cs="Times New Roman"/>
+          <w:color w:val="569CD6"/>
+          <w:sz w:val="21"/>
+          <w:szCs w:val="21"/>
+        </w:rPr>
+        <w:t>null</w:t>
+      </w:r>
+      <w:r>
+        <w:rPr>
+          <w:rFonts w:ascii="Consolas" w:eastAsia="Times New Roman" w:hAnsi="Consolas" w:cs="Times New Roman"/>
+          <w:color w:val="D4D4D4"/>
+          <w:sz w:val="21"/>
+          <w:szCs w:val="21"/>
+        </w:rPr>
+        <w:t>, </w:t>
+      </w:r>
+      <w:r>
+        <w:rPr>
+          <w:rFonts w:ascii="Consolas" w:eastAsia="Times New Roman" w:hAnsi="Consolas" w:cs="Times New Roman"/>
+          <w:color w:val="CE9178"/>
+          <w:sz w:val="21"/>
+          <w:szCs w:val="21"/>
+        </w:rPr>
+        <w:t>'Hello World!!!'</w:t>
+      </w:r>
+      <w:r>
+        <w:rPr>
+          <w:rFonts w:ascii="Consolas" w:eastAsia="Times New Roman" w:hAnsi="Consolas" w:cs="Times New Roman"/>
+          <w:color w:val="D4D4D4"/>
+          <w:sz w:val="21"/>
+          <w:szCs w:val="21"/>
+        </w:rPr>
+        <w:t>));</w:t>
+      </w:r>
+    </w:p>
+    <w:p>
+      <w:pPr>
+        <w:shd w:val="clear" w:color="auto" w:fill="1E1E1E"/>
+        <w:spacing w:after="0" w:line="285" w:lineRule="atLeast"/>
+        <w:rPr>
+          <w:rFonts w:ascii="Consolas" w:eastAsia="Times New Roman" w:hAnsi="Consolas" w:cs="Times New Roman"/>
+          <w:color w:val="D4D4D4"/>
+          <w:sz w:val="21"/>
+          <w:szCs w:val="21"/>
+        </w:rPr>
+      </w:pPr>
+      <w:r>
+        <w:rPr>
+          <w:rFonts w:ascii="Consolas" w:eastAsia="Times New Roman" w:hAnsi="Consolas" w:cs="Times New Roman"/>
+          <w:color w:val="D4D4D4"/>
+          <w:sz w:val="21"/>
+          <w:szCs w:val="21"/>
+        </w:rPr>
+        <w:t>}</w:t>
+      </w:r>
+    </w:p>
+    <w:p>
+      <w:pPr>
+        <w:shd w:val="clear" w:color="auto" w:fill="1E1E1E"/>
+        <w:spacing w:after="0" w:line="285" w:lineRule="atLeast"/>
+        <w:rPr>
+          <w:rFonts w:ascii="Consolas" w:eastAsia="Times New Roman" w:hAnsi="Consolas" w:cs="Times New Roman"/>
+          <w:color w:val="D4D4D4"/>
+          <w:sz w:val="21"/>
+          <w:szCs w:val="21"/>
+        </w:rPr>
+      </w:pPr>
+    </w:p>
+    <w:p>
+      <w:pPr>
+        <w:shd w:val="clear" w:color="auto" w:fill="1E1E1E"/>
+        <w:spacing w:after="0" w:line="285" w:lineRule="atLeast"/>
+        <w:rPr>
+          <w:rFonts w:ascii="Consolas" w:eastAsia="Times New Roman" w:hAnsi="Consolas" w:cs="Times New Roman"/>
+          <w:color w:val="D4D4D4"/>
+          <w:sz w:val="21"/>
+          <w:szCs w:val="21"/>
+        </w:rPr>
+      </w:pPr>
+      <w:r>
+        <w:rPr>
+          <w:rFonts w:ascii="Consolas" w:eastAsia="Times New Roman" w:hAnsi="Consolas" w:cs="Times New Roman"/>
+          <w:color w:val="569CD6"/>
+          <w:sz w:val="21"/>
+          <w:szCs w:val="21"/>
+        </w:rPr>
+        <w:t>export default</w:t>
+      </w:r>
+      <w:r>
+        <w:rPr>
+          <w:rFonts w:ascii="Consolas" w:eastAsia="Times New Roman" w:hAnsi="Consolas" w:cs="Times New Roman"/>
+          <w:color w:val="D4D4D4"/>
+          <w:sz w:val="21"/>
+          <w:szCs w:val="21"/>
+        </w:rPr>
+        <w:t> Hello;</w:t>
+      </w:r>
+    </w:p>
+    <w:p>
+      <w:pPr>
+        <w:pStyle w:val="ListParagraph"/>
+        <w:ind w:left="1080"/>
+        <w:jc w:val="both"/>
+        <w:rPr>
+          <w:rFonts w:ascii="Arial" w:hAnsi="Arial" w:cs="Arial"/>
+          <w:sz w:val="24"/>
+          <w:szCs w:val="24"/>
+        </w:rPr>
+      </w:pPr>
+    </w:p>
+    <w:p>
+      <w:pPr>
+        <w:pStyle w:val="ListParagraph"/>
+        <w:ind w:left="1080"/>
+        <w:jc w:val="both"/>
+        <w:rPr>
+          <w:rFonts w:ascii="Arial" w:hAnsi="Arial" w:cs="Arial"/>
+          <w:sz w:val="24"/>
+          <w:szCs w:val="24"/>
+        </w:rPr>
+      </w:pPr>
+      <w:r>
+        <w:rPr>
+          <w:rFonts w:ascii="Arial" w:hAnsi="Arial" w:cs="Arial"/>
+          <w:sz w:val="24"/>
+          <w:szCs w:val="24"/>
+        </w:rPr>
+        <w:t xml:space="preserve">In above example we first code represent JSX example. Where as second code represent without JSX. In second example we have used </w:t>
+      </w:r>
+      <w:proofErr w:type="spellStart"/>
+      <w:r>
+        <w:rPr>
+          <w:rFonts w:ascii="Arial" w:hAnsi="Arial" w:cs="Arial"/>
+          <w:sz w:val="24"/>
+          <w:szCs w:val="24"/>
+        </w:rPr>
+        <w:t>React.createElement</w:t>
+      </w:r>
+      <w:proofErr w:type="spellEnd"/>
+      <w:r>
+        <w:rPr>
+          <w:rFonts w:ascii="Arial" w:hAnsi="Arial" w:cs="Arial"/>
+          <w:sz w:val="24"/>
+          <w:szCs w:val="24"/>
+        </w:rPr>
+        <w:t xml:space="preserve"> which will take first parameter as tag name, second is properties which is added to the tag and third value of that tag. So, achieve the JSX like thing we need to use </w:t>
+      </w:r>
+      <w:proofErr w:type="spellStart"/>
+      <w:r>
+        <w:rPr>
+          <w:rFonts w:ascii="Arial" w:hAnsi="Arial" w:cs="Arial"/>
+          <w:sz w:val="24"/>
+          <w:szCs w:val="24"/>
+        </w:rPr>
+        <w:t>ro</w:t>
+      </w:r>
+      <w:proofErr w:type="spellEnd"/>
+      <w:r>
+        <w:rPr>
+          <w:rFonts w:ascii="Arial" w:hAnsi="Arial" w:cs="Arial"/>
+          <w:sz w:val="24"/>
+          <w:szCs w:val="24"/>
+        </w:rPr>
+        <w:t xml:space="preserve"> </w:t>
+      </w:r>
+      <w:proofErr w:type="spellStart"/>
+      <w:r>
+        <w:rPr>
+          <w:rFonts w:ascii="Arial" w:hAnsi="Arial" w:cs="Arial"/>
+          <w:sz w:val="24"/>
+          <w:szCs w:val="24"/>
+        </w:rPr>
+        <w:t>React.createElement</w:t>
+      </w:r>
+      <w:proofErr w:type="spellEnd"/>
+      <w:r>
+        <w:rPr>
+          <w:rFonts w:ascii="Arial" w:hAnsi="Arial" w:cs="Arial"/>
+          <w:sz w:val="24"/>
+          <w:szCs w:val="24"/>
+        </w:rPr>
+        <w:t xml:space="preserve"> method.</w:t>
+      </w:r>
+      <w:r>
+        <w:rPr>
+          <w:rFonts w:ascii="Arial" w:hAnsi="Arial" w:cs="Arial"/>
+          <w:sz w:val="24"/>
+          <w:szCs w:val="24"/>
+        </w:rPr>
+        <w:t xml:space="preserve"> We didn’t use class in properties because it is reserved instead of it to add </w:t>
+      </w:r>
+      <w:proofErr w:type="spellStart"/>
+      <w:r>
+        <w:rPr>
+          <w:rFonts w:ascii="Arial" w:hAnsi="Arial" w:cs="Arial"/>
+          <w:sz w:val="24"/>
+          <w:szCs w:val="24"/>
+        </w:rPr>
+        <w:t>css</w:t>
+      </w:r>
+      <w:proofErr w:type="spellEnd"/>
+      <w:r>
+        <w:rPr>
+          <w:rFonts w:ascii="Arial" w:hAnsi="Arial" w:cs="Arial"/>
+          <w:sz w:val="24"/>
+          <w:szCs w:val="24"/>
+        </w:rPr>
+        <w:t xml:space="preserve"> class we need to use </w:t>
+      </w:r>
+      <w:proofErr w:type="spellStart"/>
+      <w:r>
+        <w:rPr>
+          <w:rFonts w:ascii="Arial" w:hAnsi="Arial" w:cs="Arial"/>
+          <w:sz w:val="24"/>
+          <w:szCs w:val="24"/>
+        </w:rPr>
+        <w:t>className</w:t>
+      </w:r>
+      <w:proofErr w:type="spellEnd"/>
+      <w:r>
+        <w:rPr>
+          <w:rFonts w:ascii="Arial" w:hAnsi="Arial" w:cs="Arial"/>
+          <w:sz w:val="24"/>
+          <w:szCs w:val="24"/>
+        </w:rPr>
+        <w:t>.</w:t>
+      </w:r>
+    </w:p>
+    <w:p>
+      <w:pPr>
+        <w:pStyle w:val="ListParagraph"/>
+        <w:ind w:left="1080"/>
+        <w:jc w:val="both"/>
+        <w:rPr>
+          <w:rFonts w:ascii="Arial" w:hAnsi="Arial" w:cs="Arial"/>
+          <w:sz w:val="24"/>
+          <w:szCs w:val="24"/>
+        </w:rPr>
+      </w:pPr>
+    </w:p>
+    <w:p>
+      <w:pPr>
+        <w:pStyle w:val="ListParagraph"/>
+        <w:ind w:left="1080"/>
+        <w:jc w:val="both"/>
+        <w:rPr>
+          <w:rFonts w:ascii="Arial" w:hAnsi="Arial" w:cs="Arial"/>
+          <w:sz w:val="24"/>
+          <w:szCs w:val="24"/>
+        </w:rPr>
+      </w:pPr>
+      <w:r>
+        <w:rPr>
+          <w:rFonts w:ascii="Arial" w:hAnsi="Arial" w:cs="Arial"/>
+          <w:sz w:val="24"/>
+          <w:szCs w:val="24"/>
+        </w:rPr>
+        <w:t>JSX difference:</w:t>
+      </w:r>
+    </w:p>
+    <w:p>
+      <w:pPr>
+        <w:pStyle w:val="ListParagraph"/>
+        <w:ind w:left="1080"/>
+        <w:jc w:val="both"/>
+        <w:rPr>
+          <w:rFonts w:ascii="Arial" w:hAnsi="Arial" w:cs="Arial"/>
+          <w:sz w:val="24"/>
+          <w:szCs w:val="24"/>
+        </w:rPr>
+      </w:pPr>
+      <w:r>
+        <w:rPr>
+          <w:rFonts w:ascii="Arial" w:hAnsi="Arial" w:cs="Arial"/>
+          <w:sz w:val="24"/>
+          <w:szCs w:val="24"/>
+        </w:rPr>
+        <w:t>Class</w:t>
+      </w:r>
+      <w:r>
+        <w:rPr>
+          <w:rFonts w:ascii="Arial" w:hAnsi="Arial" w:cs="Arial"/>
+          <w:sz w:val="24"/>
+          <w:szCs w:val="24"/>
+        </w:rPr>
+        <w:sym w:font="Wingdings" w:char="F0E0"/>
+      </w:r>
+      <w:r>
+        <w:rPr>
+          <w:rFonts w:ascii="Arial" w:hAnsi="Arial" w:cs="Arial"/>
+          <w:sz w:val="24"/>
+          <w:szCs w:val="24"/>
+        </w:rPr>
+        <w:t xml:space="preserve"> </w:t>
+      </w:r>
+      <w:proofErr w:type="spellStart"/>
+      <w:r>
+        <w:rPr>
+          <w:rFonts w:ascii="Arial" w:hAnsi="Arial" w:cs="Arial"/>
+          <w:sz w:val="24"/>
+          <w:szCs w:val="24"/>
+        </w:rPr>
+        <w:t>className</w:t>
+      </w:r>
+      <w:proofErr w:type="spellEnd"/>
+    </w:p>
+    <w:p>
+      <w:pPr>
+        <w:pStyle w:val="ListParagraph"/>
+        <w:ind w:left="1080"/>
+        <w:jc w:val="both"/>
+        <w:rPr>
+          <w:rFonts w:ascii="Arial" w:hAnsi="Arial" w:cs="Arial"/>
+          <w:sz w:val="24"/>
+          <w:szCs w:val="24"/>
+        </w:rPr>
+      </w:pPr>
+      <w:r>
+        <w:rPr>
+          <w:rFonts w:ascii="Arial" w:hAnsi="Arial" w:cs="Arial"/>
+          <w:sz w:val="24"/>
+          <w:szCs w:val="24"/>
+        </w:rPr>
+        <w:t xml:space="preserve">For </w:t>
+      </w:r>
+      <w:r>
+        <w:rPr>
+          <w:rFonts w:ascii="Arial" w:hAnsi="Arial" w:cs="Arial"/>
+          <w:sz w:val="24"/>
+          <w:szCs w:val="24"/>
+        </w:rPr>
+        <w:sym w:font="Wingdings" w:char="F0E0"/>
+      </w:r>
+      <w:r>
+        <w:rPr>
+          <w:rFonts w:ascii="Arial" w:hAnsi="Arial" w:cs="Arial"/>
+          <w:sz w:val="24"/>
+          <w:szCs w:val="24"/>
+        </w:rPr>
+        <w:t xml:space="preserve"> </w:t>
+      </w:r>
+      <w:proofErr w:type="spellStart"/>
+      <w:r>
+        <w:rPr>
+          <w:rFonts w:ascii="Arial" w:hAnsi="Arial" w:cs="Arial"/>
+          <w:sz w:val="24"/>
+          <w:szCs w:val="24"/>
+        </w:rPr>
+        <w:t>htmlFor</w:t>
+      </w:r>
+      <w:proofErr w:type="spellEnd"/>
+    </w:p>
+    <w:p>
+      <w:pPr>
+        <w:pStyle w:val="ListParagraph"/>
+        <w:ind w:left="1080"/>
+        <w:jc w:val="both"/>
+        <w:rPr>
+          <w:rFonts w:ascii="Arial" w:hAnsi="Arial" w:cs="Arial"/>
+          <w:sz w:val="24"/>
+          <w:szCs w:val="24"/>
+        </w:rPr>
+      </w:pPr>
+      <w:r>
+        <w:rPr>
+          <w:rFonts w:ascii="Arial" w:hAnsi="Arial" w:cs="Arial"/>
+          <w:sz w:val="24"/>
+          <w:szCs w:val="24"/>
+        </w:rPr>
+        <w:t>onclick</w:t>
+      </w:r>
+      <w:r>
+        <w:rPr>
+          <w:rFonts w:ascii="Arial" w:hAnsi="Arial" w:cs="Arial"/>
+          <w:sz w:val="24"/>
+          <w:szCs w:val="24"/>
+        </w:rPr>
+        <w:sym w:font="Wingdings" w:char="F0E0"/>
+      </w:r>
+      <w:r>
+        <w:rPr>
+          <w:rFonts w:ascii="Arial" w:hAnsi="Arial" w:cs="Arial"/>
+          <w:sz w:val="24"/>
+          <w:szCs w:val="24"/>
+        </w:rPr>
+        <w:t xml:space="preserve"> </w:t>
+      </w:r>
+      <w:proofErr w:type="spellStart"/>
+      <w:r>
+        <w:rPr>
+          <w:rFonts w:ascii="Arial" w:hAnsi="Arial" w:cs="Arial"/>
+          <w:sz w:val="24"/>
+          <w:szCs w:val="24"/>
+        </w:rPr>
+        <w:t>onClick</w:t>
+      </w:r>
+      <w:proofErr w:type="spellEnd"/>
+    </w:p>
+    <w:p>
+      <w:pPr>
+        <w:pStyle w:val="ListParagraph"/>
+        <w:ind w:left="1080"/>
+        <w:jc w:val="both"/>
+        <w:rPr>
+          <w:rFonts w:ascii="Arial" w:hAnsi="Arial" w:cs="Arial"/>
+          <w:sz w:val="24"/>
+          <w:szCs w:val="24"/>
+        </w:rPr>
+      </w:pPr>
+      <w:proofErr w:type="spellStart"/>
+      <w:r>
+        <w:rPr>
+          <w:rFonts w:ascii="Arial" w:hAnsi="Arial" w:cs="Arial"/>
+          <w:sz w:val="24"/>
+          <w:szCs w:val="24"/>
+        </w:rPr>
+        <w:t>tabindex</w:t>
+      </w:r>
+      <w:proofErr w:type="spellEnd"/>
+      <w:r>
+        <w:rPr>
+          <w:rFonts w:ascii="Arial" w:hAnsi="Arial" w:cs="Arial"/>
+          <w:sz w:val="24"/>
+          <w:szCs w:val="24"/>
+        </w:rPr>
+        <w:t xml:space="preserve"> </w:t>
+      </w:r>
+      <w:r>
+        <w:rPr>
+          <w:rFonts w:ascii="Arial" w:hAnsi="Arial" w:cs="Arial"/>
+          <w:sz w:val="24"/>
+          <w:szCs w:val="24"/>
+        </w:rPr>
+        <w:sym w:font="Wingdings" w:char="F0E0"/>
+      </w:r>
+      <w:proofErr w:type="spellStart"/>
+      <w:r>
+        <w:rPr>
+          <w:rFonts w:ascii="Arial" w:hAnsi="Arial" w:cs="Arial"/>
+          <w:sz w:val="24"/>
+          <w:szCs w:val="24"/>
+        </w:rPr>
+        <w:t>tabIndex</w:t>
+      </w:r>
+      <w:proofErr w:type="spellEnd"/>
+      <w:r>
+        <w:rPr>
+          <w:rFonts w:ascii="Arial" w:hAnsi="Arial" w:cs="Arial"/>
+          <w:sz w:val="24"/>
+          <w:szCs w:val="24"/>
+        </w:rPr>
+        <w:t xml:space="preserve"> etc.</w:t>
+      </w:r>
+      <w:bookmarkStart w:id="0" w:name="_GoBack"/>
+      <w:bookmarkEnd w:id="0"/>
+    </w:p>
     <w:sectPr>
       <w:pgSz w:w="12240" w:h="15840"/>
       <w:pgMar w:top="720" w:right="720" w:bottom="720" w:left="720" w:header="720" w:footer="720" w:gutter="0"/>
@@ -5857,6 +7220,95 @@
     </w:lvl>
   </w:abstractNum>
   <w:abstractNum w:abstractNumId="6" w15:restartNumberingAfterBreak="0">
+    <w:nsid w:val="629534F8"/>
+    <w:multiLevelType w:val="hybridMultilevel"/>
+    <w:tmpl w:val="28A0CB0A"/>
+    <w:lvl w:ilvl="0" w:tplc="D548A19A">
+      <w:start w:val="1"/>
+      <w:numFmt w:val="decimal"/>
+      <w:lvlText w:val="%1)"/>
+      <w:lvlJc w:val="left"/>
+      <w:pPr>
+        <w:ind w:left="1080" w:hanging="360"/>
+      </w:pPr>
+      <w:rPr>
+        <w:rFonts w:hint="default"/>
+      </w:rPr>
+    </w:lvl>
+    <w:lvl w:ilvl="1" w:tplc="04090019" w:tentative="1">
+      <w:start w:val="1"/>
+      <w:numFmt w:val="lowerLetter"/>
+      <w:lvlText w:val="%2."/>
+      <w:lvlJc w:val="left"/>
+      <w:pPr>
+        <w:ind w:left="1800" w:hanging="360"/>
+      </w:pPr>
+    </w:lvl>
+    <w:lvl w:ilvl="2" w:tplc="0409001B" w:tentative="1">
+      <w:start w:val="1"/>
+      <w:numFmt w:val="lowerRoman"/>
+      <w:lvlText w:val="%3."/>
+      <w:lvlJc w:val="right"/>
+      <w:pPr>
+        <w:ind w:left="2520" w:hanging="180"/>
+      </w:pPr>
+    </w:lvl>
+    <w:lvl w:ilvl="3" w:tplc="0409000F" w:tentative="1">
+      <w:start w:val="1"/>
+      <w:numFmt w:val="decimal"/>
+      <w:lvlText w:val="%4."/>
+      <w:lvlJc w:val="left"/>
+      <w:pPr>
+        <w:ind w:left="3240" w:hanging="360"/>
+      </w:pPr>
+    </w:lvl>
+    <w:lvl w:ilvl="4" w:tplc="04090019" w:tentative="1">
+      <w:start w:val="1"/>
+      <w:numFmt w:val="lowerLetter"/>
+      <w:lvlText w:val="%5."/>
+      <w:lvlJc w:val="left"/>
+      <w:pPr>
+        <w:ind w:left="3960" w:hanging="360"/>
+      </w:pPr>
+    </w:lvl>
+    <w:lvl w:ilvl="5" w:tplc="0409001B" w:tentative="1">
+      <w:start w:val="1"/>
+      <w:numFmt w:val="lowerRoman"/>
+      <w:lvlText w:val="%6."/>
+      <w:lvlJc w:val="right"/>
+      <w:pPr>
+        <w:ind w:left="4680" w:hanging="180"/>
+      </w:pPr>
+    </w:lvl>
+    <w:lvl w:ilvl="6" w:tplc="0409000F" w:tentative="1">
+      <w:start w:val="1"/>
+      <w:numFmt w:val="decimal"/>
+      <w:lvlText w:val="%7."/>
+      <w:lvlJc w:val="left"/>
+      <w:pPr>
+        <w:ind w:left="5400" w:hanging="360"/>
+      </w:pPr>
+    </w:lvl>
+    <w:lvl w:ilvl="7" w:tplc="04090019" w:tentative="1">
+      <w:start w:val="1"/>
+      <w:numFmt w:val="lowerLetter"/>
+      <w:lvlText w:val="%8."/>
+      <w:lvlJc w:val="left"/>
+      <w:pPr>
+        <w:ind w:left="6120" w:hanging="360"/>
+      </w:pPr>
+    </w:lvl>
+    <w:lvl w:ilvl="8" w:tplc="0409001B" w:tentative="1">
+      <w:start w:val="1"/>
+      <w:numFmt w:val="lowerRoman"/>
+      <w:lvlText w:val="%9."/>
+      <w:lvlJc w:val="right"/>
+      <w:pPr>
+        <w:ind w:left="6840" w:hanging="180"/>
+      </w:pPr>
+    </w:lvl>
+  </w:abstractNum>
+  <w:abstractNum w:abstractNumId="7" w15:restartNumberingAfterBreak="0">
     <w:nsid w:val="66713E17"/>
     <w:multiLevelType w:val="hybridMultilevel"/>
     <w:tmpl w:val="887677D6"/>
@@ -5945,7 +7397,7 @@
       </w:pPr>
     </w:lvl>
   </w:abstractNum>
-  <w:abstractNum w:abstractNumId="7" w15:restartNumberingAfterBreak="0">
+  <w:abstractNum w:abstractNumId="8" w15:restartNumberingAfterBreak="0">
     <w:nsid w:val="6E700DDF"/>
     <w:multiLevelType w:val="hybridMultilevel"/>
     <w:tmpl w:val="E10E7B70"/>
@@ -6034,7 +7486,7 @@
       </w:pPr>
     </w:lvl>
   </w:abstractNum>
-  <w:abstractNum w:abstractNumId="8" w15:restartNumberingAfterBreak="0">
+  <w:abstractNum w:abstractNumId="9" w15:restartNumberingAfterBreak="0">
     <w:nsid w:val="71A9269A"/>
     <w:multiLevelType w:val="hybridMultilevel"/>
     <w:tmpl w:val="4C76B41C"/>
@@ -6127,7 +7579,7 @@
     <w:abstractNumId w:val="4"/>
   </w:num>
   <w:num w:numId="2">
-    <w:abstractNumId w:val="8"/>
+    <w:abstractNumId w:val="9"/>
   </w:num>
   <w:num w:numId="3">
     <w:abstractNumId w:val="0"/>
@@ -6136,7 +7588,7 @@
     <w:abstractNumId w:val="1"/>
   </w:num>
   <w:num w:numId="5">
-    <w:abstractNumId w:val="7"/>
+    <w:abstractNumId w:val="8"/>
   </w:num>
   <w:num w:numId="6">
     <w:abstractNumId w:val="3"/>
@@ -6145,10 +7597,13 @@
     <w:abstractNumId w:val="2"/>
   </w:num>
   <w:num w:numId="8">
-    <w:abstractNumId w:val="6"/>
+    <w:abstractNumId w:val="7"/>
   </w:num>
   <w:num w:numId="9">
     <w:abstractNumId w:val="5"/>
+  </w:num>
+  <w:num w:numId="10">
+    <w:abstractNumId w:val="6"/>
   </w:num>
 </w:numbering>
 </file>

--- a/React-JS.docx
+++ b/React-JS.docx
@@ -6645,8 +6645,2108 @@
         </w:rPr>
         <w:t xml:space="preserve"> etc.</w:t>
       </w:r>
+    </w:p>
+    <w:p>
+      <w:pPr>
+        <w:jc w:val="both"/>
+        <w:rPr>
+          <w:rFonts w:ascii="Arial" w:hAnsi="Arial" w:cs="Arial"/>
+          <w:sz w:val="24"/>
+          <w:szCs w:val="24"/>
+        </w:rPr>
+      </w:pPr>
+    </w:p>
+    <w:p>
+      <w:pPr>
+        <w:jc w:val="both"/>
+        <w:rPr>
+          <w:rFonts w:ascii="Arial" w:hAnsi="Arial" w:cs="Arial"/>
+          <w:sz w:val="24"/>
+          <w:szCs w:val="24"/>
+        </w:rPr>
+      </w:pPr>
+      <w:r>
+        <w:rPr>
+          <w:rFonts w:ascii="Arial" w:hAnsi="Arial" w:cs="Arial"/>
+          <w:b/>
+          <w:sz w:val="24"/>
+          <w:szCs w:val="24"/>
+        </w:rPr>
+        <w:t>Properties:</w:t>
+      </w:r>
+    </w:p>
+    <w:p>
+      <w:pPr>
+        <w:jc w:val="both"/>
+        <w:rPr>
+          <w:rFonts w:ascii="Arial" w:hAnsi="Arial" w:cs="Arial"/>
+          <w:sz w:val="24"/>
+          <w:szCs w:val="24"/>
+        </w:rPr>
+      </w:pPr>
+      <w:r>
+        <w:rPr>
+          <w:rFonts w:ascii="Arial" w:hAnsi="Arial" w:cs="Arial"/>
+          <w:sz w:val="24"/>
+          <w:szCs w:val="24"/>
+        </w:rPr>
+        <w:t>We can reuse components in react app. Suppose we want to use greet component multiple time in app.js file. We just need to repeat tags that many times. But if you do so you can see ‘Hello World!!!’ that many times. What if we want to greet some person using his/her name. For this we need to use properties concept in react app. We can pass properties to component using attributes.</w:t>
+      </w:r>
+    </w:p>
+    <w:p>
+      <w:pPr>
+        <w:jc w:val="both"/>
+        <w:rPr>
+          <w:rFonts w:ascii="Arial" w:hAnsi="Arial" w:cs="Arial"/>
+          <w:sz w:val="24"/>
+          <w:szCs w:val="24"/>
+        </w:rPr>
+      </w:pPr>
+      <w:r>
+        <w:rPr>
+          <w:rFonts w:ascii="Arial" w:hAnsi="Arial" w:cs="Arial"/>
+          <w:sz w:val="24"/>
+          <w:szCs w:val="24"/>
+        </w:rPr>
+        <w:t>e.g. for reusing component.</w:t>
+      </w:r>
+    </w:p>
+    <w:p>
+      <w:pPr>
+        <w:shd w:val="clear" w:color="auto" w:fill="1E1E1E"/>
+        <w:spacing w:after="0" w:line="285" w:lineRule="atLeast"/>
+        <w:rPr>
+          <w:rFonts w:ascii="Consolas" w:eastAsia="Times New Roman" w:hAnsi="Consolas" w:cs="Times New Roman"/>
+          <w:color w:val="D4D4D4"/>
+          <w:sz w:val="21"/>
+          <w:szCs w:val="21"/>
+        </w:rPr>
+      </w:pPr>
+      <w:r>
+        <w:rPr>
+          <w:rFonts w:ascii="Consolas" w:eastAsia="Times New Roman" w:hAnsi="Consolas" w:cs="Times New Roman"/>
+          <w:color w:val="808080"/>
+          <w:sz w:val="21"/>
+          <w:szCs w:val="21"/>
+        </w:rPr>
+        <w:t>&lt;</w:t>
+      </w:r>
+      <w:r>
+        <w:rPr>
+          <w:rFonts w:ascii="Consolas" w:eastAsia="Times New Roman" w:hAnsi="Consolas" w:cs="Times New Roman"/>
+          <w:color w:val="569CD6"/>
+          <w:sz w:val="21"/>
+          <w:szCs w:val="21"/>
+        </w:rPr>
+        <w:t>Greet</w:t>
+      </w:r>
+      <w:r>
+        <w:rPr>
+          <w:rFonts w:ascii="Consolas" w:eastAsia="Times New Roman" w:hAnsi="Consolas" w:cs="Times New Roman"/>
+          <w:color w:val="808080"/>
+          <w:sz w:val="21"/>
+          <w:szCs w:val="21"/>
+        </w:rPr>
+        <w:t>/&gt;</w:t>
+      </w:r>
+    </w:p>
+    <w:p>
+      <w:pPr>
+        <w:shd w:val="clear" w:color="auto" w:fill="1E1E1E"/>
+        <w:spacing w:after="0" w:line="285" w:lineRule="atLeast"/>
+        <w:rPr>
+          <w:rFonts w:ascii="Consolas" w:eastAsia="Times New Roman" w:hAnsi="Consolas" w:cs="Times New Roman"/>
+          <w:color w:val="D4D4D4"/>
+          <w:sz w:val="21"/>
+          <w:szCs w:val="21"/>
+        </w:rPr>
+      </w:pPr>
+      <w:r>
+        <w:rPr>
+          <w:rFonts w:ascii="Consolas" w:eastAsia="Times New Roman" w:hAnsi="Consolas" w:cs="Times New Roman"/>
+          <w:color w:val="D4D4D4"/>
+          <w:sz w:val="21"/>
+          <w:szCs w:val="21"/>
+        </w:rPr>
+        <w:t>      </w:t>
+      </w:r>
+      <w:r>
+        <w:rPr>
+          <w:rFonts w:ascii="Consolas" w:eastAsia="Times New Roman" w:hAnsi="Consolas" w:cs="Times New Roman"/>
+          <w:color w:val="808080"/>
+          <w:sz w:val="21"/>
+          <w:szCs w:val="21"/>
+        </w:rPr>
+        <w:t>&lt;</w:t>
+      </w:r>
+      <w:r>
+        <w:rPr>
+          <w:rFonts w:ascii="Consolas" w:eastAsia="Times New Roman" w:hAnsi="Consolas" w:cs="Times New Roman"/>
+          <w:color w:val="569CD6"/>
+          <w:sz w:val="21"/>
+          <w:szCs w:val="21"/>
+        </w:rPr>
+        <w:t>Greet</w:t>
+      </w:r>
+      <w:r>
+        <w:rPr>
+          <w:rFonts w:ascii="Consolas" w:eastAsia="Times New Roman" w:hAnsi="Consolas" w:cs="Times New Roman"/>
+          <w:color w:val="808080"/>
+          <w:sz w:val="21"/>
+          <w:szCs w:val="21"/>
+        </w:rPr>
+        <w:t>/&gt;</w:t>
+      </w:r>
+    </w:p>
+    <w:p>
+      <w:pPr>
+        <w:shd w:val="clear" w:color="auto" w:fill="1E1E1E"/>
+        <w:spacing w:after="0" w:line="285" w:lineRule="atLeast"/>
+        <w:rPr>
+          <w:rFonts w:ascii="Consolas" w:eastAsia="Times New Roman" w:hAnsi="Consolas" w:cs="Times New Roman"/>
+          <w:color w:val="D4D4D4"/>
+          <w:sz w:val="21"/>
+          <w:szCs w:val="21"/>
+        </w:rPr>
+      </w:pPr>
+      <w:r>
+        <w:rPr>
+          <w:rFonts w:ascii="Consolas" w:eastAsia="Times New Roman" w:hAnsi="Consolas" w:cs="Times New Roman"/>
+          <w:color w:val="D4D4D4"/>
+          <w:sz w:val="21"/>
+          <w:szCs w:val="21"/>
+        </w:rPr>
+        <w:t>      </w:t>
+      </w:r>
+      <w:r>
+        <w:rPr>
+          <w:rFonts w:ascii="Consolas" w:eastAsia="Times New Roman" w:hAnsi="Consolas" w:cs="Times New Roman"/>
+          <w:color w:val="808080"/>
+          <w:sz w:val="21"/>
+          <w:szCs w:val="21"/>
+        </w:rPr>
+        <w:t>&lt;</w:t>
+      </w:r>
+      <w:r>
+        <w:rPr>
+          <w:rFonts w:ascii="Consolas" w:eastAsia="Times New Roman" w:hAnsi="Consolas" w:cs="Times New Roman"/>
+          <w:color w:val="569CD6"/>
+          <w:sz w:val="21"/>
+          <w:szCs w:val="21"/>
+        </w:rPr>
+        <w:t>Greet</w:t>
+      </w:r>
+      <w:r>
+        <w:rPr>
+          <w:rFonts w:ascii="Consolas" w:eastAsia="Times New Roman" w:hAnsi="Consolas" w:cs="Times New Roman"/>
+          <w:color w:val="808080"/>
+          <w:sz w:val="21"/>
+          <w:szCs w:val="21"/>
+        </w:rPr>
+        <w:t>/&gt;</w:t>
+      </w:r>
+    </w:p>
+    <w:p>
+      <w:pPr>
+        <w:jc w:val="both"/>
+        <w:rPr>
+          <w:rFonts w:ascii="Arial" w:hAnsi="Arial" w:cs="Arial"/>
+          <w:sz w:val="24"/>
+          <w:szCs w:val="24"/>
+        </w:rPr>
+      </w:pPr>
+      <w:r>
+        <w:rPr>
+          <w:noProof/>
+        </w:rPr>
+        <w:drawing>
+          <wp:inline distT="0" distB="0" distL="0" distR="0" wp14:anchorId="1F0C1914" wp14:editId="2B8059B9">
+            <wp:extent cx="781050" cy="427664"/>
+            <wp:effectExtent l="0" t="0" r="0" b="0"/>
+            <wp:docPr id="4" name="Picture 4"/>
+            <wp:cNvGraphicFramePr>
+              <a:graphicFrameLocks xmlns:a="http://schemas.openxmlformats.org/drawingml/2006/main" noChangeAspect="1"/>
+            </wp:cNvGraphicFramePr>
+            <a:graphic xmlns:a="http://schemas.openxmlformats.org/drawingml/2006/main">
+              <a:graphicData uri="http://schemas.openxmlformats.org/drawingml/2006/picture">
+                <pic:pic xmlns:pic="http://schemas.openxmlformats.org/drawingml/2006/picture">
+                  <pic:nvPicPr>
+                    <pic:cNvPr id="1" name=""/>
+                    <pic:cNvPicPr/>
+                  </pic:nvPicPr>
+                  <pic:blipFill>
+                    <a:blip r:embed="rId15"/>
+                    <a:stretch>
+                      <a:fillRect/>
+                    </a:stretch>
+                  </pic:blipFill>
+                  <pic:spPr>
+                    <a:xfrm>
+                      <a:off x="0" y="0"/>
+                      <a:ext cx="794670" cy="435121"/>
+                    </a:xfrm>
+                    <a:prstGeom prst="rect">
+                      <a:avLst/>
+                    </a:prstGeom>
+                  </pic:spPr>
+                </pic:pic>
+              </a:graphicData>
+            </a:graphic>
+          </wp:inline>
+        </w:drawing>
+      </w:r>
+    </w:p>
+    <w:p>
+      <w:pPr>
+        <w:jc w:val="both"/>
+        <w:rPr>
+          <w:rFonts w:ascii="Arial" w:hAnsi="Arial" w:cs="Arial"/>
+          <w:sz w:val="24"/>
+          <w:szCs w:val="24"/>
+        </w:rPr>
+      </w:pPr>
+      <w:r>
+        <w:rPr>
+          <w:rFonts w:ascii="Arial" w:hAnsi="Arial" w:cs="Arial"/>
+          <w:sz w:val="24"/>
+          <w:szCs w:val="24"/>
+        </w:rPr>
+        <w:lastRenderedPageBreak/>
+        <w:t>e.g. passing properties.</w:t>
+      </w:r>
+    </w:p>
+    <w:p>
+      <w:pPr>
+        <w:shd w:val="clear" w:color="auto" w:fill="1E1E1E"/>
+        <w:spacing w:after="0" w:line="285" w:lineRule="atLeast"/>
+        <w:rPr>
+          <w:rFonts w:ascii="Consolas" w:eastAsia="Times New Roman" w:hAnsi="Consolas" w:cs="Times New Roman"/>
+          <w:color w:val="D4D4D4"/>
+          <w:sz w:val="21"/>
+          <w:szCs w:val="21"/>
+        </w:rPr>
+      </w:pPr>
+      <w:r>
+        <w:rPr>
+          <w:rFonts w:ascii="Consolas" w:eastAsia="Times New Roman" w:hAnsi="Consolas" w:cs="Times New Roman"/>
+          <w:color w:val="D4D4D4"/>
+          <w:sz w:val="21"/>
+          <w:szCs w:val="21"/>
+        </w:rPr>
+        <w:t> </w:t>
+      </w:r>
+      <w:r>
+        <w:rPr>
+          <w:rFonts w:ascii="Consolas" w:eastAsia="Times New Roman" w:hAnsi="Consolas" w:cs="Times New Roman"/>
+          <w:color w:val="808080"/>
+          <w:sz w:val="21"/>
+          <w:szCs w:val="21"/>
+        </w:rPr>
+        <w:t>&lt;</w:t>
+      </w:r>
+      <w:r>
+        <w:rPr>
+          <w:rFonts w:ascii="Consolas" w:eastAsia="Times New Roman" w:hAnsi="Consolas" w:cs="Times New Roman"/>
+          <w:color w:val="569CD6"/>
+          <w:sz w:val="21"/>
+          <w:szCs w:val="21"/>
+        </w:rPr>
+        <w:t>Greet</w:t>
+      </w:r>
+      <w:r>
+        <w:rPr>
+          <w:rFonts w:ascii="Consolas" w:eastAsia="Times New Roman" w:hAnsi="Consolas" w:cs="Times New Roman"/>
+          <w:color w:val="D4D4D4"/>
+          <w:sz w:val="21"/>
+          <w:szCs w:val="21"/>
+        </w:rPr>
+        <w:t> </w:t>
+      </w:r>
+      <w:r>
+        <w:rPr>
+          <w:rFonts w:ascii="Consolas" w:eastAsia="Times New Roman" w:hAnsi="Consolas" w:cs="Times New Roman"/>
+          <w:color w:val="9CDCFE"/>
+          <w:sz w:val="21"/>
+          <w:szCs w:val="21"/>
+        </w:rPr>
+        <w:t>name</w:t>
+      </w:r>
+      <w:r>
+        <w:rPr>
+          <w:rFonts w:ascii="Consolas" w:eastAsia="Times New Roman" w:hAnsi="Consolas" w:cs="Times New Roman"/>
+          <w:color w:val="D4D4D4"/>
+          <w:sz w:val="21"/>
+          <w:szCs w:val="21"/>
+        </w:rPr>
+        <w:t>=</w:t>
+      </w:r>
+      <w:r>
+        <w:rPr>
+          <w:rFonts w:ascii="Consolas" w:eastAsia="Times New Roman" w:hAnsi="Consolas" w:cs="Times New Roman"/>
+          <w:color w:val="CE9178"/>
+          <w:sz w:val="21"/>
+          <w:szCs w:val="21"/>
+        </w:rPr>
+        <w:t>"</w:t>
+      </w:r>
+      <w:proofErr w:type="spellStart"/>
+      <w:r>
+        <w:rPr>
+          <w:rFonts w:ascii="Consolas" w:eastAsia="Times New Roman" w:hAnsi="Consolas" w:cs="Times New Roman"/>
+          <w:color w:val="CE9178"/>
+          <w:sz w:val="21"/>
+          <w:szCs w:val="21"/>
+        </w:rPr>
+        <w:t>shaelraj</w:t>
+      </w:r>
+      <w:proofErr w:type="spellEnd"/>
+      <w:r>
+        <w:rPr>
+          <w:rFonts w:ascii="Consolas" w:eastAsia="Times New Roman" w:hAnsi="Consolas" w:cs="Times New Roman"/>
+          <w:color w:val="CE9178"/>
+          <w:sz w:val="21"/>
+          <w:szCs w:val="21"/>
+        </w:rPr>
+        <w:t>"</w:t>
+      </w:r>
+      <w:r>
+        <w:rPr>
+          <w:rFonts w:ascii="Consolas" w:eastAsia="Times New Roman" w:hAnsi="Consolas" w:cs="Times New Roman"/>
+          <w:color w:val="808080"/>
+          <w:sz w:val="21"/>
+          <w:szCs w:val="21"/>
+        </w:rPr>
+        <w:t>/&gt;</w:t>
+      </w:r>
+    </w:p>
+    <w:p>
+      <w:pPr>
+        <w:shd w:val="clear" w:color="auto" w:fill="1E1E1E"/>
+        <w:spacing w:after="0" w:line="285" w:lineRule="atLeast"/>
+        <w:rPr>
+          <w:rFonts w:ascii="Consolas" w:eastAsia="Times New Roman" w:hAnsi="Consolas" w:cs="Times New Roman"/>
+          <w:color w:val="D4D4D4"/>
+          <w:sz w:val="21"/>
+          <w:szCs w:val="21"/>
+        </w:rPr>
+      </w:pPr>
+      <w:r>
+        <w:rPr>
+          <w:rFonts w:ascii="Consolas" w:eastAsia="Times New Roman" w:hAnsi="Consolas" w:cs="Times New Roman"/>
+          <w:color w:val="D4D4D4"/>
+          <w:sz w:val="21"/>
+          <w:szCs w:val="21"/>
+        </w:rPr>
+        <w:t>      </w:t>
+      </w:r>
+      <w:r>
+        <w:rPr>
+          <w:rFonts w:ascii="Consolas" w:eastAsia="Times New Roman" w:hAnsi="Consolas" w:cs="Times New Roman"/>
+          <w:color w:val="808080"/>
+          <w:sz w:val="21"/>
+          <w:szCs w:val="21"/>
+        </w:rPr>
+        <w:t>&lt;</w:t>
+      </w:r>
+      <w:r>
+        <w:rPr>
+          <w:rFonts w:ascii="Consolas" w:eastAsia="Times New Roman" w:hAnsi="Consolas" w:cs="Times New Roman"/>
+          <w:color w:val="569CD6"/>
+          <w:sz w:val="21"/>
+          <w:szCs w:val="21"/>
+        </w:rPr>
+        <w:t>Greet</w:t>
+      </w:r>
+      <w:r>
+        <w:rPr>
+          <w:rFonts w:ascii="Consolas" w:eastAsia="Times New Roman" w:hAnsi="Consolas" w:cs="Times New Roman"/>
+          <w:color w:val="D4D4D4"/>
+          <w:sz w:val="21"/>
+          <w:szCs w:val="21"/>
+        </w:rPr>
+        <w:t> </w:t>
+      </w:r>
+      <w:r>
+        <w:rPr>
+          <w:rFonts w:ascii="Consolas" w:eastAsia="Times New Roman" w:hAnsi="Consolas" w:cs="Times New Roman"/>
+          <w:color w:val="9CDCFE"/>
+          <w:sz w:val="21"/>
+          <w:szCs w:val="21"/>
+        </w:rPr>
+        <w:t>name</w:t>
+      </w:r>
+      <w:r>
+        <w:rPr>
+          <w:rFonts w:ascii="Consolas" w:eastAsia="Times New Roman" w:hAnsi="Consolas" w:cs="Times New Roman"/>
+          <w:color w:val="D4D4D4"/>
+          <w:sz w:val="21"/>
+          <w:szCs w:val="21"/>
+        </w:rPr>
+        <w:t>=</w:t>
+      </w:r>
+      <w:r>
+        <w:rPr>
+          <w:rFonts w:ascii="Consolas" w:eastAsia="Times New Roman" w:hAnsi="Consolas" w:cs="Times New Roman"/>
+          <w:color w:val="CE9178"/>
+          <w:sz w:val="21"/>
+          <w:szCs w:val="21"/>
+        </w:rPr>
+        <w:t>"</w:t>
+      </w:r>
+      <w:proofErr w:type="spellStart"/>
+      <w:r>
+        <w:rPr>
+          <w:rFonts w:ascii="Consolas" w:eastAsia="Times New Roman" w:hAnsi="Consolas" w:cs="Times New Roman"/>
+          <w:color w:val="CE9178"/>
+          <w:sz w:val="21"/>
+          <w:szCs w:val="21"/>
+        </w:rPr>
+        <w:t>shaelemor</w:t>
+      </w:r>
+      <w:proofErr w:type="spellEnd"/>
+      <w:r>
+        <w:rPr>
+          <w:rFonts w:ascii="Consolas" w:eastAsia="Times New Roman" w:hAnsi="Consolas" w:cs="Times New Roman"/>
+          <w:color w:val="CE9178"/>
+          <w:sz w:val="21"/>
+          <w:szCs w:val="21"/>
+        </w:rPr>
+        <w:t>"</w:t>
+      </w:r>
+      <w:r>
+        <w:rPr>
+          <w:rFonts w:ascii="Consolas" w:eastAsia="Times New Roman" w:hAnsi="Consolas" w:cs="Times New Roman"/>
+          <w:color w:val="808080"/>
+          <w:sz w:val="21"/>
+          <w:szCs w:val="21"/>
+        </w:rPr>
+        <w:t>/&gt;</w:t>
+      </w:r>
+    </w:p>
+    <w:p>
+      <w:pPr>
+        <w:shd w:val="clear" w:color="auto" w:fill="1E1E1E"/>
+        <w:spacing w:after="0" w:line="285" w:lineRule="atLeast"/>
+        <w:rPr>
+          <w:rFonts w:ascii="Consolas" w:eastAsia="Times New Roman" w:hAnsi="Consolas" w:cs="Times New Roman"/>
+          <w:color w:val="D4D4D4"/>
+          <w:sz w:val="21"/>
+          <w:szCs w:val="21"/>
+        </w:rPr>
+      </w:pPr>
+      <w:r>
+        <w:rPr>
+          <w:rFonts w:ascii="Consolas" w:eastAsia="Times New Roman" w:hAnsi="Consolas" w:cs="Times New Roman"/>
+          <w:color w:val="D4D4D4"/>
+          <w:sz w:val="21"/>
+          <w:szCs w:val="21"/>
+        </w:rPr>
+        <w:t>      </w:t>
+      </w:r>
+      <w:r>
+        <w:rPr>
+          <w:rFonts w:ascii="Consolas" w:eastAsia="Times New Roman" w:hAnsi="Consolas" w:cs="Times New Roman"/>
+          <w:color w:val="808080"/>
+          <w:sz w:val="21"/>
+          <w:szCs w:val="21"/>
+        </w:rPr>
+        <w:t>&lt;</w:t>
+      </w:r>
+      <w:r>
+        <w:rPr>
+          <w:rFonts w:ascii="Consolas" w:eastAsia="Times New Roman" w:hAnsi="Consolas" w:cs="Times New Roman"/>
+          <w:color w:val="569CD6"/>
+          <w:sz w:val="21"/>
+          <w:szCs w:val="21"/>
+        </w:rPr>
+        <w:t>Greet</w:t>
+      </w:r>
+      <w:r>
+        <w:rPr>
+          <w:rFonts w:ascii="Consolas" w:eastAsia="Times New Roman" w:hAnsi="Consolas" w:cs="Times New Roman"/>
+          <w:color w:val="D4D4D4"/>
+          <w:sz w:val="21"/>
+          <w:szCs w:val="21"/>
+        </w:rPr>
+        <w:t> </w:t>
+      </w:r>
+      <w:r>
+        <w:rPr>
+          <w:rFonts w:ascii="Consolas" w:eastAsia="Times New Roman" w:hAnsi="Consolas" w:cs="Times New Roman"/>
+          <w:color w:val="9CDCFE"/>
+          <w:sz w:val="21"/>
+          <w:szCs w:val="21"/>
+        </w:rPr>
+        <w:t>name</w:t>
+      </w:r>
+      <w:r>
+        <w:rPr>
+          <w:rFonts w:ascii="Consolas" w:eastAsia="Times New Roman" w:hAnsi="Consolas" w:cs="Times New Roman"/>
+          <w:color w:val="D4D4D4"/>
+          <w:sz w:val="21"/>
+          <w:szCs w:val="21"/>
+        </w:rPr>
+        <w:t>=</w:t>
+      </w:r>
+      <w:r>
+        <w:rPr>
+          <w:rFonts w:ascii="Consolas" w:eastAsia="Times New Roman" w:hAnsi="Consolas" w:cs="Times New Roman"/>
+          <w:color w:val="CE9178"/>
+          <w:sz w:val="21"/>
+          <w:szCs w:val="21"/>
+        </w:rPr>
+        <w:t>"</w:t>
+      </w:r>
+      <w:proofErr w:type="spellStart"/>
+      <w:r>
+        <w:rPr>
+          <w:rFonts w:ascii="Consolas" w:eastAsia="Times New Roman" w:hAnsi="Consolas" w:cs="Times New Roman"/>
+          <w:color w:val="CE9178"/>
+          <w:sz w:val="21"/>
+          <w:szCs w:val="21"/>
+        </w:rPr>
+        <w:t>parizval</w:t>
+      </w:r>
+      <w:proofErr w:type="spellEnd"/>
+      <w:r>
+        <w:rPr>
+          <w:rFonts w:ascii="Consolas" w:eastAsia="Times New Roman" w:hAnsi="Consolas" w:cs="Times New Roman"/>
+          <w:color w:val="CE9178"/>
+          <w:sz w:val="21"/>
+          <w:szCs w:val="21"/>
+        </w:rPr>
+        <w:t>"</w:t>
+      </w:r>
+      <w:r>
+        <w:rPr>
+          <w:rFonts w:ascii="Consolas" w:eastAsia="Times New Roman" w:hAnsi="Consolas" w:cs="Times New Roman"/>
+          <w:color w:val="808080"/>
+          <w:sz w:val="21"/>
+          <w:szCs w:val="21"/>
+        </w:rPr>
+        <w:t>/&gt;</w:t>
+      </w:r>
+    </w:p>
+    <w:p>
+      <w:pPr>
+        <w:jc w:val="both"/>
+        <w:rPr>
+          <w:rFonts w:ascii="Arial" w:hAnsi="Arial" w:cs="Arial"/>
+          <w:sz w:val="24"/>
+          <w:szCs w:val="24"/>
+        </w:rPr>
+      </w:pPr>
+    </w:p>
+    <w:p>
+      <w:pPr>
+        <w:shd w:val="clear" w:color="auto" w:fill="1E1E1E"/>
+        <w:spacing w:after="0" w:line="285" w:lineRule="atLeast"/>
+        <w:rPr>
+          <w:rFonts w:ascii="Consolas" w:eastAsia="Times New Roman" w:hAnsi="Consolas" w:cs="Times New Roman"/>
+          <w:color w:val="D4D4D4"/>
+          <w:sz w:val="21"/>
+          <w:szCs w:val="21"/>
+        </w:rPr>
+      </w:pPr>
+      <w:r>
+        <w:rPr>
+          <w:rFonts w:ascii="Consolas" w:eastAsia="Times New Roman" w:hAnsi="Consolas" w:cs="Times New Roman"/>
+          <w:color w:val="569CD6"/>
+          <w:sz w:val="21"/>
+          <w:szCs w:val="21"/>
+        </w:rPr>
+        <w:t>const</w:t>
+      </w:r>
+      <w:r>
+        <w:rPr>
+          <w:rFonts w:ascii="Consolas" w:eastAsia="Times New Roman" w:hAnsi="Consolas" w:cs="Times New Roman"/>
+          <w:color w:val="D4D4D4"/>
+          <w:sz w:val="21"/>
+          <w:szCs w:val="21"/>
+        </w:rPr>
+        <w:t> Greet = (props) </w:t>
+      </w:r>
+      <w:r>
+        <w:rPr>
+          <w:rFonts w:ascii="Consolas" w:eastAsia="Times New Roman" w:hAnsi="Consolas" w:cs="Times New Roman"/>
+          <w:color w:val="569CD6"/>
+          <w:sz w:val="21"/>
+          <w:szCs w:val="21"/>
+        </w:rPr>
+        <w:t>=&gt;</w:t>
+      </w:r>
+      <w:r>
+        <w:rPr>
+          <w:rFonts w:ascii="Consolas" w:eastAsia="Times New Roman" w:hAnsi="Consolas" w:cs="Times New Roman"/>
+          <w:color w:val="D4D4D4"/>
+          <w:sz w:val="21"/>
+          <w:szCs w:val="21"/>
+        </w:rPr>
+        <w:t> {</w:t>
+      </w:r>
+    </w:p>
+    <w:p>
+      <w:pPr>
+        <w:shd w:val="clear" w:color="auto" w:fill="1E1E1E"/>
+        <w:spacing w:after="0" w:line="285" w:lineRule="atLeast"/>
+        <w:rPr>
+          <w:rFonts w:ascii="Consolas" w:eastAsia="Times New Roman" w:hAnsi="Consolas" w:cs="Times New Roman"/>
+          <w:color w:val="D4D4D4"/>
+          <w:sz w:val="21"/>
+          <w:szCs w:val="21"/>
+        </w:rPr>
+      </w:pPr>
+      <w:r>
+        <w:rPr>
+          <w:rFonts w:ascii="Consolas" w:eastAsia="Times New Roman" w:hAnsi="Consolas" w:cs="Times New Roman"/>
+          <w:color w:val="D4D4D4"/>
+          <w:sz w:val="21"/>
+          <w:szCs w:val="21"/>
+        </w:rPr>
+        <w:t>    console.log(props);</w:t>
+      </w:r>
+    </w:p>
+    <w:p>
+      <w:pPr>
+        <w:shd w:val="clear" w:color="auto" w:fill="1E1E1E"/>
+        <w:spacing w:after="0" w:line="285" w:lineRule="atLeast"/>
+        <w:rPr>
+          <w:rFonts w:ascii="Consolas" w:eastAsia="Times New Roman" w:hAnsi="Consolas" w:cs="Times New Roman"/>
+          <w:color w:val="D4D4D4"/>
+          <w:sz w:val="21"/>
+          <w:szCs w:val="21"/>
+        </w:rPr>
+      </w:pPr>
+      <w:r>
+        <w:rPr>
+          <w:rFonts w:ascii="Consolas" w:eastAsia="Times New Roman" w:hAnsi="Consolas" w:cs="Times New Roman"/>
+          <w:color w:val="569CD6"/>
+          <w:sz w:val="21"/>
+          <w:szCs w:val="21"/>
+        </w:rPr>
+        <w:t>    return</w:t>
+      </w:r>
+      <w:r>
+        <w:rPr>
+          <w:rFonts w:ascii="Consolas" w:eastAsia="Times New Roman" w:hAnsi="Consolas" w:cs="Times New Roman"/>
+          <w:color w:val="D4D4D4"/>
+          <w:sz w:val="21"/>
+          <w:szCs w:val="21"/>
+        </w:rPr>
+        <w:t> </w:t>
+      </w:r>
+      <w:r>
+        <w:rPr>
+          <w:rFonts w:ascii="Consolas" w:eastAsia="Times New Roman" w:hAnsi="Consolas" w:cs="Times New Roman"/>
+          <w:color w:val="808080"/>
+          <w:sz w:val="21"/>
+          <w:szCs w:val="21"/>
+        </w:rPr>
+        <w:t>&lt;</w:t>
+      </w:r>
+      <w:r>
+        <w:rPr>
+          <w:rFonts w:ascii="Consolas" w:eastAsia="Times New Roman" w:hAnsi="Consolas" w:cs="Times New Roman"/>
+          <w:color w:val="569CD6"/>
+          <w:sz w:val="21"/>
+          <w:szCs w:val="21"/>
+        </w:rPr>
+        <w:t>h1</w:t>
+      </w:r>
+      <w:r>
+        <w:rPr>
+          <w:rFonts w:ascii="Consolas" w:eastAsia="Times New Roman" w:hAnsi="Consolas" w:cs="Times New Roman"/>
+          <w:color w:val="808080"/>
+          <w:sz w:val="21"/>
+          <w:szCs w:val="21"/>
+        </w:rPr>
+        <w:t>&gt;</w:t>
+      </w:r>
+      <w:r>
+        <w:rPr>
+          <w:rFonts w:ascii="Consolas" w:eastAsia="Times New Roman" w:hAnsi="Consolas" w:cs="Times New Roman"/>
+          <w:color w:val="D4D4D4"/>
+          <w:sz w:val="21"/>
+          <w:szCs w:val="21"/>
+        </w:rPr>
+        <w:t>Hello World!!!</w:t>
+      </w:r>
+      <w:r>
+        <w:rPr>
+          <w:rFonts w:ascii="Consolas" w:eastAsia="Times New Roman" w:hAnsi="Consolas" w:cs="Times New Roman"/>
+          <w:color w:val="808080"/>
+          <w:sz w:val="21"/>
+          <w:szCs w:val="21"/>
+        </w:rPr>
+        <w:t>&lt;/</w:t>
+      </w:r>
+      <w:r>
+        <w:rPr>
+          <w:rFonts w:ascii="Consolas" w:eastAsia="Times New Roman" w:hAnsi="Consolas" w:cs="Times New Roman"/>
+          <w:color w:val="569CD6"/>
+          <w:sz w:val="21"/>
+          <w:szCs w:val="21"/>
+        </w:rPr>
+        <w:t>h1</w:t>
+      </w:r>
+      <w:r>
+        <w:rPr>
+          <w:rFonts w:ascii="Consolas" w:eastAsia="Times New Roman" w:hAnsi="Consolas" w:cs="Times New Roman"/>
+          <w:color w:val="808080"/>
+          <w:sz w:val="21"/>
+          <w:szCs w:val="21"/>
+        </w:rPr>
+        <w:t>&gt;</w:t>
+      </w:r>
+      <w:r>
+        <w:rPr>
+          <w:rFonts w:ascii="Consolas" w:eastAsia="Times New Roman" w:hAnsi="Consolas" w:cs="Times New Roman"/>
+          <w:color w:val="D4D4D4"/>
+          <w:sz w:val="21"/>
+          <w:szCs w:val="21"/>
+        </w:rPr>
+        <w:t>;</w:t>
+      </w:r>
+    </w:p>
+    <w:p>
+      <w:pPr>
+        <w:shd w:val="clear" w:color="auto" w:fill="1E1E1E"/>
+        <w:spacing w:after="0" w:line="285" w:lineRule="atLeast"/>
+        <w:rPr>
+          <w:rFonts w:ascii="Consolas" w:eastAsia="Times New Roman" w:hAnsi="Consolas" w:cs="Times New Roman"/>
+          <w:color w:val="D4D4D4"/>
+          <w:sz w:val="21"/>
+          <w:szCs w:val="21"/>
+        </w:rPr>
+      </w:pPr>
+      <w:r>
+        <w:rPr>
+          <w:rFonts w:ascii="Consolas" w:eastAsia="Times New Roman" w:hAnsi="Consolas" w:cs="Times New Roman"/>
+          <w:color w:val="D4D4D4"/>
+          <w:sz w:val="21"/>
+          <w:szCs w:val="21"/>
+        </w:rPr>
+        <w:t>}</w:t>
+      </w:r>
+    </w:p>
+    <w:p>
+      <w:pPr>
+        <w:jc w:val="both"/>
+        <w:rPr>
+          <w:rFonts w:ascii="Arial" w:hAnsi="Arial" w:cs="Arial"/>
+          <w:sz w:val="24"/>
+          <w:szCs w:val="24"/>
+        </w:rPr>
+      </w:pPr>
+      <w:r>
+        <w:rPr>
+          <w:noProof/>
+        </w:rPr>
+        <w:drawing>
+          <wp:inline distT="0" distB="0" distL="0" distR="0" wp14:anchorId="11C8703A" wp14:editId="518629C0">
+            <wp:extent cx="2324100" cy="2447925"/>
+            <wp:effectExtent l="0" t="0" r="0" b="9525"/>
+            <wp:docPr id="9" name="Picture 9"/>
+            <wp:cNvGraphicFramePr>
+              <a:graphicFrameLocks xmlns:a="http://schemas.openxmlformats.org/drawingml/2006/main" noChangeAspect="1"/>
+            </wp:cNvGraphicFramePr>
+            <a:graphic xmlns:a="http://schemas.openxmlformats.org/drawingml/2006/main">
+              <a:graphicData uri="http://schemas.openxmlformats.org/drawingml/2006/picture">
+                <pic:pic xmlns:pic="http://schemas.openxmlformats.org/drawingml/2006/picture">
+                  <pic:nvPicPr>
+                    <pic:cNvPr id="1" name=""/>
+                    <pic:cNvPicPr/>
+                  </pic:nvPicPr>
+                  <pic:blipFill>
+                    <a:blip r:embed="rId16"/>
+                    <a:stretch>
+                      <a:fillRect/>
+                    </a:stretch>
+                  </pic:blipFill>
+                  <pic:spPr>
+                    <a:xfrm>
+                      <a:off x="0" y="0"/>
+                      <a:ext cx="2324100" cy="2447925"/>
+                    </a:xfrm>
+                    <a:prstGeom prst="rect">
+                      <a:avLst/>
+                    </a:prstGeom>
+                  </pic:spPr>
+                </pic:pic>
+              </a:graphicData>
+            </a:graphic>
+          </wp:inline>
+        </w:drawing>
+      </w:r>
+    </w:p>
+    <w:p>
+      <w:pPr>
+        <w:jc w:val="both"/>
+        <w:rPr>
+          <w:rFonts w:ascii="Arial" w:hAnsi="Arial" w:cs="Arial"/>
+          <w:sz w:val="24"/>
+          <w:szCs w:val="24"/>
+        </w:rPr>
+      </w:pPr>
+      <w:r>
+        <w:rPr>
+          <w:rFonts w:ascii="Arial" w:hAnsi="Arial" w:cs="Arial"/>
+          <w:sz w:val="24"/>
+          <w:szCs w:val="24"/>
+        </w:rPr>
+        <w:t>In above example we passed name attribute to greet component and using props we are just logging that to console.</w:t>
+      </w:r>
+      <w:r>
+        <w:rPr>
+          <w:rFonts w:ascii="Arial" w:hAnsi="Arial" w:cs="Arial"/>
+          <w:sz w:val="24"/>
+          <w:szCs w:val="24"/>
+        </w:rPr>
+        <w:t xml:space="preserve"> So, when we want to use these name properties in component we need to use props.name inside greet component. But if we use props.name directly it will not be evaluated by react. So, to evaluate it we need to put props.name inside curly braces</w:t>
+      </w:r>
+      <w:r>
+        <w:rPr>
+          <w:rFonts w:ascii="Arial" w:hAnsi="Arial" w:cs="Arial"/>
+          <w:sz w:val="24"/>
+          <w:szCs w:val="24"/>
+        </w:rPr>
+        <w:t>.</w:t>
+      </w:r>
+    </w:p>
+    <w:p>
+      <w:pPr>
+        <w:jc w:val="both"/>
+        <w:rPr>
+          <w:rFonts w:ascii="Arial" w:hAnsi="Arial" w:cs="Arial"/>
+          <w:sz w:val="24"/>
+          <w:szCs w:val="24"/>
+        </w:rPr>
+      </w:pPr>
+      <w:r>
+        <w:rPr>
+          <w:noProof/>
+        </w:rPr>
+        <w:drawing>
+          <wp:inline distT="0" distB="0" distL="0" distR="0" wp14:anchorId="0C9D0F6F" wp14:editId="0065BCF7">
+            <wp:extent cx="3495675" cy="1914525"/>
+            <wp:effectExtent l="0" t="0" r="9525" b="9525"/>
+            <wp:docPr id="11" name="Picture 11"/>
+            <wp:cNvGraphicFramePr>
+              <a:graphicFrameLocks xmlns:a="http://schemas.openxmlformats.org/drawingml/2006/main" noChangeAspect="1"/>
+            </wp:cNvGraphicFramePr>
+            <a:graphic xmlns:a="http://schemas.openxmlformats.org/drawingml/2006/main">
+              <a:graphicData uri="http://schemas.openxmlformats.org/drawingml/2006/picture">
+                <pic:pic xmlns:pic="http://schemas.openxmlformats.org/drawingml/2006/picture">
+                  <pic:nvPicPr>
+                    <pic:cNvPr id="1" name=""/>
+                    <pic:cNvPicPr/>
+                  </pic:nvPicPr>
+                  <pic:blipFill>
+                    <a:blip r:embed="rId17"/>
+                    <a:stretch>
+                      <a:fillRect/>
+                    </a:stretch>
+                  </pic:blipFill>
+                  <pic:spPr>
+                    <a:xfrm>
+                      <a:off x="0" y="0"/>
+                      <a:ext cx="3495675" cy="1914525"/>
+                    </a:xfrm>
+                    <a:prstGeom prst="rect">
+                      <a:avLst/>
+                    </a:prstGeom>
+                  </pic:spPr>
+                </pic:pic>
+              </a:graphicData>
+            </a:graphic>
+          </wp:inline>
+        </w:drawing>
+      </w:r>
+    </w:p>
+    <w:p>
+      <w:pPr>
+        <w:shd w:val="clear" w:color="auto" w:fill="1E1E1E"/>
+        <w:spacing w:after="0" w:line="285" w:lineRule="atLeast"/>
+        <w:rPr>
+          <w:rFonts w:ascii="Consolas" w:eastAsia="Times New Roman" w:hAnsi="Consolas" w:cs="Times New Roman"/>
+          <w:color w:val="D4D4D4"/>
+          <w:sz w:val="21"/>
+          <w:szCs w:val="21"/>
+        </w:rPr>
+      </w:pPr>
+      <w:r>
+        <w:rPr>
+          <w:rFonts w:ascii="Consolas" w:eastAsia="Times New Roman" w:hAnsi="Consolas" w:cs="Times New Roman"/>
+          <w:color w:val="569CD6"/>
+          <w:sz w:val="21"/>
+          <w:szCs w:val="21"/>
+        </w:rPr>
+        <w:t>const</w:t>
+      </w:r>
+      <w:r>
+        <w:rPr>
+          <w:rFonts w:ascii="Consolas" w:eastAsia="Times New Roman" w:hAnsi="Consolas" w:cs="Times New Roman"/>
+          <w:color w:val="D4D4D4"/>
+          <w:sz w:val="21"/>
+          <w:szCs w:val="21"/>
+        </w:rPr>
+        <w:t> Greet = (props) </w:t>
+      </w:r>
+      <w:r>
+        <w:rPr>
+          <w:rFonts w:ascii="Consolas" w:eastAsia="Times New Roman" w:hAnsi="Consolas" w:cs="Times New Roman"/>
+          <w:color w:val="569CD6"/>
+          <w:sz w:val="21"/>
+          <w:szCs w:val="21"/>
+        </w:rPr>
+        <w:t>=&gt;</w:t>
+      </w:r>
+      <w:r>
+        <w:rPr>
+          <w:rFonts w:ascii="Consolas" w:eastAsia="Times New Roman" w:hAnsi="Consolas" w:cs="Times New Roman"/>
+          <w:color w:val="D4D4D4"/>
+          <w:sz w:val="21"/>
+          <w:szCs w:val="21"/>
+        </w:rPr>
+        <w:t> {</w:t>
+      </w:r>
+    </w:p>
+    <w:p>
+      <w:pPr>
+        <w:shd w:val="clear" w:color="auto" w:fill="1E1E1E"/>
+        <w:spacing w:after="0" w:line="285" w:lineRule="atLeast"/>
+        <w:rPr>
+          <w:rFonts w:ascii="Consolas" w:eastAsia="Times New Roman" w:hAnsi="Consolas" w:cs="Times New Roman"/>
+          <w:color w:val="D4D4D4"/>
+          <w:sz w:val="21"/>
+          <w:szCs w:val="21"/>
+        </w:rPr>
+      </w:pPr>
+      <w:r>
+        <w:rPr>
+          <w:rFonts w:ascii="Consolas" w:eastAsia="Times New Roman" w:hAnsi="Consolas" w:cs="Times New Roman"/>
+          <w:color w:val="D4D4D4"/>
+          <w:sz w:val="21"/>
+          <w:szCs w:val="21"/>
+        </w:rPr>
+        <w:t>    console.log(props);</w:t>
+      </w:r>
+    </w:p>
+    <w:p>
+      <w:pPr>
+        <w:shd w:val="clear" w:color="auto" w:fill="1E1E1E"/>
+        <w:spacing w:after="0" w:line="285" w:lineRule="atLeast"/>
+        <w:rPr>
+          <w:rFonts w:ascii="Consolas" w:eastAsia="Times New Roman" w:hAnsi="Consolas" w:cs="Times New Roman"/>
+          <w:color w:val="D4D4D4"/>
+          <w:sz w:val="21"/>
+          <w:szCs w:val="21"/>
+        </w:rPr>
+      </w:pPr>
+      <w:r>
+        <w:rPr>
+          <w:rFonts w:ascii="Consolas" w:eastAsia="Times New Roman" w:hAnsi="Consolas" w:cs="Times New Roman"/>
+          <w:color w:val="569CD6"/>
+          <w:sz w:val="21"/>
+          <w:szCs w:val="21"/>
+        </w:rPr>
+        <w:t>    return</w:t>
+      </w:r>
+      <w:r>
+        <w:rPr>
+          <w:rFonts w:ascii="Consolas" w:eastAsia="Times New Roman" w:hAnsi="Consolas" w:cs="Times New Roman"/>
+          <w:color w:val="D4D4D4"/>
+          <w:sz w:val="21"/>
+          <w:szCs w:val="21"/>
+        </w:rPr>
+        <w:t> </w:t>
+      </w:r>
+      <w:r>
+        <w:rPr>
+          <w:rFonts w:ascii="Consolas" w:eastAsia="Times New Roman" w:hAnsi="Consolas" w:cs="Times New Roman"/>
+          <w:color w:val="808080"/>
+          <w:sz w:val="21"/>
+          <w:szCs w:val="21"/>
+        </w:rPr>
+        <w:t>&lt;</w:t>
+      </w:r>
+      <w:r>
+        <w:rPr>
+          <w:rFonts w:ascii="Consolas" w:eastAsia="Times New Roman" w:hAnsi="Consolas" w:cs="Times New Roman"/>
+          <w:color w:val="569CD6"/>
+          <w:sz w:val="21"/>
+          <w:szCs w:val="21"/>
+        </w:rPr>
+        <w:t>h1</w:t>
+      </w:r>
+      <w:r>
+        <w:rPr>
+          <w:rFonts w:ascii="Consolas" w:eastAsia="Times New Roman" w:hAnsi="Consolas" w:cs="Times New Roman"/>
+          <w:color w:val="808080"/>
+          <w:sz w:val="21"/>
+          <w:szCs w:val="21"/>
+        </w:rPr>
+        <w:t>&gt;</w:t>
+      </w:r>
+      <w:r>
+        <w:rPr>
+          <w:rFonts w:ascii="Consolas" w:eastAsia="Times New Roman" w:hAnsi="Consolas" w:cs="Times New Roman"/>
+          <w:color w:val="D4D4D4"/>
+          <w:sz w:val="21"/>
+          <w:szCs w:val="21"/>
+        </w:rPr>
+        <w:t>Hello </w:t>
+      </w:r>
+      <w:r>
+        <w:rPr>
+          <w:rFonts w:ascii="Consolas" w:eastAsia="Times New Roman" w:hAnsi="Consolas" w:cs="Times New Roman"/>
+          <w:color w:val="569CD6"/>
+          <w:sz w:val="21"/>
+          <w:szCs w:val="21"/>
+        </w:rPr>
+        <w:t>{</w:t>
+      </w:r>
+      <w:r>
+        <w:rPr>
+          <w:rFonts w:ascii="Consolas" w:eastAsia="Times New Roman" w:hAnsi="Consolas" w:cs="Times New Roman"/>
+          <w:color w:val="D4D4D4"/>
+          <w:sz w:val="21"/>
+          <w:szCs w:val="21"/>
+        </w:rPr>
+        <w:t>props.name</w:t>
+      </w:r>
+      <w:r>
+        <w:rPr>
+          <w:rFonts w:ascii="Consolas" w:eastAsia="Times New Roman" w:hAnsi="Consolas" w:cs="Times New Roman"/>
+          <w:color w:val="569CD6"/>
+          <w:sz w:val="21"/>
+          <w:szCs w:val="21"/>
+        </w:rPr>
+        <w:t>}</w:t>
+      </w:r>
+      <w:r>
+        <w:rPr>
+          <w:rFonts w:ascii="Consolas" w:eastAsia="Times New Roman" w:hAnsi="Consolas" w:cs="Times New Roman"/>
+          <w:color w:val="D4D4D4"/>
+          <w:sz w:val="21"/>
+          <w:szCs w:val="21"/>
+        </w:rPr>
+        <w:t>!!!</w:t>
+      </w:r>
+      <w:r>
+        <w:rPr>
+          <w:rFonts w:ascii="Consolas" w:eastAsia="Times New Roman" w:hAnsi="Consolas" w:cs="Times New Roman"/>
+          <w:color w:val="808080"/>
+          <w:sz w:val="21"/>
+          <w:szCs w:val="21"/>
+        </w:rPr>
+        <w:t>&lt;/</w:t>
+      </w:r>
+      <w:r>
+        <w:rPr>
+          <w:rFonts w:ascii="Consolas" w:eastAsia="Times New Roman" w:hAnsi="Consolas" w:cs="Times New Roman"/>
+          <w:color w:val="569CD6"/>
+          <w:sz w:val="21"/>
+          <w:szCs w:val="21"/>
+        </w:rPr>
+        <w:t>h1</w:t>
+      </w:r>
+      <w:r>
+        <w:rPr>
+          <w:rFonts w:ascii="Consolas" w:eastAsia="Times New Roman" w:hAnsi="Consolas" w:cs="Times New Roman"/>
+          <w:color w:val="808080"/>
+          <w:sz w:val="21"/>
+          <w:szCs w:val="21"/>
+        </w:rPr>
+        <w:t>&gt;</w:t>
+      </w:r>
+      <w:r>
+        <w:rPr>
+          <w:rFonts w:ascii="Consolas" w:eastAsia="Times New Roman" w:hAnsi="Consolas" w:cs="Times New Roman"/>
+          <w:color w:val="D4D4D4"/>
+          <w:sz w:val="21"/>
+          <w:szCs w:val="21"/>
+        </w:rPr>
+        <w:t>;</w:t>
+      </w:r>
+    </w:p>
+    <w:p>
+      <w:pPr>
+        <w:shd w:val="clear" w:color="auto" w:fill="1E1E1E"/>
+        <w:spacing w:after="0" w:line="285" w:lineRule="atLeast"/>
+        <w:rPr>
+          <w:rFonts w:ascii="Consolas" w:eastAsia="Times New Roman" w:hAnsi="Consolas" w:cs="Times New Roman"/>
+          <w:color w:val="D4D4D4"/>
+          <w:sz w:val="21"/>
+          <w:szCs w:val="21"/>
+        </w:rPr>
+      </w:pPr>
+      <w:r>
+        <w:rPr>
+          <w:rFonts w:ascii="Consolas" w:eastAsia="Times New Roman" w:hAnsi="Consolas" w:cs="Times New Roman"/>
+          <w:color w:val="D4D4D4"/>
+          <w:sz w:val="21"/>
+          <w:szCs w:val="21"/>
+        </w:rPr>
+        <w:t>}</w:t>
+      </w:r>
+    </w:p>
+    <w:p>
+      <w:pPr>
+        <w:jc w:val="both"/>
+        <w:rPr>
+          <w:rFonts w:ascii="Arial" w:hAnsi="Arial" w:cs="Arial"/>
+          <w:sz w:val="24"/>
+          <w:szCs w:val="24"/>
+        </w:rPr>
+      </w:pPr>
+      <w:r>
+        <w:rPr>
+          <w:rFonts w:ascii="Arial" w:hAnsi="Arial" w:cs="Arial"/>
+          <w:sz w:val="24"/>
+          <w:szCs w:val="24"/>
+        </w:rPr>
+        <w:t xml:space="preserve">Take another example, suppose we only want </w:t>
+      </w:r>
+      <w:r>
+        <w:rPr>
+          <w:rFonts w:ascii="Arial" w:hAnsi="Arial" w:cs="Arial"/>
+          <w:sz w:val="24"/>
+          <w:szCs w:val="24"/>
+        </w:rPr>
+        <w:t xml:space="preserve">to so some elements to first greet tag. What we can do we can use </w:t>
+      </w:r>
+      <w:proofErr w:type="spellStart"/>
+      <w:proofErr w:type="gramStart"/>
+      <w:r>
+        <w:rPr>
+          <w:rFonts w:ascii="Arial" w:hAnsi="Arial" w:cs="Arial"/>
+          <w:sz w:val="24"/>
+          <w:szCs w:val="24"/>
+        </w:rPr>
+        <w:t>props.children</w:t>
+      </w:r>
+      <w:proofErr w:type="spellEnd"/>
+      <w:proofErr w:type="gramEnd"/>
+      <w:r>
+        <w:rPr>
+          <w:rFonts w:ascii="Arial" w:hAnsi="Arial" w:cs="Arial"/>
+          <w:sz w:val="24"/>
+          <w:szCs w:val="24"/>
+        </w:rPr>
+        <w:t xml:space="preserve"> concept.</w:t>
+      </w:r>
+      <w:r>
+        <w:rPr>
+          <w:rFonts w:ascii="Arial" w:hAnsi="Arial" w:cs="Arial"/>
+          <w:sz w:val="24"/>
+          <w:szCs w:val="24"/>
+        </w:rPr>
+        <w:t xml:space="preserve"> For this we need to change greet component. We need to use below code. If we try to return multiple things from return it will give error because in JSX can only return one html tag.</w:t>
+      </w:r>
+    </w:p>
+    <w:p>
+      <w:pPr>
+        <w:shd w:val="clear" w:color="auto" w:fill="1E1E1E"/>
+        <w:spacing w:after="0" w:line="285" w:lineRule="atLeast"/>
+        <w:rPr>
+          <w:rFonts w:ascii="Consolas" w:eastAsia="Times New Roman" w:hAnsi="Consolas" w:cs="Times New Roman"/>
+          <w:color w:val="D4D4D4"/>
+          <w:sz w:val="21"/>
+          <w:szCs w:val="21"/>
+        </w:rPr>
+      </w:pPr>
+      <w:r>
+        <w:rPr>
+          <w:rFonts w:ascii="Consolas" w:eastAsia="Times New Roman" w:hAnsi="Consolas" w:cs="Times New Roman"/>
+          <w:color w:val="569CD6"/>
+          <w:sz w:val="21"/>
+          <w:szCs w:val="21"/>
+        </w:rPr>
+        <w:t>const</w:t>
+      </w:r>
+      <w:r>
+        <w:rPr>
+          <w:rFonts w:ascii="Consolas" w:eastAsia="Times New Roman" w:hAnsi="Consolas" w:cs="Times New Roman"/>
+          <w:color w:val="D4D4D4"/>
+          <w:sz w:val="21"/>
+          <w:szCs w:val="21"/>
+        </w:rPr>
+        <w:t> Greet = (props) </w:t>
+      </w:r>
+      <w:r>
+        <w:rPr>
+          <w:rFonts w:ascii="Consolas" w:eastAsia="Times New Roman" w:hAnsi="Consolas" w:cs="Times New Roman"/>
+          <w:color w:val="569CD6"/>
+          <w:sz w:val="21"/>
+          <w:szCs w:val="21"/>
+        </w:rPr>
+        <w:t>=&gt;</w:t>
+      </w:r>
+      <w:r>
+        <w:rPr>
+          <w:rFonts w:ascii="Consolas" w:eastAsia="Times New Roman" w:hAnsi="Consolas" w:cs="Times New Roman"/>
+          <w:color w:val="D4D4D4"/>
+          <w:sz w:val="21"/>
+          <w:szCs w:val="21"/>
+        </w:rPr>
+        <w:t> {</w:t>
+      </w:r>
+    </w:p>
+    <w:p>
+      <w:pPr>
+        <w:shd w:val="clear" w:color="auto" w:fill="1E1E1E"/>
+        <w:spacing w:after="0" w:line="285" w:lineRule="atLeast"/>
+        <w:rPr>
+          <w:rFonts w:ascii="Consolas" w:eastAsia="Times New Roman" w:hAnsi="Consolas" w:cs="Times New Roman"/>
+          <w:color w:val="D4D4D4"/>
+          <w:sz w:val="21"/>
+          <w:szCs w:val="21"/>
+        </w:rPr>
+      </w:pPr>
+      <w:r>
+        <w:rPr>
+          <w:rFonts w:ascii="Consolas" w:eastAsia="Times New Roman" w:hAnsi="Consolas" w:cs="Times New Roman"/>
+          <w:color w:val="D4D4D4"/>
+          <w:sz w:val="21"/>
+          <w:szCs w:val="21"/>
+        </w:rPr>
+        <w:lastRenderedPageBreak/>
+        <w:t>  console.log(props);</w:t>
+      </w:r>
+    </w:p>
+    <w:p>
+      <w:pPr>
+        <w:shd w:val="clear" w:color="auto" w:fill="1E1E1E"/>
+        <w:spacing w:after="0" w:line="285" w:lineRule="atLeast"/>
+        <w:rPr>
+          <w:rFonts w:ascii="Consolas" w:eastAsia="Times New Roman" w:hAnsi="Consolas" w:cs="Times New Roman"/>
+          <w:color w:val="D4D4D4"/>
+          <w:sz w:val="21"/>
+          <w:szCs w:val="21"/>
+        </w:rPr>
+      </w:pPr>
+      <w:r>
+        <w:rPr>
+          <w:rFonts w:ascii="Consolas" w:eastAsia="Times New Roman" w:hAnsi="Consolas" w:cs="Times New Roman"/>
+          <w:color w:val="569CD6"/>
+          <w:sz w:val="21"/>
+          <w:szCs w:val="21"/>
+        </w:rPr>
+        <w:t>  return</w:t>
+      </w:r>
+      <w:r>
+        <w:rPr>
+          <w:rFonts w:ascii="Consolas" w:eastAsia="Times New Roman" w:hAnsi="Consolas" w:cs="Times New Roman"/>
+          <w:color w:val="D4D4D4"/>
+          <w:sz w:val="21"/>
+          <w:szCs w:val="21"/>
+        </w:rPr>
+        <w:t> (</w:t>
+      </w:r>
+    </w:p>
+    <w:p>
+      <w:pPr>
+        <w:shd w:val="clear" w:color="auto" w:fill="1E1E1E"/>
+        <w:spacing w:after="0" w:line="285" w:lineRule="atLeast"/>
+        <w:rPr>
+          <w:rFonts w:ascii="Consolas" w:eastAsia="Times New Roman" w:hAnsi="Consolas" w:cs="Times New Roman"/>
+          <w:color w:val="D4D4D4"/>
+          <w:sz w:val="21"/>
+          <w:szCs w:val="21"/>
+        </w:rPr>
+      </w:pPr>
+      <w:r>
+        <w:rPr>
+          <w:rFonts w:ascii="Consolas" w:eastAsia="Times New Roman" w:hAnsi="Consolas" w:cs="Times New Roman"/>
+          <w:color w:val="D4D4D4"/>
+          <w:sz w:val="21"/>
+          <w:szCs w:val="21"/>
+        </w:rPr>
+        <w:t>    </w:t>
+      </w:r>
+      <w:r>
+        <w:rPr>
+          <w:rFonts w:ascii="Consolas" w:eastAsia="Times New Roman" w:hAnsi="Consolas" w:cs="Times New Roman"/>
+          <w:color w:val="808080"/>
+          <w:sz w:val="21"/>
+          <w:szCs w:val="21"/>
+        </w:rPr>
+        <w:t>&lt;</w:t>
+      </w:r>
+      <w:r>
+        <w:rPr>
+          <w:rFonts w:ascii="Consolas" w:eastAsia="Times New Roman" w:hAnsi="Consolas" w:cs="Times New Roman"/>
+          <w:color w:val="569CD6"/>
+          <w:sz w:val="21"/>
+          <w:szCs w:val="21"/>
+        </w:rPr>
+        <w:t>div</w:t>
+      </w:r>
+      <w:r>
+        <w:rPr>
+          <w:rFonts w:ascii="Consolas" w:eastAsia="Times New Roman" w:hAnsi="Consolas" w:cs="Times New Roman"/>
+          <w:color w:val="808080"/>
+          <w:sz w:val="21"/>
+          <w:szCs w:val="21"/>
+        </w:rPr>
+        <w:t>&gt;</w:t>
+      </w:r>
+    </w:p>
+    <w:p>
+      <w:pPr>
+        <w:shd w:val="clear" w:color="auto" w:fill="1E1E1E"/>
+        <w:spacing w:after="0" w:line="285" w:lineRule="atLeast"/>
+        <w:rPr>
+          <w:rFonts w:ascii="Consolas" w:eastAsia="Times New Roman" w:hAnsi="Consolas" w:cs="Times New Roman"/>
+          <w:color w:val="D4D4D4"/>
+          <w:sz w:val="21"/>
+          <w:szCs w:val="21"/>
+        </w:rPr>
+      </w:pPr>
+      <w:r>
+        <w:rPr>
+          <w:rFonts w:ascii="Consolas" w:eastAsia="Times New Roman" w:hAnsi="Consolas" w:cs="Times New Roman"/>
+          <w:color w:val="D4D4D4"/>
+          <w:sz w:val="21"/>
+          <w:szCs w:val="21"/>
+        </w:rPr>
+        <w:t>      </w:t>
+      </w:r>
+      <w:r>
+        <w:rPr>
+          <w:rFonts w:ascii="Consolas" w:eastAsia="Times New Roman" w:hAnsi="Consolas" w:cs="Times New Roman"/>
+          <w:color w:val="808080"/>
+          <w:sz w:val="21"/>
+          <w:szCs w:val="21"/>
+        </w:rPr>
+        <w:t>&lt;</w:t>
+      </w:r>
+      <w:r>
+        <w:rPr>
+          <w:rFonts w:ascii="Consolas" w:eastAsia="Times New Roman" w:hAnsi="Consolas" w:cs="Times New Roman"/>
+          <w:color w:val="569CD6"/>
+          <w:sz w:val="21"/>
+          <w:szCs w:val="21"/>
+        </w:rPr>
+        <w:t>h1</w:t>
+      </w:r>
+      <w:r>
+        <w:rPr>
+          <w:rFonts w:ascii="Consolas" w:eastAsia="Times New Roman" w:hAnsi="Consolas" w:cs="Times New Roman"/>
+          <w:color w:val="808080"/>
+          <w:sz w:val="21"/>
+          <w:szCs w:val="21"/>
+        </w:rPr>
+        <w:t>&gt;</w:t>
+      </w:r>
+      <w:r>
+        <w:rPr>
+          <w:rFonts w:ascii="Consolas" w:eastAsia="Times New Roman" w:hAnsi="Consolas" w:cs="Times New Roman"/>
+          <w:color w:val="D4D4D4"/>
+          <w:sz w:val="21"/>
+          <w:szCs w:val="21"/>
+        </w:rPr>
+        <w:t>Hello </w:t>
+      </w:r>
+      <w:r>
+        <w:rPr>
+          <w:rFonts w:ascii="Consolas" w:eastAsia="Times New Roman" w:hAnsi="Consolas" w:cs="Times New Roman"/>
+          <w:color w:val="569CD6"/>
+          <w:sz w:val="21"/>
+          <w:szCs w:val="21"/>
+        </w:rPr>
+        <w:t>{</w:t>
+      </w:r>
+      <w:r>
+        <w:rPr>
+          <w:rFonts w:ascii="Consolas" w:eastAsia="Times New Roman" w:hAnsi="Consolas" w:cs="Times New Roman"/>
+          <w:color w:val="D4D4D4"/>
+          <w:sz w:val="21"/>
+          <w:szCs w:val="21"/>
+        </w:rPr>
+        <w:t>props.name</w:t>
+      </w:r>
+      <w:r>
+        <w:rPr>
+          <w:rFonts w:ascii="Consolas" w:eastAsia="Times New Roman" w:hAnsi="Consolas" w:cs="Times New Roman"/>
+          <w:color w:val="569CD6"/>
+          <w:sz w:val="21"/>
+          <w:szCs w:val="21"/>
+        </w:rPr>
+        <w:t>}</w:t>
+      </w:r>
+      <w:r>
+        <w:rPr>
+          <w:rFonts w:ascii="Consolas" w:eastAsia="Times New Roman" w:hAnsi="Consolas" w:cs="Times New Roman"/>
+          <w:color w:val="D4D4D4"/>
+          <w:sz w:val="21"/>
+          <w:szCs w:val="21"/>
+        </w:rPr>
+        <w:t>!!!</w:t>
+      </w:r>
+      <w:r>
+        <w:rPr>
+          <w:rFonts w:ascii="Consolas" w:eastAsia="Times New Roman" w:hAnsi="Consolas" w:cs="Times New Roman"/>
+          <w:color w:val="808080"/>
+          <w:sz w:val="21"/>
+          <w:szCs w:val="21"/>
+        </w:rPr>
+        <w:t>&lt;/</w:t>
+      </w:r>
+      <w:r>
+        <w:rPr>
+          <w:rFonts w:ascii="Consolas" w:eastAsia="Times New Roman" w:hAnsi="Consolas" w:cs="Times New Roman"/>
+          <w:color w:val="569CD6"/>
+          <w:sz w:val="21"/>
+          <w:szCs w:val="21"/>
+        </w:rPr>
+        <w:t>h1</w:t>
+      </w:r>
+      <w:r>
+        <w:rPr>
+          <w:rFonts w:ascii="Consolas" w:eastAsia="Times New Roman" w:hAnsi="Consolas" w:cs="Times New Roman"/>
+          <w:color w:val="808080"/>
+          <w:sz w:val="21"/>
+          <w:szCs w:val="21"/>
+        </w:rPr>
+        <w:t>&gt;</w:t>
+      </w:r>
+    </w:p>
+    <w:p>
+      <w:pPr>
+        <w:shd w:val="clear" w:color="auto" w:fill="1E1E1E"/>
+        <w:spacing w:after="0" w:line="285" w:lineRule="atLeast"/>
+        <w:rPr>
+          <w:rFonts w:ascii="Consolas" w:eastAsia="Times New Roman" w:hAnsi="Consolas" w:cs="Times New Roman"/>
+          <w:color w:val="D4D4D4"/>
+          <w:sz w:val="21"/>
+          <w:szCs w:val="21"/>
+        </w:rPr>
+      </w:pPr>
+      <w:r>
+        <w:rPr>
+          <w:rFonts w:ascii="Consolas" w:eastAsia="Times New Roman" w:hAnsi="Consolas" w:cs="Times New Roman"/>
+          <w:color w:val="D4D4D4"/>
+          <w:sz w:val="21"/>
+          <w:szCs w:val="21"/>
+        </w:rPr>
+        <w:t>      </w:t>
+      </w:r>
+      <w:r>
+        <w:rPr>
+          <w:rFonts w:ascii="Consolas" w:eastAsia="Times New Roman" w:hAnsi="Consolas" w:cs="Times New Roman"/>
+          <w:color w:val="569CD6"/>
+          <w:sz w:val="21"/>
+          <w:szCs w:val="21"/>
+        </w:rPr>
+        <w:t>{</w:t>
+      </w:r>
+      <w:proofErr w:type="spellStart"/>
+      <w:proofErr w:type="gramStart"/>
+      <w:r>
+        <w:rPr>
+          <w:rFonts w:ascii="Consolas" w:eastAsia="Times New Roman" w:hAnsi="Consolas" w:cs="Times New Roman"/>
+          <w:color w:val="D4D4D4"/>
+          <w:sz w:val="21"/>
+          <w:szCs w:val="21"/>
+        </w:rPr>
+        <w:t>props.children</w:t>
+      </w:r>
+      <w:proofErr w:type="spellEnd"/>
+      <w:proofErr w:type="gramEnd"/>
+      <w:r>
+        <w:rPr>
+          <w:rFonts w:ascii="Consolas" w:eastAsia="Times New Roman" w:hAnsi="Consolas" w:cs="Times New Roman"/>
+          <w:color w:val="569CD6"/>
+          <w:sz w:val="21"/>
+          <w:szCs w:val="21"/>
+        </w:rPr>
+        <w:t>}</w:t>
+      </w:r>
+    </w:p>
+    <w:p>
+      <w:pPr>
+        <w:shd w:val="clear" w:color="auto" w:fill="1E1E1E"/>
+        <w:spacing w:after="0" w:line="285" w:lineRule="atLeast"/>
+        <w:rPr>
+          <w:rFonts w:ascii="Consolas" w:eastAsia="Times New Roman" w:hAnsi="Consolas" w:cs="Times New Roman"/>
+          <w:color w:val="D4D4D4"/>
+          <w:sz w:val="21"/>
+          <w:szCs w:val="21"/>
+        </w:rPr>
+      </w:pPr>
+      <w:r>
+        <w:rPr>
+          <w:rFonts w:ascii="Consolas" w:eastAsia="Times New Roman" w:hAnsi="Consolas" w:cs="Times New Roman"/>
+          <w:color w:val="D4D4D4"/>
+          <w:sz w:val="21"/>
+          <w:szCs w:val="21"/>
+        </w:rPr>
+        <w:t>    </w:t>
+      </w:r>
+      <w:r>
+        <w:rPr>
+          <w:rFonts w:ascii="Consolas" w:eastAsia="Times New Roman" w:hAnsi="Consolas" w:cs="Times New Roman"/>
+          <w:color w:val="808080"/>
+          <w:sz w:val="21"/>
+          <w:szCs w:val="21"/>
+        </w:rPr>
+        <w:t>&lt;/</w:t>
+      </w:r>
+      <w:r>
+        <w:rPr>
+          <w:rFonts w:ascii="Consolas" w:eastAsia="Times New Roman" w:hAnsi="Consolas" w:cs="Times New Roman"/>
+          <w:color w:val="569CD6"/>
+          <w:sz w:val="21"/>
+          <w:szCs w:val="21"/>
+        </w:rPr>
+        <w:t>div</w:t>
+      </w:r>
+      <w:r>
+        <w:rPr>
+          <w:rFonts w:ascii="Consolas" w:eastAsia="Times New Roman" w:hAnsi="Consolas" w:cs="Times New Roman"/>
+          <w:color w:val="808080"/>
+          <w:sz w:val="21"/>
+          <w:szCs w:val="21"/>
+        </w:rPr>
+        <w:t>&gt;</w:t>
+      </w:r>
+    </w:p>
+    <w:p>
+      <w:pPr>
+        <w:shd w:val="clear" w:color="auto" w:fill="1E1E1E"/>
+        <w:spacing w:after="0" w:line="285" w:lineRule="atLeast"/>
+        <w:rPr>
+          <w:rFonts w:ascii="Consolas" w:eastAsia="Times New Roman" w:hAnsi="Consolas" w:cs="Times New Roman"/>
+          <w:color w:val="D4D4D4"/>
+          <w:sz w:val="21"/>
+          <w:szCs w:val="21"/>
+        </w:rPr>
+      </w:pPr>
+      <w:r>
+        <w:rPr>
+          <w:rFonts w:ascii="Consolas" w:eastAsia="Times New Roman" w:hAnsi="Consolas" w:cs="Times New Roman"/>
+          <w:color w:val="D4D4D4"/>
+          <w:sz w:val="21"/>
+          <w:szCs w:val="21"/>
+        </w:rPr>
+        <w:t>  );</w:t>
+      </w:r>
+    </w:p>
+    <w:p>
+      <w:pPr>
+        <w:shd w:val="clear" w:color="auto" w:fill="1E1E1E"/>
+        <w:spacing w:after="0" w:line="285" w:lineRule="atLeast"/>
+        <w:rPr>
+          <w:rFonts w:ascii="Consolas" w:eastAsia="Times New Roman" w:hAnsi="Consolas" w:cs="Times New Roman"/>
+          <w:color w:val="D4D4D4"/>
+          <w:sz w:val="21"/>
+          <w:szCs w:val="21"/>
+        </w:rPr>
+      </w:pPr>
+      <w:r>
+        <w:rPr>
+          <w:rFonts w:ascii="Consolas" w:eastAsia="Times New Roman" w:hAnsi="Consolas" w:cs="Times New Roman"/>
+          <w:color w:val="D4D4D4"/>
+          <w:sz w:val="21"/>
+          <w:szCs w:val="21"/>
+        </w:rPr>
+        <w:t>};</w:t>
+      </w:r>
+    </w:p>
+    <w:p>
+      <w:pPr>
+        <w:jc w:val="both"/>
+        <w:rPr>
+          <w:rFonts w:ascii="Arial" w:hAnsi="Arial" w:cs="Arial"/>
+          <w:sz w:val="24"/>
+          <w:szCs w:val="24"/>
+        </w:rPr>
+      </w:pPr>
+    </w:p>
+    <w:p>
+      <w:pPr>
+        <w:jc w:val="both"/>
+        <w:rPr>
+          <w:rFonts w:ascii="Arial" w:hAnsi="Arial" w:cs="Arial"/>
+          <w:sz w:val="24"/>
+          <w:szCs w:val="24"/>
+        </w:rPr>
+      </w:pPr>
+      <w:r>
+        <w:rPr>
+          <w:noProof/>
+        </w:rPr>
+        <w:drawing>
+          <wp:inline distT="0" distB="0" distL="0" distR="0" wp14:anchorId="4B0FC351" wp14:editId="202EDE82">
+            <wp:extent cx="2152650" cy="1399223"/>
+            <wp:effectExtent l="0" t="0" r="0" b="0"/>
+            <wp:docPr id="12" name="Picture 12"/>
+            <wp:cNvGraphicFramePr>
+              <a:graphicFrameLocks xmlns:a="http://schemas.openxmlformats.org/drawingml/2006/main" noChangeAspect="1"/>
+            </wp:cNvGraphicFramePr>
+            <a:graphic xmlns:a="http://schemas.openxmlformats.org/drawingml/2006/main">
+              <a:graphicData uri="http://schemas.openxmlformats.org/drawingml/2006/picture">
+                <pic:pic xmlns:pic="http://schemas.openxmlformats.org/drawingml/2006/picture">
+                  <pic:nvPicPr>
+                    <pic:cNvPr id="1" name=""/>
+                    <pic:cNvPicPr/>
+                  </pic:nvPicPr>
+                  <pic:blipFill>
+                    <a:blip r:embed="rId18"/>
+                    <a:stretch>
+                      <a:fillRect/>
+                    </a:stretch>
+                  </pic:blipFill>
+                  <pic:spPr>
+                    <a:xfrm>
+                      <a:off x="0" y="0"/>
+                      <a:ext cx="2162034" cy="1405322"/>
+                    </a:xfrm>
+                    <a:prstGeom prst="rect">
+                      <a:avLst/>
+                    </a:prstGeom>
+                  </pic:spPr>
+                </pic:pic>
+              </a:graphicData>
+            </a:graphic>
+          </wp:inline>
+        </w:drawing>
+      </w:r>
+    </w:p>
+    <w:p>
+      <w:pPr>
+        <w:jc w:val="both"/>
+        <w:rPr>
+          <w:rFonts w:ascii="Arial" w:hAnsi="Arial" w:cs="Arial"/>
+          <w:sz w:val="24"/>
+          <w:szCs w:val="24"/>
+        </w:rPr>
+      </w:pPr>
+      <w:r>
+        <w:rPr>
+          <w:rFonts w:ascii="Arial" w:hAnsi="Arial" w:cs="Arial"/>
+          <w:sz w:val="24"/>
+          <w:szCs w:val="24"/>
+        </w:rPr>
+        <w:t xml:space="preserve">Now take example how we can do same thing in class component. In class component also we can pass props as attribute but in class component we can use </w:t>
+      </w:r>
+      <w:proofErr w:type="spellStart"/>
+      <w:proofErr w:type="gramStart"/>
+      <w:r>
+        <w:rPr>
+          <w:rFonts w:ascii="Arial" w:hAnsi="Arial" w:cs="Arial"/>
+          <w:sz w:val="24"/>
+          <w:szCs w:val="24"/>
+        </w:rPr>
+        <w:t>this.props</w:t>
+      </w:r>
+      <w:proofErr w:type="spellEnd"/>
+      <w:proofErr w:type="gramEnd"/>
+      <w:r>
+        <w:rPr>
+          <w:rFonts w:ascii="Arial" w:hAnsi="Arial" w:cs="Arial"/>
+          <w:sz w:val="24"/>
+          <w:szCs w:val="24"/>
+        </w:rPr>
+        <w:t xml:space="preserve"> to access those properties as shown in below example.</w:t>
+      </w:r>
+    </w:p>
+    <w:p>
+      <w:pPr>
+        <w:jc w:val="both"/>
+        <w:rPr>
+          <w:rFonts w:ascii="Arial" w:hAnsi="Arial" w:cs="Arial"/>
+          <w:sz w:val="24"/>
+          <w:szCs w:val="24"/>
+        </w:rPr>
+      </w:pPr>
+      <w:r>
+        <w:rPr>
+          <w:noProof/>
+        </w:rPr>
+        <w:drawing>
+          <wp:inline distT="0" distB="0" distL="0" distR="0" wp14:anchorId="3EE45F13" wp14:editId="5A201FC9">
+            <wp:extent cx="3648075" cy="1057275"/>
+            <wp:effectExtent l="0" t="0" r="9525" b="9525"/>
+            <wp:docPr id="13" name="Picture 13"/>
+            <wp:cNvGraphicFramePr>
+              <a:graphicFrameLocks xmlns:a="http://schemas.openxmlformats.org/drawingml/2006/main" noChangeAspect="1"/>
+            </wp:cNvGraphicFramePr>
+            <a:graphic xmlns:a="http://schemas.openxmlformats.org/drawingml/2006/main">
+              <a:graphicData uri="http://schemas.openxmlformats.org/drawingml/2006/picture">
+                <pic:pic xmlns:pic="http://schemas.openxmlformats.org/drawingml/2006/picture">
+                  <pic:nvPicPr>
+                    <pic:cNvPr id="1" name=""/>
+                    <pic:cNvPicPr/>
+                  </pic:nvPicPr>
+                  <pic:blipFill>
+                    <a:blip r:embed="rId19"/>
+                    <a:stretch>
+                      <a:fillRect/>
+                    </a:stretch>
+                  </pic:blipFill>
+                  <pic:spPr>
+                    <a:xfrm>
+                      <a:off x="0" y="0"/>
+                      <a:ext cx="3648075" cy="1057275"/>
+                    </a:xfrm>
+                    <a:prstGeom prst="rect">
+                      <a:avLst/>
+                    </a:prstGeom>
+                  </pic:spPr>
+                </pic:pic>
+              </a:graphicData>
+            </a:graphic>
+          </wp:inline>
+        </w:drawing>
+      </w:r>
+    </w:p>
+    <w:p>
+      <w:pPr>
+        <w:shd w:val="clear" w:color="auto" w:fill="1E1E1E"/>
+        <w:spacing w:after="0" w:line="285" w:lineRule="atLeast"/>
+        <w:rPr>
+          <w:rFonts w:ascii="Consolas" w:eastAsia="Times New Roman" w:hAnsi="Consolas" w:cs="Times New Roman"/>
+          <w:color w:val="D4D4D4"/>
+          <w:sz w:val="21"/>
+          <w:szCs w:val="21"/>
+        </w:rPr>
+      </w:pPr>
+      <w:r>
+        <w:rPr>
+          <w:rFonts w:ascii="Consolas" w:eastAsia="Times New Roman" w:hAnsi="Consolas" w:cs="Times New Roman"/>
+          <w:color w:val="D4D4D4"/>
+          <w:sz w:val="21"/>
+          <w:szCs w:val="21"/>
+        </w:rPr>
+        <w:t>render </w:t>
+      </w:r>
+      <w:proofErr w:type="gramStart"/>
+      <w:r>
+        <w:rPr>
+          <w:rFonts w:ascii="Consolas" w:eastAsia="Times New Roman" w:hAnsi="Consolas" w:cs="Times New Roman"/>
+          <w:color w:val="D4D4D4"/>
+          <w:sz w:val="21"/>
+          <w:szCs w:val="21"/>
+        </w:rPr>
+        <w:t>(){</w:t>
+      </w:r>
+      <w:proofErr w:type="gramEnd"/>
+    </w:p>
+    <w:p>
+      <w:pPr>
+        <w:shd w:val="clear" w:color="auto" w:fill="1E1E1E"/>
+        <w:spacing w:after="0" w:line="285" w:lineRule="atLeast"/>
+        <w:rPr>
+          <w:rFonts w:ascii="Consolas" w:eastAsia="Times New Roman" w:hAnsi="Consolas" w:cs="Times New Roman"/>
+          <w:color w:val="D4D4D4"/>
+          <w:sz w:val="21"/>
+          <w:szCs w:val="21"/>
+        </w:rPr>
+      </w:pPr>
+      <w:r>
+        <w:rPr>
+          <w:rFonts w:ascii="Consolas" w:eastAsia="Times New Roman" w:hAnsi="Consolas" w:cs="Times New Roman"/>
+          <w:color w:val="569CD6"/>
+          <w:sz w:val="21"/>
+          <w:szCs w:val="21"/>
+        </w:rPr>
+        <w:t>        return</w:t>
+      </w:r>
+      <w:r>
+        <w:rPr>
+          <w:rFonts w:ascii="Consolas" w:eastAsia="Times New Roman" w:hAnsi="Consolas" w:cs="Times New Roman"/>
+          <w:color w:val="D4D4D4"/>
+          <w:sz w:val="21"/>
+          <w:szCs w:val="21"/>
+        </w:rPr>
+        <w:t> (</w:t>
+      </w:r>
+    </w:p>
+    <w:p>
+      <w:pPr>
+        <w:shd w:val="clear" w:color="auto" w:fill="1E1E1E"/>
+        <w:spacing w:after="0" w:line="285" w:lineRule="atLeast"/>
+        <w:rPr>
+          <w:rFonts w:ascii="Consolas" w:eastAsia="Times New Roman" w:hAnsi="Consolas" w:cs="Times New Roman"/>
+          <w:color w:val="D4D4D4"/>
+          <w:sz w:val="21"/>
+          <w:szCs w:val="21"/>
+        </w:rPr>
+      </w:pPr>
+      <w:r>
+        <w:rPr>
+          <w:rFonts w:ascii="Consolas" w:eastAsia="Times New Roman" w:hAnsi="Consolas" w:cs="Times New Roman"/>
+          <w:color w:val="D4D4D4"/>
+          <w:sz w:val="21"/>
+          <w:szCs w:val="21"/>
+        </w:rPr>
+        <w:t>            </w:t>
+      </w:r>
+      <w:r>
+        <w:rPr>
+          <w:rFonts w:ascii="Consolas" w:eastAsia="Times New Roman" w:hAnsi="Consolas" w:cs="Times New Roman"/>
+          <w:color w:val="808080"/>
+          <w:sz w:val="21"/>
+          <w:szCs w:val="21"/>
+        </w:rPr>
+        <w:t>&lt;</w:t>
+      </w:r>
+      <w:r>
+        <w:rPr>
+          <w:rFonts w:ascii="Consolas" w:eastAsia="Times New Roman" w:hAnsi="Consolas" w:cs="Times New Roman"/>
+          <w:color w:val="569CD6"/>
+          <w:sz w:val="21"/>
+          <w:szCs w:val="21"/>
+        </w:rPr>
+        <w:t>div</w:t>
+      </w:r>
+      <w:r>
+        <w:rPr>
+          <w:rFonts w:ascii="Consolas" w:eastAsia="Times New Roman" w:hAnsi="Consolas" w:cs="Times New Roman"/>
+          <w:color w:val="808080"/>
+          <w:sz w:val="21"/>
+          <w:szCs w:val="21"/>
+        </w:rPr>
+        <w:t>&gt;</w:t>
+      </w:r>
+    </w:p>
+    <w:p>
+      <w:pPr>
+        <w:shd w:val="clear" w:color="auto" w:fill="1E1E1E"/>
+        <w:spacing w:after="0" w:line="285" w:lineRule="atLeast"/>
+        <w:rPr>
+          <w:rFonts w:ascii="Consolas" w:eastAsia="Times New Roman" w:hAnsi="Consolas" w:cs="Times New Roman"/>
+          <w:color w:val="D4D4D4"/>
+          <w:sz w:val="21"/>
+          <w:szCs w:val="21"/>
+        </w:rPr>
+      </w:pPr>
+      <w:r>
+        <w:rPr>
+          <w:rFonts w:ascii="Consolas" w:eastAsia="Times New Roman" w:hAnsi="Consolas" w:cs="Times New Roman"/>
+          <w:color w:val="D4D4D4"/>
+          <w:sz w:val="21"/>
+          <w:szCs w:val="21"/>
+        </w:rPr>
+        <w:t>            Hello from Class components </w:t>
+      </w:r>
+      <w:r>
+        <w:rPr>
+          <w:rFonts w:ascii="Consolas" w:eastAsia="Times New Roman" w:hAnsi="Consolas" w:cs="Times New Roman"/>
+          <w:color w:val="569CD6"/>
+          <w:sz w:val="21"/>
+          <w:szCs w:val="21"/>
+        </w:rPr>
+        <w:t>{this</w:t>
+      </w:r>
+      <w:r>
+        <w:rPr>
+          <w:rFonts w:ascii="Consolas" w:eastAsia="Times New Roman" w:hAnsi="Consolas" w:cs="Times New Roman"/>
+          <w:color w:val="D4D4D4"/>
+          <w:sz w:val="21"/>
+          <w:szCs w:val="21"/>
+        </w:rPr>
+        <w:t>.props.name</w:t>
+      </w:r>
+      <w:r>
+        <w:rPr>
+          <w:rFonts w:ascii="Consolas" w:eastAsia="Times New Roman" w:hAnsi="Consolas" w:cs="Times New Roman"/>
+          <w:color w:val="569CD6"/>
+          <w:sz w:val="21"/>
+          <w:szCs w:val="21"/>
+        </w:rPr>
+        <w:t>}</w:t>
+      </w:r>
+      <w:r>
+        <w:rPr>
+          <w:rFonts w:ascii="Consolas" w:eastAsia="Times New Roman" w:hAnsi="Consolas" w:cs="Times New Roman"/>
+          <w:color w:val="D4D4D4"/>
+          <w:sz w:val="21"/>
+          <w:szCs w:val="21"/>
+        </w:rPr>
+        <w:t>!!!</w:t>
+      </w:r>
+    </w:p>
+    <w:p>
+      <w:pPr>
+        <w:shd w:val="clear" w:color="auto" w:fill="1E1E1E"/>
+        <w:spacing w:after="0" w:line="285" w:lineRule="atLeast"/>
+        <w:rPr>
+          <w:rFonts w:ascii="Consolas" w:eastAsia="Times New Roman" w:hAnsi="Consolas" w:cs="Times New Roman"/>
+          <w:color w:val="D4D4D4"/>
+          <w:sz w:val="21"/>
+          <w:szCs w:val="21"/>
+        </w:rPr>
+      </w:pPr>
+      <w:r>
+        <w:rPr>
+          <w:rFonts w:ascii="Consolas" w:eastAsia="Times New Roman" w:hAnsi="Consolas" w:cs="Times New Roman"/>
+          <w:color w:val="D4D4D4"/>
+          <w:sz w:val="21"/>
+          <w:szCs w:val="21"/>
+        </w:rPr>
+        <w:t>            </w:t>
+      </w:r>
+      <w:r>
+        <w:rPr>
+          <w:rFonts w:ascii="Consolas" w:eastAsia="Times New Roman" w:hAnsi="Consolas" w:cs="Times New Roman"/>
+          <w:color w:val="808080"/>
+          <w:sz w:val="21"/>
+          <w:szCs w:val="21"/>
+        </w:rPr>
+        <w:t>&lt;/</w:t>
+      </w:r>
+      <w:r>
+        <w:rPr>
+          <w:rFonts w:ascii="Consolas" w:eastAsia="Times New Roman" w:hAnsi="Consolas" w:cs="Times New Roman"/>
+          <w:color w:val="569CD6"/>
+          <w:sz w:val="21"/>
+          <w:szCs w:val="21"/>
+        </w:rPr>
+        <w:t>div</w:t>
+      </w:r>
+      <w:r>
+        <w:rPr>
+          <w:rFonts w:ascii="Consolas" w:eastAsia="Times New Roman" w:hAnsi="Consolas" w:cs="Times New Roman"/>
+          <w:color w:val="808080"/>
+          <w:sz w:val="21"/>
+          <w:szCs w:val="21"/>
+        </w:rPr>
+        <w:t>&gt;</w:t>
+      </w:r>
+    </w:p>
+    <w:p>
+      <w:pPr>
+        <w:shd w:val="clear" w:color="auto" w:fill="1E1E1E"/>
+        <w:spacing w:after="0" w:line="285" w:lineRule="atLeast"/>
+        <w:rPr>
+          <w:rFonts w:ascii="Consolas" w:eastAsia="Times New Roman" w:hAnsi="Consolas" w:cs="Times New Roman"/>
+          <w:color w:val="D4D4D4"/>
+          <w:sz w:val="21"/>
+          <w:szCs w:val="21"/>
+        </w:rPr>
+      </w:pPr>
+    </w:p>
+    <w:p>
+      <w:pPr>
+        <w:shd w:val="clear" w:color="auto" w:fill="1E1E1E"/>
+        <w:spacing w:after="0" w:line="285" w:lineRule="atLeast"/>
+        <w:rPr>
+          <w:rFonts w:ascii="Consolas" w:eastAsia="Times New Roman" w:hAnsi="Consolas" w:cs="Times New Roman"/>
+          <w:color w:val="D4D4D4"/>
+          <w:sz w:val="21"/>
+          <w:szCs w:val="21"/>
+        </w:rPr>
+      </w:pPr>
+      <w:r>
+        <w:rPr>
+          <w:rFonts w:ascii="Consolas" w:eastAsia="Times New Roman" w:hAnsi="Consolas" w:cs="Times New Roman"/>
+          <w:color w:val="D4D4D4"/>
+          <w:sz w:val="21"/>
+          <w:szCs w:val="21"/>
+        </w:rPr>
+        <w:t>        );</w:t>
+      </w:r>
+    </w:p>
+    <w:p>
+      <w:pPr>
+        <w:shd w:val="clear" w:color="auto" w:fill="1E1E1E"/>
+        <w:spacing w:after="0" w:line="285" w:lineRule="atLeast"/>
+        <w:rPr>
+          <w:rFonts w:ascii="Consolas" w:eastAsia="Times New Roman" w:hAnsi="Consolas" w:cs="Times New Roman"/>
+          <w:color w:val="D4D4D4"/>
+          <w:sz w:val="21"/>
+          <w:szCs w:val="21"/>
+        </w:rPr>
+      </w:pPr>
+      <w:r>
+        <w:rPr>
+          <w:rFonts w:ascii="Consolas" w:eastAsia="Times New Roman" w:hAnsi="Consolas" w:cs="Times New Roman"/>
+          <w:color w:val="D4D4D4"/>
+          <w:sz w:val="21"/>
+          <w:szCs w:val="21"/>
+        </w:rPr>
+        <w:t>    }</w:t>
+      </w:r>
+    </w:p>
+    <w:p>
+      <w:pPr>
+        <w:jc w:val="both"/>
+        <w:rPr>
+          <w:rFonts w:ascii="Arial" w:hAnsi="Arial" w:cs="Arial"/>
+          <w:sz w:val="24"/>
+          <w:szCs w:val="24"/>
+        </w:rPr>
+      </w:pPr>
+    </w:p>
+    <w:p>
+      <w:pPr>
+        <w:jc w:val="both"/>
+        <w:rPr>
+          <w:rFonts w:ascii="Arial" w:hAnsi="Arial" w:cs="Arial"/>
+          <w:sz w:val="24"/>
+          <w:szCs w:val="24"/>
+        </w:rPr>
+      </w:pPr>
+      <w:r>
+        <w:rPr>
+          <w:rFonts w:ascii="Arial" w:hAnsi="Arial" w:cs="Arial"/>
+          <w:sz w:val="24"/>
+          <w:szCs w:val="24"/>
+        </w:rPr>
+        <w:t xml:space="preserve">We can’t modify </w:t>
+      </w:r>
+      <w:r>
+        <w:rPr>
+          <w:rFonts w:ascii="Arial" w:hAnsi="Arial" w:cs="Arial"/>
+          <w:sz w:val="24"/>
+          <w:szCs w:val="24"/>
+        </w:rPr>
+        <w:t>props object it is read only.</w:t>
+      </w:r>
       <w:bookmarkStart w:id="0" w:name="_GoBack"/>
       <w:bookmarkEnd w:id="0"/>
+    </w:p>
+    <w:p>
+      <w:pPr>
+        <w:jc w:val="both"/>
+        <w:rPr>
+          <w:rFonts w:ascii="Arial" w:hAnsi="Arial" w:cs="Arial"/>
+          <w:sz w:val="24"/>
+          <w:szCs w:val="24"/>
+        </w:rPr>
+      </w:pPr>
+    </w:p>
+    <w:p>
+      <w:pPr>
+        <w:jc w:val="both"/>
+        <w:rPr>
+          <w:rFonts w:ascii="Arial" w:hAnsi="Arial" w:cs="Arial"/>
+          <w:sz w:val="24"/>
+          <w:szCs w:val="24"/>
+        </w:rPr>
+      </w:pPr>
+    </w:p>
+    <w:p>
+      <w:pPr>
+        <w:jc w:val="both"/>
+        <w:rPr>
+          <w:rFonts w:ascii="Arial" w:hAnsi="Arial" w:cs="Arial"/>
+          <w:sz w:val="24"/>
+          <w:szCs w:val="24"/>
+        </w:rPr>
+      </w:pPr>
+      <w:r>
+        <w:rPr>
+          <w:rFonts w:ascii="Arial" w:hAnsi="Arial" w:cs="Arial"/>
+          <w:sz w:val="24"/>
+          <w:szCs w:val="24"/>
+        </w:rPr>
+        <w:t xml:space="preserve"> </w:t>
+      </w:r>
     </w:p>
     <w:sectPr>
       <w:pgSz w:w="12240" w:h="15840"/>

--- a/React-JS.docx
+++ b/React-JS.docx
@@ -10,7 +10,6 @@
           <w:docPartUnique/>
         </w:docPartObj>
       </w:sdtPr>
-      <w:sdtEndPr/>
       <w:sdtContent>
         <w:p>
           <w:r>
@@ -627,7 +626,6 @@
                                     <w:dataBinding w:prefixMappings="xmlns:ns0='http://purl.org/dc/elements/1.1/' xmlns:ns1='http://schemas.openxmlformats.org/package/2006/metadata/core-properties' " w:xpath="/ns1:coreProperties[1]/ns0:title[1]" w:storeItemID="{6C3C8BC8-F283-45AE-878A-BAB7291924A1}"/>
                                     <w:text/>
                                   </w:sdtPr>
-                                  <w:sdtEndPr/>
                                   <w:sdtContent>
                                     <w:p>
                                       <w:pPr>
@@ -667,7 +665,6 @@
                                     <w:dataBinding w:prefixMappings="xmlns:ns0='http://purl.org/dc/elements/1.1/' xmlns:ns1='http://schemas.openxmlformats.org/package/2006/metadata/core-properties' " w:xpath="/ns1:coreProperties[1]/ns0:subject[1]" w:storeItemID="{6C3C8BC8-F283-45AE-878A-BAB7291924A1}"/>
                                     <w:text/>
                                   </w:sdtPr>
-                                  <w:sdtEndPr/>
                                   <w:sdtContent>
                                     <w:p>
                                       <w:pPr>
@@ -772,7 +769,6 @@
                               <w:dataBinding w:prefixMappings="xmlns:ns0='http://purl.org/dc/elements/1.1/' xmlns:ns1='http://schemas.openxmlformats.org/package/2006/metadata/core-properties' " w:xpath="/ns1:coreProperties[1]/ns0:title[1]" w:storeItemID="{6C3C8BC8-F283-45AE-878A-BAB7291924A1}"/>
                               <w:text/>
                             </w:sdtPr>
-                            <w:sdtEndPr/>
                             <w:sdtContent>
                               <w:p>
                                 <w:pPr>
@@ -812,7 +808,6 @@
                               <w:dataBinding w:prefixMappings="xmlns:ns0='http://purl.org/dc/elements/1.1/' xmlns:ns1='http://schemas.openxmlformats.org/package/2006/metadata/core-properties' " w:xpath="/ns1:coreProperties[1]/ns0:subject[1]" w:storeItemID="{6C3C8BC8-F283-45AE-878A-BAB7291924A1}"/>
                               <w:text/>
                             </w:sdtPr>
-                            <w:sdtEndPr/>
                             <w:sdtContent>
                               <w:p>
                                 <w:pPr>
@@ -8707,46 +8702,6078 @@
         </w:rPr>
         <w:t>props object it is read only.</w:t>
       </w:r>
+    </w:p>
+    <w:p>
+      <w:pPr>
+        <w:jc w:val="both"/>
+        <w:rPr>
+          <w:rFonts w:ascii="Arial" w:hAnsi="Arial" w:cs="Arial"/>
+          <w:b/>
+          <w:sz w:val="24"/>
+          <w:szCs w:val="24"/>
+        </w:rPr>
+      </w:pPr>
+      <w:r>
+        <w:rPr>
+          <w:rFonts w:ascii="Arial" w:hAnsi="Arial" w:cs="Arial"/>
+          <w:b/>
+          <w:sz w:val="24"/>
+          <w:szCs w:val="24"/>
+        </w:rPr>
+        <w:t>State:</w:t>
+      </w:r>
+    </w:p>
+    <w:tbl>
+      <w:tblPr>
+        <w:tblStyle w:val="TableGrid"/>
+        <w:tblW w:w="0" w:type="auto"/>
+        <w:tblLook w:val="04A0" w:firstRow="1" w:lastRow="0" w:firstColumn="1" w:lastColumn="0" w:noHBand="0" w:noVBand="1"/>
+      </w:tblPr>
+      <w:tblGrid>
+        <w:gridCol w:w="5395"/>
+        <w:gridCol w:w="5395"/>
+      </w:tblGrid>
+      <w:tr>
+        <w:tc>
+          <w:tcPr>
+            <w:tcW w:w="5395" w:type="dxa"/>
+          </w:tcPr>
+          <w:p>
+            <w:pPr>
+              <w:jc w:val="center"/>
+              <w:rPr>
+                <w:rFonts w:ascii="Arial" w:hAnsi="Arial" w:cs="Arial"/>
+                <w:b/>
+                <w:sz w:val="24"/>
+                <w:szCs w:val="24"/>
+              </w:rPr>
+            </w:pPr>
+            <w:r>
+              <w:rPr>
+                <w:rFonts w:ascii="Arial" w:hAnsi="Arial" w:cs="Arial"/>
+                <w:b/>
+                <w:sz w:val="24"/>
+                <w:szCs w:val="24"/>
+              </w:rPr>
+              <w:t>Props</w:t>
+            </w:r>
+          </w:p>
+        </w:tc>
+        <w:tc>
+          <w:tcPr>
+            <w:tcW w:w="5395" w:type="dxa"/>
+          </w:tcPr>
+          <w:p>
+            <w:pPr>
+              <w:jc w:val="center"/>
+              <w:rPr>
+                <w:rFonts w:ascii="Arial" w:hAnsi="Arial" w:cs="Arial"/>
+                <w:b/>
+                <w:sz w:val="24"/>
+                <w:szCs w:val="24"/>
+              </w:rPr>
+            </w:pPr>
+            <w:r>
+              <w:rPr>
+                <w:rFonts w:ascii="Arial" w:hAnsi="Arial" w:cs="Arial"/>
+                <w:b/>
+                <w:sz w:val="24"/>
+                <w:szCs w:val="24"/>
+              </w:rPr>
+              <w:t>State</w:t>
+            </w:r>
+          </w:p>
+        </w:tc>
+      </w:tr>
+      <w:tr>
+        <w:tc>
+          <w:tcPr>
+            <w:tcW w:w="5395" w:type="dxa"/>
+          </w:tcPr>
+          <w:p>
+            <w:pPr>
+              <w:jc w:val="both"/>
+              <w:rPr>
+                <w:rFonts w:ascii="Arial" w:hAnsi="Arial" w:cs="Arial"/>
+                <w:sz w:val="24"/>
+                <w:szCs w:val="24"/>
+              </w:rPr>
+            </w:pPr>
+            <w:r>
+              <w:rPr>
+                <w:rFonts w:ascii="Arial" w:hAnsi="Arial" w:cs="Arial"/>
+                <w:sz w:val="24"/>
+                <w:szCs w:val="24"/>
+              </w:rPr>
+              <w:t>Props get passed to component</w:t>
+            </w:r>
+          </w:p>
+        </w:tc>
+        <w:tc>
+          <w:tcPr>
+            <w:tcW w:w="5395" w:type="dxa"/>
+          </w:tcPr>
+          <w:p>
+            <w:pPr>
+              <w:jc w:val="both"/>
+              <w:rPr>
+                <w:rFonts w:ascii="Arial" w:hAnsi="Arial" w:cs="Arial"/>
+                <w:sz w:val="24"/>
+                <w:szCs w:val="24"/>
+              </w:rPr>
+            </w:pPr>
+            <w:r>
+              <w:rPr>
+                <w:rFonts w:ascii="Arial" w:hAnsi="Arial" w:cs="Arial"/>
+                <w:sz w:val="24"/>
+                <w:szCs w:val="24"/>
+              </w:rPr>
+              <w:t>State managed within components</w:t>
+            </w:r>
+          </w:p>
+        </w:tc>
+      </w:tr>
+      <w:tr>
+        <w:tc>
+          <w:tcPr>
+            <w:tcW w:w="5395" w:type="dxa"/>
+          </w:tcPr>
+          <w:p>
+            <w:pPr>
+              <w:jc w:val="both"/>
+              <w:rPr>
+                <w:rFonts w:ascii="Arial" w:hAnsi="Arial" w:cs="Arial"/>
+                <w:sz w:val="24"/>
+                <w:szCs w:val="24"/>
+              </w:rPr>
+            </w:pPr>
+            <w:r>
+              <w:rPr>
+                <w:rFonts w:ascii="Arial" w:hAnsi="Arial" w:cs="Arial"/>
+                <w:sz w:val="24"/>
+                <w:szCs w:val="24"/>
+              </w:rPr>
+              <w:t>Passed as functional parameter</w:t>
+            </w:r>
+          </w:p>
+        </w:tc>
+        <w:tc>
+          <w:tcPr>
+            <w:tcW w:w="5395" w:type="dxa"/>
+          </w:tcPr>
+          <w:p>
+            <w:pPr>
+              <w:jc w:val="both"/>
+              <w:rPr>
+                <w:rFonts w:ascii="Arial" w:hAnsi="Arial" w:cs="Arial"/>
+                <w:sz w:val="24"/>
+                <w:szCs w:val="24"/>
+              </w:rPr>
+            </w:pPr>
+            <w:r>
+              <w:rPr>
+                <w:rFonts w:ascii="Arial" w:hAnsi="Arial" w:cs="Arial"/>
+                <w:sz w:val="24"/>
+                <w:szCs w:val="24"/>
+              </w:rPr>
+              <w:t>Variables declared in the function body.</w:t>
+            </w:r>
+          </w:p>
+        </w:tc>
+      </w:tr>
+      <w:tr>
+        <w:tc>
+          <w:tcPr>
+            <w:tcW w:w="5395" w:type="dxa"/>
+          </w:tcPr>
+          <w:p>
+            <w:pPr>
+              <w:jc w:val="both"/>
+              <w:rPr>
+                <w:rFonts w:ascii="Arial" w:hAnsi="Arial" w:cs="Arial"/>
+                <w:sz w:val="24"/>
+                <w:szCs w:val="24"/>
+              </w:rPr>
+            </w:pPr>
+            <w:r>
+              <w:rPr>
+                <w:rFonts w:ascii="Arial" w:hAnsi="Arial" w:cs="Arial"/>
+                <w:sz w:val="24"/>
+                <w:szCs w:val="24"/>
+              </w:rPr>
+              <w:t>Props are immutable</w:t>
+            </w:r>
+          </w:p>
+        </w:tc>
+        <w:tc>
+          <w:tcPr>
+            <w:tcW w:w="5395" w:type="dxa"/>
+          </w:tcPr>
+          <w:p>
+            <w:pPr>
+              <w:jc w:val="both"/>
+              <w:rPr>
+                <w:rFonts w:ascii="Arial" w:hAnsi="Arial" w:cs="Arial"/>
+                <w:sz w:val="24"/>
+                <w:szCs w:val="24"/>
+              </w:rPr>
+            </w:pPr>
+            <w:r>
+              <w:rPr>
+                <w:rFonts w:ascii="Arial" w:hAnsi="Arial" w:cs="Arial"/>
+                <w:sz w:val="24"/>
+                <w:szCs w:val="24"/>
+              </w:rPr>
+              <w:t>State can be changed</w:t>
+            </w:r>
+          </w:p>
+        </w:tc>
+      </w:tr>
+      <w:tr>
+        <w:tc>
+          <w:tcPr>
+            <w:tcW w:w="5395" w:type="dxa"/>
+          </w:tcPr>
+          <w:p>
+            <w:pPr>
+              <w:jc w:val="both"/>
+              <w:rPr>
+                <w:rFonts w:ascii="Arial" w:hAnsi="Arial" w:cs="Arial"/>
+                <w:sz w:val="24"/>
+                <w:szCs w:val="24"/>
+              </w:rPr>
+            </w:pPr>
+            <w:r>
+              <w:rPr>
+                <w:rFonts w:ascii="Arial" w:hAnsi="Arial" w:cs="Arial"/>
+                <w:sz w:val="24"/>
+                <w:szCs w:val="24"/>
+              </w:rPr>
+              <w:t xml:space="preserve">We can access props in functional component using props parameter where as in class component using </w:t>
+            </w:r>
+            <w:proofErr w:type="spellStart"/>
+            <w:proofErr w:type="gramStart"/>
+            <w:r>
+              <w:rPr>
+                <w:rFonts w:ascii="Arial" w:hAnsi="Arial" w:cs="Arial"/>
+                <w:sz w:val="24"/>
+                <w:szCs w:val="24"/>
+              </w:rPr>
+              <w:t>this.props</w:t>
+            </w:r>
+            <w:proofErr w:type="spellEnd"/>
+            <w:proofErr w:type="gramEnd"/>
+            <w:r>
+              <w:rPr>
+                <w:rFonts w:ascii="Arial" w:hAnsi="Arial" w:cs="Arial"/>
+                <w:sz w:val="24"/>
+                <w:szCs w:val="24"/>
+              </w:rPr>
+              <w:t>.</w:t>
+            </w:r>
+          </w:p>
+        </w:tc>
+        <w:tc>
+          <w:tcPr>
+            <w:tcW w:w="5395" w:type="dxa"/>
+          </w:tcPr>
+          <w:p>
+            <w:pPr>
+              <w:jc w:val="both"/>
+              <w:rPr>
+                <w:rFonts w:ascii="Arial" w:hAnsi="Arial" w:cs="Arial"/>
+                <w:sz w:val="24"/>
+                <w:szCs w:val="24"/>
+              </w:rPr>
+            </w:pPr>
+            <w:r>
+              <w:rPr>
+                <w:rFonts w:ascii="Arial" w:hAnsi="Arial" w:cs="Arial"/>
+                <w:sz w:val="24"/>
+                <w:szCs w:val="24"/>
+              </w:rPr>
+              <w:t xml:space="preserve">Using </w:t>
+            </w:r>
+            <w:proofErr w:type="spellStart"/>
+            <w:r>
+              <w:rPr>
+                <w:rFonts w:ascii="Arial" w:hAnsi="Arial" w:cs="Arial"/>
+                <w:sz w:val="24"/>
+                <w:szCs w:val="24"/>
+              </w:rPr>
+              <w:t>useState</w:t>
+            </w:r>
+            <w:proofErr w:type="spellEnd"/>
+            <w:r>
+              <w:rPr>
+                <w:rFonts w:ascii="Arial" w:hAnsi="Arial" w:cs="Arial"/>
+                <w:sz w:val="24"/>
+                <w:szCs w:val="24"/>
+              </w:rPr>
+              <w:t xml:space="preserve"> in functional component where as in class component using </w:t>
+            </w:r>
+            <w:proofErr w:type="spellStart"/>
+            <w:proofErr w:type="gramStart"/>
+            <w:r>
+              <w:rPr>
+                <w:rFonts w:ascii="Arial" w:hAnsi="Arial" w:cs="Arial"/>
+                <w:sz w:val="24"/>
+                <w:szCs w:val="24"/>
+              </w:rPr>
+              <w:t>this.state</w:t>
+            </w:r>
+            <w:proofErr w:type="spellEnd"/>
+            <w:proofErr w:type="gramEnd"/>
+            <w:r>
+              <w:rPr>
+                <w:rFonts w:ascii="Arial" w:hAnsi="Arial" w:cs="Arial"/>
+                <w:sz w:val="24"/>
+                <w:szCs w:val="24"/>
+              </w:rPr>
+              <w:t>.</w:t>
+            </w:r>
+          </w:p>
+        </w:tc>
+      </w:tr>
+    </w:tbl>
+    <w:p>
+      <w:pPr>
+        <w:jc w:val="both"/>
+        <w:rPr>
+          <w:rFonts w:ascii="Arial" w:hAnsi="Arial" w:cs="Arial"/>
+          <w:sz w:val="24"/>
+          <w:szCs w:val="24"/>
+        </w:rPr>
+      </w:pPr>
+    </w:p>
+    <w:p>
+      <w:pPr>
+        <w:jc w:val="both"/>
+        <w:rPr>
+          <w:rFonts w:ascii="Arial" w:hAnsi="Arial" w:cs="Arial"/>
+          <w:sz w:val="24"/>
+          <w:szCs w:val="24"/>
+        </w:rPr>
+      </w:pPr>
+      <w:r>
+        <w:rPr>
+          <w:rFonts w:ascii="Arial" w:hAnsi="Arial" w:cs="Arial"/>
+          <w:sz w:val="24"/>
+          <w:szCs w:val="24"/>
+        </w:rPr>
+        <w:lastRenderedPageBreak/>
+        <w:t>e.g.</w:t>
+      </w:r>
+    </w:p>
+    <w:p>
+      <w:pPr>
+        <w:jc w:val="both"/>
+        <w:rPr>
+          <w:rFonts w:ascii="Arial" w:hAnsi="Arial" w:cs="Arial"/>
+          <w:sz w:val="24"/>
+          <w:szCs w:val="24"/>
+        </w:rPr>
+      </w:pPr>
+      <w:r>
+        <w:rPr>
+          <w:rFonts w:ascii="Arial" w:hAnsi="Arial" w:cs="Arial"/>
+          <w:sz w:val="24"/>
+          <w:szCs w:val="24"/>
+        </w:rPr>
+        <w:t>1) Create a class component called message.js</w:t>
+      </w:r>
+    </w:p>
+    <w:p>
+      <w:pPr>
+        <w:jc w:val="both"/>
+        <w:rPr>
+          <w:rFonts w:ascii="Arial" w:hAnsi="Arial" w:cs="Arial"/>
+          <w:sz w:val="24"/>
+          <w:szCs w:val="24"/>
+        </w:rPr>
+      </w:pPr>
+      <w:r>
+        <w:rPr>
+          <w:rFonts w:ascii="Arial" w:hAnsi="Arial" w:cs="Arial"/>
+          <w:sz w:val="24"/>
+          <w:szCs w:val="24"/>
+        </w:rPr>
+        <w:t>2) write below code on it.</w:t>
+      </w:r>
+    </w:p>
+    <w:p>
+      <w:pPr>
+        <w:shd w:val="clear" w:color="auto" w:fill="1E1E1E"/>
+        <w:spacing w:after="0" w:line="285" w:lineRule="atLeast"/>
+        <w:rPr>
+          <w:rFonts w:ascii="Consolas" w:eastAsia="Times New Roman" w:hAnsi="Consolas" w:cs="Times New Roman"/>
+          <w:color w:val="D4D4D4"/>
+          <w:sz w:val="21"/>
+          <w:szCs w:val="21"/>
+        </w:rPr>
+      </w:pPr>
+      <w:r>
+        <w:rPr>
+          <w:rFonts w:ascii="Consolas" w:eastAsia="Times New Roman" w:hAnsi="Consolas" w:cs="Times New Roman"/>
+          <w:color w:val="569CD6"/>
+          <w:sz w:val="21"/>
+          <w:szCs w:val="21"/>
+        </w:rPr>
+        <w:t>import</w:t>
+      </w:r>
+      <w:r>
+        <w:rPr>
+          <w:rFonts w:ascii="Consolas" w:eastAsia="Times New Roman" w:hAnsi="Consolas" w:cs="Times New Roman"/>
+          <w:color w:val="D4D4D4"/>
+          <w:sz w:val="21"/>
+          <w:szCs w:val="21"/>
+        </w:rPr>
+        <w:t> React, </w:t>
+      </w:r>
+      <w:proofErr w:type="gramStart"/>
+      <w:r>
+        <w:rPr>
+          <w:rFonts w:ascii="Consolas" w:eastAsia="Times New Roman" w:hAnsi="Consolas" w:cs="Times New Roman"/>
+          <w:color w:val="D4D4D4"/>
+          <w:sz w:val="21"/>
+          <w:szCs w:val="21"/>
+        </w:rPr>
+        <w:t>{ Component</w:t>
+      </w:r>
+      <w:proofErr w:type="gramEnd"/>
+      <w:r>
+        <w:rPr>
+          <w:rFonts w:ascii="Consolas" w:eastAsia="Times New Roman" w:hAnsi="Consolas" w:cs="Times New Roman"/>
+          <w:color w:val="D4D4D4"/>
+          <w:sz w:val="21"/>
+          <w:szCs w:val="21"/>
+        </w:rPr>
+        <w:t> }</w:t>
+      </w:r>
+      <w:r>
+        <w:rPr>
+          <w:rFonts w:ascii="Consolas" w:eastAsia="Times New Roman" w:hAnsi="Consolas" w:cs="Times New Roman"/>
+          <w:color w:val="569CD6"/>
+          <w:sz w:val="21"/>
+          <w:szCs w:val="21"/>
+        </w:rPr>
+        <w:t> from</w:t>
+      </w:r>
+      <w:r>
+        <w:rPr>
+          <w:rFonts w:ascii="Consolas" w:eastAsia="Times New Roman" w:hAnsi="Consolas" w:cs="Times New Roman"/>
+          <w:color w:val="D4D4D4"/>
+          <w:sz w:val="21"/>
+          <w:szCs w:val="21"/>
+        </w:rPr>
+        <w:t> </w:t>
+      </w:r>
+      <w:r>
+        <w:rPr>
+          <w:rFonts w:ascii="Consolas" w:eastAsia="Times New Roman" w:hAnsi="Consolas" w:cs="Times New Roman"/>
+          <w:color w:val="CE9178"/>
+          <w:sz w:val="21"/>
+          <w:szCs w:val="21"/>
+        </w:rPr>
+        <w:t>"react"</w:t>
+      </w:r>
+      <w:r>
+        <w:rPr>
+          <w:rFonts w:ascii="Consolas" w:eastAsia="Times New Roman" w:hAnsi="Consolas" w:cs="Times New Roman"/>
+          <w:color w:val="D4D4D4"/>
+          <w:sz w:val="21"/>
+          <w:szCs w:val="21"/>
+        </w:rPr>
+        <w:t>;</w:t>
+      </w:r>
+    </w:p>
+    <w:p>
+      <w:pPr>
+        <w:shd w:val="clear" w:color="auto" w:fill="1E1E1E"/>
+        <w:spacing w:after="0" w:line="285" w:lineRule="atLeast"/>
+        <w:rPr>
+          <w:rFonts w:ascii="Consolas" w:eastAsia="Times New Roman" w:hAnsi="Consolas" w:cs="Times New Roman"/>
+          <w:color w:val="D4D4D4"/>
+          <w:sz w:val="21"/>
+          <w:szCs w:val="21"/>
+        </w:rPr>
+      </w:pPr>
+    </w:p>
+    <w:p>
+      <w:pPr>
+        <w:shd w:val="clear" w:color="auto" w:fill="1E1E1E"/>
+        <w:spacing w:after="0" w:line="285" w:lineRule="atLeast"/>
+        <w:rPr>
+          <w:rFonts w:ascii="Consolas" w:eastAsia="Times New Roman" w:hAnsi="Consolas" w:cs="Times New Roman"/>
+          <w:color w:val="D4D4D4"/>
+          <w:sz w:val="21"/>
+          <w:szCs w:val="21"/>
+        </w:rPr>
+      </w:pPr>
+      <w:r>
+        <w:rPr>
+          <w:rFonts w:ascii="Consolas" w:eastAsia="Times New Roman" w:hAnsi="Consolas" w:cs="Times New Roman"/>
+          <w:color w:val="569CD6"/>
+          <w:sz w:val="21"/>
+          <w:szCs w:val="21"/>
+        </w:rPr>
+        <w:t>class</w:t>
+      </w:r>
+      <w:r>
+        <w:rPr>
+          <w:rFonts w:ascii="Consolas" w:eastAsia="Times New Roman" w:hAnsi="Consolas" w:cs="Times New Roman"/>
+          <w:color w:val="D4D4D4"/>
+          <w:sz w:val="21"/>
+          <w:szCs w:val="21"/>
+        </w:rPr>
+        <w:t> Message </w:t>
+      </w:r>
+      <w:r>
+        <w:rPr>
+          <w:rFonts w:ascii="Consolas" w:eastAsia="Times New Roman" w:hAnsi="Consolas" w:cs="Times New Roman"/>
+          <w:color w:val="569CD6"/>
+          <w:sz w:val="21"/>
+          <w:szCs w:val="21"/>
+        </w:rPr>
+        <w:t>extends</w:t>
+      </w:r>
+      <w:r>
+        <w:rPr>
+          <w:rFonts w:ascii="Consolas" w:eastAsia="Times New Roman" w:hAnsi="Consolas" w:cs="Times New Roman"/>
+          <w:color w:val="D4D4D4"/>
+          <w:sz w:val="21"/>
+          <w:szCs w:val="21"/>
+        </w:rPr>
+        <w:t> Component {</w:t>
+      </w:r>
+    </w:p>
+    <w:p>
+      <w:pPr>
+        <w:shd w:val="clear" w:color="auto" w:fill="1E1E1E"/>
+        <w:spacing w:after="0" w:line="285" w:lineRule="atLeast"/>
+        <w:rPr>
+          <w:rFonts w:ascii="Consolas" w:eastAsia="Times New Roman" w:hAnsi="Consolas" w:cs="Times New Roman"/>
+          <w:color w:val="D4D4D4"/>
+          <w:sz w:val="21"/>
+          <w:szCs w:val="21"/>
+        </w:rPr>
+      </w:pPr>
+      <w:r>
+        <w:rPr>
+          <w:rFonts w:ascii="Consolas" w:eastAsia="Times New Roman" w:hAnsi="Consolas" w:cs="Times New Roman"/>
+          <w:color w:val="D4D4D4"/>
+          <w:sz w:val="21"/>
+          <w:szCs w:val="21"/>
+        </w:rPr>
+        <w:t>  </w:t>
+      </w:r>
+      <w:proofErr w:type="gramStart"/>
+      <w:r>
+        <w:rPr>
+          <w:rFonts w:ascii="Consolas" w:eastAsia="Times New Roman" w:hAnsi="Consolas" w:cs="Times New Roman"/>
+          <w:color w:val="D4D4D4"/>
+          <w:sz w:val="21"/>
+          <w:szCs w:val="21"/>
+        </w:rPr>
+        <w:t>constructor(</w:t>
+      </w:r>
+      <w:proofErr w:type="gramEnd"/>
+      <w:r>
+        <w:rPr>
+          <w:rFonts w:ascii="Consolas" w:eastAsia="Times New Roman" w:hAnsi="Consolas" w:cs="Times New Roman"/>
+          <w:color w:val="D4D4D4"/>
+          <w:sz w:val="21"/>
+          <w:szCs w:val="21"/>
+        </w:rPr>
+        <w:t>) {</w:t>
+      </w:r>
+    </w:p>
+    <w:p>
+      <w:pPr>
+        <w:shd w:val="clear" w:color="auto" w:fill="1E1E1E"/>
+        <w:spacing w:after="0" w:line="285" w:lineRule="atLeast"/>
+        <w:rPr>
+          <w:rFonts w:ascii="Consolas" w:eastAsia="Times New Roman" w:hAnsi="Consolas" w:cs="Times New Roman"/>
+          <w:color w:val="D4D4D4"/>
+          <w:sz w:val="21"/>
+          <w:szCs w:val="21"/>
+        </w:rPr>
+      </w:pPr>
+      <w:r>
+        <w:rPr>
+          <w:rFonts w:ascii="Consolas" w:eastAsia="Times New Roman" w:hAnsi="Consolas" w:cs="Times New Roman"/>
+          <w:color w:val="D4D4D4"/>
+          <w:sz w:val="21"/>
+          <w:szCs w:val="21"/>
+        </w:rPr>
+        <w:t>    </w:t>
+      </w:r>
+      <w:proofErr w:type="gramStart"/>
+      <w:r>
+        <w:rPr>
+          <w:rFonts w:ascii="Consolas" w:eastAsia="Times New Roman" w:hAnsi="Consolas" w:cs="Times New Roman"/>
+          <w:color w:val="D4D4D4"/>
+          <w:sz w:val="21"/>
+          <w:szCs w:val="21"/>
+        </w:rPr>
+        <w:t>super(</w:t>
+      </w:r>
+      <w:proofErr w:type="gramEnd"/>
+      <w:r>
+        <w:rPr>
+          <w:rFonts w:ascii="Consolas" w:eastAsia="Times New Roman" w:hAnsi="Consolas" w:cs="Times New Roman"/>
+          <w:color w:val="D4D4D4"/>
+          <w:sz w:val="21"/>
+          <w:szCs w:val="21"/>
+        </w:rPr>
+        <w:t>);</w:t>
+      </w:r>
+    </w:p>
+    <w:p>
+      <w:pPr>
+        <w:shd w:val="clear" w:color="auto" w:fill="1E1E1E"/>
+        <w:spacing w:after="0" w:line="285" w:lineRule="atLeast"/>
+        <w:rPr>
+          <w:rFonts w:ascii="Consolas" w:eastAsia="Times New Roman" w:hAnsi="Consolas" w:cs="Times New Roman"/>
+          <w:color w:val="D4D4D4"/>
+          <w:sz w:val="21"/>
+          <w:szCs w:val="21"/>
+        </w:rPr>
+      </w:pPr>
+      <w:r>
+        <w:rPr>
+          <w:rFonts w:ascii="Consolas" w:eastAsia="Times New Roman" w:hAnsi="Consolas" w:cs="Times New Roman"/>
+          <w:color w:val="569CD6"/>
+          <w:sz w:val="21"/>
+          <w:szCs w:val="21"/>
+        </w:rPr>
+        <w:t>    </w:t>
+      </w:r>
+      <w:proofErr w:type="spellStart"/>
+      <w:proofErr w:type="gramStart"/>
+      <w:r>
+        <w:rPr>
+          <w:rFonts w:ascii="Consolas" w:eastAsia="Times New Roman" w:hAnsi="Consolas" w:cs="Times New Roman"/>
+          <w:color w:val="569CD6"/>
+          <w:sz w:val="21"/>
+          <w:szCs w:val="21"/>
+        </w:rPr>
+        <w:t>this</w:t>
+      </w:r>
+      <w:r>
+        <w:rPr>
+          <w:rFonts w:ascii="Consolas" w:eastAsia="Times New Roman" w:hAnsi="Consolas" w:cs="Times New Roman"/>
+          <w:color w:val="D4D4D4"/>
+          <w:sz w:val="21"/>
+          <w:szCs w:val="21"/>
+        </w:rPr>
+        <w:t>.state</w:t>
+      </w:r>
+      <w:proofErr w:type="spellEnd"/>
+      <w:proofErr w:type="gramEnd"/>
+      <w:r>
+        <w:rPr>
+          <w:rFonts w:ascii="Consolas" w:eastAsia="Times New Roman" w:hAnsi="Consolas" w:cs="Times New Roman"/>
+          <w:color w:val="D4D4D4"/>
+          <w:sz w:val="21"/>
+          <w:szCs w:val="21"/>
+        </w:rPr>
+        <w:t> = {</w:t>
+      </w:r>
+    </w:p>
+    <w:p>
+      <w:pPr>
+        <w:shd w:val="clear" w:color="auto" w:fill="1E1E1E"/>
+        <w:spacing w:after="0" w:line="285" w:lineRule="atLeast"/>
+        <w:rPr>
+          <w:rFonts w:ascii="Consolas" w:eastAsia="Times New Roman" w:hAnsi="Consolas" w:cs="Times New Roman"/>
+          <w:color w:val="D4D4D4"/>
+          <w:sz w:val="21"/>
+          <w:szCs w:val="21"/>
+        </w:rPr>
+      </w:pPr>
+      <w:r>
+        <w:rPr>
+          <w:rFonts w:ascii="Consolas" w:eastAsia="Times New Roman" w:hAnsi="Consolas" w:cs="Times New Roman"/>
+          <w:color w:val="D4D4D4"/>
+          <w:sz w:val="21"/>
+          <w:szCs w:val="21"/>
+        </w:rPr>
+        <w:t>      </w:t>
+      </w:r>
+      <w:r>
+        <w:rPr>
+          <w:rFonts w:ascii="Consolas" w:eastAsia="Times New Roman" w:hAnsi="Consolas" w:cs="Times New Roman"/>
+          <w:color w:val="CE9178"/>
+          <w:sz w:val="21"/>
+          <w:szCs w:val="21"/>
+        </w:rPr>
+        <w:t>message</w:t>
+      </w:r>
+      <w:r>
+        <w:rPr>
+          <w:rFonts w:ascii="Consolas" w:eastAsia="Times New Roman" w:hAnsi="Consolas" w:cs="Times New Roman"/>
+          <w:color w:val="D4D4D4"/>
+          <w:sz w:val="21"/>
+          <w:szCs w:val="21"/>
+        </w:rPr>
+        <w:t>: </w:t>
+      </w:r>
+      <w:r>
+        <w:rPr>
+          <w:rFonts w:ascii="Consolas" w:eastAsia="Times New Roman" w:hAnsi="Consolas" w:cs="Times New Roman"/>
+          <w:color w:val="CE9178"/>
+          <w:sz w:val="21"/>
+          <w:szCs w:val="21"/>
+        </w:rPr>
+        <w:t>'Welcome </w:t>
+      </w:r>
+      <w:proofErr w:type="spellStart"/>
+      <w:r>
+        <w:rPr>
+          <w:rFonts w:ascii="Consolas" w:eastAsia="Times New Roman" w:hAnsi="Consolas" w:cs="Times New Roman"/>
+          <w:color w:val="CE9178"/>
+          <w:sz w:val="21"/>
+          <w:szCs w:val="21"/>
+        </w:rPr>
+        <w:t>vistor</w:t>
+      </w:r>
+      <w:proofErr w:type="spellEnd"/>
+      <w:r>
+        <w:rPr>
+          <w:rFonts w:ascii="Consolas" w:eastAsia="Times New Roman" w:hAnsi="Consolas" w:cs="Times New Roman"/>
+          <w:color w:val="CE9178"/>
+          <w:sz w:val="21"/>
+          <w:szCs w:val="21"/>
+        </w:rPr>
+        <w:t>!!!'</w:t>
+      </w:r>
+    </w:p>
+    <w:p>
+      <w:pPr>
+        <w:shd w:val="clear" w:color="auto" w:fill="1E1E1E"/>
+        <w:spacing w:after="0" w:line="285" w:lineRule="atLeast"/>
+        <w:rPr>
+          <w:rFonts w:ascii="Consolas" w:eastAsia="Times New Roman" w:hAnsi="Consolas" w:cs="Times New Roman"/>
+          <w:color w:val="D4D4D4"/>
+          <w:sz w:val="21"/>
+          <w:szCs w:val="21"/>
+        </w:rPr>
+      </w:pPr>
+      <w:r>
+        <w:rPr>
+          <w:rFonts w:ascii="Consolas" w:eastAsia="Times New Roman" w:hAnsi="Consolas" w:cs="Times New Roman"/>
+          <w:color w:val="D4D4D4"/>
+          <w:sz w:val="21"/>
+          <w:szCs w:val="21"/>
+        </w:rPr>
+        <w:t>    };</w:t>
+      </w:r>
+    </w:p>
+    <w:p>
+      <w:pPr>
+        <w:shd w:val="clear" w:color="auto" w:fill="1E1E1E"/>
+        <w:spacing w:after="0" w:line="285" w:lineRule="atLeast"/>
+        <w:rPr>
+          <w:rFonts w:ascii="Consolas" w:eastAsia="Times New Roman" w:hAnsi="Consolas" w:cs="Times New Roman"/>
+          <w:color w:val="D4D4D4"/>
+          <w:sz w:val="21"/>
+          <w:szCs w:val="21"/>
+        </w:rPr>
+      </w:pPr>
+      <w:r>
+        <w:rPr>
+          <w:rFonts w:ascii="Consolas" w:eastAsia="Times New Roman" w:hAnsi="Consolas" w:cs="Times New Roman"/>
+          <w:color w:val="D4D4D4"/>
+          <w:sz w:val="21"/>
+          <w:szCs w:val="21"/>
+        </w:rPr>
+        <w:t>  }</w:t>
+      </w:r>
+    </w:p>
+    <w:p>
+      <w:pPr>
+        <w:shd w:val="clear" w:color="auto" w:fill="1E1E1E"/>
+        <w:spacing w:after="0" w:line="285" w:lineRule="atLeast"/>
+        <w:rPr>
+          <w:rFonts w:ascii="Consolas" w:eastAsia="Times New Roman" w:hAnsi="Consolas" w:cs="Times New Roman"/>
+          <w:color w:val="D4D4D4"/>
+          <w:sz w:val="21"/>
+          <w:szCs w:val="21"/>
+        </w:rPr>
+      </w:pPr>
+    </w:p>
+    <w:p>
+      <w:pPr>
+        <w:shd w:val="clear" w:color="auto" w:fill="1E1E1E"/>
+        <w:spacing w:after="0" w:line="285" w:lineRule="atLeast"/>
+        <w:rPr>
+          <w:rFonts w:ascii="Consolas" w:eastAsia="Times New Roman" w:hAnsi="Consolas" w:cs="Times New Roman"/>
+          <w:color w:val="D4D4D4"/>
+          <w:sz w:val="21"/>
+          <w:szCs w:val="21"/>
+        </w:rPr>
+      </w:pPr>
+      <w:r>
+        <w:rPr>
+          <w:rFonts w:ascii="Consolas" w:eastAsia="Times New Roman" w:hAnsi="Consolas" w:cs="Times New Roman"/>
+          <w:color w:val="D4D4D4"/>
+          <w:sz w:val="21"/>
+          <w:szCs w:val="21"/>
+        </w:rPr>
+        <w:t>  </w:t>
+      </w:r>
+      <w:proofErr w:type="spellStart"/>
+      <w:proofErr w:type="gramStart"/>
+      <w:r>
+        <w:rPr>
+          <w:rFonts w:ascii="Consolas" w:eastAsia="Times New Roman" w:hAnsi="Consolas" w:cs="Times New Roman"/>
+          <w:color w:val="D4D4D4"/>
+          <w:sz w:val="21"/>
+          <w:szCs w:val="21"/>
+        </w:rPr>
+        <w:t>changeMessage</w:t>
+      </w:r>
+      <w:proofErr w:type="spellEnd"/>
+      <w:r>
+        <w:rPr>
+          <w:rFonts w:ascii="Consolas" w:eastAsia="Times New Roman" w:hAnsi="Consolas" w:cs="Times New Roman"/>
+          <w:color w:val="D4D4D4"/>
+          <w:sz w:val="21"/>
+          <w:szCs w:val="21"/>
+        </w:rPr>
+        <w:t>(</w:t>
+      </w:r>
+      <w:proofErr w:type="gramEnd"/>
+      <w:r>
+        <w:rPr>
+          <w:rFonts w:ascii="Consolas" w:eastAsia="Times New Roman" w:hAnsi="Consolas" w:cs="Times New Roman"/>
+          <w:color w:val="D4D4D4"/>
+          <w:sz w:val="21"/>
+          <w:szCs w:val="21"/>
+        </w:rPr>
+        <w:t>){</w:t>
+      </w:r>
+    </w:p>
+    <w:p>
+      <w:pPr>
+        <w:shd w:val="clear" w:color="auto" w:fill="1E1E1E"/>
+        <w:spacing w:after="0" w:line="285" w:lineRule="atLeast"/>
+        <w:rPr>
+          <w:rFonts w:ascii="Consolas" w:eastAsia="Times New Roman" w:hAnsi="Consolas" w:cs="Times New Roman"/>
+          <w:color w:val="D4D4D4"/>
+          <w:sz w:val="21"/>
+          <w:szCs w:val="21"/>
+        </w:rPr>
+      </w:pPr>
+      <w:r>
+        <w:rPr>
+          <w:rFonts w:ascii="Consolas" w:eastAsia="Times New Roman" w:hAnsi="Consolas" w:cs="Times New Roman"/>
+          <w:color w:val="569CD6"/>
+          <w:sz w:val="21"/>
+          <w:szCs w:val="21"/>
+        </w:rPr>
+        <w:t>      </w:t>
+      </w:r>
+      <w:proofErr w:type="spellStart"/>
+      <w:proofErr w:type="gramStart"/>
+      <w:r>
+        <w:rPr>
+          <w:rFonts w:ascii="Consolas" w:eastAsia="Times New Roman" w:hAnsi="Consolas" w:cs="Times New Roman"/>
+          <w:color w:val="569CD6"/>
+          <w:sz w:val="21"/>
+          <w:szCs w:val="21"/>
+        </w:rPr>
+        <w:t>this</w:t>
+      </w:r>
+      <w:r>
+        <w:rPr>
+          <w:rFonts w:ascii="Consolas" w:eastAsia="Times New Roman" w:hAnsi="Consolas" w:cs="Times New Roman"/>
+          <w:color w:val="D4D4D4"/>
+          <w:sz w:val="21"/>
+          <w:szCs w:val="21"/>
+        </w:rPr>
+        <w:t>.setState</w:t>
+      </w:r>
+      <w:proofErr w:type="spellEnd"/>
+      <w:proofErr w:type="gramEnd"/>
+      <w:r>
+        <w:rPr>
+          <w:rFonts w:ascii="Consolas" w:eastAsia="Times New Roman" w:hAnsi="Consolas" w:cs="Times New Roman"/>
+          <w:color w:val="D4D4D4"/>
+          <w:sz w:val="21"/>
+          <w:szCs w:val="21"/>
+        </w:rPr>
+        <w:t>({</w:t>
+      </w:r>
+    </w:p>
+    <w:p>
+      <w:pPr>
+        <w:shd w:val="clear" w:color="auto" w:fill="1E1E1E"/>
+        <w:spacing w:after="0" w:line="285" w:lineRule="atLeast"/>
+        <w:rPr>
+          <w:rFonts w:ascii="Consolas" w:eastAsia="Times New Roman" w:hAnsi="Consolas" w:cs="Times New Roman"/>
+          <w:color w:val="D4D4D4"/>
+          <w:sz w:val="21"/>
+          <w:szCs w:val="21"/>
+        </w:rPr>
+      </w:pPr>
+      <w:r>
+        <w:rPr>
+          <w:rFonts w:ascii="Consolas" w:eastAsia="Times New Roman" w:hAnsi="Consolas" w:cs="Times New Roman"/>
+          <w:color w:val="D4D4D4"/>
+          <w:sz w:val="21"/>
+          <w:szCs w:val="21"/>
+        </w:rPr>
+        <w:t>        </w:t>
+      </w:r>
+      <w:r>
+        <w:rPr>
+          <w:rFonts w:ascii="Consolas" w:eastAsia="Times New Roman" w:hAnsi="Consolas" w:cs="Times New Roman"/>
+          <w:color w:val="CE9178"/>
+          <w:sz w:val="21"/>
+          <w:szCs w:val="21"/>
+        </w:rPr>
+        <w:t>message</w:t>
+      </w:r>
+      <w:r>
+        <w:rPr>
+          <w:rFonts w:ascii="Consolas" w:eastAsia="Times New Roman" w:hAnsi="Consolas" w:cs="Times New Roman"/>
+          <w:color w:val="D4D4D4"/>
+          <w:sz w:val="21"/>
+          <w:szCs w:val="21"/>
+        </w:rPr>
+        <w:t>: </w:t>
+      </w:r>
+      <w:r>
+        <w:rPr>
+          <w:rFonts w:ascii="Consolas" w:eastAsia="Times New Roman" w:hAnsi="Consolas" w:cs="Times New Roman"/>
+          <w:color w:val="CE9178"/>
+          <w:sz w:val="21"/>
+          <w:szCs w:val="21"/>
+        </w:rPr>
+        <w:t>'Thanks for subscribing!!!'</w:t>
+      </w:r>
+    </w:p>
+    <w:p>
+      <w:pPr>
+        <w:shd w:val="clear" w:color="auto" w:fill="1E1E1E"/>
+        <w:spacing w:after="0" w:line="285" w:lineRule="atLeast"/>
+        <w:rPr>
+          <w:rFonts w:ascii="Consolas" w:eastAsia="Times New Roman" w:hAnsi="Consolas" w:cs="Times New Roman"/>
+          <w:color w:val="D4D4D4"/>
+          <w:sz w:val="21"/>
+          <w:szCs w:val="21"/>
+        </w:rPr>
+      </w:pPr>
+      <w:r>
+        <w:rPr>
+          <w:rFonts w:ascii="Consolas" w:eastAsia="Times New Roman" w:hAnsi="Consolas" w:cs="Times New Roman"/>
+          <w:color w:val="D4D4D4"/>
+          <w:sz w:val="21"/>
+          <w:szCs w:val="21"/>
+        </w:rPr>
+        <w:t>      });</w:t>
+      </w:r>
+    </w:p>
+    <w:p>
+      <w:pPr>
+        <w:shd w:val="clear" w:color="auto" w:fill="1E1E1E"/>
+        <w:spacing w:after="0" w:line="285" w:lineRule="atLeast"/>
+        <w:rPr>
+          <w:rFonts w:ascii="Consolas" w:eastAsia="Times New Roman" w:hAnsi="Consolas" w:cs="Times New Roman"/>
+          <w:color w:val="D4D4D4"/>
+          <w:sz w:val="21"/>
+          <w:szCs w:val="21"/>
+        </w:rPr>
+      </w:pPr>
+      <w:r>
+        <w:rPr>
+          <w:rFonts w:ascii="Consolas" w:eastAsia="Times New Roman" w:hAnsi="Consolas" w:cs="Times New Roman"/>
+          <w:color w:val="D4D4D4"/>
+          <w:sz w:val="21"/>
+          <w:szCs w:val="21"/>
+        </w:rPr>
+        <w:t>  }</w:t>
+      </w:r>
+    </w:p>
+    <w:p>
+      <w:pPr>
+        <w:shd w:val="clear" w:color="auto" w:fill="1E1E1E"/>
+        <w:spacing w:after="0" w:line="285" w:lineRule="atLeast"/>
+        <w:rPr>
+          <w:rFonts w:ascii="Consolas" w:eastAsia="Times New Roman" w:hAnsi="Consolas" w:cs="Times New Roman"/>
+          <w:color w:val="D4D4D4"/>
+          <w:sz w:val="21"/>
+          <w:szCs w:val="21"/>
+        </w:rPr>
+      </w:pPr>
+    </w:p>
+    <w:p>
+      <w:pPr>
+        <w:shd w:val="clear" w:color="auto" w:fill="1E1E1E"/>
+        <w:spacing w:after="0" w:line="285" w:lineRule="atLeast"/>
+        <w:rPr>
+          <w:rFonts w:ascii="Consolas" w:eastAsia="Times New Roman" w:hAnsi="Consolas" w:cs="Times New Roman"/>
+          <w:color w:val="D4D4D4"/>
+          <w:sz w:val="21"/>
+          <w:szCs w:val="21"/>
+        </w:rPr>
+      </w:pPr>
+      <w:r>
+        <w:rPr>
+          <w:rFonts w:ascii="Consolas" w:eastAsia="Times New Roman" w:hAnsi="Consolas" w:cs="Times New Roman"/>
+          <w:color w:val="D4D4D4"/>
+          <w:sz w:val="21"/>
+          <w:szCs w:val="21"/>
+        </w:rPr>
+        <w:t>  </w:t>
+      </w:r>
+      <w:proofErr w:type="gramStart"/>
+      <w:r>
+        <w:rPr>
+          <w:rFonts w:ascii="Consolas" w:eastAsia="Times New Roman" w:hAnsi="Consolas" w:cs="Times New Roman"/>
+          <w:color w:val="D4D4D4"/>
+          <w:sz w:val="21"/>
+          <w:szCs w:val="21"/>
+        </w:rPr>
+        <w:t>render(</w:t>
+      </w:r>
+      <w:proofErr w:type="gramEnd"/>
+      <w:r>
+        <w:rPr>
+          <w:rFonts w:ascii="Consolas" w:eastAsia="Times New Roman" w:hAnsi="Consolas" w:cs="Times New Roman"/>
+          <w:color w:val="D4D4D4"/>
+          <w:sz w:val="21"/>
+          <w:szCs w:val="21"/>
+        </w:rPr>
+        <w:t>) {</w:t>
+      </w:r>
+    </w:p>
+    <w:p>
+      <w:pPr>
+        <w:shd w:val="clear" w:color="auto" w:fill="1E1E1E"/>
+        <w:spacing w:after="0" w:line="285" w:lineRule="atLeast"/>
+        <w:rPr>
+          <w:rFonts w:ascii="Consolas" w:eastAsia="Times New Roman" w:hAnsi="Consolas" w:cs="Times New Roman"/>
+          <w:color w:val="D4D4D4"/>
+          <w:sz w:val="21"/>
+          <w:szCs w:val="21"/>
+        </w:rPr>
+      </w:pPr>
+      <w:r>
+        <w:rPr>
+          <w:rFonts w:ascii="Consolas" w:eastAsia="Times New Roman" w:hAnsi="Consolas" w:cs="Times New Roman"/>
+          <w:color w:val="569CD6"/>
+          <w:sz w:val="21"/>
+          <w:szCs w:val="21"/>
+        </w:rPr>
+        <w:t>    return</w:t>
+      </w:r>
+      <w:r>
+        <w:rPr>
+          <w:rFonts w:ascii="Consolas" w:eastAsia="Times New Roman" w:hAnsi="Consolas" w:cs="Times New Roman"/>
+          <w:color w:val="D4D4D4"/>
+          <w:sz w:val="21"/>
+          <w:szCs w:val="21"/>
+        </w:rPr>
+        <w:t> (</w:t>
+      </w:r>
+    </w:p>
+    <w:p>
+      <w:pPr>
+        <w:shd w:val="clear" w:color="auto" w:fill="1E1E1E"/>
+        <w:spacing w:after="0" w:line="285" w:lineRule="atLeast"/>
+        <w:rPr>
+          <w:rFonts w:ascii="Consolas" w:eastAsia="Times New Roman" w:hAnsi="Consolas" w:cs="Times New Roman"/>
+          <w:color w:val="D4D4D4"/>
+          <w:sz w:val="21"/>
+          <w:szCs w:val="21"/>
+        </w:rPr>
+      </w:pPr>
+      <w:r>
+        <w:rPr>
+          <w:rFonts w:ascii="Consolas" w:eastAsia="Times New Roman" w:hAnsi="Consolas" w:cs="Times New Roman"/>
+          <w:color w:val="D4D4D4"/>
+          <w:sz w:val="21"/>
+          <w:szCs w:val="21"/>
+        </w:rPr>
+        <w:t>      </w:t>
+      </w:r>
+      <w:r>
+        <w:rPr>
+          <w:rFonts w:ascii="Consolas" w:eastAsia="Times New Roman" w:hAnsi="Consolas" w:cs="Times New Roman"/>
+          <w:color w:val="808080"/>
+          <w:sz w:val="21"/>
+          <w:szCs w:val="21"/>
+        </w:rPr>
+        <w:t>&lt;</w:t>
+      </w:r>
+      <w:r>
+        <w:rPr>
+          <w:rFonts w:ascii="Consolas" w:eastAsia="Times New Roman" w:hAnsi="Consolas" w:cs="Times New Roman"/>
+          <w:color w:val="569CD6"/>
+          <w:sz w:val="21"/>
+          <w:szCs w:val="21"/>
+        </w:rPr>
+        <w:t>div</w:t>
+      </w:r>
+      <w:r>
+        <w:rPr>
+          <w:rFonts w:ascii="Consolas" w:eastAsia="Times New Roman" w:hAnsi="Consolas" w:cs="Times New Roman"/>
+          <w:color w:val="808080"/>
+          <w:sz w:val="21"/>
+          <w:szCs w:val="21"/>
+        </w:rPr>
+        <w:t>&gt;</w:t>
+      </w:r>
+    </w:p>
+    <w:p>
+      <w:pPr>
+        <w:shd w:val="clear" w:color="auto" w:fill="1E1E1E"/>
+        <w:spacing w:after="0" w:line="285" w:lineRule="atLeast"/>
+        <w:rPr>
+          <w:rFonts w:ascii="Consolas" w:eastAsia="Times New Roman" w:hAnsi="Consolas" w:cs="Times New Roman"/>
+          <w:color w:val="D4D4D4"/>
+          <w:sz w:val="21"/>
+          <w:szCs w:val="21"/>
+        </w:rPr>
+      </w:pPr>
+      <w:r>
+        <w:rPr>
+          <w:rFonts w:ascii="Consolas" w:eastAsia="Times New Roman" w:hAnsi="Consolas" w:cs="Times New Roman"/>
+          <w:color w:val="D4D4D4"/>
+          <w:sz w:val="21"/>
+          <w:szCs w:val="21"/>
+        </w:rPr>
+        <w:t>        </w:t>
+      </w:r>
+      <w:r>
+        <w:rPr>
+          <w:rFonts w:ascii="Consolas" w:eastAsia="Times New Roman" w:hAnsi="Consolas" w:cs="Times New Roman"/>
+          <w:color w:val="808080"/>
+          <w:sz w:val="21"/>
+          <w:szCs w:val="21"/>
+        </w:rPr>
+        <w:t>&lt;</w:t>
+      </w:r>
+      <w:r>
+        <w:rPr>
+          <w:rFonts w:ascii="Consolas" w:eastAsia="Times New Roman" w:hAnsi="Consolas" w:cs="Times New Roman"/>
+          <w:color w:val="569CD6"/>
+          <w:sz w:val="21"/>
+          <w:szCs w:val="21"/>
+        </w:rPr>
+        <w:t>h1</w:t>
+      </w:r>
+      <w:r>
+        <w:rPr>
+          <w:rFonts w:ascii="Consolas" w:eastAsia="Times New Roman" w:hAnsi="Consolas" w:cs="Times New Roman"/>
+          <w:color w:val="808080"/>
+          <w:sz w:val="21"/>
+          <w:szCs w:val="21"/>
+        </w:rPr>
+        <w:t>&gt;</w:t>
+      </w:r>
+      <w:r>
+        <w:rPr>
+          <w:rFonts w:ascii="Consolas" w:eastAsia="Times New Roman" w:hAnsi="Consolas" w:cs="Times New Roman"/>
+          <w:color w:val="D4D4D4"/>
+          <w:sz w:val="21"/>
+          <w:szCs w:val="21"/>
+        </w:rPr>
+        <w:t> </w:t>
+      </w:r>
+      <w:r>
+        <w:rPr>
+          <w:rFonts w:ascii="Consolas" w:eastAsia="Times New Roman" w:hAnsi="Consolas" w:cs="Times New Roman"/>
+          <w:color w:val="569CD6"/>
+          <w:sz w:val="21"/>
+          <w:szCs w:val="21"/>
+        </w:rPr>
+        <w:t>{</w:t>
+      </w:r>
+      <w:proofErr w:type="spellStart"/>
+      <w:proofErr w:type="gramStart"/>
+      <w:r>
+        <w:rPr>
+          <w:rFonts w:ascii="Consolas" w:eastAsia="Times New Roman" w:hAnsi="Consolas" w:cs="Times New Roman"/>
+          <w:color w:val="569CD6"/>
+          <w:sz w:val="21"/>
+          <w:szCs w:val="21"/>
+        </w:rPr>
+        <w:t>this</w:t>
+      </w:r>
+      <w:r>
+        <w:rPr>
+          <w:rFonts w:ascii="Consolas" w:eastAsia="Times New Roman" w:hAnsi="Consolas" w:cs="Times New Roman"/>
+          <w:color w:val="D4D4D4"/>
+          <w:sz w:val="21"/>
+          <w:szCs w:val="21"/>
+        </w:rPr>
+        <w:t>.state</w:t>
+      </w:r>
+      <w:proofErr w:type="gramEnd"/>
+      <w:r>
+        <w:rPr>
+          <w:rFonts w:ascii="Consolas" w:eastAsia="Times New Roman" w:hAnsi="Consolas" w:cs="Times New Roman"/>
+          <w:color w:val="D4D4D4"/>
+          <w:sz w:val="21"/>
+          <w:szCs w:val="21"/>
+        </w:rPr>
+        <w:t>.message</w:t>
+      </w:r>
+      <w:proofErr w:type="spellEnd"/>
+      <w:r>
+        <w:rPr>
+          <w:rFonts w:ascii="Consolas" w:eastAsia="Times New Roman" w:hAnsi="Consolas" w:cs="Times New Roman"/>
+          <w:color w:val="569CD6"/>
+          <w:sz w:val="21"/>
+          <w:szCs w:val="21"/>
+        </w:rPr>
+        <w:t>}</w:t>
+      </w:r>
+      <w:r>
+        <w:rPr>
+          <w:rFonts w:ascii="Consolas" w:eastAsia="Times New Roman" w:hAnsi="Consolas" w:cs="Times New Roman"/>
+          <w:color w:val="D4D4D4"/>
+          <w:sz w:val="21"/>
+          <w:szCs w:val="21"/>
+        </w:rPr>
+        <w:t> </w:t>
+      </w:r>
+      <w:r>
+        <w:rPr>
+          <w:rFonts w:ascii="Consolas" w:eastAsia="Times New Roman" w:hAnsi="Consolas" w:cs="Times New Roman"/>
+          <w:color w:val="808080"/>
+          <w:sz w:val="21"/>
+          <w:szCs w:val="21"/>
+        </w:rPr>
+        <w:t>&lt;/</w:t>
+      </w:r>
+      <w:r>
+        <w:rPr>
+          <w:rFonts w:ascii="Consolas" w:eastAsia="Times New Roman" w:hAnsi="Consolas" w:cs="Times New Roman"/>
+          <w:color w:val="569CD6"/>
+          <w:sz w:val="21"/>
+          <w:szCs w:val="21"/>
+        </w:rPr>
+        <w:t>h1</w:t>
+      </w:r>
+      <w:r>
+        <w:rPr>
+          <w:rFonts w:ascii="Consolas" w:eastAsia="Times New Roman" w:hAnsi="Consolas" w:cs="Times New Roman"/>
+          <w:color w:val="808080"/>
+          <w:sz w:val="21"/>
+          <w:szCs w:val="21"/>
+        </w:rPr>
+        <w:t>&gt;</w:t>
+      </w:r>
+    </w:p>
+    <w:p>
+      <w:pPr>
+        <w:shd w:val="clear" w:color="auto" w:fill="1E1E1E"/>
+        <w:spacing w:after="0" w:line="285" w:lineRule="atLeast"/>
+        <w:rPr>
+          <w:rFonts w:ascii="Consolas" w:eastAsia="Times New Roman" w:hAnsi="Consolas" w:cs="Times New Roman"/>
+          <w:color w:val="D4D4D4"/>
+          <w:sz w:val="21"/>
+          <w:szCs w:val="21"/>
+        </w:rPr>
+      </w:pPr>
+      <w:r>
+        <w:rPr>
+          <w:rFonts w:ascii="Consolas" w:eastAsia="Times New Roman" w:hAnsi="Consolas" w:cs="Times New Roman"/>
+          <w:color w:val="D4D4D4"/>
+          <w:sz w:val="21"/>
+          <w:szCs w:val="21"/>
+        </w:rPr>
+        <w:t>        </w:t>
+      </w:r>
+      <w:r>
+        <w:rPr>
+          <w:rFonts w:ascii="Consolas" w:eastAsia="Times New Roman" w:hAnsi="Consolas" w:cs="Times New Roman"/>
+          <w:color w:val="808080"/>
+          <w:sz w:val="21"/>
+          <w:szCs w:val="21"/>
+        </w:rPr>
+        <w:t>&lt;</w:t>
+      </w:r>
+      <w:r>
+        <w:rPr>
+          <w:rFonts w:ascii="Consolas" w:eastAsia="Times New Roman" w:hAnsi="Consolas" w:cs="Times New Roman"/>
+          <w:color w:val="569CD6"/>
+          <w:sz w:val="21"/>
+          <w:szCs w:val="21"/>
+        </w:rPr>
+        <w:t>button</w:t>
+      </w:r>
+      <w:r>
+        <w:rPr>
+          <w:rFonts w:ascii="Consolas" w:eastAsia="Times New Roman" w:hAnsi="Consolas" w:cs="Times New Roman"/>
+          <w:color w:val="D4D4D4"/>
+          <w:sz w:val="21"/>
+          <w:szCs w:val="21"/>
+        </w:rPr>
+        <w:t> </w:t>
+      </w:r>
+      <w:r>
+        <w:rPr>
+          <w:rFonts w:ascii="Consolas" w:eastAsia="Times New Roman" w:hAnsi="Consolas" w:cs="Times New Roman"/>
+          <w:color w:val="9CDCFE"/>
+          <w:sz w:val="21"/>
+          <w:szCs w:val="21"/>
+        </w:rPr>
+        <w:t>onClick</w:t>
+      </w:r>
+      <w:proofErr w:type="gramStart"/>
+      <w:r>
+        <w:rPr>
+          <w:rFonts w:ascii="Consolas" w:eastAsia="Times New Roman" w:hAnsi="Consolas" w:cs="Times New Roman"/>
+          <w:color w:val="D4D4D4"/>
+          <w:sz w:val="21"/>
+          <w:szCs w:val="21"/>
+        </w:rPr>
+        <w:t>=</w:t>
+      </w:r>
+      <w:r>
+        <w:rPr>
+          <w:rFonts w:ascii="Consolas" w:eastAsia="Times New Roman" w:hAnsi="Consolas" w:cs="Times New Roman"/>
+          <w:color w:val="569CD6"/>
+          <w:sz w:val="21"/>
+          <w:szCs w:val="21"/>
+        </w:rPr>
+        <w:t>{</w:t>
+      </w:r>
+      <w:proofErr w:type="gramEnd"/>
+      <w:r>
+        <w:rPr>
+          <w:rFonts w:ascii="Consolas" w:eastAsia="Times New Roman" w:hAnsi="Consolas" w:cs="Times New Roman"/>
+          <w:color w:val="D4D4D4"/>
+          <w:sz w:val="21"/>
+          <w:szCs w:val="21"/>
+        </w:rPr>
+        <w:t>()</w:t>
+      </w:r>
+      <w:r>
+        <w:rPr>
+          <w:rFonts w:ascii="Consolas" w:eastAsia="Times New Roman" w:hAnsi="Consolas" w:cs="Times New Roman"/>
+          <w:color w:val="569CD6"/>
+          <w:sz w:val="21"/>
+          <w:szCs w:val="21"/>
+        </w:rPr>
+        <w:t>=&gt; this</w:t>
+      </w:r>
+      <w:r>
+        <w:rPr>
+          <w:rFonts w:ascii="Consolas" w:eastAsia="Times New Roman" w:hAnsi="Consolas" w:cs="Times New Roman"/>
+          <w:color w:val="D4D4D4"/>
+          <w:sz w:val="21"/>
+          <w:szCs w:val="21"/>
+        </w:rPr>
+        <w:t>.changeMessage()</w:t>
+      </w:r>
+      <w:r>
+        <w:rPr>
+          <w:rFonts w:ascii="Consolas" w:eastAsia="Times New Roman" w:hAnsi="Consolas" w:cs="Times New Roman"/>
+          <w:color w:val="569CD6"/>
+          <w:sz w:val="21"/>
+          <w:szCs w:val="21"/>
+        </w:rPr>
+        <w:t>}</w:t>
+      </w:r>
+      <w:r>
+        <w:rPr>
+          <w:rFonts w:ascii="Consolas" w:eastAsia="Times New Roman" w:hAnsi="Consolas" w:cs="Times New Roman"/>
+          <w:color w:val="808080"/>
+          <w:sz w:val="21"/>
+          <w:szCs w:val="21"/>
+        </w:rPr>
+        <w:t>&gt;</w:t>
+      </w:r>
+      <w:r>
+        <w:rPr>
+          <w:rFonts w:ascii="Consolas" w:eastAsia="Times New Roman" w:hAnsi="Consolas" w:cs="Times New Roman"/>
+          <w:color w:val="D4D4D4"/>
+          <w:sz w:val="21"/>
+          <w:szCs w:val="21"/>
+        </w:rPr>
+        <w:t>Subscribe</w:t>
+      </w:r>
+      <w:r>
+        <w:rPr>
+          <w:rFonts w:ascii="Consolas" w:eastAsia="Times New Roman" w:hAnsi="Consolas" w:cs="Times New Roman"/>
+          <w:color w:val="808080"/>
+          <w:sz w:val="21"/>
+          <w:szCs w:val="21"/>
+        </w:rPr>
+        <w:t>&lt;/</w:t>
+      </w:r>
+      <w:r>
+        <w:rPr>
+          <w:rFonts w:ascii="Consolas" w:eastAsia="Times New Roman" w:hAnsi="Consolas" w:cs="Times New Roman"/>
+          <w:color w:val="569CD6"/>
+          <w:sz w:val="21"/>
+          <w:szCs w:val="21"/>
+        </w:rPr>
+        <w:t>button</w:t>
+      </w:r>
+      <w:r>
+        <w:rPr>
+          <w:rFonts w:ascii="Consolas" w:eastAsia="Times New Roman" w:hAnsi="Consolas" w:cs="Times New Roman"/>
+          <w:color w:val="808080"/>
+          <w:sz w:val="21"/>
+          <w:szCs w:val="21"/>
+        </w:rPr>
+        <w:t>&gt;</w:t>
+      </w:r>
+    </w:p>
+    <w:p>
+      <w:pPr>
+        <w:shd w:val="clear" w:color="auto" w:fill="1E1E1E"/>
+        <w:spacing w:after="0" w:line="285" w:lineRule="atLeast"/>
+        <w:rPr>
+          <w:rFonts w:ascii="Consolas" w:eastAsia="Times New Roman" w:hAnsi="Consolas" w:cs="Times New Roman"/>
+          <w:color w:val="D4D4D4"/>
+          <w:sz w:val="21"/>
+          <w:szCs w:val="21"/>
+        </w:rPr>
+      </w:pPr>
+      <w:r>
+        <w:rPr>
+          <w:rFonts w:ascii="Consolas" w:eastAsia="Times New Roman" w:hAnsi="Consolas" w:cs="Times New Roman"/>
+          <w:color w:val="D4D4D4"/>
+          <w:sz w:val="21"/>
+          <w:szCs w:val="21"/>
+        </w:rPr>
+        <w:t>      </w:t>
+      </w:r>
+      <w:r>
+        <w:rPr>
+          <w:rFonts w:ascii="Consolas" w:eastAsia="Times New Roman" w:hAnsi="Consolas" w:cs="Times New Roman"/>
+          <w:color w:val="808080"/>
+          <w:sz w:val="21"/>
+          <w:szCs w:val="21"/>
+        </w:rPr>
+        <w:t>&lt;/</w:t>
+      </w:r>
+      <w:r>
+        <w:rPr>
+          <w:rFonts w:ascii="Consolas" w:eastAsia="Times New Roman" w:hAnsi="Consolas" w:cs="Times New Roman"/>
+          <w:color w:val="569CD6"/>
+          <w:sz w:val="21"/>
+          <w:szCs w:val="21"/>
+        </w:rPr>
+        <w:t>div</w:t>
+      </w:r>
+      <w:r>
+        <w:rPr>
+          <w:rFonts w:ascii="Consolas" w:eastAsia="Times New Roman" w:hAnsi="Consolas" w:cs="Times New Roman"/>
+          <w:color w:val="808080"/>
+          <w:sz w:val="21"/>
+          <w:szCs w:val="21"/>
+        </w:rPr>
+        <w:t>&gt;</w:t>
+      </w:r>
+    </w:p>
+    <w:p>
+      <w:pPr>
+        <w:shd w:val="clear" w:color="auto" w:fill="1E1E1E"/>
+        <w:spacing w:after="0" w:line="285" w:lineRule="atLeast"/>
+        <w:rPr>
+          <w:rFonts w:ascii="Consolas" w:eastAsia="Times New Roman" w:hAnsi="Consolas" w:cs="Times New Roman"/>
+          <w:color w:val="D4D4D4"/>
+          <w:sz w:val="21"/>
+          <w:szCs w:val="21"/>
+        </w:rPr>
+      </w:pPr>
+      <w:r>
+        <w:rPr>
+          <w:rFonts w:ascii="Consolas" w:eastAsia="Times New Roman" w:hAnsi="Consolas" w:cs="Times New Roman"/>
+          <w:color w:val="D4D4D4"/>
+          <w:sz w:val="21"/>
+          <w:szCs w:val="21"/>
+        </w:rPr>
+        <w:t>    );</w:t>
+      </w:r>
+    </w:p>
+    <w:p>
+      <w:pPr>
+        <w:shd w:val="clear" w:color="auto" w:fill="1E1E1E"/>
+        <w:spacing w:after="0" w:line="285" w:lineRule="atLeast"/>
+        <w:rPr>
+          <w:rFonts w:ascii="Consolas" w:eastAsia="Times New Roman" w:hAnsi="Consolas" w:cs="Times New Roman"/>
+          <w:color w:val="D4D4D4"/>
+          <w:sz w:val="21"/>
+          <w:szCs w:val="21"/>
+        </w:rPr>
+      </w:pPr>
+      <w:r>
+        <w:rPr>
+          <w:rFonts w:ascii="Consolas" w:eastAsia="Times New Roman" w:hAnsi="Consolas" w:cs="Times New Roman"/>
+          <w:color w:val="D4D4D4"/>
+          <w:sz w:val="21"/>
+          <w:szCs w:val="21"/>
+        </w:rPr>
+        <w:t>  }</w:t>
+      </w:r>
+    </w:p>
+    <w:p>
+      <w:pPr>
+        <w:shd w:val="clear" w:color="auto" w:fill="1E1E1E"/>
+        <w:spacing w:after="0" w:line="285" w:lineRule="atLeast"/>
+        <w:rPr>
+          <w:rFonts w:ascii="Consolas" w:eastAsia="Times New Roman" w:hAnsi="Consolas" w:cs="Times New Roman"/>
+          <w:color w:val="D4D4D4"/>
+          <w:sz w:val="21"/>
+          <w:szCs w:val="21"/>
+        </w:rPr>
+      </w:pPr>
+      <w:r>
+        <w:rPr>
+          <w:rFonts w:ascii="Consolas" w:eastAsia="Times New Roman" w:hAnsi="Consolas" w:cs="Times New Roman"/>
+          <w:color w:val="D4D4D4"/>
+          <w:sz w:val="21"/>
+          <w:szCs w:val="21"/>
+        </w:rPr>
+        <w:t>}</w:t>
+      </w:r>
+    </w:p>
+    <w:p>
+      <w:pPr>
+        <w:shd w:val="clear" w:color="auto" w:fill="1E1E1E"/>
+        <w:spacing w:after="0" w:line="285" w:lineRule="atLeast"/>
+        <w:rPr>
+          <w:rFonts w:ascii="Consolas" w:eastAsia="Times New Roman" w:hAnsi="Consolas" w:cs="Times New Roman"/>
+          <w:color w:val="D4D4D4"/>
+          <w:sz w:val="21"/>
+          <w:szCs w:val="21"/>
+        </w:rPr>
+      </w:pPr>
+    </w:p>
+    <w:p>
+      <w:pPr>
+        <w:shd w:val="clear" w:color="auto" w:fill="1E1E1E"/>
+        <w:spacing w:after="0" w:line="285" w:lineRule="atLeast"/>
+        <w:rPr>
+          <w:rFonts w:ascii="Consolas" w:eastAsia="Times New Roman" w:hAnsi="Consolas" w:cs="Times New Roman"/>
+          <w:color w:val="D4D4D4"/>
+          <w:sz w:val="21"/>
+          <w:szCs w:val="21"/>
+        </w:rPr>
+      </w:pPr>
+      <w:r>
+        <w:rPr>
+          <w:rFonts w:ascii="Consolas" w:eastAsia="Times New Roman" w:hAnsi="Consolas" w:cs="Times New Roman"/>
+          <w:color w:val="569CD6"/>
+          <w:sz w:val="21"/>
+          <w:szCs w:val="21"/>
+        </w:rPr>
+        <w:t>export default</w:t>
+      </w:r>
+      <w:r>
+        <w:rPr>
+          <w:rFonts w:ascii="Consolas" w:eastAsia="Times New Roman" w:hAnsi="Consolas" w:cs="Times New Roman"/>
+          <w:color w:val="D4D4D4"/>
+          <w:sz w:val="21"/>
+          <w:szCs w:val="21"/>
+        </w:rPr>
+        <w:t> Message;</w:t>
+      </w:r>
+    </w:p>
+    <w:p>
+      <w:pPr>
+        <w:shd w:val="clear" w:color="auto" w:fill="1E1E1E"/>
+        <w:spacing w:after="0" w:line="285" w:lineRule="atLeast"/>
+        <w:rPr>
+          <w:rFonts w:ascii="Consolas" w:eastAsia="Times New Roman" w:hAnsi="Consolas" w:cs="Times New Roman"/>
+          <w:color w:val="D4D4D4"/>
+          <w:sz w:val="21"/>
+          <w:szCs w:val="21"/>
+        </w:rPr>
+      </w:pPr>
+    </w:p>
+    <w:p>
+      <w:pPr>
+        <w:jc w:val="both"/>
+        <w:rPr>
+          <w:rFonts w:ascii="Arial" w:hAnsi="Arial" w:cs="Arial"/>
+          <w:sz w:val="24"/>
+          <w:szCs w:val="24"/>
+        </w:rPr>
+      </w:pPr>
+    </w:p>
+    <w:p>
+      <w:pPr>
+        <w:pStyle w:val="ListParagraph"/>
+        <w:numPr>
+          <w:ilvl w:val="0"/>
+          <w:numId w:val="10"/>
+        </w:numPr>
+        <w:jc w:val="both"/>
+        <w:rPr>
+          <w:rFonts w:ascii="Arial" w:hAnsi="Arial" w:cs="Arial"/>
+          <w:sz w:val="24"/>
+          <w:szCs w:val="24"/>
+        </w:rPr>
+      </w:pPr>
+      <w:r>
+        <w:rPr>
+          <w:rFonts w:ascii="Arial" w:hAnsi="Arial" w:cs="Arial"/>
+          <w:sz w:val="24"/>
+          <w:szCs w:val="24"/>
+        </w:rPr>
+        <w:t>Import message class inside the app.js and then you can see below page. When you click on subscribe method message will change automatically.</w:t>
+      </w:r>
+    </w:p>
+    <w:p>
+      <w:pPr>
+        <w:pStyle w:val="ListParagraph"/>
+        <w:ind w:left="1080"/>
+        <w:jc w:val="both"/>
+        <w:rPr>
+          <w:rFonts w:ascii="Arial" w:hAnsi="Arial" w:cs="Arial"/>
+          <w:sz w:val="24"/>
+          <w:szCs w:val="24"/>
+        </w:rPr>
+      </w:pPr>
+      <w:r>
+        <w:rPr>
+          <w:noProof/>
+        </w:rPr>
+        <w:drawing>
+          <wp:inline distT="0" distB="0" distL="0" distR="0" wp14:anchorId="04C15B8B" wp14:editId="08E1A476">
+            <wp:extent cx="3781425" cy="1438275"/>
+            <wp:effectExtent l="0" t="0" r="9525" b="9525"/>
+            <wp:docPr id="14" name="Picture 14"/>
+            <wp:cNvGraphicFramePr>
+              <a:graphicFrameLocks xmlns:a="http://schemas.openxmlformats.org/drawingml/2006/main" noChangeAspect="1"/>
+            </wp:cNvGraphicFramePr>
+            <a:graphic xmlns:a="http://schemas.openxmlformats.org/drawingml/2006/main">
+              <a:graphicData uri="http://schemas.openxmlformats.org/drawingml/2006/picture">
+                <pic:pic xmlns:pic="http://schemas.openxmlformats.org/drawingml/2006/picture">
+                  <pic:nvPicPr>
+                    <pic:cNvPr id="1" name=""/>
+                    <pic:cNvPicPr/>
+                  </pic:nvPicPr>
+                  <pic:blipFill>
+                    <a:blip r:embed="rId20"/>
+                    <a:stretch>
+                      <a:fillRect/>
+                    </a:stretch>
+                  </pic:blipFill>
+                  <pic:spPr>
+                    <a:xfrm>
+                      <a:off x="0" y="0"/>
+                      <a:ext cx="3781425" cy="1438275"/>
+                    </a:xfrm>
+                    <a:prstGeom prst="rect">
+                      <a:avLst/>
+                    </a:prstGeom>
+                  </pic:spPr>
+                </pic:pic>
+              </a:graphicData>
+            </a:graphic>
+          </wp:inline>
+        </w:drawing>
+      </w:r>
+    </w:p>
+    <w:p>
+      <w:pPr>
+        <w:pStyle w:val="ListParagraph"/>
+        <w:ind w:left="1080"/>
+        <w:jc w:val="both"/>
+        <w:rPr>
+          <w:rFonts w:ascii="Arial" w:hAnsi="Arial" w:cs="Arial"/>
+          <w:sz w:val="24"/>
+          <w:szCs w:val="24"/>
+        </w:rPr>
+      </w:pPr>
+      <w:r>
+        <w:rPr>
+          <w:noProof/>
+        </w:rPr>
+        <w:lastRenderedPageBreak/>
+        <w:drawing>
+          <wp:inline distT="0" distB="0" distL="0" distR="0" wp14:anchorId="2673FE45" wp14:editId="4AEE6BBE">
+            <wp:extent cx="4114800" cy="1828800"/>
+            <wp:effectExtent l="0" t="0" r="0" b="0"/>
+            <wp:docPr id="15" name="Picture 15"/>
+            <wp:cNvGraphicFramePr>
+              <a:graphicFrameLocks xmlns:a="http://schemas.openxmlformats.org/drawingml/2006/main" noChangeAspect="1"/>
+            </wp:cNvGraphicFramePr>
+            <a:graphic xmlns:a="http://schemas.openxmlformats.org/drawingml/2006/main">
+              <a:graphicData uri="http://schemas.openxmlformats.org/drawingml/2006/picture">
+                <pic:pic xmlns:pic="http://schemas.openxmlformats.org/drawingml/2006/picture">
+                  <pic:nvPicPr>
+                    <pic:cNvPr id="1" name=""/>
+                    <pic:cNvPicPr/>
+                  </pic:nvPicPr>
+                  <pic:blipFill>
+                    <a:blip r:embed="rId21"/>
+                    <a:stretch>
+                      <a:fillRect/>
+                    </a:stretch>
+                  </pic:blipFill>
+                  <pic:spPr>
+                    <a:xfrm>
+                      <a:off x="0" y="0"/>
+                      <a:ext cx="4114800" cy="1828800"/>
+                    </a:xfrm>
+                    <a:prstGeom prst="rect">
+                      <a:avLst/>
+                    </a:prstGeom>
+                  </pic:spPr>
+                </pic:pic>
+              </a:graphicData>
+            </a:graphic>
+          </wp:inline>
+        </w:drawing>
+      </w:r>
+    </w:p>
+    <w:p>
+      <w:pPr>
+        <w:pStyle w:val="ListParagraph"/>
+        <w:ind w:left="1080"/>
+        <w:jc w:val="both"/>
+        <w:rPr>
+          <w:rFonts w:ascii="Arial" w:hAnsi="Arial" w:cs="Arial"/>
+          <w:b/>
+          <w:sz w:val="24"/>
+          <w:szCs w:val="24"/>
+        </w:rPr>
+      </w:pPr>
+      <w:proofErr w:type="spellStart"/>
+      <w:r>
+        <w:rPr>
+          <w:rFonts w:ascii="Arial" w:hAnsi="Arial" w:cs="Arial"/>
+          <w:b/>
+          <w:sz w:val="24"/>
+          <w:szCs w:val="24"/>
+        </w:rPr>
+        <w:t>setState</w:t>
+      </w:r>
+      <w:proofErr w:type="spellEnd"/>
+      <w:r>
+        <w:rPr>
+          <w:rFonts w:ascii="Arial" w:hAnsi="Arial" w:cs="Arial"/>
+          <w:b/>
+          <w:sz w:val="24"/>
+          <w:szCs w:val="24"/>
+        </w:rPr>
+        <w:t xml:space="preserve"> Method:</w:t>
+      </w:r>
+    </w:p>
+    <w:p>
+      <w:pPr>
+        <w:pStyle w:val="ListParagraph"/>
+        <w:ind w:left="1080"/>
+        <w:jc w:val="both"/>
+        <w:rPr>
+          <w:rFonts w:ascii="Arial" w:hAnsi="Arial" w:cs="Arial"/>
+          <w:b/>
+          <w:sz w:val="24"/>
+          <w:szCs w:val="24"/>
+        </w:rPr>
+      </w:pPr>
+      <w:r>
+        <w:rPr>
+          <w:noProof/>
+        </w:rPr>
+        <w:drawing>
+          <wp:inline distT="0" distB="0" distL="0" distR="0" wp14:anchorId="77196152" wp14:editId="4E295577">
+            <wp:extent cx="5126285" cy="1276350"/>
+            <wp:effectExtent l="0" t="0" r="0" b="0"/>
+            <wp:docPr id="16" name="Picture 16"/>
+            <wp:cNvGraphicFramePr>
+              <a:graphicFrameLocks xmlns:a="http://schemas.openxmlformats.org/drawingml/2006/main" noChangeAspect="1"/>
+            </wp:cNvGraphicFramePr>
+            <a:graphic xmlns:a="http://schemas.openxmlformats.org/drawingml/2006/main">
+              <a:graphicData uri="http://schemas.openxmlformats.org/drawingml/2006/picture">
+                <pic:pic xmlns:pic="http://schemas.openxmlformats.org/drawingml/2006/picture">
+                  <pic:nvPicPr>
+                    <pic:cNvPr id="1" name=""/>
+                    <pic:cNvPicPr/>
+                  </pic:nvPicPr>
+                  <pic:blipFill>
+                    <a:blip r:embed="rId22"/>
+                    <a:stretch>
+                      <a:fillRect/>
+                    </a:stretch>
+                  </pic:blipFill>
+                  <pic:spPr>
+                    <a:xfrm>
+                      <a:off x="0" y="0"/>
+                      <a:ext cx="5130767" cy="1277466"/>
+                    </a:xfrm>
+                    <a:prstGeom prst="rect">
+                      <a:avLst/>
+                    </a:prstGeom>
+                  </pic:spPr>
+                </pic:pic>
+              </a:graphicData>
+            </a:graphic>
+          </wp:inline>
+        </w:drawing>
+      </w:r>
+    </w:p>
+    <w:p>
+      <w:pPr>
+        <w:pStyle w:val="ListParagraph"/>
+        <w:ind w:left="1080"/>
+        <w:jc w:val="both"/>
+        <w:rPr>
+          <w:rFonts w:ascii="Arial" w:hAnsi="Arial" w:cs="Arial"/>
+          <w:sz w:val="24"/>
+          <w:szCs w:val="24"/>
+        </w:rPr>
+      </w:pPr>
+      <w:r>
+        <w:rPr>
+          <w:rFonts w:ascii="Arial" w:hAnsi="Arial" w:cs="Arial"/>
+          <w:sz w:val="24"/>
+          <w:szCs w:val="24"/>
+        </w:rPr>
+        <w:t>Install above plugin in vs code.</w:t>
+      </w:r>
+    </w:p>
+    <w:p>
+      <w:pPr>
+        <w:pStyle w:val="ListParagraph"/>
+        <w:numPr>
+          <w:ilvl w:val="0"/>
+          <w:numId w:val="11"/>
+        </w:numPr>
+        <w:jc w:val="both"/>
+        <w:rPr>
+          <w:rFonts w:ascii="Arial" w:hAnsi="Arial" w:cs="Arial"/>
+          <w:sz w:val="24"/>
+          <w:szCs w:val="24"/>
+        </w:rPr>
+      </w:pPr>
+      <w:r>
+        <w:rPr>
+          <w:rFonts w:ascii="Arial" w:hAnsi="Arial" w:cs="Arial"/>
+          <w:sz w:val="24"/>
+          <w:szCs w:val="24"/>
+        </w:rPr>
+        <w:t xml:space="preserve">Create a counter.js file type </w:t>
+      </w:r>
+      <w:proofErr w:type="spellStart"/>
+      <w:r>
+        <w:rPr>
+          <w:rFonts w:ascii="Arial" w:hAnsi="Arial" w:cs="Arial"/>
+          <w:b/>
+          <w:sz w:val="24"/>
+          <w:szCs w:val="24"/>
+        </w:rPr>
+        <w:t>rce</w:t>
+      </w:r>
+      <w:proofErr w:type="spellEnd"/>
+      <w:r>
+        <w:rPr>
+          <w:rFonts w:ascii="Arial" w:hAnsi="Arial" w:cs="Arial"/>
+          <w:sz w:val="24"/>
+          <w:szCs w:val="24"/>
+        </w:rPr>
+        <w:t xml:space="preserve"> it will automatically generate your code.</w:t>
+      </w:r>
+    </w:p>
+    <w:p>
+      <w:pPr>
+        <w:pStyle w:val="ListParagraph"/>
+        <w:numPr>
+          <w:ilvl w:val="0"/>
+          <w:numId w:val="11"/>
+        </w:numPr>
+        <w:jc w:val="both"/>
+        <w:rPr>
+          <w:rFonts w:ascii="Arial" w:hAnsi="Arial" w:cs="Arial"/>
+          <w:sz w:val="24"/>
+          <w:szCs w:val="24"/>
+        </w:rPr>
+      </w:pPr>
+      <w:r>
+        <w:rPr>
+          <w:rFonts w:ascii="Arial" w:hAnsi="Arial" w:cs="Arial"/>
+          <w:sz w:val="24"/>
+          <w:szCs w:val="24"/>
+        </w:rPr>
+        <w:t xml:space="preserve">Create constructor using snippet </w:t>
+      </w:r>
+      <w:proofErr w:type="spellStart"/>
+      <w:r>
+        <w:rPr>
+          <w:rFonts w:ascii="Arial" w:hAnsi="Arial" w:cs="Arial"/>
+          <w:b/>
+          <w:sz w:val="24"/>
+          <w:szCs w:val="24"/>
+        </w:rPr>
+        <w:t>rconst</w:t>
+      </w:r>
+      <w:proofErr w:type="spellEnd"/>
+    </w:p>
+    <w:p>
+      <w:pPr>
+        <w:shd w:val="clear" w:color="auto" w:fill="1E1E1E"/>
+        <w:spacing w:after="0" w:line="285" w:lineRule="atLeast"/>
+        <w:rPr>
+          <w:rFonts w:ascii="Consolas" w:eastAsia="Times New Roman" w:hAnsi="Consolas" w:cs="Times New Roman"/>
+          <w:color w:val="D4D4D4"/>
+          <w:sz w:val="21"/>
+          <w:szCs w:val="21"/>
+        </w:rPr>
+      </w:pPr>
+      <w:r>
+        <w:rPr>
+          <w:rFonts w:ascii="Consolas" w:eastAsia="Times New Roman" w:hAnsi="Consolas" w:cs="Times New Roman"/>
+          <w:color w:val="569CD6"/>
+          <w:sz w:val="21"/>
+          <w:szCs w:val="21"/>
+        </w:rPr>
+        <w:t>import</w:t>
+      </w:r>
+      <w:r>
+        <w:rPr>
+          <w:rFonts w:ascii="Consolas" w:eastAsia="Times New Roman" w:hAnsi="Consolas" w:cs="Times New Roman"/>
+          <w:color w:val="D4D4D4"/>
+          <w:sz w:val="21"/>
+          <w:szCs w:val="21"/>
+        </w:rPr>
+        <w:t> React, </w:t>
+      </w:r>
+      <w:proofErr w:type="gramStart"/>
+      <w:r>
+        <w:rPr>
+          <w:rFonts w:ascii="Consolas" w:eastAsia="Times New Roman" w:hAnsi="Consolas" w:cs="Times New Roman"/>
+          <w:color w:val="D4D4D4"/>
+          <w:sz w:val="21"/>
+          <w:szCs w:val="21"/>
+        </w:rPr>
+        <w:t>{ Component</w:t>
+      </w:r>
+      <w:proofErr w:type="gramEnd"/>
+      <w:r>
+        <w:rPr>
+          <w:rFonts w:ascii="Consolas" w:eastAsia="Times New Roman" w:hAnsi="Consolas" w:cs="Times New Roman"/>
+          <w:color w:val="D4D4D4"/>
+          <w:sz w:val="21"/>
+          <w:szCs w:val="21"/>
+        </w:rPr>
+        <w:t> }</w:t>
+      </w:r>
+      <w:r>
+        <w:rPr>
+          <w:rFonts w:ascii="Consolas" w:eastAsia="Times New Roman" w:hAnsi="Consolas" w:cs="Times New Roman"/>
+          <w:color w:val="569CD6"/>
+          <w:sz w:val="21"/>
+          <w:szCs w:val="21"/>
+        </w:rPr>
+        <w:t> from</w:t>
+      </w:r>
+      <w:r>
+        <w:rPr>
+          <w:rFonts w:ascii="Consolas" w:eastAsia="Times New Roman" w:hAnsi="Consolas" w:cs="Times New Roman"/>
+          <w:color w:val="D4D4D4"/>
+          <w:sz w:val="21"/>
+          <w:szCs w:val="21"/>
+        </w:rPr>
+        <w:t> </w:t>
+      </w:r>
+      <w:r>
+        <w:rPr>
+          <w:rFonts w:ascii="Consolas" w:eastAsia="Times New Roman" w:hAnsi="Consolas" w:cs="Times New Roman"/>
+          <w:color w:val="CE9178"/>
+          <w:sz w:val="21"/>
+          <w:szCs w:val="21"/>
+        </w:rPr>
+        <w:t>"react"</w:t>
+      </w:r>
+      <w:r>
+        <w:rPr>
+          <w:rFonts w:ascii="Consolas" w:eastAsia="Times New Roman" w:hAnsi="Consolas" w:cs="Times New Roman"/>
+          <w:color w:val="D4D4D4"/>
+          <w:sz w:val="21"/>
+          <w:szCs w:val="21"/>
+        </w:rPr>
+        <w:t>;</w:t>
+      </w:r>
+    </w:p>
+    <w:p>
+      <w:pPr>
+        <w:shd w:val="clear" w:color="auto" w:fill="1E1E1E"/>
+        <w:spacing w:after="0" w:line="285" w:lineRule="atLeast"/>
+        <w:rPr>
+          <w:rFonts w:ascii="Consolas" w:eastAsia="Times New Roman" w:hAnsi="Consolas" w:cs="Times New Roman"/>
+          <w:color w:val="D4D4D4"/>
+          <w:sz w:val="21"/>
+          <w:szCs w:val="21"/>
+        </w:rPr>
+      </w:pPr>
+    </w:p>
+    <w:p>
+      <w:pPr>
+        <w:shd w:val="clear" w:color="auto" w:fill="1E1E1E"/>
+        <w:spacing w:after="0" w:line="285" w:lineRule="atLeast"/>
+        <w:rPr>
+          <w:rFonts w:ascii="Consolas" w:eastAsia="Times New Roman" w:hAnsi="Consolas" w:cs="Times New Roman"/>
+          <w:color w:val="D4D4D4"/>
+          <w:sz w:val="21"/>
+          <w:szCs w:val="21"/>
+        </w:rPr>
+      </w:pPr>
+      <w:r>
+        <w:rPr>
+          <w:rFonts w:ascii="Consolas" w:eastAsia="Times New Roman" w:hAnsi="Consolas" w:cs="Times New Roman"/>
+          <w:color w:val="569CD6"/>
+          <w:sz w:val="21"/>
+          <w:szCs w:val="21"/>
+        </w:rPr>
+        <w:t>class</w:t>
+      </w:r>
+      <w:r>
+        <w:rPr>
+          <w:rFonts w:ascii="Consolas" w:eastAsia="Times New Roman" w:hAnsi="Consolas" w:cs="Times New Roman"/>
+          <w:color w:val="D4D4D4"/>
+          <w:sz w:val="21"/>
+          <w:szCs w:val="21"/>
+        </w:rPr>
+        <w:t> Counter </w:t>
+      </w:r>
+      <w:r>
+        <w:rPr>
+          <w:rFonts w:ascii="Consolas" w:eastAsia="Times New Roman" w:hAnsi="Consolas" w:cs="Times New Roman"/>
+          <w:color w:val="569CD6"/>
+          <w:sz w:val="21"/>
+          <w:szCs w:val="21"/>
+        </w:rPr>
+        <w:t>extends</w:t>
+      </w:r>
+      <w:r>
+        <w:rPr>
+          <w:rFonts w:ascii="Consolas" w:eastAsia="Times New Roman" w:hAnsi="Consolas" w:cs="Times New Roman"/>
+          <w:color w:val="D4D4D4"/>
+          <w:sz w:val="21"/>
+          <w:szCs w:val="21"/>
+        </w:rPr>
+        <w:t> Component {</w:t>
+      </w:r>
+    </w:p>
+    <w:p>
+      <w:pPr>
+        <w:shd w:val="clear" w:color="auto" w:fill="1E1E1E"/>
+        <w:spacing w:after="0" w:line="285" w:lineRule="atLeast"/>
+        <w:rPr>
+          <w:rFonts w:ascii="Consolas" w:eastAsia="Times New Roman" w:hAnsi="Consolas" w:cs="Times New Roman"/>
+          <w:color w:val="D4D4D4"/>
+          <w:sz w:val="21"/>
+          <w:szCs w:val="21"/>
+        </w:rPr>
+      </w:pPr>
+      <w:r>
+        <w:rPr>
+          <w:rFonts w:ascii="Consolas" w:eastAsia="Times New Roman" w:hAnsi="Consolas" w:cs="Times New Roman"/>
+          <w:color w:val="D4D4D4"/>
+          <w:sz w:val="21"/>
+          <w:szCs w:val="21"/>
+        </w:rPr>
+        <w:t>  constructor(props) {</w:t>
+      </w:r>
+    </w:p>
+    <w:p>
+      <w:pPr>
+        <w:shd w:val="clear" w:color="auto" w:fill="1E1E1E"/>
+        <w:spacing w:after="0" w:line="285" w:lineRule="atLeast"/>
+        <w:rPr>
+          <w:rFonts w:ascii="Consolas" w:eastAsia="Times New Roman" w:hAnsi="Consolas" w:cs="Times New Roman"/>
+          <w:color w:val="D4D4D4"/>
+          <w:sz w:val="21"/>
+          <w:szCs w:val="21"/>
+        </w:rPr>
+      </w:pPr>
+      <w:r>
+        <w:rPr>
+          <w:rFonts w:ascii="Consolas" w:eastAsia="Times New Roman" w:hAnsi="Consolas" w:cs="Times New Roman"/>
+          <w:color w:val="D4D4D4"/>
+          <w:sz w:val="21"/>
+          <w:szCs w:val="21"/>
+        </w:rPr>
+        <w:t>    super(props);</w:t>
+      </w:r>
+    </w:p>
+    <w:p>
+      <w:pPr>
+        <w:shd w:val="clear" w:color="auto" w:fill="1E1E1E"/>
+        <w:spacing w:after="0" w:line="285" w:lineRule="atLeast"/>
+        <w:rPr>
+          <w:rFonts w:ascii="Consolas" w:eastAsia="Times New Roman" w:hAnsi="Consolas" w:cs="Times New Roman"/>
+          <w:color w:val="D4D4D4"/>
+          <w:sz w:val="21"/>
+          <w:szCs w:val="21"/>
+        </w:rPr>
+      </w:pPr>
+    </w:p>
+    <w:p>
+      <w:pPr>
+        <w:shd w:val="clear" w:color="auto" w:fill="1E1E1E"/>
+        <w:spacing w:after="0" w:line="285" w:lineRule="atLeast"/>
+        <w:rPr>
+          <w:rFonts w:ascii="Consolas" w:eastAsia="Times New Roman" w:hAnsi="Consolas" w:cs="Times New Roman"/>
+          <w:color w:val="D4D4D4"/>
+          <w:sz w:val="21"/>
+          <w:szCs w:val="21"/>
+        </w:rPr>
+      </w:pPr>
+      <w:r>
+        <w:rPr>
+          <w:rFonts w:ascii="Consolas" w:eastAsia="Times New Roman" w:hAnsi="Consolas" w:cs="Times New Roman"/>
+          <w:color w:val="569CD6"/>
+          <w:sz w:val="21"/>
+          <w:szCs w:val="21"/>
+        </w:rPr>
+        <w:t>    </w:t>
+      </w:r>
+      <w:proofErr w:type="spellStart"/>
+      <w:proofErr w:type="gramStart"/>
+      <w:r>
+        <w:rPr>
+          <w:rFonts w:ascii="Consolas" w:eastAsia="Times New Roman" w:hAnsi="Consolas" w:cs="Times New Roman"/>
+          <w:color w:val="569CD6"/>
+          <w:sz w:val="21"/>
+          <w:szCs w:val="21"/>
+        </w:rPr>
+        <w:t>this</w:t>
+      </w:r>
+      <w:r>
+        <w:rPr>
+          <w:rFonts w:ascii="Consolas" w:eastAsia="Times New Roman" w:hAnsi="Consolas" w:cs="Times New Roman"/>
+          <w:color w:val="D4D4D4"/>
+          <w:sz w:val="21"/>
+          <w:szCs w:val="21"/>
+        </w:rPr>
+        <w:t>.state</w:t>
+      </w:r>
+      <w:proofErr w:type="spellEnd"/>
+      <w:proofErr w:type="gramEnd"/>
+      <w:r>
+        <w:rPr>
+          <w:rFonts w:ascii="Consolas" w:eastAsia="Times New Roman" w:hAnsi="Consolas" w:cs="Times New Roman"/>
+          <w:color w:val="D4D4D4"/>
+          <w:sz w:val="21"/>
+          <w:szCs w:val="21"/>
+        </w:rPr>
+        <w:t> = {</w:t>
+      </w:r>
+    </w:p>
+    <w:p>
+      <w:pPr>
+        <w:shd w:val="clear" w:color="auto" w:fill="1E1E1E"/>
+        <w:spacing w:after="0" w:line="285" w:lineRule="atLeast"/>
+        <w:rPr>
+          <w:rFonts w:ascii="Consolas" w:eastAsia="Times New Roman" w:hAnsi="Consolas" w:cs="Times New Roman"/>
+          <w:color w:val="D4D4D4"/>
+          <w:sz w:val="21"/>
+          <w:szCs w:val="21"/>
+        </w:rPr>
+      </w:pPr>
+      <w:r>
+        <w:rPr>
+          <w:rFonts w:ascii="Consolas" w:eastAsia="Times New Roman" w:hAnsi="Consolas" w:cs="Times New Roman"/>
+          <w:color w:val="D4D4D4"/>
+          <w:sz w:val="21"/>
+          <w:szCs w:val="21"/>
+        </w:rPr>
+        <w:t>      </w:t>
+      </w:r>
+      <w:r>
+        <w:rPr>
+          <w:rFonts w:ascii="Consolas" w:eastAsia="Times New Roman" w:hAnsi="Consolas" w:cs="Times New Roman"/>
+          <w:color w:val="CE9178"/>
+          <w:sz w:val="21"/>
+          <w:szCs w:val="21"/>
+        </w:rPr>
+        <w:t>count</w:t>
+      </w:r>
+      <w:r>
+        <w:rPr>
+          <w:rFonts w:ascii="Consolas" w:eastAsia="Times New Roman" w:hAnsi="Consolas" w:cs="Times New Roman"/>
+          <w:color w:val="D4D4D4"/>
+          <w:sz w:val="21"/>
+          <w:szCs w:val="21"/>
+        </w:rPr>
+        <w:t>: </w:t>
+      </w:r>
+      <w:r>
+        <w:rPr>
+          <w:rFonts w:ascii="Consolas" w:eastAsia="Times New Roman" w:hAnsi="Consolas" w:cs="Times New Roman"/>
+          <w:color w:val="B5CEA8"/>
+          <w:sz w:val="21"/>
+          <w:szCs w:val="21"/>
+        </w:rPr>
+        <w:t>0</w:t>
+      </w:r>
+      <w:r>
+        <w:rPr>
+          <w:rFonts w:ascii="Consolas" w:eastAsia="Times New Roman" w:hAnsi="Consolas" w:cs="Times New Roman"/>
+          <w:color w:val="D4D4D4"/>
+          <w:sz w:val="21"/>
+          <w:szCs w:val="21"/>
+        </w:rPr>
+        <w:t>,</w:t>
+      </w:r>
+    </w:p>
+    <w:p>
+      <w:pPr>
+        <w:shd w:val="clear" w:color="auto" w:fill="1E1E1E"/>
+        <w:spacing w:after="0" w:line="285" w:lineRule="atLeast"/>
+        <w:rPr>
+          <w:rFonts w:ascii="Consolas" w:eastAsia="Times New Roman" w:hAnsi="Consolas" w:cs="Times New Roman"/>
+          <w:color w:val="D4D4D4"/>
+          <w:sz w:val="21"/>
+          <w:szCs w:val="21"/>
+        </w:rPr>
+      </w:pPr>
+      <w:r>
+        <w:rPr>
+          <w:rFonts w:ascii="Consolas" w:eastAsia="Times New Roman" w:hAnsi="Consolas" w:cs="Times New Roman"/>
+          <w:color w:val="D4D4D4"/>
+          <w:sz w:val="21"/>
+          <w:szCs w:val="21"/>
+        </w:rPr>
+        <w:t>    };</w:t>
+      </w:r>
+    </w:p>
+    <w:p>
+      <w:pPr>
+        <w:shd w:val="clear" w:color="auto" w:fill="1E1E1E"/>
+        <w:spacing w:after="0" w:line="285" w:lineRule="atLeast"/>
+        <w:rPr>
+          <w:rFonts w:ascii="Consolas" w:eastAsia="Times New Roman" w:hAnsi="Consolas" w:cs="Times New Roman"/>
+          <w:color w:val="D4D4D4"/>
+          <w:sz w:val="21"/>
+          <w:szCs w:val="21"/>
+        </w:rPr>
+      </w:pPr>
+      <w:r>
+        <w:rPr>
+          <w:rFonts w:ascii="Consolas" w:eastAsia="Times New Roman" w:hAnsi="Consolas" w:cs="Times New Roman"/>
+          <w:color w:val="D4D4D4"/>
+          <w:sz w:val="21"/>
+          <w:szCs w:val="21"/>
+        </w:rPr>
+        <w:t>  }</w:t>
+      </w:r>
+    </w:p>
+    <w:p>
+      <w:pPr>
+        <w:shd w:val="clear" w:color="auto" w:fill="1E1E1E"/>
+        <w:spacing w:after="0" w:line="285" w:lineRule="atLeast"/>
+        <w:rPr>
+          <w:rFonts w:ascii="Consolas" w:eastAsia="Times New Roman" w:hAnsi="Consolas" w:cs="Times New Roman"/>
+          <w:color w:val="D4D4D4"/>
+          <w:sz w:val="21"/>
+          <w:szCs w:val="21"/>
+        </w:rPr>
+      </w:pPr>
+    </w:p>
+    <w:p>
+      <w:pPr>
+        <w:shd w:val="clear" w:color="auto" w:fill="1E1E1E"/>
+        <w:spacing w:after="0" w:line="285" w:lineRule="atLeast"/>
+        <w:rPr>
+          <w:rFonts w:ascii="Consolas" w:eastAsia="Times New Roman" w:hAnsi="Consolas" w:cs="Times New Roman"/>
+          <w:color w:val="D4D4D4"/>
+          <w:sz w:val="21"/>
+          <w:szCs w:val="21"/>
+        </w:rPr>
+      </w:pPr>
+      <w:r>
+        <w:rPr>
+          <w:rFonts w:ascii="Consolas" w:eastAsia="Times New Roman" w:hAnsi="Consolas" w:cs="Times New Roman"/>
+          <w:color w:val="D4D4D4"/>
+          <w:sz w:val="21"/>
+          <w:szCs w:val="21"/>
+        </w:rPr>
+        <w:t>  </w:t>
+      </w:r>
+      <w:proofErr w:type="gramStart"/>
+      <w:r>
+        <w:rPr>
+          <w:rFonts w:ascii="Consolas" w:eastAsia="Times New Roman" w:hAnsi="Consolas" w:cs="Times New Roman"/>
+          <w:color w:val="D4D4D4"/>
+          <w:sz w:val="21"/>
+          <w:szCs w:val="21"/>
+        </w:rPr>
+        <w:t>increment(</w:t>
+      </w:r>
+      <w:proofErr w:type="gramEnd"/>
+      <w:r>
+        <w:rPr>
+          <w:rFonts w:ascii="Consolas" w:eastAsia="Times New Roman" w:hAnsi="Consolas" w:cs="Times New Roman"/>
+          <w:color w:val="D4D4D4"/>
+          <w:sz w:val="21"/>
+          <w:szCs w:val="21"/>
+        </w:rPr>
+        <w:t>){</w:t>
+      </w:r>
+    </w:p>
+    <w:p>
+      <w:pPr>
+        <w:shd w:val="clear" w:color="auto" w:fill="1E1E1E"/>
+        <w:spacing w:after="0" w:line="285" w:lineRule="atLeast"/>
+        <w:rPr>
+          <w:rFonts w:ascii="Consolas" w:eastAsia="Times New Roman" w:hAnsi="Consolas" w:cs="Times New Roman"/>
+          <w:color w:val="D4D4D4"/>
+          <w:sz w:val="21"/>
+          <w:szCs w:val="21"/>
+        </w:rPr>
+      </w:pPr>
+      <w:r>
+        <w:rPr>
+          <w:rFonts w:ascii="Consolas" w:eastAsia="Times New Roman" w:hAnsi="Consolas" w:cs="Times New Roman"/>
+          <w:color w:val="6A9955"/>
+          <w:sz w:val="21"/>
+          <w:szCs w:val="21"/>
+        </w:rPr>
+        <w:t>    //   </w:t>
+      </w:r>
+      <w:proofErr w:type="spellStart"/>
+      <w:proofErr w:type="gramStart"/>
+      <w:r>
+        <w:rPr>
+          <w:rFonts w:ascii="Consolas" w:eastAsia="Times New Roman" w:hAnsi="Consolas" w:cs="Times New Roman"/>
+          <w:color w:val="6A9955"/>
+          <w:sz w:val="21"/>
+          <w:szCs w:val="21"/>
+        </w:rPr>
+        <w:t>this.state</w:t>
+      </w:r>
+      <w:proofErr w:type="gramEnd"/>
+      <w:r>
+        <w:rPr>
+          <w:rFonts w:ascii="Consolas" w:eastAsia="Times New Roman" w:hAnsi="Consolas" w:cs="Times New Roman"/>
+          <w:color w:val="6A9955"/>
+          <w:sz w:val="21"/>
+          <w:szCs w:val="21"/>
+        </w:rPr>
+        <w:t>.count</w:t>
+      </w:r>
+      <w:proofErr w:type="spellEnd"/>
+      <w:r>
+        <w:rPr>
+          <w:rFonts w:ascii="Consolas" w:eastAsia="Times New Roman" w:hAnsi="Consolas" w:cs="Times New Roman"/>
+          <w:color w:val="6A9955"/>
+          <w:sz w:val="21"/>
+          <w:szCs w:val="21"/>
+        </w:rPr>
+        <w:t> = </w:t>
+      </w:r>
+      <w:proofErr w:type="spellStart"/>
+      <w:r>
+        <w:rPr>
+          <w:rFonts w:ascii="Consolas" w:eastAsia="Times New Roman" w:hAnsi="Consolas" w:cs="Times New Roman"/>
+          <w:color w:val="6A9955"/>
+          <w:sz w:val="21"/>
+          <w:szCs w:val="21"/>
+        </w:rPr>
+        <w:t>this.state.count</w:t>
+      </w:r>
+      <w:proofErr w:type="spellEnd"/>
+      <w:r>
+        <w:rPr>
+          <w:rFonts w:ascii="Consolas" w:eastAsia="Times New Roman" w:hAnsi="Consolas" w:cs="Times New Roman"/>
+          <w:color w:val="6A9955"/>
+          <w:sz w:val="21"/>
+          <w:szCs w:val="21"/>
+        </w:rPr>
+        <w:t> +1</w:t>
+      </w:r>
+    </w:p>
+    <w:p>
+      <w:pPr>
+        <w:shd w:val="clear" w:color="auto" w:fill="1E1E1E"/>
+        <w:spacing w:after="0" w:line="285" w:lineRule="atLeast"/>
+        <w:rPr>
+          <w:rFonts w:ascii="Consolas" w:eastAsia="Times New Roman" w:hAnsi="Consolas" w:cs="Times New Roman"/>
+          <w:color w:val="D4D4D4"/>
+          <w:sz w:val="21"/>
+          <w:szCs w:val="21"/>
+        </w:rPr>
+      </w:pPr>
+      <w:r>
+        <w:rPr>
+          <w:rFonts w:ascii="Consolas" w:eastAsia="Times New Roman" w:hAnsi="Consolas" w:cs="Times New Roman"/>
+          <w:color w:val="569CD6"/>
+          <w:sz w:val="21"/>
+          <w:szCs w:val="21"/>
+        </w:rPr>
+        <w:t>      </w:t>
+      </w:r>
+      <w:proofErr w:type="spellStart"/>
+      <w:proofErr w:type="gramStart"/>
+      <w:r>
+        <w:rPr>
+          <w:rFonts w:ascii="Consolas" w:eastAsia="Times New Roman" w:hAnsi="Consolas" w:cs="Times New Roman"/>
+          <w:color w:val="569CD6"/>
+          <w:sz w:val="21"/>
+          <w:szCs w:val="21"/>
+        </w:rPr>
+        <w:t>this</w:t>
+      </w:r>
+      <w:r>
+        <w:rPr>
+          <w:rFonts w:ascii="Consolas" w:eastAsia="Times New Roman" w:hAnsi="Consolas" w:cs="Times New Roman"/>
+          <w:color w:val="D4D4D4"/>
+          <w:sz w:val="21"/>
+          <w:szCs w:val="21"/>
+        </w:rPr>
+        <w:t>.setState</w:t>
+      </w:r>
+      <w:proofErr w:type="spellEnd"/>
+      <w:proofErr w:type="gramEnd"/>
+      <w:r>
+        <w:rPr>
+          <w:rFonts w:ascii="Consolas" w:eastAsia="Times New Roman" w:hAnsi="Consolas" w:cs="Times New Roman"/>
+          <w:color w:val="D4D4D4"/>
+          <w:sz w:val="21"/>
+          <w:szCs w:val="21"/>
+        </w:rPr>
+        <w:t>({</w:t>
+      </w:r>
+    </w:p>
+    <w:p>
+      <w:pPr>
+        <w:shd w:val="clear" w:color="auto" w:fill="1E1E1E"/>
+        <w:spacing w:after="0" w:line="285" w:lineRule="atLeast"/>
+        <w:rPr>
+          <w:rFonts w:ascii="Consolas" w:eastAsia="Times New Roman" w:hAnsi="Consolas" w:cs="Times New Roman"/>
+          <w:color w:val="D4D4D4"/>
+          <w:sz w:val="21"/>
+          <w:szCs w:val="21"/>
+        </w:rPr>
+      </w:pPr>
+      <w:r>
+        <w:rPr>
+          <w:rFonts w:ascii="Consolas" w:eastAsia="Times New Roman" w:hAnsi="Consolas" w:cs="Times New Roman"/>
+          <w:color w:val="D4D4D4"/>
+          <w:sz w:val="21"/>
+          <w:szCs w:val="21"/>
+        </w:rPr>
+        <w:t>          </w:t>
+      </w:r>
+      <w:r>
+        <w:rPr>
+          <w:rFonts w:ascii="Consolas" w:eastAsia="Times New Roman" w:hAnsi="Consolas" w:cs="Times New Roman"/>
+          <w:color w:val="CE9178"/>
+          <w:sz w:val="21"/>
+          <w:szCs w:val="21"/>
+        </w:rPr>
+        <w:t>count</w:t>
+      </w:r>
+      <w:r>
+        <w:rPr>
+          <w:rFonts w:ascii="Consolas" w:eastAsia="Times New Roman" w:hAnsi="Consolas" w:cs="Times New Roman"/>
+          <w:color w:val="D4D4D4"/>
+          <w:sz w:val="21"/>
+          <w:szCs w:val="21"/>
+        </w:rPr>
+        <w:t>:</w:t>
+      </w:r>
+      <w:r>
+        <w:rPr>
+          <w:rFonts w:ascii="Consolas" w:eastAsia="Times New Roman" w:hAnsi="Consolas" w:cs="Times New Roman"/>
+          <w:color w:val="569CD6"/>
+          <w:sz w:val="21"/>
+          <w:szCs w:val="21"/>
+        </w:rPr>
+        <w:t> </w:t>
+      </w:r>
+      <w:proofErr w:type="spellStart"/>
+      <w:proofErr w:type="gramStart"/>
+      <w:r>
+        <w:rPr>
+          <w:rFonts w:ascii="Consolas" w:eastAsia="Times New Roman" w:hAnsi="Consolas" w:cs="Times New Roman"/>
+          <w:color w:val="569CD6"/>
+          <w:sz w:val="21"/>
+          <w:szCs w:val="21"/>
+        </w:rPr>
+        <w:t>this</w:t>
+      </w:r>
+      <w:r>
+        <w:rPr>
+          <w:rFonts w:ascii="Consolas" w:eastAsia="Times New Roman" w:hAnsi="Consolas" w:cs="Times New Roman"/>
+          <w:color w:val="D4D4D4"/>
+          <w:sz w:val="21"/>
+          <w:szCs w:val="21"/>
+        </w:rPr>
+        <w:t>.state</w:t>
+      </w:r>
+      <w:proofErr w:type="gramEnd"/>
+      <w:r>
+        <w:rPr>
+          <w:rFonts w:ascii="Consolas" w:eastAsia="Times New Roman" w:hAnsi="Consolas" w:cs="Times New Roman"/>
+          <w:color w:val="D4D4D4"/>
+          <w:sz w:val="21"/>
+          <w:szCs w:val="21"/>
+        </w:rPr>
+        <w:t>.count</w:t>
+      </w:r>
+      <w:proofErr w:type="spellEnd"/>
+      <w:r>
+        <w:rPr>
+          <w:rFonts w:ascii="Consolas" w:eastAsia="Times New Roman" w:hAnsi="Consolas" w:cs="Times New Roman"/>
+          <w:color w:val="D4D4D4"/>
+          <w:sz w:val="21"/>
+          <w:szCs w:val="21"/>
+        </w:rPr>
+        <w:t> </w:t>
+      </w:r>
+      <w:r>
+        <w:rPr>
+          <w:rFonts w:ascii="Consolas" w:eastAsia="Times New Roman" w:hAnsi="Consolas" w:cs="Times New Roman"/>
+          <w:color w:val="B5CEA8"/>
+          <w:sz w:val="21"/>
+          <w:szCs w:val="21"/>
+        </w:rPr>
+        <w:t>+1</w:t>
+      </w:r>
+    </w:p>
+    <w:p>
+      <w:pPr>
+        <w:shd w:val="clear" w:color="auto" w:fill="1E1E1E"/>
+        <w:spacing w:after="0" w:line="285" w:lineRule="atLeast"/>
+        <w:rPr>
+          <w:rFonts w:ascii="Consolas" w:eastAsia="Times New Roman" w:hAnsi="Consolas" w:cs="Times New Roman"/>
+          <w:color w:val="D4D4D4"/>
+          <w:sz w:val="21"/>
+          <w:szCs w:val="21"/>
+        </w:rPr>
+      </w:pPr>
+      <w:r>
+        <w:rPr>
+          <w:rFonts w:ascii="Consolas" w:eastAsia="Times New Roman" w:hAnsi="Consolas" w:cs="Times New Roman"/>
+          <w:color w:val="D4D4D4"/>
+          <w:sz w:val="21"/>
+          <w:szCs w:val="21"/>
+        </w:rPr>
+        <w:t>      })</w:t>
+      </w:r>
+    </w:p>
+    <w:p>
+      <w:pPr>
+        <w:shd w:val="clear" w:color="auto" w:fill="1E1E1E"/>
+        <w:spacing w:after="0" w:line="285" w:lineRule="atLeast"/>
+        <w:rPr>
+          <w:rFonts w:ascii="Consolas" w:eastAsia="Times New Roman" w:hAnsi="Consolas" w:cs="Times New Roman"/>
+          <w:color w:val="D4D4D4"/>
+          <w:sz w:val="21"/>
+          <w:szCs w:val="21"/>
+        </w:rPr>
+      </w:pPr>
+      <w:r>
+        <w:rPr>
+          <w:rFonts w:ascii="Consolas" w:eastAsia="Times New Roman" w:hAnsi="Consolas" w:cs="Times New Roman"/>
+          <w:color w:val="D4D4D4"/>
+          <w:sz w:val="21"/>
+          <w:szCs w:val="21"/>
+        </w:rPr>
+        <w:tab/>
+      </w:r>
+      <w:r>
+        <w:rPr>
+          <w:rFonts w:ascii="Consolas" w:eastAsia="Times New Roman" w:hAnsi="Consolas" w:cs="Times New Roman"/>
+          <w:color w:val="6A9955"/>
+          <w:sz w:val="21"/>
+          <w:szCs w:val="21"/>
+        </w:rPr>
+        <w:t>console.log(</w:t>
+      </w:r>
+      <w:proofErr w:type="spellStart"/>
+      <w:proofErr w:type="gramStart"/>
+      <w:r>
+        <w:rPr>
+          <w:rFonts w:ascii="Consolas" w:eastAsia="Times New Roman" w:hAnsi="Consolas" w:cs="Times New Roman"/>
+          <w:color w:val="6A9955"/>
+          <w:sz w:val="21"/>
+          <w:szCs w:val="21"/>
+        </w:rPr>
+        <w:t>this.state</w:t>
+      </w:r>
+      <w:proofErr w:type="gramEnd"/>
+      <w:r>
+        <w:rPr>
+          <w:rFonts w:ascii="Consolas" w:eastAsia="Times New Roman" w:hAnsi="Consolas" w:cs="Times New Roman"/>
+          <w:color w:val="6A9955"/>
+          <w:sz w:val="21"/>
+          <w:szCs w:val="21"/>
+        </w:rPr>
+        <w:t>.count</w:t>
+      </w:r>
+      <w:proofErr w:type="spellEnd"/>
+      <w:r>
+        <w:rPr>
+          <w:rFonts w:ascii="Consolas" w:eastAsia="Times New Roman" w:hAnsi="Consolas" w:cs="Times New Roman"/>
+          <w:color w:val="6A9955"/>
+          <w:sz w:val="21"/>
+          <w:szCs w:val="21"/>
+        </w:rPr>
+        <w:t>)</w:t>
+      </w:r>
+    </w:p>
+    <w:p>
+      <w:pPr>
+        <w:shd w:val="clear" w:color="auto" w:fill="1E1E1E"/>
+        <w:spacing w:after="0" w:line="285" w:lineRule="atLeast"/>
+        <w:rPr>
+          <w:rFonts w:ascii="Consolas" w:eastAsia="Times New Roman" w:hAnsi="Consolas" w:cs="Times New Roman"/>
+          <w:color w:val="D4D4D4"/>
+          <w:sz w:val="21"/>
+          <w:szCs w:val="21"/>
+        </w:rPr>
+      </w:pPr>
+      <w:r>
+        <w:rPr>
+          <w:rFonts w:ascii="Consolas" w:eastAsia="Times New Roman" w:hAnsi="Consolas" w:cs="Times New Roman"/>
+          <w:color w:val="D4D4D4"/>
+          <w:sz w:val="21"/>
+          <w:szCs w:val="21"/>
+        </w:rPr>
+        <w:t>  }</w:t>
+      </w:r>
+    </w:p>
+    <w:p>
+      <w:pPr>
+        <w:shd w:val="clear" w:color="auto" w:fill="1E1E1E"/>
+        <w:spacing w:after="0" w:line="285" w:lineRule="atLeast"/>
+        <w:rPr>
+          <w:rFonts w:ascii="Consolas" w:eastAsia="Times New Roman" w:hAnsi="Consolas" w:cs="Times New Roman"/>
+          <w:color w:val="D4D4D4"/>
+          <w:sz w:val="21"/>
+          <w:szCs w:val="21"/>
+        </w:rPr>
+      </w:pPr>
+    </w:p>
+    <w:p>
+      <w:pPr>
+        <w:shd w:val="clear" w:color="auto" w:fill="1E1E1E"/>
+        <w:spacing w:after="0" w:line="285" w:lineRule="atLeast"/>
+        <w:rPr>
+          <w:rFonts w:ascii="Consolas" w:eastAsia="Times New Roman" w:hAnsi="Consolas" w:cs="Times New Roman"/>
+          <w:color w:val="D4D4D4"/>
+          <w:sz w:val="21"/>
+          <w:szCs w:val="21"/>
+        </w:rPr>
+      </w:pPr>
+      <w:r>
+        <w:rPr>
+          <w:rFonts w:ascii="Consolas" w:eastAsia="Times New Roman" w:hAnsi="Consolas" w:cs="Times New Roman"/>
+          <w:color w:val="D4D4D4"/>
+          <w:sz w:val="21"/>
+          <w:szCs w:val="21"/>
+        </w:rPr>
+        <w:t>  </w:t>
+      </w:r>
+      <w:proofErr w:type="gramStart"/>
+      <w:r>
+        <w:rPr>
+          <w:rFonts w:ascii="Consolas" w:eastAsia="Times New Roman" w:hAnsi="Consolas" w:cs="Times New Roman"/>
+          <w:color w:val="D4D4D4"/>
+          <w:sz w:val="21"/>
+          <w:szCs w:val="21"/>
+        </w:rPr>
+        <w:t>render(</w:t>
+      </w:r>
+      <w:proofErr w:type="gramEnd"/>
+      <w:r>
+        <w:rPr>
+          <w:rFonts w:ascii="Consolas" w:eastAsia="Times New Roman" w:hAnsi="Consolas" w:cs="Times New Roman"/>
+          <w:color w:val="D4D4D4"/>
+          <w:sz w:val="21"/>
+          <w:szCs w:val="21"/>
+        </w:rPr>
+        <w:t>) {</w:t>
+      </w:r>
+    </w:p>
+    <w:p>
+      <w:pPr>
+        <w:shd w:val="clear" w:color="auto" w:fill="1E1E1E"/>
+        <w:spacing w:after="0" w:line="285" w:lineRule="atLeast"/>
+        <w:rPr>
+          <w:rFonts w:ascii="Consolas" w:eastAsia="Times New Roman" w:hAnsi="Consolas" w:cs="Times New Roman"/>
+          <w:color w:val="D4D4D4"/>
+          <w:sz w:val="21"/>
+          <w:szCs w:val="21"/>
+        </w:rPr>
+      </w:pPr>
+      <w:r>
+        <w:rPr>
+          <w:rFonts w:ascii="Consolas" w:eastAsia="Times New Roman" w:hAnsi="Consolas" w:cs="Times New Roman"/>
+          <w:color w:val="569CD6"/>
+          <w:sz w:val="21"/>
+          <w:szCs w:val="21"/>
+        </w:rPr>
+        <w:t>    return</w:t>
+      </w:r>
+      <w:r>
+        <w:rPr>
+          <w:rFonts w:ascii="Consolas" w:eastAsia="Times New Roman" w:hAnsi="Consolas" w:cs="Times New Roman"/>
+          <w:color w:val="D4D4D4"/>
+          <w:sz w:val="21"/>
+          <w:szCs w:val="21"/>
+        </w:rPr>
+        <w:t> (</w:t>
+      </w:r>
+    </w:p>
+    <w:p>
+      <w:pPr>
+        <w:shd w:val="clear" w:color="auto" w:fill="1E1E1E"/>
+        <w:spacing w:after="0" w:line="285" w:lineRule="atLeast"/>
+        <w:rPr>
+          <w:rFonts w:ascii="Consolas" w:eastAsia="Times New Roman" w:hAnsi="Consolas" w:cs="Times New Roman"/>
+          <w:color w:val="D4D4D4"/>
+          <w:sz w:val="21"/>
+          <w:szCs w:val="21"/>
+        </w:rPr>
+      </w:pPr>
+      <w:r>
+        <w:rPr>
+          <w:rFonts w:ascii="Consolas" w:eastAsia="Times New Roman" w:hAnsi="Consolas" w:cs="Times New Roman"/>
+          <w:color w:val="D4D4D4"/>
+          <w:sz w:val="21"/>
+          <w:szCs w:val="21"/>
+        </w:rPr>
+        <w:t>      </w:t>
+      </w:r>
+      <w:r>
+        <w:rPr>
+          <w:rFonts w:ascii="Consolas" w:eastAsia="Times New Roman" w:hAnsi="Consolas" w:cs="Times New Roman"/>
+          <w:color w:val="808080"/>
+          <w:sz w:val="21"/>
+          <w:szCs w:val="21"/>
+        </w:rPr>
+        <w:t>&lt;</w:t>
+      </w:r>
+      <w:r>
+        <w:rPr>
+          <w:rFonts w:ascii="Consolas" w:eastAsia="Times New Roman" w:hAnsi="Consolas" w:cs="Times New Roman"/>
+          <w:color w:val="569CD6"/>
+          <w:sz w:val="21"/>
+          <w:szCs w:val="21"/>
+        </w:rPr>
+        <w:t>div</w:t>
+      </w:r>
+      <w:r>
+        <w:rPr>
+          <w:rFonts w:ascii="Consolas" w:eastAsia="Times New Roman" w:hAnsi="Consolas" w:cs="Times New Roman"/>
+          <w:color w:val="808080"/>
+          <w:sz w:val="21"/>
+          <w:szCs w:val="21"/>
+        </w:rPr>
+        <w:t>&gt;</w:t>
+      </w:r>
+    </w:p>
+    <w:p>
+      <w:pPr>
+        <w:shd w:val="clear" w:color="auto" w:fill="1E1E1E"/>
+        <w:spacing w:after="0" w:line="285" w:lineRule="atLeast"/>
+        <w:rPr>
+          <w:rFonts w:ascii="Consolas" w:eastAsia="Times New Roman" w:hAnsi="Consolas" w:cs="Times New Roman"/>
+          <w:color w:val="D4D4D4"/>
+          <w:sz w:val="21"/>
+          <w:szCs w:val="21"/>
+        </w:rPr>
+      </w:pPr>
+      <w:r>
+        <w:rPr>
+          <w:rFonts w:ascii="Consolas" w:eastAsia="Times New Roman" w:hAnsi="Consolas" w:cs="Times New Roman"/>
+          <w:color w:val="D4D4D4"/>
+          <w:sz w:val="21"/>
+          <w:szCs w:val="21"/>
+        </w:rPr>
+        <w:t>        </w:t>
+      </w:r>
+      <w:r>
+        <w:rPr>
+          <w:rFonts w:ascii="Consolas" w:eastAsia="Times New Roman" w:hAnsi="Consolas" w:cs="Times New Roman"/>
+          <w:color w:val="808080"/>
+          <w:sz w:val="21"/>
+          <w:szCs w:val="21"/>
+        </w:rPr>
+        <w:t>&lt;</w:t>
+      </w:r>
+      <w:r>
+        <w:rPr>
+          <w:rFonts w:ascii="Consolas" w:eastAsia="Times New Roman" w:hAnsi="Consolas" w:cs="Times New Roman"/>
+          <w:color w:val="569CD6"/>
+          <w:sz w:val="21"/>
+          <w:szCs w:val="21"/>
+        </w:rPr>
+        <w:t>div</w:t>
+      </w:r>
+      <w:r>
+        <w:rPr>
+          <w:rFonts w:ascii="Consolas" w:eastAsia="Times New Roman" w:hAnsi="Consolas" w:cs="Times New Roman"/>
+          <w:color w:val="808080"/>
+          <w:sz w:val="21"/>
+          <w:szCs w:val="21"/>
+        </w:rPr>
+        <w:t>&gt;</w:t>
+      </w:r>
+      <w:proofErr w:type="gramStart"/>
+      <w:r>
+        <w:rPr>
+          <w:rFonts w:ascii="Consolas" w:eastAsia="Times New Roman" w:hAnsi="Consolas" w:cs="Times New Roman"/>
+          <w:color w:val="D4D4D4"/>
+          <w:sz w:val="21"/>
+          <w:szCs w:val="21"/>
+        </w:rPr>
+        <w:t>count :</w:t>
+      </w:r>
+      <w:proofErr w:type="gramEnd"/>
+      <w:r>
+        <w:rPr>
+          <w:rFonts w:ascii="Consolas" w:eastAsia="Times New Roman" w:hAnsi="Consolas" w:cs="Times New Roman"/>
+          <w:color w:val="D4D4D4"/>
+          <w:sz w:val="21"/>
+          <w:szCs w:val="21"/>
+        </w:rPr>
+        <w:t> </w:t>
+      </w:r>
+      <w:r>
+        <w:rPr>
+          <w:rFonts w:ascii="Consolas" w:eastAsia="Times New Roman" w:hAnsi="Consolas" w:cs="Times New Roman"/>
+          <w:color w:val="569CD6"/>
+          <w:sz w:val="21"/>
+          <w:szCs w:val="21"/>
+        </w:rPr>
+        <w:t>{</w:t>
+      </w:r>
+      <w:proofErr w:type="spellStart"/>
+      <w:r>
+        <w:rPr>
+          <w:rFonts w:ascii="Consolas" w:eastAsia="Times New Roman" w:hAnsi="Consolas" w:cs="Times New Roman"/>
+          <w:color w:val="569CD6"/>
+          <w:sz w:val="21"/>
+          <w:szCs w:val="21"/>
+        </w:rPr>
+        <w:t>this</w:t>
+      </w:r>
+      <w:r>
+        <w:rPr>
+          <w:rFonts w:ascii="Consolas" w:eastAsia="Times New Roman" w:hAnsi="Consolas" w:cs="Times New Roman"/>
+          <w:color w:val="D4D4D4"/>
+          <w:sz w:val="21"/>
+          <w:szCs w:val="21"/>
+        </w:rPr>
+        <w:t>.state.count</w:t>
+      </w:r>
+      <w:proofErr w:type="spellEnd"/>
+      <w:r>
+        <w:rPr>
+          <w:rFonts w:ascii="Consolas" w:eastAsia="Times New Roman" w:hAnsi="Consolas" w:cs="Times New Roman"/>
+          <w:color w:val="569CD6"/>
+          <w:sz w:val="21"/>
+          <w:szCs w:val="21"/>
+        </w:rPr>
+        <w:t>}</w:t>
+      </w:r>
+      <w:r>
+        <w:rPr>
+          <w:rFonts w:ascii="Consolas" w:eastAsia="Times New Roman" w:hAnsi="Consolas" w:cs="Times New Roman"/>
+          <w:color w:val="808080"/>
+          <w:sz w:val="21"/>
+          <w:szCs w:val="21"/>
+        </w:rPr>
+        <w:t>&lt;/</w:t>
+      </w:r>
+      <w:r>
+        <w:rPr>
+          <w:rFonts w:ascii="Consolas" w:eastAsia="Times New Roman" w:hAnsi="Consolas" w:cs="Times New Roman"/>
+          <w:color w:val="569CD6"/>
+          <w:sz w:val="21"/>
+          <w:szCs w:val="21"/>
+        </w:rPr>
+        <w:t>div</w:t>
+      </w:r>
+      <w:r>
+        <w:rPr>
+          <w:rFonts w:ascii="Consolas" w:eastAsia="Times New Roman" w:hAnsi="Consolas" w:cs="Times New Roman"/>
+          <w:color w:val="808080"/>
+          <w:sz w:val="21"/>
+          <w:szCs w:val="21"/>
+        </w:rPr>
+        <w:t>&gt;</w:t>
+      </w:r>
+    </w:p>
+    <w:p>
+      <w:pPr>
+        <w:shd w:val="clear" w:color="auto" w:fill="1E1E1E"/>
+        <w:spacing w:after="0" w:line="285" w:lineRule="atLeast"/>
+        <w:rPr>
+          <w:rFonts w:ascii="Consolas" w:eastAsia="Times New Roman" w:hAnsi="Consolas" w:cs="Times New Roman"/>
+          <w:color w:val="D4D4D4"/>
+          <w:sz w:val="21"/>
+          <w:szCs w:val="21"/>
+        </w:rPr>
+      </w:pPr>
+    </w:p>
+    <w:p>
+      <w:pPr>
+        <w:shd w:val="clear" w:color="auto" w:fill="1E1E1E"/>
+        <w:spacing w:after="0" w:line="285" w:lineRule="atLeast"/>
+        <w:rPr>
+          <w:rFonts w:ascii="Consolas" w:eastAsia="Times New Roman" w:hAnsi="Consolas" w:cs="Times New Roman"/>
+          <w:color w:val="D4D4D4"/>
+          <w:sz w:val="21"/>
+          <w:szCs w:val="21"/>
+        </w:rPr>
+      </w:pPr>
+      <w:r>
+        <w:rPr>
+          <w:rFonts w:ascii="Consolas" w:eastAsia="Times New Roman" w:hAnsi="Consolas" w:cs="Times New Roman"/>
+          <w:color w:val="D4D4D4"/>
+          <w:sz w:val="21"/>
+          <w:szCs w:val="21"/>
+        </w:rPr>
+        <w:t>        </w:t>
+      </w:r>
+      <w:r>
+        <w:rPr>
+          <w:rFonts w:ascii="Consolas" w:eastAsia="Times New Roman" w:hAnsi="Consolas" w:cs="Times New Roman"/>
+          <w:color w:val="808080"/>
+          <w:sz w:val="21"/>
+          <w:szCs w:val="21"/>
+        </w:rPr>
+        <w:t>&lt;</w:t>
+      </w:r>
+      <w:r>
+        <w:rPr>
+          <w:rFonts w:ascii="Consolas" w:eastAsia="Times New Roman" w:hAnsi="Consolas" w:cs="Times New Roman"/>
+          <w:color w:val="569CD6"/>
+          <w:sz w:val="21"/>
+          <w:szCs w:val="21"/>
+        </w:rPr>
+        <w:t>button</w:t>
+      </w:r>
+      <w:r>
+        <w:rPr>
+          <w:rFonts w:ascii="Consolas" w:eastAsia="Times New Roman" w:hAnsi="Consolas" w:cs="Times New Roman"/>
+          <w:color w:val="D4D4D4"/>
+          <w:sz w:val="21"/>
+          <w:szCs w:val="21"/>
+        </w:rPr>
+        <w:t> </w:t>
+      </w:r>
+      <w:r>
+        <w:rPr>
+          <w:rFonts w:ascii="Consolas" w:eastAsia="Times New Roman" w:hAnsi="Consolas" w:cs="Times New Roman"/>
+          <w:color w:val="9CDCFE"/>
+          <w:sz w:val="21"/>
+          <w:szCs w:val="21"/>
+        </w:rPr>
+        <w:t>onClick</w:t>
+      </w:r>
+      <w:proofErr w:type="gramStart"/>
+      <w:r>
+        <w:rPr>
+          <w:rFonts w:ascii="Consolas" w:eastAsia="Times New Roman" w:hAnsi="Consolas" w:cs="Times New Roman"/>
+          <w:color w:val="D4D4D4"/>
+          <w:sz w:val="21"/>
+          <w:szCs w:val="21"/>
+        </w:rPr>
+        <w:t>=</w:t>
+      </w:r>
+      <w:r>
+        <w:rPr>
+          <w:rFonts w:ascii="Consolas" w:eastAsia="Times New Roman" w:hAnsi="Consolas" w:cs="Times New Roman"/>
+          <w:color w:val="569CD6"/>
+          <w:sz w:val="21"/>
+          <w:szCs w:val="21"/>
+        </w:rPr>
+        <w:t>{</w:t>
+      </w:r>
+      <w:proofErr w:type="gramEnd"/>
+      <w:r>
+        <w:rPr>
+          <w:rFonts w:ascii="Consolas" w:eastAsia="Times New Roman" w:hAnsi="Consolas" w:cs="Times New Roman"/>
+          <w:color w:val="D4D4D4"/>
+          <w:sz w:val="21"/>
+          <w:szCs w:val="21"/>
+        </w:rPr>
+        <w:t>() </w:t>
+      </w:r>
+      <w:r>
+        <w:rPr>
+          <w:rFonts w:ascii="Consolas" w:eastAsia="Times New Roman" w:hAnsi="Consolas" w:cs="Times New Roman"/>
+          <w:color w:val="569CD6"/>
+          <w:sz w:val="21"/>
+          <w:szCs w:val="21"/>
+        </w:rPr>
+        <w:t>=&gt; this</w:t>
+      </w:r>
+      <w:r>
+        <w:rPr>
+          <w:rFonts w:ascii="Consolas" w:eastAsia="Times New Roman" w:hAnsi="Consolas" w:cs="Times New Roman"/>
+          <w:color w:val="D4D4D4"/>
+          <w:sz w:val="21"/>
+          <w:szCs w:val="21"/>
+        </w:rPr>
+        <w:t>.increment()</w:t>
+      </w:r>
+      <w:r>
+        <w:rPr>
+          <w:rFonts w:ascii="Consolas" w:eastAsia="Times New Roman" w:hAnsi="Consolas" w:cs="Times New Roman"/>
+          <w:color w:val="569CD6"/>
+          <w:sz w:val="21"/>
+          <w:szCs w:val="21"/>
+        </w:rPr>
+        <w:t>}</w:t>
+      </w:r>
+      <w:r>
+        <w:rPr>
+          <w:rFonts w:ascii="Consolas" w:eastAsia="Times New Roman" w:hAnsi="Consolas" w:cs="Times New Roman"/>
+          <w:color w:val="808080"/>
+          <w:sz w:val="21"/>
+          <w:szCs w:val="21"/>
+        </w:rPr>
+        <w:t>&gt;</w:t>
+      </w:r>
+      <w:r>
+        <w:rPr>
+          <w:rFonts w:ascii="Consolas" w:eastAsia="Times New Roman" w:hAnsi="Consolas" w:cs="Times New Roman"/>
+          <w:color w:val="D4D4D4"/>
+          <w:sz w:val="21"/>
+          <w:szCs w:val="21"/>
+        </w:rPr>
+        <w:t>Subscribe</w:t>
+      </w:r>
+      <w:r>
+        <w:rPr>
+          <w:rFonts w:ascii="Consolas" w:eastAsia="Times New Roman" w:hAnsi="Consolas" w:cs="Times New Roman"/>
+          <w:color w:val="808080"/>
+          <w:sz w:val="21"/>
+          <w:szCs w:val="21"/>
+        </w:rPr>
+        <w:t>&lt;/</w:t>
+      </w:r>
+      <w:r>
+        <w:rPr>
+          <w:rFonts w:ascii="Consolas" w:eastAsia="Times New Roman" w:hAnsi="Consolas" w:cs="Times New Roman"/>
+          <w:color w:val="569CD6"/>
+          <w:sz w:val="21"/>
+          <w:szCs w:val="21"/>
+        </w:rPr>
+        <w:t>button</w:t>
+      </w:r>
+      <w:r>
+        <w:rPr>
+          <w:rFonts w:ascii="Consolas" w:eastAsia="Times New Roman" w:hAnsi="Consolas" w:cs="Times New Roman"/>
+          <w:color w:val="808080"/>
+          <w:sz w:val="21"/>
+          <w:szCs w:val="21"/>
+        </w:rPr>
+        <w:t>&gt;</w:t>
+      </w:r>
+    </w:p>
+    <w:p>
+      <w:pPr>
+        <w:shd w:val="clear" w:color="auto" w:fill="1E1E1E"/>
+        <w:spacing w:after="0" w:line="285" w:lineRule="atLeast"/>
+        <w:rPr>
+          <w:rFonts w:ascii="Consolas" w:eastAsia="Times New Roman" w:hAnsi="Consolas" w:cs="Times New Roman"/>
+          <w:color w:val="D4D4D4"/>
+          <w:sz w:val="21"/>
+          <w:szCs w:val="21"/>
+        </w:rPr>
+      </w:pPr>
+      <w:r>
+        <w:rPr>
+          <w:rFonts w:ascii="Consolas" w:eastAsia="Times New Roman" w:hAnsi="Consolas" w:cs="Times New Roman"/>
+          <w:color w:val="D4D4D4"/>
+          <w:sz w:val="21"/>
+          <w:szCs w:val="21"/>
+        </w:rPr>
+        <w:t>      </w:t>
+      </w:r>
+      <w:r>
+        <w:rPr>
+          <w:rFonts w:ascii="Consolas" w:eastAsia="Times New Roman" w:hAnsi="Consolas" w:cs="Times New Roman"/>
+          <w:color w:val="808080"/>
+          <w:sz w:val="21"/>
+          <w:szCs w:val="21"/>
+        </w:rPr>
+        <w:t>&lt;/</w:t>
+      </w:r>
+      <w:r>
+        <w:rPr>
+          <w:rFonts w:ascii="Consolas" w:eastAsia="Times New Roman" w:hAnsi="Consolas" w:cs="Times New Roman"/>
+          <w:color w:val="569CD6"/>
+          <w:sz w:val="21"/>
+          <w:szCs w:val="21"/>
+        </w:rPr>
+        <w:t>div</w:t>
+      </w:r>
+      <w:r>
+        <w:rPr>
+          <w:rFonts w:ascii="Consolas" w:eastAsia="Times New Roman" w:hAnsi="Consolas" w:cs="Times New Roman"/>
+          <w:color w:val="808080"/>
+          <w:sz w:val="21"/>
+          <w:szCs w:val="21"/>
+        </w:rPr>
+        <w:t>&gt;</w:t>
+      </w:r>
+    </w:p>
+    <w:p>
+      <w:pPr>
+        <w:shd w:val="clear" w:color="auto" w:fill="1E1E1E"/>
+        <w:spacing w:after="0" w:line="285" w:lineRule="atLeast"/>
+        <w:rPr>
+          <w:rFonts w:ascii="Consolas" w:eastAsia="Times New Roman" w:hAnsi="Consolas" w:cs="Times New Roman"/>
+          <w:color w:val="D4D4D4"/>
+          <w:sz w:val="21"/>
+          <w:szCs w:val="21"/>
+        </w:rPr>
+      </w:pPr>
+      <w:r>
+        <w:rPr>
+          <w:rFonts w:ascii="Consolas" w:eastAsia="Times New Roman" w:hAnsi="Consolas" w:cs="Times New Roman"/>
+          <w:color w:val="D4D4D4"/>
+          <w:sz w:val="21"/>
+          <w:szCs w:val="21"/>
+        </w:rPr>
+        <w:t>    );</w:t>
+      </w:r>
+    </w:p>
+    <w:p>
+      <w:pPr>
+        <w:shd w:val="clear" w:color="auto" w:fill="1E1E1E"/>
+        <w:spacing w:after="0" w:line="285" w:lineRule="atLeast"/>
+        <w:rPr>
+          <w:rFonts w:ascii="Consolas" w:eastAsia="Times New Roman" w:hAnsi="Consolas" w:cs="Times New Roman"/>
+          <w:color w:val="D4D4D4"/>
+          <w:sz w:val="21"/>
+          <w:szCs w:val="21"/>
+        </w:rPr>
+      </w:pPr>
+      <w:r>
+        <w:rPr>
+          <w:rFonts w:ascii="Consolas" w:eastAsia="Times New Roman" w:hAnsi="Consolas" w:cs="Times New Roman"/>
+          <w:color w:val="D4D4D4"/>
+          <w:sz w:val="21"/>
+          <w:szCs w:val="21"/>
+        </w:rPr>
+        <w:t>  }</w:t>
+      </w:r>
+    </w:p>
+    <w:p>
+      <w:pPr>
+        <w:shd w:val="clear" w:color="auto" w:fill="1E1E1E"/>
+        <w:spacing w:after="0" w:line="285" w:lineRule="atLeast"/>
+        <w:rPr>
+          <w:rFonts w:ascii="Consolas" w:eastAsia="Times New Roman" w:hAnsi="Consolas" w:cs="Times New Roman"/>
+          <w:color w:val="D4D4D4"/>
+          <w:sz w:val="21"/>
+          <w:szCs w:val="21"/>
+        </w:rPr>
+      </w:pPr>
+      <w:r>
+        <w:rPr>
+          <w:rFonts w:ascii="Consolas" w:eastAsia="Times New Roman" w:hAnsi="Consolas" w:cs="Times New Roman"/>
+          <w:color w:val="D4D4D4"/>
+          <w:sz w:val="21"/>
+          <w:szCs w:val="21"/>
+        </w:rPr>
+        <w:lastRenderedPageBreak/>
+        <w:t>}</w:t>
+      </w:r>
+    </w:p>
+    <w:p>
+      <w:pPr>
+        <w:shd w:val="clear" w:color="auto" w:fill="1E1E1E"/>
+        <w:spacing w:after="0" w:line="285" w:lineRule="atLeast"/>
+        <w:rPr>
+          <w:rFonts w:ascii="Consolas" w:eastAsia="Times New Roman" w:hAnsi="Consolas" w:cs="Times New Roman"/>
+          <w:color w:val="D4D4D4"/>
+          <w:sz w:val="21"/>
+          <w:szCs w:val="21"/>
+        </w:rPr>
+      </w:pPr>
+    </w:p>
+    <w:p>
+      <w:pPr>
+        <w:shd w:val="clear" w:color="auto" w:fill="1E1E1E"/>
+        <w:spacing w:after="0" w:line="285" w:lineRule="atLeast"/>
+        <w:rPr>
+          <w:rFonts w:ascii="Consolas" w:eastAsia="Times New Roman" w:hAnsi="Consolas" w:cs="Times New Roman"/>
+          <w:color w:val="D4D4D4"/>
+          <w:sz w:val="21"/>
+          <w:szCs w:val="21"/>
+        </w:rPr>
+      </w:pPr>
+      <w:r>
+        <w:rPr>
+          <w:rFonts w:ascii="Consolas" w:eastAsia="Times New Roman" w:hAnsi="Consolas" w:cs="Times New Roman"/>
+          <w:color w:val="569CD6"/>
+          <w:sz w:val="21"/>
+          <w:szCs w:val="21"/>
+        </w:rPr>
+        <w:t>export default</w:t>
+      </w:r>
+      <w:r>
+        <w:rPr>
+          <w:rFonts w:ascii="Consolas" w:eastAsia="Times New Roman" w:hAnsi="Consolas" w:cs="Times New Roman"/>
+          <w:color w:val="D4D4D4"/>
+          <w:sz w:val="21"/>
+          <w:szCs w:val="21"/>
+        </w:rPr>
+        <w:t> Counter;</w:t>
+      </w:r>
+    </w:p>
+    <w:p>
+      <w:pPr>
+        <w:shd w:val="clear" w:color="auto" w:fill="1E1E1E"/>
+        <w:spacing w:after="0" w:line="285" w:lineRule="atLeast"/>
+        <w:rPr>
+          <w:rFonts w:ascii="Consolas" w:eastAsia="Times New Roman" w:hAnsi="Consolas" w:cs="Times New Roman"/>
+          <w:color w:val="D4D4D4"/>
+          <w:sz w:val="21"/>
+          <w:szCs w:val="21"/>
+        </w:rPr>
+      </w:pPr>
+    </w:p>
+    <w:p>
+      <w:pPr>
+        <w:jc w:val="both"/>
+        <w:rPr>
+          <w:rFonts w:ascii="Arial" w:hAnsi="Arial" w:cs="Arial"/>
+          <w:sz w:val="24"/>
+          <w:szCs w:val="24"/>
+        </w:rPr>
+      </w:pPr>
+    </w:p>
+    <w:p>
+      <w:pPr>
+        <w:pStyle w:val="ListParagraph"/>
+        <w:numPr>
+          <w:ilvl w:val="0"/>
+          <w:numId w:val="11"/>
+        </w:numPr>
+        <w:jc w:val="both"/>
+        <w:rPr>
+          <w:rFonts w:ascii="Arial" w:hAnsi="Arial" w:cs="Arial"/>
+          <w:sz w:val="24"/>
+          <w:szCs w:val="24"/>
+        </w:rPr>
+      </w:pPr>
+      <w:r>
+        <w:rPr>
+          <w:rFonts w:ascii="Arial" w:hAnsi="Arial" w:cs="Arial"/>
+          <w:sz w:val="24"/>
+          <w:szCs w:val="24"/>
+        </w:rPr>
+        <w:t>If you uncomment commented code and comme</w:t>
+      </w:r>
+      <w:r>
+        <w:rPr>
+          <w:rFonts w:ascii="Arial" w:hAnsi="Arial" w:cs="Arial"/>
+          <w:sz w:val="24"/>
+          <w:szCs w:val="24"/>
+        </w:rPr>
+        <w:t xml:space="preserve">nt </w:t>
+      </w:r>
+      <w:proofErr w:type="spellStart"/>
+      <w:proofErr w:type="gramStart"/>
+      <w:r>
+        <w:rPr>
+          <w:rFonts w:ascii="Arial" w:hAnsi="Arial" w:cs="Arial"/>
+          <w:sz w:val="24"/>
+          <w:szCs w:val="24"/>
+        </w:rPr>
+        <w:t>this.setState</w:t>
+      </w:r>
+      <w:proofErr w:type="spellEnd"/>
+      <w:proofErr w:type="gramEnd"/>
+      <w:r>
+        <w:rPr>
+          <w:rFonts w:ascii="Arial" w:hAnsi="Arial" w:cs="Arial"/>
+          <w:sz w:val="24"/>
+          <w:szCs w:val="24"/>
+        </w:rPr>
+        <w:t xml:space="preserve"> method. If you open your browser you can see that when you click on button the value of state is getting incremented but it doesn’t render the component. But when you use </w:t>
+      </w:r>
+      <w:proofErr w:type="spellStart"/>
+      <w:proofErr w:type="gramStart"/>
+      <w:r>
+        <w:rPr>
+          <w:rFonts w:ascii="Arial" w:hAnsi="Arial" w:cs="Arial"/>
+          <w:sz w:val="24"/>
+          <w:szCs w:val="24"/>
+        </w:rPr>
+        <w:t>the.setState</w:t>
+      </w:r>
+      <w:proofErr w:type="spellEnd"/>
+      <w:proofErr w:type="gramEnd"/>
+      <w:r>
+        <w:rPr>
+          <w:rFonts w:ascii="Arial" w:hAnsi="Arial" w:cs="Arial"/>
+          <w:sz w:val="24"/>
+          <w:szCs w:val="24"/>
+        </w:rPr>
+        <w:t xml:space="preserve"> method it is  going to render the component. </w:t>
+      </w:r>
+      <w:r>
+        <w:rPr>
+          <w:rFonts w:ascii="Arial" w:hAnsi="Arial" w:cs="Arial"/>
+          <w:sz w:val="24"/>
+          <w:szCs w:val="24"/>
+        </w:rPr>
+        <w:t>Also,</w:t>
+      </w:r>
+      <w:r>
+        <w:rPr>
+          <w:rFonts w:ascii="Arial" w:hAnsi="Arial" w:cs="Arial"/>
+          <w:sz w:val="24"/>
+          <w:szCs w:val="24"/>
+        </w:rPr>
+        <w:t xml:space="preserve"> you can see that in console in case of </w:t>
+      </w:r>
+      <w:proofErr w:type="spellStart"/>
+      <w:r>
+        <w:rPr>
+          <w:rFonts w:ascii="Arial" w:hAnsi="Arial" w:cs="Arial"/>
+          <w:sz w:val="24"/>
+          <w:szCs w:val="24"/>
+        </w:rPr>
+        <w:t>setState</w:t>
+      </w:r>
+      <w:proofErr w:type="spellEnd"/>
+      <w:r>
+        <w:rPr>
+          <w:rFonts w:ascii="Arial" w:hAnsi="Arial" w:cs="Arial"/>
+          <w:sz w:val="24"/>
+          <w:szCs w:val="24"/>
+        </w:rPr>
+        <w:t xml:space="preserve"> method value is not changing directly it is because </w:t>
+      </w:r>
+      <w:proofErr w:type="spellStart"/>
+      <w:r>
+        <w:rPr>
+          <w:rFonts w:ascii="Arial" w:hAnsi="Arial" w:cs="Arial"/>
+          <w:sz w:val="24"/>
+          <w:szCs w:val="24"/>
+        </w:rPr>
+        <w:t>setState</w:t>
+      </w:r>
+      <w:proofErr w:type="spellEnd"/>
+      <w:r>
+        <w:rPr>
+          <w:rFonts w:ascii="Arial" w:hAnsi="Arial" w:cs="Arial"/>
+          <w:sz w:val="24"/>
+          <w:szCs w:val="24"/>
+        </w:rPr>
+        <w:t xml:space="preserve"> </w:t>
+      </w:r>
+      <w:r>
+        <w:rPr>
+          <w:rFonts w:ascii="Arial" w:hAnsi="Arial" w:cs="Arial"/>
+          <w:sz w:val="24"/>
+          <w:szCs w:val="24"/>
+        </w:rPr>
+        <w:t>method is</w:t>
+      </w:r>
+      <w:r>
+        <w:rPr>
+          <w:rFonts w:ascii="Arial" w:hAnsi="Arial" w:cs="Arial"/>
+          <w:sz w:val="24"/>
+          <w:szCs w:val="24"/>
+        </w:rPr>
+        <w:t xml:space="preserve"> asynchronous. </w:t>
+      </w:r>
+      <w:r>
+        <w:rPr>
+          <w:rFonts w:ascii="Arial" w:hAnsi="Arial" w:cs="Arial"/>
+          <w:sz w:val="24"/>
+          <w:szCs w:val="24"/>
+        </w:rPr>
+        <w:t xml:space="preserve">But in application we might want to call some functionality only when state is changed for this we can pass second argument in </w:t>
+      </w:r>
+      <w:proofErr w:type="spellStart"/>
+      <w:r>
+        <w:rPr>
+          <w:rFonts w:ascii="Arial" w:hAnsi="Arial" w:cs="Arial"/>
+          <w:sz w:val="24"/>
+          <w:szCs w:val="24"/>
+        </w:rPr>
+        <w:t>setState</w:t>
+      </w:r>
+      <w:proofErr w:type="spellEnd"/>
+      <w:r>
+        <w:rPr>
+          <w:rFonts w:ascii="Arial" w:hAnsi="Arial" w:cs="Arial"/>
+          <w:sz w:val="24"/>
+          <w:szCs w:val="24"/>
+        </w:rPr>
+        <w:t xml:space="preserve"> method as fallback </w:t>
+      </w:r>
+      <w:r>
+        <w:rPr>
+          <w:rFonts w:ascii="Arial" w:hAnsi="Arial" w:cs="Arial"/>
+          <w:sz w:val="24"/>
+          <w:szCs w:val="24"/>
+        </w:rPr>
+        <w:t>function</w:t>
+      </w:r>
+      <w:r>
+        <w:rPr>
+          <w:rFonts w:ascii="Arial" w:hAnsi="Arial" w:cs="Arial"/>
+          <w:sz w:val="24"/>
+          <w:szCs w:val="24"/>
+        </w:rPr>
+        <w:t>.</w:t>
+      </w:r>
+    </w:p>
+    <w:p>
+      <w:pPr>
+        <w:pStyle w:val="ListParagraph"/>
+        <w:ind w:left="1440"/>
+        <w:jc w:val="both"/>
+        <w:rPr>
+          <w:rFonts w:ascii="Arial" w:hAnsi="Arial" w:cs="Arial"/>
+          <w:sz w:val="24"/>
+          <w:szCs w:val="24"/>
+        </w:rPr>
+      </w:pPr>
+      <w:r>
+        <w:rPr>
+          <w:noProof/>
+        </w:rPr>
+        <w:drawing>
+          <wp:inline distT="0" distB="0" distL="0" distR="0" wp14:anchorId="3F65E859" wp14:editId="438F6165">
+            <wp:extent cx="1666875" cy="571500"/>
+            <wp:effectExtent l="0" t="0" r="9525" b="0"/>
+            <wp:docPr id="17" name="Picture 17"/>
+            <wp:cNvGraphicFramePr>
+              <a:graphicFrameLocks xmlns:a="http://schemas.openxmlformats.org/drawingml/2006/main" noChangeAspect="1"/>
+            </wp:cNvGraphicFramePr>
+            <a:graphic xmlns:a="http://schemas.openxmlformats.org/drawingml/2006/main">
+              <a:graphicData uri="http://schemas.openxmlformats.org/drawingml/2006/picture">
+                <pic:pic xmlns:pic="http://schemas.openxmlformats.org/drawingml/2006/picture">
+                  <pic:nvPicPr>
+                    <pic:cNvPr id="1" name=""/>
+                    <pic:cNvPicPr/>
+                  </pic:nvPicPr>
+                  <pic:blipFill>
+                    <a:blip r:embed="rId23"/>
+                    <a:stretch>
+                      <a:fillRect/>
+                    </a:stretch>
+                  </pic:blipFill>
+                  <pic:spPr>
+                    <a:xfrm>
+                      <a:off x="0" y="0"/>
+                      <a:ext cx="1666875" cy="571500"/>
+                    </a:xfrm>
+                    <a:prstGeom prst="rect">
+                      <a:avLst/>
+                    </a:prstGeom>
+                  </pic:spPr>
+                </pic:pic>
+              </a:graphicData>
+            </a:graphic>
+          </wp:inline>
+        </w:drawing>
+      </w:r>
+      <w:r>
+        <w:rPr>
+          <w:noProof/>
+        </w:rPr>
+        <w:t xml:space="preserve"> </w:t>
+      </w:r>
+      <w:r>
+        <w:rPr>
+          <w:noProof/>
+        </w:rPr>
+        <w:t xml:space="preserve">     </w:t>
+      </w:r>
+      <w:r>
+        <w:rPr>
+          <w:noProof/>
+        </w:rPr>
+        <w:drawing>
+          <wp:inline distT="0" distB="0" distL="0" distR="0" wp14:anchorId="577C11CA" wp14:editId="4DC35404">
+            <wp:extent cx="3019425" cy="1133475"/>
+            <wp:effectExtent l="0" t="0" r="9525" b="9525"/>
+            <wp:docPr id="18" name="Picture 18"/>
+            <wp:cNvGraphicFramePr>
+              <a:graphicFrameLocks xmlns:a="http://schemas.openxmlformats.org/drawingml/2006/main" noChangeAspect="1"/>
+            </wp:cNvGraphicFramePr>
+            <a:graphic xmlns:a="http://schemas.openxmlformats.org/drawingml/2006/main">
+              <a:graphicData uri="http://schemas.openxmlformats.org/drawingml/2006/picture">
+                <pic:pic xmlns:pic="http://schemas.openxmlformats.org/drawingml/2006/picture">
+                  <pic:nvPicPr>
+                    <pic:cNvPr id="1" name=""/>
+                    <pic:cNvPicPr/>
+                  </pic:nvPicPr>
+                  <pic:blipFill>
+                    <a:blip r:embed="rId24"/>
+                    <a:stretch>
+                      <a:fillRect/>
+                    </a:stretch>
+                  </pic:blipFill>
+                  <pic:spPr>
+                    <a:xfrm>
+                      <a:off x="0" y="0"/>
+                      <a:ext cx="3019425" cy="1133475"/>
+                    </a:xfrm>
+                    <a:prstGeom prst="rect">
+                      <a:avLst/>
+                    </a:prstGeom>
+                  </pic:spPr>
+                </pic:pic>
+              </a:graphicData>
+            </a:graphic>
+          </wp:inline>
+        </w:drawing>
+      </w:r>
+    </w:p>
+    <w:p>
+      <w:pPr>
+        <w:shd w:val="clear" w:color="auto" w:fill="1E1E1E"/>
+        <w:spacing w:line="285" w:lineRule="atLeast"/>
+        <w:rPr>
+          <w:rFonts w:ascii="Consolas" w:eastAsia="Times New Roman" w:hAnsi="Consolas" w:cs="Times New Roman"/>
+          <w:color w:val="D4D4D4"/>
+          <w:sz w:val="21"/>
+          <w:szCs w:val="21"/>
+        </w:rPr>
+      </w:pPr>
+      <w:r>
+        <w:rPr>
+          <w:rFonts w:ascii="Arial" w:hAnsi="Arial" w:cs="Arial"/>
+          <w:sz w:val="24"/>
+          <w:szCs w:val="24"/>
+        </w:rPr>
+        <w:t xml:space="preserve"> </w:t>
+      </w:r>
+      <w:proofErr w:type="gramStart"/>
+      <w:r>
+        <w:rPr>
+          <w:rFonts w:ascii="Consolas" w:eastAsia="Times New Roman" w:hAnsi="Consolas" w:cs="Times New Roman"/>
+          <w:color w:val="D4D4D4"/>
+          <w:sz w:val="21"/>
+          <w:szCs w:val="21"/>
+        </w:rPr>
+        <w:t>increment(</w:t>
+      </w:r>
+      <w:proofErr w:type="gramEnd"/>
+      <w:r>
+        <w:rPr>
+          <w:rFonts w:ascii="Consolas" w:eastAsia="Times New Roman" w:hAnsi="Consolas" w:cs="Times New Roman"/>
+          <w:color w:val="D4D4D4"/>
+          <w:sz w:val="21"/>
+          <w:szCs w:val="21"/>
+        </w:rPr>
+        <w:t>){</w:t>
+      </w:r>
+    </w:p>
+    <w:p>
+      <w:pPr>
+        <w:shd w:val="clear" w:color="auto" w:fill="1E1E1E"/>
+        <w:spacing w:after="0" w:line="285" w:lineRule="atLeast"/>
+        <w:rPr>
+          <w:rFonts w:ascii="Consolas" w:eastAsia="Times New Roman" w:hAnsi="Consolas" w:cs="Times New Roman"/>
+          <w:color w:val="D4D4D4"/>
+          <w:sz w:val="21"/>
+          <w:szCs w:val="21"/>
+        </w:rPr>
+      </w:pPr>
+      <w:r>
+        <w:rPr>
+          <w:rFonts w:ascii="Consolas" w:eastAsia="Times New Roman" w:hAnsi="Consolas" w:cs="Times New Roman"/>
+          <w:color w:val="6A9955"/>
+          <w:sz w:val="21"/>
+          <w:szCs w:val="21"/>
+        </w:rPr>
+        <w:t>    //   </w:t>
+      </w:r>
+      <w:proofErr w:type="spellStart"/>
+      <w:proofErr w:type="gramStart"/>
+      <w:r>
+        <w:rPr>
+          <w:rFonts w:ascii="Consolas" w:eastAsia="Times New Roman" w:hAnsi="Consolas" w:cs="Times New Roman"/>
+          <w:color w:val="6A9955"/>
+          <w:sz w:val="21"/>
+          <w:szCs w:val="21"/>
+        </w:rPr>
+        <w:t>this.state</w:t>
+      </w:r>
+      <w:proofErr w:type="gramEnd"/>
+      <w:r>
+        <w:rPr>
+          <w:rFonts w:ascii="Consolas" w:eastAsia="Times New Roman" w:hAnsi="Consolas" w:cs="Times New Roman"/>
+          <w:color w:val="6A9955"/>
+          <w:sz w:val="21"/>
+          <w:szCs w:val="21"/>
+        </w:rPr>
+        <w:t>.count</w:t>
+      </w:r>
+      <w:proofErr w:type="spellEnd"/>
+      <w:r>
+        <w:rPr>
+          <w:rFonts w:ascii="Consolas" w:eastAsia="Times New Roman" w:hAnsi="Consolas" w:cs="Times New Roman"/>
+          <w:color w:val="6A9955"/>
+          <w:sz w:val="21"/>
+          <w:szCs w:val="21"/>
+        </w:rPr>
+        <w:t> = </w:t>
+      </w:r>
+      <w:proofErr w:type="spellStart"/>
+      <w:r>
+        <w:rPr>
+          <w:rFonts w:ascii="Consolas" w:eastAsia="Times New Roman" w:hAnsi="Consolas" w:cs="Times New Roman"/>
+          <w:color w:val="6A9955"/>
+          <w:sz w:val="21"/>
+          <w:szCs w:val="21"/>
+        </w:rPr>
+        <w:t>this.state.count</w:t>
+      </w:r>
+      <w:proofErr w:type="spellEnd"/>
+      <w:r>
+        <w:rPr>
+          <w:rFonts w:ascii="Consolas" w:eastAsia="Times New Roman" w:hAnsi="Consolas" w:cs="Times New Roman"/>
+          <w:color w:val="6A9955"/>
+          <w:sz w:val="21"/>
+          <w:szCs w:val="21"/>
+        </w:rPr>
+        <w:t> +1</w:t>
+      </w:r>
+    </w:p>
+    <w:p>
+      <w:pPr>
+        <w:shd w:val="clear" w:color="auto" w:fill="1E1E1E"/>
+        <w:spacing w:after="0" w:line="285" w:lineRule="atLeast"/>
+        <w:rPr>
+          <w:rFonts w:ascii="Consolas" w:eastAsia="Times New Roman" w:hAnsi="Consolas" w:cs="Times New Roman"/>
+          <w:color w:val="D4D4D4"/>
+          <w:sz w:val="21"/>
+          <w:szCs w:val="21"/>
+        </w:rPr>
+      </w:pPr>
+      <w:r>
+        <w:rPr>
+          <w:rFonts w:ascii="Consolas" w:eastAsia="Times New Roman" w:hAnsi="Consolas" w:cs="Times New Roman"/>
+          <w:color w:val="569CD6"/>
+          <w:sz w:val="21"/>
+          <w:szCs w:val="21"/>
+        </w:rPr>
+        <w:t>    </w:t>
+      </w:r>
+      <w:proofErr w:type="spellStart"/>
+      <w:proofErr w:type="gramStart"/>
+      <w:r>
+        <w:rPr>
+          <w:rFonts w:ascii="Consolas" w:eastAsia="Times New Roman" w:hAnsi="Consolas" w:cs="Times New Roman"/>
+          <w:color w:val="569CD6"/>
+          <w:sz w:val="21"/>
+          <w:szCs w:val="21"/>
+        </w:rPr>
+        <w:t>this</w:t>
+      </w:r>
+      <w:r>
+        <w:rPr>
+          <w:rFonts w:ascii="Consolas" w:eastAsia="Times New Roman" w:hAnsi="Consolas" w:cs="Times New Roman"/>
+          <w:color w:val="D4D4D4"/>
+          <w:sz w:val="21"/>
+          <w:szCs w:val="21"/>
+        </w:rPr>
+        <w:t>.setState</w:t>
+      </w:r>
+      <w:proofErr w:type="spellEnd"/>
+      <w:proofErr w:type="gramEnd"/>
+      <w:r>
+        <w:rPr>
+          <w:rFonts w:ascii="Consolas" w:eastAsia="Times New Roman" w:hAnsi="Consolas" w:cs="Times New Roman"/>
+          <w:color w:val="D4D4D4"/>
+          <w:sz w:val="21"/>
+          <w:szCs w:val="21"/>
+        </w:rPr>
+        <w:t>({</w:t>
+      </w:r>
+    </w:p>
+    <w:p>
+      <w:pPr>
+        <w:shd w:val="clear" w:color="auto" w:fill="1E1E1E"/>
+        <w:spacing w:after="0" w:line="285" w:lineRule="atLeast"/>
+        <w:rPr>
+          <w:rFonts w:ascii="Consolas" w:eastAsia="Times New Roman" w:hAnsi="Consolas" w:cs="Times New Roman"/>
+          <w:color w:val="D4D4D4"/>
+          <w:sz w:val="21"/>
+          <w:szCs w:val="21"/>
+        </w:rPr>
+      </w:pPr>
+      <w:r>
+        <w:rPr>
+          <w:rFonts w:ascii="Consolas" w:eastAsia="Times New Roman" w:hAnsi="Consolas" w:cs="Times New Roman"/>
+          <w:color w:val="D4D4D4"/>
+          <w:sz w:val="21"/>
+          <w:szCs w:val="21"/>
+        </w:rPr>
+        <w:t>        </w:t>
+      </w:r>
+      <w:r>
+        <w:rPr>
+          <w:rFonts w:ascii="Consolas" w:eastAsia="Times New Roman" w:hAnsi="Consolas" w:cs="Times New Roman"/>
+          <w:color w:val="CE9178"/>
+          <w:sz w:val="21"/>
+          <w:szCs w:val="21"/>
+        </w:rPr>
+        <w:t>count</w:t>
+      </w:r>
+      <w:r>
+        <w:rPr>
+          <w:rFonts w:ascii="Consolas" w:eastAsia="Times New Roman" w:hAnsi="Consolas" w:cs="Times New Roman"/>
+          <w:color w:val="D4D4D4"/>
+          <w:sz w:val="21"/>
+          <w:szCs w:val="21"/>
+        </w:rPr>
+        <w:t>:</w:t>
+      </w:r>
+      <w:r>
+        <w:rPr>
+          <w:rFonts w:ascii="Consolas" w:eastAsia="Times New Roman" w:hAnsi="Consolas" w:cs="Times New Roman"/>
+          <w:color w:val="569CD6"/>
+          <w:sz w:val="21"/>
+          <w:szCs w:val="21"/>
+        </w:rPr>
+        <w:t> </w:t>
+      </w:r>
+      <w:proofErr w:type="spellStart"/>
+      <w:proofErr w:type="gramStart"/>
+      <w:r>
+        <w:rPr>
+          <w:rFonts w:ascii="Consolas" w:eastAsia="Times New Roman" w:hAnsi="Consolas" w:cs="Times New Roman"/>
+          <w:color w:val="569CD6"/>
+          <w:sz w:val="21"/>
+          <w:szCs w:val="21"/>
+        </w:rPr>
+        <w:t>this</w:t>
+      </w:r>
+      <w:r>
+        <w:rPr>
+          <w:rFonts w:ascii="Consolas" w:eastAsia="Times New Roman" w:hAnsi="Consolas" w:cs="Times New Roman"/>
+          <w:color w:val="D4D4D4"/>
+          <w:sz w:val="21"/>
+          <w:szCs w:val="21"/>
+        </w:rPr>
+        <w:t>.state</w:t>
+      </w:r>
+      <w:proofErr w:type="gramEnd"/>
+      <w:r>
+        <w:rPr>
+          <w:rFonts w:ascii="Consolas" w:eastAsia="Times New Roman" w:hAnsi="Consolas" w:cs="Times New Roman"/>
+          <w:color w:val="D4D4D4"/>
+          <w:sz w:val="21"/>
+          <w:szCs w:val="21"/>
+        </w:rPr>
+        <w:t>.count</w:t>
+      </w:r>
+      <w:proofErr w:type="spellEnd"/>
+      <w:r>
+        <w:rPr>
+          <w:rFonts w:ascii="Consolas" w:eastAsia="Times New Roman" w:hAnsi="Consolas" w:cs="Times New Roman"/>
+          <w:color w:val="D4D4D4"/>
+          <w:sz w:val="21"/>
+          <w:szCs w:val="21"/>
+        </w:rPr>
+        <w:t> </w:t>
+      </w:r>
+      <w:r>
+        <w:rPr>
+          <w:rFonts w:ascii="Consolas" w:eastAsia="Times New Roman" w:hAnsi="Consolas" w:cs="Times New Roman"/>
+          <w:color w:val="B5CEA8"/>
+          <w:sz w:val="21"/>
+          <w:szCs w:val="21"/>
+        </w:rPr>
+        <w:t>+1</w:t>
+      </w:r>
+    </w:p>
+    <w:p>
+      <w:pPr>
+        <w:shd w:val="clear" w:color="auto" w:fill="1E1E1E"/>
+        <w:spacing w:after="0" w:line="285" w:lineRule="atLeast"/>
+        <w:rPr>
+          <w:rFonts w:ascii="Consolas" w:eastAsia="Times New Roman" w:hAnsi="Consolas" w:cs="Times New Roman"/>
+          <w:color w:val="D4D4D4"/>
+          <w:sz w:val="21"/>
+          <w:szCs w:val="21"/>
+        </w:rPr>
+      </w:pPr>
+      <w:r>
+        <w:rPr>
+          <w:rFonts w:ascii="Consolas" w:eastAsia="Times New Roman" w:hAnsi="Consolas" w:cs="Times New Roman"/>
+          <w:color w:val="D4D4D4"/>
+          <w:sz w:val="21"/>
+          <w:szCs w:val="21"/>
+        </w:rPr>
+        <w:t>    </w:t>
+      </w:r>
+      <w:proofErr w:type="gramStart"/>
+      <w:r>
+        <w:rPr>
+          <w:rFonts w:ascii="Consolas" w:eastAsia="Times New Roman" w:hAnsi="Consolas" w:cs="Times New Roman"/>
+          <w:color w:val="D4D4D4"/>
+          <w:sz w:val="21"/>
+          <w:szCs w:val="21"/>
+        </w:rPr>
+        <w:t>},  (</w:t>
+      </w:r>
+      <w:proofErr w:type="gramEnd"/>
+      <w:r>
+        <w:rPr>
+          <w:rFonts w:ascii="Consolas" w:eastAsia="Times New Roman" w:hAnsi="Consolas" w:cs="Times New Roman"/>
+          <w:color w:val="D4D4D4"/>
+          <w:sz w:val="21"/>
+          <w:szCs w:val="21"/>
+        </w:rPr>
+        <w:t>)</w:t>
+      </w:r>
+      <w:r>
+        <w:rPr>
+          <w:rFonts w:ascii="Consolas" w:eastAsia="Times New Roman" w:hAnsi="Consolas" w:cs="Times New Roman"/>
+          <w:color w:val="569CD6"/>
+          <w:sz w:val="21"/>
+          <w:szCs w:val="21"/>
+        </w:rPr>
+        <w:t>=&gt;</w:t>
+      </w:r>
+      <w:r>
+        <w:rPr>
+          <w:rFonts w:ascii="Consolas" w:eastAsia="Times New Roman" w:hAnsi="Consolas" w:cs="Times New Roman"/>
+          <w:color w:val="D4D4D4"/>
+          <w:sz w:val="21"/>
+          <w:szCs w:val="21"/>
+        </w:rPr>
+        <w:t> console.log(</w:t>
+      </w:r>
+      <w:proofErr w:type="spellStart"/>
+      <w:r>
+        <w:rPr>
+          <w:rFonts w:ascii="Consolas" w:eastAsia="Times New Roman" w:hAnsi="Consolas" w:cs="Times New Roman"/>
+          <w:color w:val="569CD6"/>
+          <w:sz w:val="21"/>
+          <w:szCs w:val="21"/>
+        </w:rPr>
+        <w:t>this</w:t>
+      </w:r>
+      <w:r>
+        <w:rPr>
+          <w:rFonts w:ascii="Consolas" w:eastAsia="Times New Roman" w:hAnsi="Consolas" w:cs="Times New Roman"/>
+          <w:color w:val="D4D4D4"/>
+          <w:sz w:val="21"/>
+          <w:szCs w:val="21"/>
+        </w:rPr>
+        <w:t>.state.count</w:t>
+      </w:r>
+      <w:proofErr w:type="spellEnd"/>
+      <w:r>
+        <w:rPr>
+          <w:rFonts w:ascii="Consolas" w:eastAsia="Times New Roman" w:hAnsi="Consolas" w:cs="Times New Roman"/>
+          <w:color w:val="D4D4D4"/>
+          <w:sz w:val="21"/>
+          <w:szCs w:val="21"/>
+        </w:rPr>
+        <w:t>))</w:t>
+      </w:r>
+    </w:p>
+    <w:p>
+      <w:pPr>
+        <w:shd w:val="clear" w:color="auto" w:fill="1E1E1E"/>
+        <w:spacing w:after="0" w:line="285" w:lineRule="atLeast"/>
+        <w:rPr>
+          <w:rFonts w:ascii="Consolas" w:eastAsia="Times New Roman" w:hAnsi="Consolas" w:cs="Times New Roman"/>
+          <w:color w:val="D4D4D4"/>
+          <w:sz w:val="21"/>
+          <w:szCs w:val="21"/>
+        </w:rPr>
+      </w:pPr>
+      <w:r>
+        <w:rPr>
+          <w:rFonts w:ascii="Consolas" w:eastAsia="Times New Roman" w:hAnsi="Consolas" w:cs="Times New Roman"/>
+          <w:color w:val="D4D4D4"/>
+          <w:sz w:val="21"/>
+          <w:szCs w:val="21"/>
+        </w:rPr>
+        <w:t>    console.log(</w:t>
+      </w:r>
+      <w:proofErr w:type="spellStart"/>
+      <w:proofErr w:type="gramStart"/>
+      <w:r>
+        <w:rPr>
+          <w:rFonts w:ascii="Consolas" w:eastAsia="Times New Roman" w:hAnsi="Consolas" w:cs="Times New Roman"/>
+          <w:color w:val="569CD6"/>
+          <w:sz w:val="21"/>
+          <w:szCs w:val="21"/>
+        </w:rPr>
+        <w:t>this</w:t>
+      </w:r>
+      <w:r>
+        <w:rPr>
+          <w:rFonts w:ascii="Consolas" w:eastAsia="Times New Roman" w:hAnsi="Consolas" w:cs="Times New Roman"/>
+          <w:color w:val="D4D4D4"/>
+          <w:sz w:val="21"/>
+          <w:szCs w:val="21"/>
+        </w:rPr>
+        <w:t>.state</w:t>
+      </w:r>
+      <w:proofErr w:type="gramEnd"/>
+      <w:r>
+        <w:rPr>
+          <w:rFonts w:ascii="Consolas" w:eastAsia="Times New Roman" w:hAnsi="Consolas" w:cs="Times New Roman"/>
+          <w:color w:val="D4D4D4"/>
+          <w:sz w:val="21"/>
+          <w:szCs w:val="21"/>
+        </w:rPr>
+        <w:t>.count</w:t>
+      </w:r>
+      <w:proofErr w:type="spellEnd"/>
+      <w:r>
+        <w:rPr>
+          <w:rFonts w:ascii="Consolas" w:eastAsia="Times New Roman" w:hAnsi="Consolas" w:cs="Times New Roman"/>
+          <w:color w:val="D4D4D4"/>
+          <w:sz w:val="21"/>
+          <w:szCs w:val="21"/>
+        </w:rPr>
+        <w:t>)</w:t>
+      </w:r>
+    </w:p>
+    <w:p>
+      <w:pPr>
+        <w:shd w:val="clear" w:color="auto" w:fill="1E1E1E"/>
+        <w:spacing w:after="0" w:line="285" w:lineRule="atLeast"/>
+        <w:rPr>
+          <w:rFonts w:ascii="Consolas" w:eastAsia="Times New Roman" w:hAnsi="Consolas" w:cs="Times New Roman"/>
+          <w:color w:val="D4D4D4"/>
+          <w:sz w:val="21"/>
+          <w:szCs w:val="21"/>
+        </w:rPr>
+      </w:pPr>
+      <w:r>
+        <w:rPr>
+          <w:rFonts w:ascii="Consolas" w:eastAsia="Times New Roman" w:hAnsi="Consolas" w:cs="Times New Roman"/>
+          <w:color w:val="D4D4D4"/>
+          <w:sz w:val="21"/>
+          <w:szCs w:val="21"/>
+        </w:rPr>
+        <w:t>  }</w:t>
+      </w:r>
+    </w:p>
+    <w:p>
+      <w:pPr>
+        <w:jc w:val="both"/>
+        <w:rPr>
+          <w:rFonts w:ascii="Arial" w:hAnsi="Arial" w:cs="Arial"/>
+          <w:sz w:val="24"/>
+          <w:szCs w:val="24"/>
+        </w:rPr>
+      </w:pPr>
+    </w:p>
+    <w:p>
+      <w:pPr>
+        <w:jc w:val="both"/>
+        <w:rPr>
+          <w:rFonts w:ascii="Arial" w:hAnsi="Arial" w:cs="Arial"/>
+          <w:sz w:val="24"/>
+          <w:szCs w:val="24"/>
+        </w:rPr>
+      </w:pPr>
+      <w:r>
+        <w:rPr>
+          <w:rFonts w:ascii="Arial" w:hAnsi="Arial" w:cs="Arial"/>
+          <w:sz w:val="24"/>
+          <w:szCs w:val="24"/>
+        </w:rPr>
+        <w:t xml:space="preserve">Now take a scenario </w:t>
+      </w:r>
+      <w:proofErr w:type="gramStart"/>
+      <w:r>
+        <w:rPr>
+          <w:rFonts w:ascii="Arial" w:hAnsi="Arial" w:cs="Arial"/>
+          <w:sz w:val="24"/>
+          <w:szCs w:val="24"/>
+        </w:rPr>
+        <w:t>that  we</w:t>
+      </w:r>
+      <w:proofErr w:type="gramEnd"/>
+      <w:r>
+        <w:rPr>
+          <w:rFonts w:ascii="Arial" w:hAnsi="Arial" w:cs="Arial"/>
+          <w:sz w:val="24"/>
+          <w:szCs w:val="24"/>
+        </w:rPr>
+        <w:t xml:space="preserve"> have </w:t>
+      </w:r>
+      <w:proofErr w:type="spellStart"/>
+      <w:r>
+        <w:rPr>
+          <w:rFonts w:ascii="Arial" w:hAnsi="Arial" w:cs="Arial"/>
+          <w:sz w:val="24"/>
+          <w:szCs w:val="24"/>
+        </w:rPr>
+        <w:t>incrementFive</w:t>
+      </w:r>
+      <w:proofErr w:type="spellEnd"/>
+      <w:r>
+        <w:rPr>
+          <w:rFonts w:ascii="Arial" w:hAnsi="Arial" w:cs="Arial"/>
+          <w:sz w:val="24"/>
+          <w:szCs w:val="24"/>
+        </w:rPr>
+        <w:t xml:space="preserve"> method which will call </w:t>
+      </w:r>
+      <w:proofErr w:type="spellStart"/>
+      <w:r>
+        <w:rPr>
+          <w:rFonts w:ascii="Arial" w:hAnsi="Arial" w:cs="Arial"/>
+          <w:sz w:val="24"/>
+          <w:szCs w:val="24"/>
+        </w:rPr>
+        <w:t>this.increment</w:t>
+      </w:r>
+      <w:proofErr w:type="spellEnd"/>
+      <w:r>
+        <w:rPr>
+          <w:rFonts w:ascii="Arial" w:hAnsi="Arial" w:cs="Arial"/>
+          <w:sz w:val="24"/>
+          <w:szCs w:val="24"/>
+        </w:rPr>
+        <w:t xml:space="preserve"> method five times.</w:t>
+      </w:r>
+    </w:p>
+    <w:p>
+      <w:pPr>
+        <w:shd w:val="clear" w:color="auto" w:fill="1E1E1E"/>
+        <w:spacing w:after="0" w:line="285" w:lineRule="atLeast"/>
+        <w:rPr>
+          <w:rFonts w:ascii="Consolas" w:eastAsia="Times New Roman" w:hAnsi="Consolas" w:cs="Times New Roman"/>
+          <w:color w:val="D4D4D4"/>
+          <w:sz w:val="21"/>
+          <w:szCs w:val="21"/>
+        </w:rPr>
+      </w:pPr>
+      <w:proofErr w:type="spellStart"/>
+      <w:proofErr w:type="gramStart"/>
+      <w:r>
+        <w:rPr>
+          <w:rFonts w:ascii="Consolas" w:eastAsia="Times New Roman" w:hAnsi="Consolas" w:cs="Times New Roman"/>
+          <w:color w:val="D4D4D4"/>
+          <w:sz w:val="21"/>
+          <w:szCs w:val="21"/>
+        </w:rPr>
+        <w:t>incrementFive</w:t>
+      </w:r>
+      <w:proofErr w:type="spellEnd"/>
+      <w:r>
+        <w:rPr>
+          <w:rFonts w:ascii="Consolas" w:eastAsia="Times New Roman" w:hAnsi="Consolas" w:cs="Times New Roman"/>
+          <w:color w:val="D4D4D4"/>
+          <w:sz w:val="21"/>
+          <w:szCs w:val="21"/>
+        </w:rPr>
+        <w:t>(</w:t>
+      </w:r>
+      <w:proofErr w:type="gramEnd"/>
+      <w:r>
+        <w:rPr>
+          <w:rFonts w:ascii="Consolas" w:eastAsia="Times New Roman" w:hAnsi="Consolas" w:cs="Times New Roman"/>
+          <w:color w:val="D4D4D4"/>
+          <w:sz w:val="21"/>
+          <w:szCs w:val="21"/>
+        </w:rPr>
+        <w:t>){</w:t>
+      </w:r>
+    </w:p>
+    <w:p>
+      <w:pPr>
+        <w:shd w:val="clear" w:color="auto" w:fill="1E1E1E"/>
+        <w:spacing w:after="0" w:line="285" w:lineRule="atLeast"/>
+        <w:rPr>
+          <w:rFonts w:ascii="Consolas" w:eastAsia="Times New Roman" w:hAnsi="Consolas" w:cs="Times New Roman"/>
+          <w:color w:val="D4D4D4"/>
+          <w:sz w:val="21"/>
+          <w:szCs w:val="21"/>
+        </w:rPr>
+      </w:pPr>
+      <w:r>
+        <w:rPr>
+          <w:rFonts w:ascii="Consolas" w:eastAsia="Times New Roman" w:hAnsi="Consolas" w:cs="Times New Roman"/>
+          <w:color w:val="569CD6"/>
+          <w:sz w:val="21"/>
+          <w:szCs w:val="21"/>
+        </w:rPr>
+        <w:t>      </w:t>
+      </w:r>
+      <w:proofErr w:type="spellStart"/>
+      <w:proofErr w:type="gramStart"/>
+      <w:r>
+        <w:rPr>
+          <w:rFonts w:ascii="Consolas" w:eastAsia="Times New Roman" w:hAnsi="Consolas" w:cs="Times New Roman"/>
+          <w:color w:val="569CD6"/>
+          <w:sz w:val="21"/>
+          <w:szCs w:val="21"/>
+        </w:rPr>
+        <w:t>this</w:t>
+      </w:r>
+      <w:r>
+        <w:rPr>
+          <w:rFonts w:ascii="Consolas" w:eastAsia="Times New Roman" w:hAnsi="Consolas" w:cs="Times New Roman"/>
+          <w:color w:val="D4D4D4"/>
+          <w:sz w:val="21"/>
+          <w:szCs w:val="21"/>
+        </w:rPr>
+        <w:t>.increment</w:t>
+      </w:r>
+      <w:proofErr w:type="spellEnd"/>
+      <w:proofErr w:type="gramEnd"/>
+      <w:r>
+        <w:rPr>
+          <w:rFonts w:ascii="Consolas" w:eastAsia="Times New Roman" w:hAnsi="Consolas" w:cs="Times New Roman"/>
+          <w:color w:val="D4D4D4"/>
+          <w:sz w:val="21"/>
+          <w:szCs w:val="21"/>
+        </w:rPr>
+        <w:t>()</w:t>
+      </w:r>
+    </w:p>
+    <w:p>
+      <w:pPr>
+        <w:shd w:val="clear" w:color="auto" w:fill="1E1E1E"/>
+        <w:spacing w:after="0" w:line="285" w:lineRule="atLeast"/>
+        <w:rPr>
+          <w:rFonts w:ascii="Consolas" w:eastAsia="Times New Roman" w:hAnsi="Consolas" w:cs="Times New Roman"/>
+          <w:color w:val="D4D4D4"/>
+          <w:sz w:val="21"/>
+          <w:szCs w:val="21"/>
+        </w:rPr>
+      </w:pPr>
+      <w:r>
+        <w:rPr>
+          <w:rFonts w:ascii="Consolas" w:eastAsia="Times New Roman" w:hAnsi="Consolas" w:cs="Times New Roman"/>
+          <w:color w:val="569CD6"/>
+          <w:sz w:val="21"/>
+          <w:szCs w:val="21"/>
+        </w:rPr>
+        <w:t>      </w:t>
+      </w:r>
+      <w:proofErr w:type="spellStart"/>
+      <w:proofErr w:type="gramStart"/>
+      <w:r>
+        <w:rPr>
+          <w:rFonts w:ascii="Consolas" w:eastAsia="Times New Roman" w:hAnsi="Consolas" w:cs="Times New Roman"/>
+          <w:color w:val="569CD6"/>
+          <w:sz w:val="21"/>
+          <w:szCs w:val="21"/>
+        </w:rPr>
+        <w:t>this</w:t>
+      </w:r>
+      <w:r>
+        <w:rPr>
+          <w:rFonts w:ascii="Consolas" w:eastAsia="Times New Roman" w:hAnsi="Consolas" w:cs="Times New Roman"/>
+          <w:color w:val="D4D4D4"/>
+          <w:sz w:val="21"/>
+          <w:szCs w:val="21"/>
+        </w:rPr>
+        <w:t>.increment</w:t>
+      </w:r>
+      <w:proofErr w:type="spellEnd"/>
+      <w:proofErr w:type="gramEnd"/>
+      <w:r>
+        <w:rPr>
+          <w:rFonts w:ascii="Consolas" w:eastAsia="Times New Roman" w:hAnsi="Consolas" w:cs="Times New Roman"/>
+          <w:color w:val="D4D4D4"/>
+          <w:sz w:val="21"/>
+          <w:szCs w:val="21"/>
+        </w:rPr>
+        <w:t>()</w:t>
+      </w:r>
+    </w:p>
+    <w:p>
+      <w:pPr>
+        <w:shd w:val="clear" w:color="auto" w:fill="1E1E1E"/>
+        <w:spacing w:after="0" w:line="285" w:lineRule="atLeast"/>
+        <w:rPr>
+          <w:rFonts w:ascii="Consolas" w:eastAsia="Times New Roman" w:hAnsi="Consolas" w:cs="Times New Roman"/>
+          <w:color w:val="D4D4D4"/>
+          <w:sz w:val="21"/>
+          <w:szCs w:val="21"/>
+        </w:rPr>
+      </w:pPr>
+      <w:r>
+        <w:rPr>
+          <w:rFonts w:ascii="Consolas" w:eastAsia="Times New Roman" w:hAnsi="Consolas" w:cs="Times New Roman"/>
+          <w:color w:val="569CD6"/>
+          <w:sz w:val="21"/>
+          <w:szCs w:val="21"/>
+        </w:rPr>
+        <w:t>      </w:t>
+      </w:r>
+      <w:proofErr w:type="spellStart"/>
+      <w:proofErr w:type="gramStart"/>
+      <w:r>
+        <w:rPr>
+          <w:rFonts w:ascii="Consolas" w:eastAsia="Times New Roman" w:hAnsi="Consolas" w:cs="Times New Roman"/>
+          <w:color w:val="569CD6"/>
+          <w:sz w:val="21"/>
+          <w:szCs w:val="21"/>
+        </w:rPr>
+        <w:t>this</w:t>
+      </w:r>
+      <w:r>
+        <w:rPr>
+          <w:rFonts w:ascii="Consolas" w:eastAsia="Times New Roman" w:hAnsi="Consolas" w:cs="Times New Roman"/>
+          <w:color w:val="D4D4D4"/>
+          <w:sz w:val="21"/>
+          <w:szCs w:val="21"/>
+        </w:rPr>
+        <w:t>.increment</w:t>
+      </w:r>
+      <w:proofErr w:type="spellEnd"/>
+      <w:proofErr w:type="gramEnd"/>
+      <w:r>
+        <w:rPr>
+          <w:rFonts w:ascii="Consolas" w:eastAsia="Times New Roman" w:hAnsi="Consolas" w:cs="Times New Roman"/>
+          <w:color w:val="D4D4D4"/>
+          <w:sz w:val="21"/>
+          <w:szCs w:val="21"/>
+        </w:rPr>
+        <w:t>()</w:t>
+      </w:r>
+    </w:p>
+    <w:p>
+      <w:pPr>
+        <w:shd w:val="clear" w:color="auto" w:fill="1E1E1E"/>
+        <w:spacing w:after="0" w:line="285" w:lineRule="atLeast"/>
+        <w:rPr>
+          <w:rFonts w:ascii="Consolas" w:eastAsia="Times New Roman" w:hAnsi="Consolas" w:cs="Times New Roman"/>
+          <w:color w:val="D4D4D4"/>
+          <w:sz w:val="21"/>
+          <w:szCs w:val="21"/>
+        </w:rPr>
+      </w:pPr>
+      <w:r>
+        <w:rPr>
+          <w:rFonts w:ascii="Consolas" w:eastAsia="Times New Roman" w:hAnsi="Consolas" w:cs="Times New Roman"/>
+          <w:color w:val="569CD6"/>
+          <w:sz w:val="21"/>
+          <w:szCs w:val="21"/>
+        </w:rPr>
+        <w:t>      </w:t>
+      </w:r>
+      <w:proofErr w:type="spellStart"/>
+      <w:proofErr w:type="gramStart"/>
+      <w:r>
+        <w:rPr>
+          <w:rFonts w:ascii="Consolas" w:eastAsia="Times New Roman" w:hAnsi="Consolas" w:cs="Times New Roman"/>
+          <w:color w:val="569CD6"/>
+          <w:sz w:val="21"/>
+          <w:szCs w:val="21"/>
+        </w:rPr>
+        <w:t>this</w:t>
+      </w:r>
+      <w:r>
+        <w:rPr>
+          <w:rFonts w:ascii="Consolas" w:eastAsia="Times New Roman" w:hAnsi="Consolas" w:cs="Times New Roman"/>
+          <w:color w:val="D4D4D4"/>
+          <w:sz w:val="21"/>
+          <w:szCs w:val="21"/>
+        </w:rPr>
+        <w:t>.increment</w:t>
+      </w:r>
+      <w:proofErr w:type="spellEnd"/>
+      <w:proofErr w:type="gramEnd"/>
+      <w:r>
+        <w:rPr>
+          <w:rFonts w:ascii="Consolas" w:eastAsia="Times New Roman" w:hAnsi="Consolas" w:cs="Times New Roman"/>
+          <w:color w:val="D4D4D4"/>
+          <w:sz w:val="21"/>
+          <w:szCs w:val="21"/>
+        </w:rPr>
+        <w:t>()</w:t>
+      </w:r>
+    </w:p>
+    <w:p>
+      <w:pPr>
+        <w:shd w:val="clear" w:color="auto" w:fill="1E1E1E"/>
+        <w:spacing w:after="0" w:line="285" w:lineRule="atLeast"/>
+        <w:rPr>
+          <w:rFonts w:ascii="Consolas" w:eastAsia="Times New Roman" w:hAnsi="Consolas" w:cs="Times New Roman"/>
+          <w:color w:val="D4D4D4"/>
+          <w:sz w:val="21"/>
+          <w:szCs w:val="21"/>
+        </w:rPr>
+      </w:pPr>
+      <w:r>
+        <w:rPr>
+          <w:rFonts w:ascii="Consolas" w:eastAsia="Times New Roman" w:hAnsi="Consolas" w:cs="Times New Roman"/>
+          <w:color w:val="569CD6"/>
+          <w:sz w:val="21"/>
+          <w:szCs w:val="21"/>
+        </w:rPr>
+        <w:t>      </w:t>
+      </w:r>
+      <w:proofErr w:type="spellStart"/>
+      <w:proofErr w:type="gramStart"/>
+      <w:r>
+        <w:rPr>
+          <w:rFonts w:ascii="Consolas" w:eastAsia="Times New Roman" w:hAnsi="Consolas" w:cs="Times New Roman"/>
+          <w:color w:val="569CD6"/>
+          <w:sz w:val="21"/>
+          <w:szCs w:val="21"/>
+        </w:rPr>
+        <w:t>this</w:t>
+      </w:r>
+      <w:r>
+        <w:rPr>
+          <w:rFonts w:ascii="Consolas" w:eastAsia="Times New Roman" w:hAnsi="Consolas" w:cs="Times New Roman"/>
+          <w:color w:val="D4D4D4"/>
+          <w:sz w:val="21"/>
+          <w:szCs w:val="21"/>
+        </w:rPr>
+        <w:t>.increment</w:t>
+      </w:r>
+      <w:proofErr w:type="spellEnd"/>
+      <w:proofErr w:type="gramEnd"/>
+      <w:r>
+        <w:rPr>
+          <w:rFonts w:ascii="Consolas" w:eastAsia="Times New Roman" w:hAnsi="Consolas" w:cs="Times New Roman"/>
+          <w:color w:val="D4D4D4"/>
+          <w:sz w:val="21"/>
+          <w:szCs w:val="21"/>
+        </w:rPr>
+        <w:t>()</w:t>
+      </w:r>
+    </w:p>
+    <w:p>
+      <w:pPr>
+        <w:shd w:val="clear" w:color="auto" w:fill="1E1E1E"/>
+        <w:spacing w:after="0" w:line="285" w:lineRule="atLeast"/>
+        <w:rPr>
+          <w:rFonts w:ascii="Consolas" w:eastAsia="Times New Roman" w:hAnsi="Consolas" w:cs="Times New Roman"/>
+          <w:color w:val="D4D4D4"/>
+          <w:sz w:val="21"/>
+          <w:szCs w:val="21"/>
+        </w:rPr>
+      </w:pPr>
+      <w:r>
+        <w:rPr>
+          <w:rFonts w:ascii="Consolas" w:eastAsia="Times New Roman" w:hAnsi="Consolas" w:cs="Times New Roman"/>
+          <w:color w:val="D4D4D4"/>
+          <w:sz w:val="21"/>
+          <w:szCs w:val="21"/>
+        </w:rPr>
+        <w:t>  }</w:t>
+      </w:r>
+    </w:p>
+    <w:p>
+      <w:pPr>
+        <w:shd w:val="clear" w:color="auto" w:fill="1E1E1E"/>
+        <w:spacing w:after="0" w:line="285" w:lineRule="atLeast"/>
+        <w:rPr>
+          <w:rFonts w:ascii="Consolas" w:eastAsia="Times New Roman" w:hAnsi="Consolas" w:cs="Times New Roman"/>
+          <w:color w:val="D4D4D4"/>
+          <w:sz w:val="21"/>
+          <w:szCs w:val="21"/>
+        </w:rPr>
+      </w:pPr>
+    </w:p>
+    <w:p>
+      <w:pPr>
+        <w:shd w:val="clear" w:color="auto" w:fill="1E1E1E"/>
+        <w:spacing w:after="0" w:line="285" w:lineRule="atLeast"/>
+        <w:rPr>
+          <w:rFonts w:ascii="Consolas" w:eastAsia="Times New Roman" w:hAnsi="Consolas" w:cs="Times New Roman"/>
+          <w:color w:val="D4D4D4"/>
+          <w:sz w:val="21"/>
+          <w:szCs w:val="21"/>
+        </w:rPr>
+      </w:pPr>
+      <w:r>
+        <w:rPr>
+          <w:rFonts w:ascii="Consolas" w:eastAsia="Times New Roman" w:hAnsi="Consolas" w:cs="Times New Roman"/>
+          <w:color w:val="D4D4D4"/>
+          <w:sz w:val="21"/>
+          <w:szCs w:val="21"/>
+        </w:rPr>
+        <w:t>  </w:t>
+      </w:r>
+      <w:proofErr w:type="gramStart"/>
+      <w:r>
+        <w:rPr>
+          <w:rFonts w:ascii="Consolas" w:eastAsia="Times New Roman" w:hAnsi="Consolas" w:cs="Times New Roman"/>
+          <w:color w:val="D4D4D4"/>
+          <w:sz w:val="21"/>
+          <w:szCs w:val="21"/>
+        </w:rPr>
+        <w:t>render(</w:t>
+      </w:r>
+      <w:proofErr w:type="gramEnd"/>
+      <w:r>
+        <w:rPr>
+          <w:rFonts w:ascii="Consolas" w:eastAsia="Times New Roman" w:hAnsi="Consolas" w:cs="Times New Roman"/>
+          <w:color w:val="D4D4D4"/>
+          <w:sz w:val="21"/>
+          <w:szCs w:val="21"/>
+        </w:rPr>
+        <w:t>) {</w:t>
+      </w:r>
+    </w:p>
+    <w:p>
+      <w:pPr>
+        <w:shd w:val="clear" w:color="auto" w:fill="1E1E1E"/>
+        <w:spacing w:after="0" w:line="285" w:lineRule="atLeast"/>
+        <w:rPr>
+          <w:rFonts w:ascii="Consolas" w:eastAsia="Times New Roman" w:hAnsi="Consolas" w:cs="Times New Roman"/>
+          <w:color w:val="D4D4D4"/>
+          <w:sz w:val="21"/>
+          <w:szCs w:val="21"/>
+        </w:rPr>
+      </w:pPr>
+      <w:r>
+        <w:rPr>
+          <w:rFonts w:ascii="Consolas" w:eastAsia="Times New Roman" w:hAnsi="Consolas" w:cs="Times New Roman"/>
+          <w:color w:val="569CD6"/>
+          <w:sz w:val="21"/>
+          <w:szCs w:val="21"/>
+        </w:rPr>
+        <w:t>    return</w:t>
+      </w:r>
+      <w:r>
+        <w:rPr>
+          <w:rFonts w:ascii="Consolas" w:eastAsia="Times New Roman" w:hAnsi="Consolas" w:cs="Times New Roman"/>
+          <w:color w:val="D4D4D4"/>
+          <w:sz w:val="21"/>
+          <w:szCs w:val="21"/>
+        </w:rPr>
+        <w:t> (</w:t>
+      </w:r>
+    </w:p>
+    <w:p>
+      <w:pPr>
+        <w:shd w:val="clear" w:color="auto" w:fill="1E1E1E"/>
+        <w:spacing w:after="0" w:line="285" w:lineRule="atLeast"/>
+        <w:rPr>
+          <w:rFonts w:ascii="Consolas" w:eastAsia="Times New Roman" w:hAnsi="Consolas" w:cs="Times New Roman"/>
+          <w:color w:val="D4D4D4"/>
+          <w:sz w:val="21"/>
+          <w:szCs w:val="21"/>
+        </w:rPr>
+      </w:pPr>
+      <w:r>
+        <w:rPr>
+          <w:rFonts w:ascii="Consolas" w:eastAsia="Times New Roman" w:hAnsi="Consolas" w:cs="Times New Roman"/>
+          <w:color w:val="D4D4D4"/>
+          <w:sz w:val="21"/>
+          <w:szCs w:val="21"/>
+        </w:rPr>
+        <w:t>      </w:t>
+      </w:r>
+      <w:r>
+        <w:rPr>
+          <w:rFonts w:ascii="Consolas" w:eastAsia="Times New Roman" w:hAnsi="Consolas" w:cs="Times New Roman"/>
+          <w:color w:val="808080"/>
+          <w:sz w:val="21"/>
+          <w:szCs w:val="21"/>
+        </w:rPr>
+        <w:t>&lt;</w:t>
+      </w:r>
+      <w:r>
+        <w:rPr>
+          <w:rFonts w:ascii="Consolas" w:eastAsia="Times New Roman" w:hAnsi="Consolas" w:cs="Times New Roman"/>
+          <w:color w:val="569CD6"/>
+          <w:sz w:val="21"/>
+          <w:szCs w:val="21"/>
+        </w:rPr>
+        <w:t>div</w:t>
+      </w:r>
+      <w:r>
+        <w:rPr>
+          <w:rFonts w:ascii="Consolas" w:eastAsia="Times New Roman" w:hAnsi="Consolas" w:cs="Times New Roman"/>
+          <w:color w:val="808080"/>
+          <w:sz w:val="21"/>
+          <w:szCs w:val="21"/>
+        </w:rPr>
+        <w:t>&gt;</w:t>
+      </w:r>
+    </w:p>
+    <w:p>
+      <w:pPr>
+        <w:shd w:val="clear" w:color="auto" w:fill="1E1E1E"/>
+        <w:spacing w:after="0" w:line="285" w:lineRule="atLeast"/>
+        <w:rPr>
+          <w:rFonts w:ascii="Consolas" w:eastAsia="Times New Roman" w:hAnsi="Consolas" w:cs="Times New Roman"/>
+          <w:color w:val="D4D4D4"/>
+          <w:sz w:val="21"/>
+          <w:szCs w:val="21"/>
+        </w:rPr>
+      </w:pPr>
+      <w:r>
+        <w:rPr>
+          <w:rFonts w:ascii="Consolas" w:eastAsia="Times New Roman" w:hAnsi="Consolas" w:cs="Times New Roman"/>
+          <w:color w:val="D4D4D4"/>
+          <w:sz w:val="21"/>
+          <w:szCs w:val="21"/>
+        </w:rPr>
+        <w:t>        </w:t>
+      </w:r>
+      <w:r>
+        <w:rPr>
+          <w:rFonts w:ascii="Consolas" w:eastAsia="Times New Roman" w:hAnsi="Consolas" w:cs="Times New Roman"/>
+          <w:color w:val="808080"/>
+          <w:sz w:val="21"/>
+          <w:szCs w:val="21"/>
+        </w:rPr>
+        <w:t>&lt;</w:t>
+      </w:r>
+      <w:r>
+        <w:rPr>
+          <w:rFonts w:ascii="Consolas" w:eastAsia="Times New Roman" w:hAnsi="Consolas" w:cs="Times New Roman"/>
+          <w:color w:val="569CD6"/>
+          <w:sz w:val="21"/>
+          <w:szCs w:val="21"/>
+        </w:rPr>
+        <w:t>div</w:t>
+      </w:r>
+      <w:r>
+        <w:rPr>
+          <w:rFonts w:ascii="Consolas" w:eastAsia="Times New Roman" w:hAnsi="Consolas" w:cs="Times New Roman"/>
+          <w:color w:val="808080"/>
+          <w:sz w:val="21"/>
+          <w:szCs w:val="21"/>
+        </w:rPr>
+        <w:t>&gt;</w:t>
+      </w:r>
+      <w:proofErr w:type="gramStart"/>
+      <w:r>
+        <w:rPr>
+          <w:rFonts w:ascii="Consolas" w:eastAsia="Times New Roman" w:hAnsi="Consolas" w:cs="Times New Roman"/>
+          <w:color w:val="D4D4D4"/>
+          <w:sz w:val="21"/>
+          <w:szCs w:val="21"/>
+        </w:rPr>
+        <w:t>count :</w:t>
+      </w:r>
+      <w:proofErr w:type="gramEnd"/>
+      <w:r>
+        <w:rPr>
+          <w:rFonts w:ascii="Consolas" w:eastAsia="Times New Roman" w:hAnsi="Consolas" w:cs="Times New Roman"/>
+          <w:color w:val="D4D4D4"/>
+          <w:sz w:val="21"/>
+          <w:szCs w:val="21"/>
+        </w:rPr>
+        <w:t> </w:t>
+      </w:r>
+      <w:r>
+        <w:rPr>
+          <w:rFonts w:ascii="Consolas" w:eastAsia="Times New Roman" w:hAnsi="Consolas" w:cs="Times New Roman"/>
+          <w:color w:val="569CD6"/>
+          <w:sz w:val="21"/>
+          <w:szCs w:val="21"/>
+        </w:rPr>
+        <w:t>{</w:t>
+      </w:r>
+      <w:proofErr w:type="spellStart"/>
+      <w:r>
+        <w:rPr>
+          <w:rFonts w:ascii="Consolas" w:eastAsia="Times New Roman" w:hAnsi="Consolas" w:cs="Times New Roman"/>
+          <w:color w:val="569CD6"/>
+          <w:sz w:val="21"/>
+          <w:szCs w:val="21"/>
+        </w:rPr>
+        <w:t>this</w:t>
+      </w:r>
+      <w:r>
+        <w:rPr>
+          <w:rFonts w:ascii="Consolas" w:eastAsia="Times New Roman" w:hAnsi="Consolas" w:cs="Times New Roman"/>
+          <w:color w:val="D4D4D4"/>
+          <w:sz w:val="21"/>
+          <w:szCs w:val="21"/>
+        </w:rPr>
+        <w:t>.state.count</w:t>
+      </w:r>
+      <w:proofErr w:type="spellEnd"/>
+      <w:r>
+        <w:rPr>
+          <w:rFonts w:ascii="Consolas" w:eastAsia="Times New Roman" w:hAnsi="Consolas" w:cs="Times New Roman"/>
+          <w:color w:val="569CD6"/>
+          <w:sz w:val="21"/>
+          <w:szCs w:val="21"/>
+        </w:rPr>
+        <w:t>}</w:t>
+      </w:r>
+      <w:r>
+        <w:rPr>
+          <w:rFonts w:ascii="Consolas" w:eastAsia="Times New Roman" w:hAnsi="Consolas" w:cs="Times New Roman"/>
+          <w:color w:val="808080"/>
+          <w:sz w:val="21"/>
+          <w:szCs w:val="21"/>
+        </w:rPr>
+        <w:t>&lt;/</w:t>
+      </w:r>
+      <w:r>
+        <w:rPr>
+          <w:rFonts w:ascii="Consolas" w:eastAsia="Times New Roman" w:hAnsi="Consolas" w:cs="Times New Roman"/>
+          <w:color w:val="569CD6"/>
+          <w:sz w:val="21"/>
+          <w:szCs w:val="21"/>
+        </w:rPr>
+        <w:t>div</w:t>
+      </w:r>
+      <w:r>
+        <w:rPr>
+          <w:rFonts w:ascii="Consolas" w:eastAsia="Times New Roman" w:hAnsi="Consolas" w:cs="Times New Roman"/>
+          <w:color w:val="808080"/>
+          <w:sz w:val="21"/>
+          <w:szCs w:val="21"/>
+        </w:rPr>
+        <w:t>&gt;</w:t>
+      </w:r>
+    </w:p>
+    <w:p>
+      <w:pPr>
+        <w:shd w:val="clear" w:color="auto" w:fill="1E1E1E"/>
+        <w:spacing w:after="0" w:line="285" w:lineRule="atLeast"/>
+        <w:rPr>
+          <w:rFonts w:ascii="Consolas" w:eastAsia="Times New Roman" w:hAnsi="Consolas" w:cs="Times New Roman"/>
+          <w:color w:val="D4D4D4"/>
+          <w:sz w:val="21"/>
+          <w:szCs w:val="21"/>
+        </w:rPr>
+      </w:pPr>
+    </w:p>
+    <w:p>
+      <w:pPr>
+        <w:shd w:val="clear" w:color="auto" w:fill="1E1E1E"/>
+        <w:spacing w:after="0" w:line="285" w:lineRule="atLeast"/>
+        <w:rPr>
+          <w:rFonts w:ascii="Consolas" w:eastAsia="Times New Roman" w:hAnsi="Consolas" w:cs="Times New Roman"/>
+          <w:color w:val="D4D4D4"/>
+          <w:sz w:val="21"/>
+          <w:szCs w:val="21"/>
+        </w:rPr>
+      </w:pPr>
+      <w:r>
+        <w:rPr>
+          <w:rFonts w:ascii="Consolas" w:eastAsia="Times New Roman" w:hAnsi="Consolas" w:cs="Times New Roman"/>
+          <w:color w:val="D4D4D4"/>
+          <w:sz w:val="21"/>
+          <w:szCs w:val="21"/>
+        </w:rPr>
+        <w:t>        </w:t>
+      </w:r>
+      <w:r>
+        <w:rPr>
+          <w:rFonts w:ascii="Consolas" w:eastAsia="Times New Roman" w:hAnsi="Consolas" w:cs="Times New Roman"/>
+          <w:color w:val="808080"/>
+          <w:sz w:val="21"/>
+          <w:szCs w:val="21"/>
+        </w:rPr>
+        <w:t>&lt;</w:t>
+      </w:r>
+      <w:r>
+        <w:rPr>
+          <w:rFonts w:ascii="Consolas" w:eastAsia="Times New Roman" w:hAnsi="Consolas" w:cs="Times New Roman"/>
+          <w:color w:val="569CD6"/>
+          <w:sz w:val="21"/>
+          <w:szCs w:val="21"/>
+        </w:rPr>
+        <w:t>button</w:t>
+      </w:r>
+      <w:r>
+        <w:rPr>
+          <w:rFonts w:ascii="Consolas" w:eastAsia="Times New Roman" w:hAnsi="Consolas" w:cs="Times New Roman"/>
+          <w:color w:val="D4D4D4"/>
+          <w:sz w:val="21"/>
+          <w:szCs w:val="21"/>
+        </w:rPr>
+        <w:t> </w:t>
+      </w:r>
+      <w:r>
+        <w:rPr>
+          <w:rFonts w:ascii="Consolas" w:eastAsia="Times New Roman" w:hAnsi="Consolas" w:cs="Times New Roman"/>
+          <w:color w:val="9CDCFE"/>
+          <w:sz w:val="21"/>
+          <w:szCs w:val="21"/>
+        </w:rPr>
+        <w:t>onClick</w:t>
+      </w:r>
+      <w:proofErr w:type="gramStart"/>
+      <w:r>
+        <w:rPr>
+          <w:rFonts w:ascii="Consolas" w:eastAsia="Times New Roman" w:hAnsi="Consolas" w:cs="Times New Roman"/>
+          <w:color w:val="D4D4D4"/>
+          <w:sz w:val="21"/>
+          <w:szCs w:val="21"/>
+        </w:rPr>
+        <w:t>=</w:t>
+      </w:r>
+      <w:r>
+        <w:rPr>
+          <w:rFonts w:ascii="Consolas" w:eastAsia="Times New Roman" w:hAnsi="Consolas" w:cs="Times New Roman"/>
+          <w:color w:val="569CD6"/>
+          <w:sz w:val="21"/>
+          <w:szCs w:val="21"/>
+        </w:rPr>
+        <w:t>{</w:t>
+      </w:r>
+      <w:proofErr w:type="gramEnd"/>
+      <w:r>
+        <w:rPr>
+          <w:rFonts w:ascii="Consolas" w:eastAsia="Times New Roman" w:hAnsi="Consolas" w:cs="Times New Roman"/>
+          <w:color w:val="D4D4D4"/>
+          <w:sz w:val="21"/>
+          <w:szCs w:val="21"/>
+        </w:rPr>
+        <w:t>() </w:t>
+      </w:r>
+      <w:r>
+        <w:rPr>
+          <w:rFonts w:ascii="Consolas" w:eastAsia="Times New Roman" w:hAnsi="Consolas" w:cs="Times New Roman"/>
+          <w:color w:val="569CD6"/>
+          <w:sz w:val="21"/>
+          <w:szCs w:val="21"/>
+        </w:rPr>
+        <w:t>=&gt; this</w:t>
+      </w:r>
+      <w:r>
+        <w:rPr>
+          <w:rFonts w:ascii="Consolas" w:eastAsia="Times New Roman" w:hAnsi="Consolas" w:cs="Times New Roman"/>
+          <w:color w:val="D4D4D4"/>
+          <w:sz w:val="21"/>
+          <w:szCs w:val="21"/>
+        </w:rPr>
+        <w:t>.increment()</w:t>
+      </w:r>
+      <w:r>
+        <w:rPr>
+          <w:rFonts w:ascii="Consolas" w:eastAsia="Times New Roman" w:hAnsi="Consolas" w:cs="Times New Roman"/>
+          <w:color w:val="569CD6"/>
+          <w:sz w:val="21"/>
+          <w:szCs w:val="21"/>
+        </w:rPr>
+        <w:t>}</w:t>
+      </w:r>
+      <w:r>
+        <w:rPr>
+          <w:rFonts w:ascii="Consolas" w:eastAsia="Times New Roman" w:hAnsi="Consolas" w:cs="Times New Roman"/>
+          <w:color w:val="808080"/>
+          <w:sz w:val="21"/>
+          <w:szCs w:val="21"/>
+        </w:rPr>
+        <w:t>&gt;</w:t>
+      </w:r>
+      <w:r>
+        <w:rPr>
+          <w:rFonts w:ascii="Consolas" w:eastAsia="Times New Roman" w:hAnsi="Consolas" w:cs="Times New Roman"/>
+          <w:color w:val="D4D4D4"/>
+          <w:sz w:val="21"/>
+          <w:szCs w:val="21"/>
+        </w:rPr>
+        <w:t>Subscribe</w:t>
+      </w:r>
+      <w:r>
+        <w:rPr>
+          <w:rFonts w:ascii="Consolas" w:eastAsia="Times New Roman" w:hAnsi="Consolas" w:cs="Times New Roman"/>
+          <w:color w:val="808080"/>
+          <w:sz w:val="21"/>
+          <w:szCs w:val="21"/>
+        </w:rPr>
+        <w:t>&lt;/</w:t>
+      </w:r>
+      <w:r>
+        <w:rPr>
+          <w:rFonts w:ascii="Consolas" w:eastAsia="Times New Roman" w:hAnsi="Consolas" w:cs="Times New Roman"/>
+          <w:color w:val="569CD6"/>
+          <w:sz w:val="21"/>
+          <w:szCs w:val="21"/>
+        </w:rPr>
+        <w:t>button</w:t>
+      </w:r>
+      <w:r>
+        <w:rPr>
+          <w:rFonts w:ascii="Consolas" w:eastAsia="Times New Roman" w:hAnsi="Consolas" w:cs="Times New Roman"/>
+          <w:color w:val="808080"/>
+          <w:sz w:val="21"/>
+          <w:szCs w:val="21"/>
+        </w:rPr>
+        <w:t>&gt;</w:t>
+      </w:r>
+    </w:p>
+    <w:p>
+      <w:pPr>
+        <w:shd w:val="clear" w:color="auto" w:fill="1E1E1E"/>
+        <w:spacing w:after="0" w:line="285" w:lineRule="atLeast"/>
+        <w:rPr>
+          <w:rFonts w:ascii="Consolas" w:eastAsia="Times New Roman" w:hAnsi="Consolas" w:cs="Times New Roman"/>
+          <w:color w:val="D4D4D4"/>
+          <w:sz w:val="21"/>
+          <w:szCs w:val="21"/>
+        </w:rPr>
+      </w:pPr>
+      <w:r>
+        <w:rPr>
+          <w:rFonts w:ascii="Consolas" w:eastAsia="Times New Roman" w:hAnsi="Consolas" w:cs="Times New Roman"/>
+          <w:color w:val="D4D4D4"/>
+          <w:sz w:val="21"/>
+          <w:szCs w:val="21"/>
+        </w:rPr>
+        <w:t>        </w:t>
+      </w:r>
+      <w:r>
+        <w:rPr>
+          <w:rFonts w:ascii="Consolas" w:eastAsia="Times New Roman" w:hAnsi="Consolas" w:cs="Times New Roman"/>
+          <w:color w:val="808080"/>
+          <w:sz w:val="21"/>
+          <w:szCs w:val="21"/>
+        </w:rPr>
+        <w:t>&lt;</w:t>
+      </w:r>
+      <w:r>
+        <w:rPr>
+          <w:rFonts w:ascii="Consolas" w:eastAsia="Times New Roman" w:hAnsi="Consolas" w:cs="Times New Roman"/>
+          <w:color w:val="569CD6"/>
+          <w:sz w:val="21"/>
+          <w:szCs w:val="21"/>
+        </w:rPr>
+        <w:t>button</w:t>
+      </w:r>
+      <w:r>
+        <w:rPr>
+          <w:rFonts w:ascii="Consolas" w:eastAsia="Times New Roman" w:hAnsi="Consolas" w:cs="Times New Roman"/>
+          <w:color w:val="D4D4D4"/>
+          <w:sz w:val="21"/>
+          <w:szCs w:val="21"/>
+        </w:rPr>
+        <w:t> </w:t>
+      </w:r>
+      <w:r>
+        <w:rPr>
+          <w:rFonts w:ascii="Consolas" w:eastAsia="Times New Roman" w:hAnsi="Consolas" w:cs="Times New Roman"/>
+          <w:color w:val="9CDCFE"/>
+          <w:sz w:val="21"/>
+          <w:szCs w:val="21"/>
+        </w:rPr>
+        <w:t>onClick</w:t>
+      </w:r>
+      <w:proofErr w:type="gramStart"/>
+      <w:r>
+        <w:rPr>
+          <w:rFonts w:ascii="Consolas" w:eastAsia="Times New Roman" w:hAnsi="Consolas" w:cs="Times New Roman"/>
+          <w:color w:val="D4D4D4"/>
+          <w:sz w:val="21"/>
+          <w:szCs w:val="21"/>
+        </w:rPr>
+        <w:t>=</w:t>
+      </w:r>
+      <w:r>
+        <w:rPr>
+          <w:rFonts w:ascii="Consolas" w:eastAsia="Times New Roman" w:hAnsi="Consolas" w:cs="Times New Roman"/>
+          <w:color w:val="569CD6"/>
+          <w:sz w:val="21"/>
+          <w:szCs w:val="21"/>
+        </w:rPr>
+        <w:t>{</w:t>
+      </w:r>
+      <w:proofErr w:type="gramEnd"/>
+      <w:r>
+        <w:rPr>
+          <w:rFonts w:ascii="Consolas" w:eastAsia="Times New Roman" w:hAnsi="Consolas" w:cs="Times New Roman"/>
+          <w:color w:val="D4D4D4"/>
+          <w:sz w:val="21"/>
+          <w:szCs w:val="21"/>
+        </w:rPr>
+        <w:t>() </w:t>
+      </w:r>
+      <w:r>
+        <w:rPr>
+          <w:rFonts w:ascii="Consolas" w:eastAsia="Times New Roman" w:hAnsi="Consolas" w:cs="Times New Roman"/>
+          <w:color w:val="569CD6"/>
+          <w:sz w:val="21"/>
+          <w:szCs w:val="21"/>
+        </w:rPr>
+        <w:t>=&gt; this</w:t>
+      </w:r>
+      <w:r>
+        <w:rPr>
+          <w:rFonts w:ascii="Consolas" w:eastAsia="Times New Roman" w:hAnsi="Consolas" w:cs="Times New Roman"/>
+          <w:color w:val="D4D4D4"/>
+          <w:sz w:val="21"/>
+          <w:szCs w:val="21"/>
+        </w:rPr>
+        <w:t>.incrementFive()</w:t>
+      </w:r>
+      <w:r>
+        <w:rPr>
+          <w:rFonts w:ascii="Consolas" w:eastAsia="Times New Roman" w:hAnsi="Consolas" w:cs="Times New Roman"/>
+          <w:color w:val="569CD6"/>
+          <w:sz w:val="21"/>
+          <w:szCs w:val="21"/>
+        </w:rPr>
+        <w:t>}</w:t>
+      </w:r>
+      <w:r>
+        <w:rPr>
+          <w:rFonts w:ascii="Consolas" w:eastAsia="Times New Roman" w:hAnsi="Consolas" w:cs="Times New Roman"/>
+          <w:color w:val="808080"/>
+          <w:sz w:val="21"/>
+          <w:szCs w:val="21"/>
+        </w:rPr>
+        <w:t>&gt;</w:t>
+      </w:r>
+      <w:r>
+        <w:rPr>
+          <w:rFonts w:ascii="Consolas" w:eastAsia="Times New Roman" w:hAnsi="Consolas" w:cs="Times New Roman"/>
+          <w:color w:val="D4D4D4"/>
+          <w:sz w:val="21"/>
+          <w:szCs w:val="21"/>
+        </w:rPr>
+        <w:t>Subscribe Five</w:t>
+      </w:r>
+      <w:r>
+        <w:rPr>
+          <w:rFonts w:ascii="Consolas" w:eastAsia="Times New Roman" w:hAnsi="Consolas" w:cs="Times New Roman"/>
+          <w:color w:val="808080"/>
+          <w:sz w:val="21"/>
+          <w:szCs w:val="21"/>
+        </w:rPr>
+        <w:t>&lt;/</w:t>
+      </w:r>
+      <w:r>
+        <w:rPr>
+          <w:rFonts w:ascii="Consolas" w:eastAsia="Times New Roman" w:hAnsi="Consolas" w:cs="Times New Roman"/>
+          <w:color w:val="569CD6"/>
+          <w:sz w:val="21"/>
+          <w:szCs w:val="21"/>
+        </w:rPr>
+        <w:t>button</w:t>
+      </w:r>
+      <w:r>
+        <w:rPr>
+          <w:rFonts w:ascii="Consolas" w:eastAsia="Times New Roman" w:hAnsi="Consolas" w:cs="Times New Roman"/>
+          <w:color w:val="808080"/>
+          <w:sz w:val="21"/>
+          <w:szCs w:val="21"/>
+        </w:rPr>
+        <w:t>&gt;</w:t>
+      </w:r>
+    </w:p>
+    <w:p>
+      <w:pPr>
+        <w:shd w:val="clear" w:color="auto" w:fill="1E1E1E"/>
+        <w:spacing w:after="0" w:line="285" w:lineRule="atLeast"/>
+        <w:rPr>
+          <w:rFonts w:ascii="Consolas" w:eastAsia="Times New Roman" w:hAnsi="Consolas" w:cs="Times New Roman"/>
+          <w:color w:val="D4D4D4"/>
+          <w:sz w:val="21"/>
+          <w:szCs w:val="21"/>
+        </w:rPr>
+      </w:pPr>
+      <w:r>
+        <w:rPr>
+          <w:rFonts w:ascii="Consolas" w:eastAsia="Times New Roman" w:hAnsi="Consolas" w:cs="Times New Roman"/>
+          <w:color w:val="D4D4D4"/>
+          <w:sz w:val="21"/>
+          <w:szCs w:val="21"/>
+        </w:rPr>
+        <w:t>      </w:t>
+      </w:r>
+      <w:r>
+        <w:rPr>
+          <w:rFonts w:ascii="Consolas" w:eastAsia="Times New Roman" w:hAnsi="Consolas" w:cs="Times New Roman"/>
+          <w:color w:val="808080"/>
+          <w:sz w:val="21"/>
+          <w:szCs w:val="21"/>
+        </w:rPr>
+        <w:t>&lt;/</w:t>
+      </w:r>
+      <w:r>
+        <w:rPr>
+          <w:rFonts w:ascii="Consolas" w:eastAsia="Times New Roman" w:hAnsi="Consolas" w:cs="Times New Roman"/>
+          <w:color w:val="569CD6"/>
+          <w:sz w:val="21"/>
+          <w:szCs w:val="21"/>
+        </w:rPr>
+        <w:t>div</w:t>
+      </w:r>
+      <w:r>
+        <w:rPr>
+          <w:rFonts w:ascii="Consolas" w:eastAsia="Times New Roman" w:hAnsi="Consolas" w:cs="Times New Roman"/>
+          <w:color w:val="808080"/>
+          <w:sz w:val="21"/>
+          <w:szCs w:val="21"/>
+        </w:rPr>
+        <w:t>&gt;</w:t>
+      </w:r>
+    </w:p>
+    <w:p>
+      <w:pPr>
+        <w:shd w:val="clear" w:color="auto" w:fill="1E1E1E"/>
+        <w:spacing w:after="0" w:line="285" w:lineRule="atLeast"/>
+        <w:rPr>
+          <w:rFonts w:ascii="Consolas" w:eastAsia="Times New Roman" w:hAnsi="Consolas" w:cs="Times New Roman"/>
+          <w:color w:val="D4D4D4"/>
+          <w:sz w:val="21"/>
+          <w:szCs w:val="21"/>
+        </w:rPr>
+      </w:pPr>
+      <w:r>
+        <w:rPr>
+          <w:rFonts w:ascii="Consolas" w:eastAsia="Times New Roman" w:hAnsi="Consolas" w:cs="Times New Roman"/>
+          <w:color w:val="D4D4D4"/>
+          <w:sz w:val="21"/>
+          <w:szCs w:val="21"/>
+        </w:rPr>
+        <w:t>    );</w:t>
+      </w:r>
+    </w:p>
+    <w:p>
+      <w:pPr>
+        <w:shd w:val="clear" w:color="auto" w:fill="1E1E1E"/>
+        <w:spacing w:after="0" w:line="285" w:lineRule="atLeast"/>
+        <w:rPr>
+          <w:rFonts w:ascii="Consolas" w:eastAsia="Times New Roman" w:hAnsi="Consolas" w:cs="Times New Roman"/>
+          <w:color w:val="D4D4D4"/>
+          <w:sz w:val="21"/>
+          <w:szCs w:val="21"/>
+        </w:rPr>
+      </w:pPr>
+      <w:r>
+        <w:rPr>
+          <w:rFonts w:ascii="Consolas" w:eastAsia="Times New Roman" w:hAnsi="Consolas" w:cs="Times New Roman"/>
+          <w:color w:val="D4D4D4"/>
+          <w:sz w:val="21"/>
+          <w:szCs w:val="21"/>
+        </w:rPr>
+        <w:t>  }</w:t>
+      </w:r>
+    </w:p>
+    <w:p>
+      <w:pPr>
+        <w:jc w:val="both"/>
+        <w:rPr>
+          <w:rFonts w:ascii="Arial" w:hAnsi="Arial" w:cs="Arial"/>
+          <w:sz w:val="24"/>
+          <w:szCs w:val="24"/>
+        </w:rPr>
+      </w:pPr>
+      <w:r>
+        <w:rPr>
+          <w:rFonts w:ascii="Arial" w:hAnsi="Arial" w:cs="Arial"/>
+          <w:sz w:val="24"/>
+          <w:szCs w:val="24"/>
+        </w:rPr>
+        <w:lastRenderedPageBreak/>
+        <w:t xml:space="preserve">When you click on subscribe Five button you can see five time 0 is logged and </w:t>
+      </w:r>
+      <w:proofErr w:type="gramStart"/>
+      <w:r>
+        <w:rPr>
+          <w:rFonts w:ascii="Arial" w:hAnsi="Arial" w:cs="Arial"/>
+          <w:sz w:val="24"/>
+          <w:szCs w:val="24"/>
+        </w:rPr>
+        <w:t>five time</w:t>
+      </w:r>
+      <w:proofErr w:type="gramEnd"/>
+      <w:r>
+        <w:rPr>
+          <w:rFonts w:ascii="Arial" w:hAnsi="Arial" w:cs="Arial"/>
+          <w:sz w:val="24"/>
+          <w:szCs w:val="24"/>
+        </w:rPr>
+        <w:t xml:space="preserve"> fallback method is called with value 1. It is because react may group multiple </w:t>
+      </w:r>
+      <w:proofErr w:type="spellStart"/>
+      <w:r>
+        <w:rPr>
+          <w:rFonts w:ascii="Arial" w:hAnsi="Arial" w:cs="Arial"/>
+          <w:sz w:val="24"/>
+          <w:szCs w:val="24"/>
+        </w:rPr>
+        <w:t>set</w:t>
+      </w:r>
+      <w:r>
+        <w:rPr>
+          <w:rFonts w:ascii="Arial" w:hAnsi="Arial" w:cs="Arial"/>
+          <w:sz w:val="24"/>
+          <w:szCs w:val="24"/>
+        </w:rPr>
+        <w:t>S</w:t>
+      </w:r>
+      <w:r>
+        <w:rPr>
+          <w:rFonts w:ascii="Arial" w:hAnsi="Arial" w:cs="Arial"/>
+          <w:sz w:val="24"/>
+          <w:szCs w:val="24"/>
+        </w:rPr>
+        <w:t>tate</w:t>
+      </w:r>
+      <w:proofErr w:type="spellEnd"/>
+      <w:r>
+        <w:rPr>
+          <w:rFonts w:ascii="Arial" w:hAnsi="Arial" w:cs="Arial"/>
+          <w:sz w:val="24"/>
+          <w:szCs w:val="24"/>
+        </w:rPr>
+        <w:t xml:space="preserve"> call to single call.</w:t>
+      </w:r>
+    </w:p>
+    <w:p>
+      <w:pPr>
+        <w:jc w:val="both"/>
+        <w:rPr>
+          <w:noProof/>
+        </w:rPr>
+      </w:pPr>
+      <w:r>
+        <w:rPr>
+          <w:noProof/>
+        </w:rPr>
+        <w:drawing>
+          <wp:inline distT="0" distB="0" distL="0" distR="0" wp14:anchorId="7D96C78A" wp14:editId="1C71ED59">
+            <wp:extent cx="1933575" cy="1609725"/>
+            <wp:effectExtent l="0" t="0" r="9525" b="9525"/>
+            <wp:docPr id="19" name="Picture 19"/>
+            <wp:cNvGraphicFramePr>
+              <a:graphicFrameLocks xmlns:a="http://schemas.openxmlformats.org/drawingml/2006/main" noChangeAspect="1"/>
+            </wp:cNvGraphicFramePr>
+            <a:graphic xmlns:a="http://schemas.openxmlformats.org/drawingml/2006/main">
+              <a:graphicData uri="http://schemas.openxmlformats.org/drawingml/2006/picture">
+                <pic:pic xmlns:pic="http://schemas.openxmlformats.org/drawingml/2006/picture">
+                  <pic:nvPicPr>
+                    <pic:cNvPr id="1" name=""/>
+                    <pic:cNvPicPr/>
+                  </pic:nvPicPr>
+                  <pic:blipFill>
+                    <a:blip r:embed="rId25"/>
+                    <a:stretch>
+                      <a:fillRect/>
+                    </a:stretch>
+                  </pic:blipFill>
+                  <pic:spPr>
+                    <a:xfrm>
+                      <a:off x="0" y="0"/>
+                      <a:ext cx="1933575" cy="1609725"/>
+                    </a:xfrm>
+                    <a:prstGeom prst="rect">
+                      <a:avLst/>
+                    </a:prstGeom>
+                  </pic:spPr>
+                </pic:pic>
+              </a:graphicData>
+            </a:graphic>
+          </wp:inline>
+        </w:drawing>
+      </w:r>
+      <w:r>
+        <w:rPr>
+          <w:noProof/>
+        </w:rPr>
+        <w:t xml:space="preserve"> </w:t>
+      </w:r>
+      <w:r>
+        <w:rPr>
+          <w:noProof/>
+        </w:rPr>
+        <w:drawing>
+          <wp:inline distT="0" distB="0" distL="0" distR="0" wp14:anchorId="3B94D75D" wp14:editId="5816EE10">
+            <wp:extent cx="2238375" cy="590550"/>
+            <wp:effectExtent l="0" t="0" r="9525" b="0"/>
+            <wp:docPr id="20" name="Picture 20"/>
+            <wp:cNvGraphicFramePr>
+              <a:graphicFrameLocks xmlns:a="http://schemas.openxmlformats.org/drawingml/2006/main" noChangeAspect="1"/>
+            </wp:cNvGraphicFramePr>
+            <a:graphic xmlns:a="http://schemas.openxmlformats.org/drawingml/2006/main">
+              <a:graphicData uri="http://schemas.openxmlformats.org/drawingml/2006/picture">
+                <pic:pic xmlns:pic="http://schemas.openxmlformats.org/drawingml/2006/picture">
+                  <pic:nvPicPr>
+                    <pic:cNvPr id="1" name=""/>
+                    <pic:cNvPicPr/>
+                  </pic:nvPicPr>
+                  <pic:blipFill>
+                    <a:blip r:embed="rId26"/>
+                    <a:stretch>
+                      <a:fillRect/>
+                    </a:stretch>
+                  </pic:blipFill>
+                  <pic:spPr>
+                    <a:xfrm>
+                      <a:off x="0" y="0"/>
+                      <a:ext cx="2238375" cy="590550"/>
+                    </a:xfrm>
+                    <a:prstGeom prst="rect">
+                      <a:avLst/>
+                    </a:prstGeom>
+                  </pic:spPr>
+                </pic:pic>
+              </a:graphicData>
+            </a:graphic>
+          </wp:inline>
+        </w:drawing>
+      </w:r>
+    </w:p>
+    <w:p>
+      <w:pPr>
+        <w:jc w:val="both"/>
+        <w:rPr>
+          <w:rFonts w:ascii="Arial" w:hAnsi="Arial" w:cs="Arial"/>
+          <w:sz w:val="24"/>
+          <w:szCs w:val="24"/>
+        </w:rPr>
+      </w:pPr>
+    </w:p>
+    <w:p>
+      <w:pPr>
+        <w:jc w:val="both"/>
+        <w:rPr>
+          <w:rFonts w:ascii="Arial" w:hAnsi="Arial" w:cs="Arial"/>
+          <w:sz w:val="24"/>
+          <w:szCs w:val="24"/>
+        </w:rPr>
+      </w:pPr>
+      <w:r>
+        <w:rPr>
+          <w:rFonts w:ascii="Arial" w:hAnsi="Arial" w:cs="Arial"/>
+          <w:sz w:val="24"/>
+          <w:szCs w:val="24"/>
+        </w:rPr>
+        <w:t xml:space="preserve">To make it work we need to change pass function as argument in </w:t>
+      </w:r>
+      <w:proofErr w:type="spellStart"/>
+      <w:r>
+        <w:rPr>
+          <w:rFonts w:ascii="Arial" w:hAnsi="Arial" w:cs="Arial"/>
+          <w:sz w:val="24"/>
+          <w:szCs w:val="24"/>
+        </w:rPr>
+        <w:t>setstate</w:t>
+      </w:r>
+      <w:proofErr w:type="spellEnd"/>
+      <w:r>
+        <w:rPr>
+          <w:rFonts w:ascii="Arial" w:hAnsi="Arial" w:cs="Arial"/>
+          <w:sz w:val="24"/>
+          <w:szCs w:val="24"/>
+        </w:rPr>
+        <w:t xml:space="preserve"> method where we can pass </w:t>
+      </w:r>
+      <w:proofErr w:type="spellStart"/>
+      <w:r>
+        <w:rPr>
+          <w:rFonts w:ascii="Arial" w:hAnsi="Arial" w:cs="Arial"/>
+          <w:sz w:val="24"/>
+          <w:szCs w:val="24"/>
+        </w:rPr>
+        <w:t>prevState</w:t>
+      </w:r>
+      <w:proofErr w:type="spellEnd"/>
+      <w:r>
+        <w:rPr>
+          <w:rFonts w:ascii="Arial" w:hAnsi="Arial" w:cs="Arial"/>
+          <w:sz w:val="24"/>
+          <w:szCs w:val="24"/>
+        </w:rPr>
+        <w:t xml:space="preserve"> not current state.</w:t>
+      </w:r>
+    </w:p>
+    <w:p>
+      <w:pPr>
+        <w:shd w:val="clear" w:color="auto" w:fill="1E1E1E"/>
+        <w:spacing w:after="0" w:line="285" w:lineRule="atLeast"/>
+        <w:rPr>
+          <w:rFonts w:ascii="Consolas" w:eastAsia="Times New Roman" w:hAnsi="Consolas" w:cs="Times New Roman"/>
+          <w:color w:val="D4D4D4"/>
+          <w:sz w:val="21"/>
+          <w:szCs w:val="21"/>
+        </w:rPr>
+      </w:pPr>
+      <w:proofErr w:type="gramStart"/>
+      <w:r>
+        <w:rPr>
+          <w:rFonts w:ascii="Consolas" w:eastAsia="Times New Roman" w:hAnsi="Consolas" w:cs="Times New Roman"/>
+          <w:color w:val="D4D4D4"/>
+          <w:sz w:val="21"/>
+          <w:szCs w:val="21"/>
+        </w:rPr>
+        <w:t>increment(</w:t>
+      </w:r>
+      <w:proofErr w:type="gramEnd"/>
+      <w:r>
+        <w:rPr>
+          <w:rFonts w:ascii="Consolas" w:eastAsia="Times New Roman" w:hAnsi="Consolas" w:cs="Times New Roman"/>
+          <w:color w:val="D4D4D4"/>
+          <w:sz w:val="21"/>
+          <w:szCs w:val="21"/>
+        </w:rPr>
+        <w:t>){</w:t>
+      </w:r>
+    </w:p>
+    <w:p>
+      <w:pPr>
+        <w:shd w:val="clear" w:color="auto" w:fill="1E1E1E"/>
+        <w:spacing w:after="0" w:line="285" w:lineRule="atLeast"/>
+        <w:rPr>
+          <w:rFonts w:ascii="Consolas" w:eastAsia="Times New Roman" w:hAnsi="Consolas" w:cs="Times New Roman"/>
+          <w:color w:val="D4D4D4"/>
+          <w:sz w:val="21"/>
+          <w:szCs w:val="21"/>
+        </w:rPr>
+      </w:pPr>
+      <w:r>
+        <w:rPr>
+          <w:rFonts w:ascii="Consolas" w:eastAsia="Times New Roman" w:hAnsi="Consolas" w:cs="Times New Roman"/>
+          <w:color w:val="6A9955"/>
+          <w:sz w:val="21"/>
+          <w:szCs w:val="21"/>
+        </w:rPr>
+        <w:t>    //   </w:t>
+      </w:r>
+      <w:proofErr w:type="spellStart"/>
+      <w:proofErr w:type="gramStart"/>
+      <w:r>
+        <w:rPr>
+          <w:rFonts w:ascii="Consolas" w:eastAsia="Times New Roman" w:hAnsi="Consolas" w:cs="Times New Roman"/>
+          <w:color w:val="6A9955"/>
+          <w:sz w:val="21"/>
+          <w:szCs w:val="21"/>
+        </w:rPr>
+        <w:t>this.state</w:t>
+      </w:r>
+      <w:proofErr w:type="gramEnd"/>
+      <w:r>
+        <w:rPr>
+          <w:rFonts w:ascii="Consolas" w:eastAsia="Times New Roman" w:hAnsi="Consolas" w:cs="Times New Roman"/>
+          <w:color w:val="6A9955"/>
+          <w:sz w:val="21"/>
+          <w:szCs w:val="21"/>
+        </w:rPr>
+        <w:t>.count</w:t>
+      </w:r>
+      <w:proofErr w:type="spellEnd"/>
+      <w:r>
+        <w:rPr>
+          <w:rFonts w:ascii="Consolas" w:eastAsia="Times New Roman" w:hAnsi="Consolas" w:cs="Times New Roman"/>
+          <w:color w:val="6A9955"/>
+          <w:sz w:val="21"/>
+          <w:szCs w:val="21"/>
+        </w:rPr>
+        <w:t> = </w:t>
+      </w:r>
+      <w:proofErr w:type="spellStart"/>
+      <w:r>
+        <w:rPr>
+          <w:rFonts w:ascii="Consolas" w:eastAsia="Times New Roman" w:hAnsi="Consolas" w:cs="Times New Roman"/>
+          <w:color w:val="6A9955"/>
+          <w:sz w:val="21"/>
+          <w:szCs w:val="21"/>
+        </w:rPr>
+        <w:t>this.state.count</w:t>
+      </w:r>
+      <w:proofErr w:type="spellEnd"/>
+      <w:r>
+        <w:rPr>
+          <w:rFonts w:ascii="Consolas" w:eastAsia="Times New Roman" w:hAnsi="Consolas" w:cs="Times New Roman"/>
+          <w:color w:val="6A9955"/>
+          <w:sz w:val="21"/>
+          <w:szCs w:val="21"/>
+        </w:rPr>
+        <w:t> +1</w:t>
+      </w:r>
+    </w:p>
+    <w:p>
+      <w:pPr>
+        <w:shd w:val="clear" w:color="auto" w:fill="1E1E1E"/>
+        <w:spacing w:after="0" w:line="285" w:lineRule="atLeast"/>
+        <w:rPr>
+          <w:rFonts w:ascii="Consolas" w:eastAsia="Times New Roman" w:hAnsi="Consolas" w:cs="Times New Roman"/>
+          <w:color w:val="D4D4D4"/>
+          <w:sz w:val="21"/>
+          <w:szCs w:val="21"/>
+        </w:rPr>
+      </w:pPr>
+      <w:r>
+        <w:rPr>
+          <w:rFonts w:ascii="Consolas" w:eastAsia="Times New Roman" w:hAnsi="Consolas" w:cs="Times New Roman"/>
+          <w:color w:val="6A9955"/>
+          <w:sz w:val="21"/>
+          <w:szCs w:val="21"/>
+        </w:rPr>
+        <w:t>    // </w:t>
+      </w:r>
+      <w:proofErr w:type="spellStart"/>
+      <w:proofErr w:type="gramStart"/>
+      <w:r>
+        <w:rPr>
+          <w:rFonts w:ascii="Consolas" w:eastAsia="Times New Roman" w:hAnsi="Consolas" w:cs="Times New Roman"/>
+          <w:color w:val="6A9955"/>
+          <w:sz w:val="21"/>
+          <w:szCs w:val="21"/>
+        </w:rPr>
+        <w:t>this.setState</w:t>
+      </w:r>
+      <w:proofErr w:type="spellEnd"/>
+      <w:proofErr w:type="gramEnd"/>
+      <w:r>
+        <w:rPr>
+          <w:rFonts w:ascii="Consolas" w:eastAsia="Times New Roman" w:hAnsi="Consolas" w:cs="Times New Roman"/>
+          <w:color w:val="6A9955"/>
+          <w:sz w:val="21"/>
+          <w:szCs w:val="21"/>
+        </w:rPr>
+        <w:t>({</w:t>
+      </w:r>
+    </w:p>
+    <w:p>
+      <w:pPr>
+        <w:shd w:val="clear" w:color="auto" w:fill="1E1E1E"/>
+        <w:spacing w:after="0" w:line="285" w:lineRule="atLeast"/>
+        <w:rPr>
+          <w:rFonts w:ascii="Consolas" w:eastAsia="Times New Roman" w:hAnsi="Consolas" w:cs="Times New Roman"/>
+          <w:color w:val="D4D4D4"/>
+          <w:sz w:val="21"/>
+          <w:szCs w:val="21"/>
+        </w:rPr>
+      </w:pPr>
+      <w:r>
+        <w:rPr>
+          <w:rFonts w:ascii="Consolas" w:eastAsia="Times New Roman" w:hAnsi="Consolas" w:cs="Times New Roman"/>
+          <w:color w:val="6A9955"/>
+          <w:sz w:val="21"/>
+          <w:szCs w:val="21"/>
+        </w:rPr>
+        <w:t>    //     count: </w:t>
+      </w:r>
+      <w:proofErr w:type="spellStart"/>
+      <w:proofErr w:type="gramStart"/>
+      <w:r>
+        <w:rPr>
+          <w:rFonts w:ascii="Consolas" w:eastAsia="Times New Roman" w:hAnsi="Consolas" w:cs="Times New Roman"/>
+          <w:color w:val="6A9955"/>
+          <w:sz w:val="21"/>
+          <w:szCs w:val="21"/>
+        </w:rPr>
+        <w:t>this.state</w:t>
+      </w:r>
+      <w:proofErr w:type="gramEnd"/>
+      <w:r>
+        <w:rPr>
+          <w:rFonts w:ascii="Consolas" w:eastAsia="Times New Roman" w:hAnsi="Consolas" w:cs="Times New Roman"/>
+          <w:color w:val="6A9955"/>
+          <w:sz w:val="21"/>
+          <w:szCs w:val="21"/>
+        </w:rPr>
+        <w:t>.count</w:t>
+      </w:r>
+      <w:proofErr w:type="spellEnd"/>
+      <w:r>
+        <w:rPr>
+          <w:rFonts w:ascii="Consolas" w:eastAsia="Times New Roman" w:hAnsi="Consolas" w:cs="Times New Roman"/>
+          <w:color w:val="6A9955"/>
+          <w:sz w:val="21"/>
+          <w:szCs w:val="21"/>
+        </w:rPr>
+        <w:t> +1</w:t>
+      </w:r>
+    </w:p>
+    <w:p>
+      <w:pPr>
+        <w:shd w:val="clear" w:color="auto" w:fill="1E1E1E"/>
+        <w:spacing w:after="0" w:line="285" w:lineRule="atLeast"/>
+        <w:rPr>
+          <w:rFonts w:ascii="Consolas" w:eastAsia="Times New Roman" w:hAnsi="Consolas" w:cs="Times New Roman"/>
+          <w:color w:val="D4D4D4"/>
+          <w:sz w:val="21"/>
+          <w:szCs w:val="21"/>
+        </w:rPr>
+      </w:pPr>
+      <w:r>
+        <w:rPr>
+          <w:rFonts w:ascii="Consolas" w:eastAsia="Times New Roman" w:hAnsi="Consolas" w:cs="Times New Roman"/>
+          <w:color w:val="6A9955"/>
+          <w:sz w:val="21"/>
+          <w:szCs w:val="21"/>
+        </w:rPr>
+        <w:t>    /</w:t>
+      </w:r>
+      <w:proofErr w:type="gramStart"/>
+      <w:r>
+        <w:rPr>
+          <w:rFonts w:ascii="Consolas" w:eastAsia="Times New Roman" w:hAnsi="Consolas" w:cs="Times New Roman"/>
+          <w:color w:val="6A9955"/>
+          <w:sz w:val="21"/>
+          <w:szCs w:val="21"/>
+        </w:rPr>
+        <w:t>/ }</w:t>
+      </w:r>
+      <w:proofErr w:type="gramEnd"/>
+      <w:r>
+        <w:rPr>
+          <w:rFonts w:ascii="Consolas" w:eastAsia="Times New Roman" w:hAnsi="Consolas" w:cs="Times New Roman"/>
+          <w:color w:val="6A9955"/>
+          <w:sz w:val="21"/>
+          <w:szCs w:val="21"/>
+        </w:rPr>
+        <w:t>,  ()=&gt; console.log(</w:t>
+      </w:r>
+      <w:proofErr w:type="spellStart"/>
+      <w:r>
+        <w:rPr>
+          <w:rFonts w:ascii="Consolas" w:eastAsia="Times New Roman" w:hAnsi="Consolas" w:cs="Times New Roman"/>
+          <w:color w:val="6A9955"/>
+          <w:sz w:val="21"/>
+          <w:szCs w:val="21"/>
+        </w:rPr>
+        <w:t>this.state.count</w:t>
+      </w:r>
+      <w:proofErr w:type="spellEnd"/>
+      <w:r>
+        <w:rPr>
+          <w:rFonts w:ascii="Consolas" w:eastAsia="Times New Roman" w:hAnsi="Consolas" w:cs="Times New Roman"/>
+          <w:color w:val="6A9955"/>
+          <w:sz w:val="21"/>
+          <w:szCs w:val="21"/>
+        </w:rPr>
+        <w:t>))</w:t>
+      </w:r>
+    </w:p>
+    <w:p>
+      <w:pPr>
+        <w:shd w:val="clear" w:color="auto" w:fill="1E1E1E"/>
+        <w:spacing w:after="0" w:line="285" w:lineRule="atLeast"/>
+        <w:rPr>
+          <w:rFonts w:ascii="Consolas" w:eastAsia="Times New Roman" w:hAnsi="Consolas" w:cs="Times New Roman"/>
+          <w:color w:val="D4D4D4"/>
+          <w:sz w:val="21"/>
+          <w:szCs w:val="21"/>
+        </w:rPr>
+      </w:pPr>
+    </w:p>
+    <w:p>
+      <w:pPr>
+        <w:shd w:val="clear" w:color="auto" w:fill="1E1E1E"/>
+        <w:spacing w:after="0" w:line="285" w:lineRule="atLeast"/>
+        <w:rPr>
+          <w:rFonts w:ascii="Consolas" w:eastAsia="Times New Roman" w:hAnsi="Consolas" w:cs="Times New Roman"/>
+          <w:color w:val="D4D4D4"/>
+          <w:sz w:val="21"/>
+          <w:szCs w:val="21"/>
+        </w:rPr>
+      </w:pPr>
+      <w:r>
+        <w:rPr>
+          <w:rFonts w:ascii="Consolas" w:eastAsia="Times New Roman" w:hAnsi="Consolas" w:cs="Times New Roman"/>
+          <w:color w:val="569CD6"/>
+          <w:sz w:val="21"/>
+          <w:szCs w:val="21"/>
+        </w:rPr>
+        <w:t>    </w:t>
+      </w:r>
+      <w:proofErr w:type="spellStart"/>
+      <w:proofErr w:type="gramStart"/>
+      <w:r>
+        <w:rPr>
+          <w:rFonts w:ascii="Consolas" w:eastAsia="Times New Roman" w:hAnsi="Consolas" w:cs="Times New Roman"/>
+          <w:color w:val="569CD6"/>
+          <w:sz w:val="21"/>
+          <w:szCs w:val="21"/>
+        </w:rPr>
+        <w:t>this</w:t>
+      </w:r>
+      <w:r>
+        <w:rPr>
+          <w:rFonts w:ascii="Consolas" w:eastAsia="Times New Roman" w:hAnsi="Consolas" w:cs="Times New Roman"/>
+          <w:color w:val="D4D4D4"/>
+          <w:sz w:val="21"/>
+          <w:szCs w:val="21"/>
+        </w:rPr>
+        <w:t>.setState</w:t>
+      </w:r>
+      <w:proofErr w:type="spellEnd"/>
+      <w:proofErr w:type="gramEnd"/>
+      <w:r>
+        <w:rPr>
+          <w:rFonts w:ascii="Consolas" w:eastAsia="Times New Roman" w:hAnsi="Consolas" w:cs="Times New Roman"/>
+          <w:color w:val="D4D4D4"/>
+          <w:sz w:val="21"/>
+          <w:szCs w:val="21"/>
+        </w:rPr>
+        <w:t>(</w:t>
+      </w:r>
+      <w:proofErr w:type="spellStart"/>
+      <w:r>
+        <w:rPr>
+          <w:rFonts w:ascii="Consolas" w:eastAsia="Times New Roman" w:hAnsi="Consolas" w:cs="Times New Roman"/>
+          <w:color w:val="D4D4D4"/>
+          <w:sz w:val="21"/>
+          <w:szCs w:val="21"/>
+        </w:rPr>
+        <w:t>prevState</w:t>
+      </w:r>
+      <w:proofErr w:type="spellEnd"/>
+      <w:r>
+        <w:rPr>
+          <w:rFonts w:ascii="Consolas" w:eastAsia="Times New Roman" w:hAnsi="Consolas" w:cs="Times New Roman"/>
+          <w:color w:val="569CD6"/>
+          <w:sz w:val="21"/>
+          <w:szCs w:val="21"/>
+        </w:rPr>
+        <w:t>=&gt;</w:t>
+      </w:r>
+      <w:r>
+        <w:rPr>
+          <w:rFonts w:ascii="Consolas" w:eastAsia="Times New Roman" w:hAnsi="Consolas" w:cs="Times New Roman"/>
+          <w:color w:val="D4D4D4"/>
+          <w:sz w:val="21"/>
+          <w:szCs w:val="21"/>
+        </w:rPr>
+        <w:t>({</w:t>
+      </w:r>
+    </w:p>
+    <w:p>
+      <w:pPr>
+        <w:shd w:val="clear" w:color="auto" w:fill="1E1E1E"/>
+        <w:spacing w:after="0" w:line="285" w:lineRule="atLeast"/>
+        <w:rPr>
+          <w:rFonts w:ascii="Consolas" w:eastAsia="Times New Roman" w:hAnsi="Consolas" w:cs="Times New Roman"/>
+          <w:color w:val="D4D4D4"/>
+          <w:sz w:val="21"/>
+          <w:szCs w:val="21"/>
+        </w:rPr>
+      </w:pPr>
+      <w:r>
+        <w:rPr>
+          <w:rFonts w:ascii="Consolas" w:eastAsia="Times New Roman" w:hAnsi="Consolas" w:cs="Times New Roman"/>
+          <w:color w:val="D4D4D4"/>
+          <w:sz w:val="21"/>
+          <w:szCs w:val="21"/>
+        </w:rPr>
+        <w:t>        </w:t>
+      </w:r>
+      <w:r>
+        <w:rPr>
+          <w:rFonts w:ascii="Consolas" w:eastAsia="Times New Roman" w:hAnsi="Consolas" w:cs="Times New Roman"/>
+          <w:color w:val="CE9178"/>
+          <w:sz w:val="21"/>
+          <w:szCs w:val="21"/>
+        </w:rPr>
+        <w:t>count</w:t>
+      </w:r>
+      <w:r>
+        <w:rPr>
+          <w:rFonts w:ascii="Consolas" w:eastAsia="Times New Roman" w:hAnsi="Consolas" w:cs="Times New Roman"/>
+          <w:color w:val="D4D4D4"/>
+          <w:sz w:val="21"/>
+          <w:szCs w:val="21"/>
+        </w:rPr>
+        <w:t>: </w:t>
+      </w:r>
+      <w:proofErr w:type="spellStart"/>
+      <w:r>
+        <w:rPr>
+          <w:rFonts w:ascii="Consolas" w:eastAsia="Times New Roman" w:hAnsi="Consolas" w:cs="Times New Roman"/>
+          <w:color w:val="D4D4D4"/>
+          <w:sz w:val="21"/>
+          <w:szCs w:val="21"/>
+        </w:rPr>
+        <w:t>prevState.count</w:t>
+      </w:r>
+      <w:proofErr w:type="spellEnd"/>
+      <w:r>
+        <w:rPr>
+          <w:rFonts w:ascii="Consolas" w:eastAsia="Times New Roman" w:hAnsi="Consolas" w:cs="Times New Roman"/>
+          <w:color w:val="D4D4D4"/>
+          <w:sz w:val="21"/>
+          <w:szCs w:val="21"/>
+        </w:rPr>
+        <w:t> </w:t>
+      </w:r>
+      <w:r>
+        <w:rPr>
+          <w:rFonts w:ascii="Consolas" w:eastAsia="Times New Roman" w:hAnsi="Consolas" w:cs="Times New Roman"/>
+          <w:color w:val="B5CEA8"/>
+          <w:sz w:val="21"/>
+          <w:szCs w:val="21"/>
+        </w:rPr>
+        <w:t>+1</w:t>
+      </w:r>
+    </w:p>
+    <w:p>
+      <w:pPr>
+        <w:shd w:val="clear" w:color="auto" w:fill="1E1E1E"/>
+        <w:spacing w:after="0" w:line="285" w:lineRule="atLeast"/>
+        <w:rPr>
+          <w:rFonts w:ascii="Consolas" w:eastAsia="Times New Roman" w:hAnsi="Consolas" w:cs="Times New Roman"/>
+          <w:color w:val="D4D4D4"/>
+          <w:sz w:val="21"/>
+          <w:szCs w:val="21"/>
+        </w:rPr>
+      </w:pPr>
+      <w:r>
+        <w:rPr>
+          <w:rFonts w:ascii="Consolas" w:eastAsia="Times New Roman" w:hAnsi="Consolas" w:cs="Times New Roman"/>
+          <w:color w:val="D4D4D4"/>
+          <w:sz w:val="21"/>
+          <w:szCs w:val="21"/>
+        </w:rPr>
+        <w:t>    }))</w:t>
+      </w:r>
+    </w:p>
+    <w:p>
+      <w:pPr>
+        <w:shd w:val="clear" w:color="auto" w:fill="1E1E1E"/>
+        <w:spacing w:after="0" w:line="285" w:lineRule="atLeast"/>
+        <w:rPr>
+          <w:rFonts w:ascii="Consolas" w:eastAsia="Times New Roman" w:hAnsi="Consolas" w:cs="Times New Roman"/>
+          <w:color w:val="D4D4D4"/>
+          <w:sz w:val="21"/>
+          <w:szCs w:val="21"/>
+        </w:rPr>
+      </w:pPr>
+      <w:r>
+        <w:rPr>
+          <w:rFonts w:ascii="Consolas" w:eastAsia="Times New Roman" w:hAnsi="Consolas" w:cs="Times New Roman"/>
+          <w:color w:val="D4D4D4"/>
+          <w:sz w:val="21"/>
+          <w:szCs w:val="21"/>
+        </w:rPr>
+        <w:t>    console.log(</w:t>
+      </w:r>
+      <w:proofErr w:type="spellStart"/>
+      <w:proofErr w:type="gramStart"/>
+      <w:r>
+        <w:rPr>
+          <w:rFonts w:ascii="Consolas" w:eastAsia="Times New Roman" w:hAnsi="Consolas" w:cs="Times New Roman"/>
+          <w:color w:val="569CD6"/>
+          <w:sz w:val="21"/>
+          <w:szCs w:val="21"/>
+        </w:rPr>
+        <w:t>this</w:t>
+      </w:r>
+      <w:r>
+        <w:rPr>
+          <w:rFonts w:ascii="Consolas" w:eastAsia="Times New Roman" w:hAnsi="Consolas" w:cs="Times New Roman"/>
+          <w:color w:val="D4D4D4"/>
+          <w:sz w:val="21"/>
+          <w:szCs w:val="21"/>
+        </w:rPr>
+        <w:t>.state</w:t>
+      </w:r>
+      <w:proofErr w:type="gramEnd"/>
+      <w:r>
+        <w:rPr>
+          <w:rFonts w:ascii="Consolas" w:eastAsia="Times New Roman" w:hAnsi="Consolas" w:cs="Times New Roman"/>
+          <w:color w:val="D4D4D4"/>
+          <w:sz w:val="21"/>
+          <w:szCs w:val="21"/>
+        </w:rPr>
+        <w:t>.count</w:t>
+      </w:r>
+      <w:proofErr w:type="spellEnd"/>
+      <w:r>
+        <w:rPr>
+          <w:rFonts w:ascii="Consolas" w:eastAsia="Times New Roman" w:hAnsi="Consolas" w:cs="Times New Roman"/>
+          <w:color w:val="D4D4D4"/>
+          <w:sz w:val="21"/>
+          <w:szCs w:val="21"/>
+        </w:rPr>
+        <w:t>)</w:t>
+      </w:r>
+    </w:p>
+    <w:p>
+      <w:pPr>
+        <w:shd w:val="clear" w:color="auto" w:fill="1E1E1E"/>
+        <w:spacing w:after="0" w:line="285" w:lineRule="atLeast"/>
+        <w:rPr>
+          <w:rFonts w:ascii="Consolas" w:eastAsia="Times New Roman" w:hAnsi="Consolas" w:cs="Times New Roman"/>
+          <w:color w:val="D4D4D4"/>
+          <w:sz w:val="21"/>
+          <w:szCs w:val="21"/>
+        </w:rPr>
+      </w:pPr>
+      <w:r>
+        <w:rPr>
+          <w:rFonts w:ascii="Consolas" w:eastAsia="Times New Roman" w:hAnsi="Consolas" w:cs="Times New Roman"/>
+          <w:color w:val="D4D4D4"/>
+          <w:sz w:val="21"/>
+          <w:szCs w:val="21"/>
+        </w:rPr>
+        <w:t>  }</w:t>
+      </w:r>
+    </w:p>
+    <w:p>
+      <w:pPr>
+        <w:shd w:val="clear" w:color="auto" w:fill="1E1E1E"/>
+        <w:spacing w:after="0" w:line="285" w:lineRule="atLeast"/>
+        <w:rPr>
+          <w:rFonts w:ascii="Consolas" w:eastAsia="Times New Roman" w:hAnsi="Consolas" w:cs="Times New Roman"/>
+          <w:color w:val="D4D4D4"/>
+          <w:sz w:val="21"/>
+          <w:szCs w:val="21"/>
+        </w:rPr>
+      </w:pPr>
+    </w:p>
+    <w:p>
+      <w:pPr>
+        <w:jc w:val="both"/>
+        <w:rPr>
+          <w:rFonts w:ascii="Arial" w:hAnsi="Arial" w:cs="Arial"/>
+          <w:sz w:val="24"/>
+          <w:szCs w:val="24"/>
+        </w:rPr>
+      </w:pPr>
+    </w:p>
+    <w:p>
+      <w:pPr>
+        <w:jc w:val="both"/>
+        <w:rPr>
+          <w:noProof/>
+        </w:rPr>
+      </w:pPr>
+      <w:r>
+        <w:rPr>
+          <w:noProof/>
+        </w:rPr>
+        <w:drawing>
+          <wp:inline distT="0" distB="0" distL="0" distR="0" wp14:anchorId="36676A43" wp14:editId="38645E50">
+            <wp:extent cx="2028825" cy="619125"/>
+            <wp:effectExtent l="0" t="0" r="9525" b="9525"/>
+            <wp:docPr id="21" name="Picture 21"/>
+            <wp:cNvGraphicFramePr>
+              <a:graphicFrameLocks xmlns:a="http://schemas.openxmlformats.org/drawingml/2006/main" noChangeAspect="1"/>
+            </wp:cNvGraphicFramePr>
+            <a:graphic xmlns:a="http://schemas.openxmlformats.org/drawingml/2006/main">
+              <a:graphicData uri="http://schemas.openxmlformats.org/drawingml/2006/picture">
+                <pic:pic xmlns:pic="http://schemas.openxmlformats.org/drawingml/2006/picture">
+                  <pic:nvPicPr>
+                    <pic:cNvPr id="1" name=""/>
+                    <pic:cNvPicPr/>
+                  </pic:nvPicPr>
+                  <pic:blipFill>
+                    <a:blip r:embed="rId27"/>
+                    <a:stretch>
+                      <a:fillRect/>
+                    </a:stretch>
+                  </pic:blipFill>
+                  <pic:spPr>
+                    <a:xfrm>
+                      <a:off x="0" y="0"/>
+                      <a:ext cx="2028825" cy="619125"/>
+                    </a:xfrm>
+                    <a:prstGeom prst="rect">
+                      <a:avLst/>
+                    </a:prstGeom>
+                  </pic:spPr>
+                </pic:pic>
+              </a:graphicData>
+            </a:graphic>
+          </wp:inline>
+        </w:drawing>
+      </w:r>
+      <w:r>
+        <w:rPr>
+          <w:noProof/>
+        </w:rPr>
+        <w:t xml:space="preserve"> </w:t>
+      </w:r>
+      <w:r>
+        <w:rPr>
+          <w:noProof/>
+        </w:rPr>
+        <w:drawing>
+          <wp:inline distT="0" distB="0" distL="0" distR="0" wp14:anchorId="6322C238" wp14:editId="4781D45B">
+            <wp:extent cx="1590675" cy="1285875"/>
+            <wp:effectExtent l="0" t="0" r="9525" b="9525"/>
+            <wp:docPr id="22" name="Picture 22"/>
+            <wp:cNvGraphicFramePr>
+              <a:graphicFrameLocks xmlns:a="http://schemas.openxmlformats.org/drawingml/2006/main" noChangeAspect="1"/>
+            </wp:cNvGraphicFramePr>
+            <a:graphic xmlns:a="http://schemas.openxmlformats.org/drawingml/2006/main">
+              <a:graphicData uri="http://schemas.openxmlformats.org/drawingml/2006/picture">
+                <pic:pic xmlns:pic="http://schemas.openxmlformats.org/drawingml/2006/picture">
+                  <pic:nvPicPr>
+                    <pic:cNvPr id="1" name=""/>
+                    <pic:cNvPicPr/>
+                  </pic:nvPicPr>
+                  <pic:blipFill>
+                    <a:blip r:embed="rId28"/>
+                    <a:stretch>
+                      <a:fillRect/>
+                    </a:stretch>
+                  </pic:blipFill>
+                  <pic:spPr>
+                    <a:xfrm>
+                      <a:off x="0" y="0"/>
+                      <a:ext cx="1590675" cy="1285875"/>
+                    </a:xfrm>
+                    <a:prstGeom prst="rect">
+                      <a:avLst/>
+                    </a:prstGeom>
+                  </pic:spPr>
+                </pic:pic>
+              </a:graphicData>
+            </a:graphic>
+          </wp:inline>
+        </w:drawing>
+      </w:r>
+    </w:p>
+    <w:p>
+      <w:pPr>
+        <w:pStyle w:val="ListParagraph"/>
+        <w:numPr>
+          <w:ilvl w:val="0"/>
+          <w:numId w:val="12"/>
+        </w:numPr>
+        <w:jc w:val="both"/>
+        <w:rPr>
+          <w:rFonts w:ascii="Arial" w:hAnsi="Arial" w:cs="Arial"/>
+          <w:sz w:val="24"/>
+          <w:szCs w:val="24"/>
+        </w:rPr>
+      </w:pPr>
+      <w:r>
+        <w:rPr>
+          <w:rFonts w:ascii="Arial" w:hAnsi="Arial" w:cs="Arial"/>
+          <w:sz w:val="24"/>
+          <w:szCs w:val="24"/>
+        </w:rPr>
+        <w:t xml:space="preserve">Always use </w:t>
+      </w:r>
+      <w:proofErr w:type="spellStart"/>
+      <w:r>
+        <w:rPr>
+          <w:rFonts w:ascii="Arial" w:hAnsi="Arial" w:cs="Arial"/>
+          <w:sz w:val="24"/>
+          <w:szCs w:val="24"/>
+        </w:rPr>
+        <w:t>setState</w:t>
+      </w:r>
+      <w:proofErr w:type="spellEnd"/>
+      <w:r>
+        <w:rPr>
+          <w:rFonts w:ascii="Arial" w:hAnsi="Arial" w:cs="Arial"/>
+          <w:sz w:val="24"/>
+          <w:szCs w:val="24"/>
+        </w:rPr>
+        <w:t xml:space="preserve"> method and never try to modify state directly.</w:t>
+      </w:r>
+    </w:p>
+    <w:p>
+      <w:pPr>
+        <w:pStyle w:val="ListParagraph"/>
+        <w:numPr>
+          <w:ilvl w:val="0"/>
+          <w:numId w:val="12"/>
+        </w:numPr>
+        <w:jc w:val="both"/>
+        <w:rPr>
+          <w:rFonts w:ascii="Arial" w:hAnsi="Arial" w:cs="Arial"/>
+          <w:sz w:val="24"/>
+          <w:szCs w:val="24"/>
+        </w:rPr>
+      </w:pPr>
+      <w:r>
+        <w:rPr>
+          <w:rFonts w:ascii="Arial" w:hAnsi="Arial" w:cs="Arial"/>
+          <w:sz w:val="24"/>
+          <w:szCs w:val="24"/>
+        </w:rPr>
+        <w:t xml:space="preserve">Code which needs to be </w:t>
+      </w:r>
+      <w:r>
+        <w:rPr>
+          <w:rFonts w:ascii="Arial" w:hAnsi="Arial" w:cs="Arial"/>
+          <w:sz w:val="24"/>
+          <w:szCs w:val="24"/>
+        </w:rPr>
+        <w:t xml:space="preserve">executed after state change should be passed as call back function to </w:t>
+      </w:r>
+      <w:proofErr w:type="spellStart"/>
+      <w:r>
+        <w:rPr>
+          <w:rFonts w:ascii="Arial" w:hAnsi="Arial" w:cs="Arial"/>
+          <w:sz w:val="24"/>
+          <w:szCs w:val="24"/>
+        </w:rPr>
+        <w:t>setState</w:t>
+      </w:r>
+      <w:proofErr w:type="spellEnd"/>
+      <w:r>
+        <w:rPr>
+          <w:rFonts w:ascii="Arial" w:hAnsi="Arial" w:cs="Arial"/>
+          <w:sz w:val="24"/>
+          <w:szCs w:val="24"/>
+        </w:rPr>
+        <w:t xml:space="preserve"> method second argument.</w:t>
+      </w:r>
+    </w:p>
+    <w:p>
+      <w:pPr>
+        <w:pStyle w:val="ListParagraph"/>
+        <w:numPr>
+          <w:ilvl w:val="0"/>
+          <w:numId w:val="12"/>
+        </w:numPr>
+        <w:jc w:val="both"/>
+        <w:rPr>
+          <w:rFonts w:ascii="Arial" w:hAnsi="Arial" w:cs="Arial"/>
+          <w:sz w:val="24"/>
+          <w:szCs w:val="24"/>
+        </w:rPr>
+      </w:pPr>
+      <w:r>
+        <w:rPr>
+          <w:rFonts w:ascii="Arial" w:hAnsi="Arial" w:cs="Arial"/>
+          <w:sz w:val="24"/>
+          <w:szCs w:val="24"/>
+        </w:rPr>
+        <w:t xml:space="preserve">When you have to update state based on </w:t>
+      </w:r>
+      <w:proofErr w:type="spellStart"/>
+      <w:r>
+        <w:rPr>
+          <w:rFonts w:ascii="Arial" w:hAnsi="Arial" w:cs="Arial"/>
+          <w:sz w:val="24"/>
+          <w:szCs w:val="24"/>
+        </w:rPr>
+        <w:t>prevState</w:t>
+      </w:r>
+      <w:proofErr w:type="spellEnd"/>
+      <w:r>
+        <w:rPr>
+          <w:rFonts w:ascii="Arial" w:hAnsi="Arial" w:cs="Arial"/>
+          <w:sz w:val="24"/>
+          <w:szCs w:val="24"/>
+        </w:rPr>
+        <w:t xml:space="preserve"> always pass function to </w:t>
+      </w:r>
+      <w:proofErr w:type="spellStart"/>
+      <w:r>
+        <w:rPr>
+          <w:rFonts w:ascii="Arial" w:hAnsi="Arial" w:cs="Arial"/>
+          <w:sz w:val="24"/>
+          <w:szCs w:val="24"/>
+        </w:rPr>
+        <w:t>setState</w:t>
+      </w:r>
+      <w:proofErr w:type="spellEnd"/>
+      <w:r>
+        <w:rPr>
+          <w:rFonts w:ascii="Arial" w:hAnsi="Arial" w:cs="Arial"/>
+          <w:sz w:val="24"/>
+          <w:szCs w:val="24"/>
+        </w:rPr>
+        <w:t xml:space="preserve"> method instead of object.</w:t>
+      </w:r>
       <w:bookmarkStart w:id="0" w:name="_GoBack"/>
       <w:bookmarkEnd w:id="0"/>
-    </w:p>
-    <w:p>
-      <w:pPr>
-        <w:jc w:val="both"/>
-        <w:rPr>
-          <w:rFonts w:ascii="Arial" w:hAnsi="Arial" w:cs="Arial"/>
-          <w:sz w:val="24"/>
-          <w:szCs w:val="24"/>
-        </w:rPr>
-      </w:pPr>
-    </w:p>
-    <w:p>
-      <w:pPr>
-        <w:jc w:val="both"/>
-        <w:rPr>
-          <w:rFonts w:ascii="Arial" w:hAnsi="Arial" w:cs="Arial"/>
-          <w:sz w:val="24"/>
-          <w:szCs w:val="24"/>
-        </w:rPr>
-      </w:pPr>
-    </w:p>
-    <w:p>
-      <w:pPr>
-        <w:jc w:val="both"/>
-        <w:rPr>
-          <w:rFonts w:ascii="Arial" w:hAnsi="Arial" w:cs="Arial"/>
-          <w:sz w:val="24"/>
-          <w:szCs w:val="24"/>
-        </w:rPr>
-      </w:pPr>
-      <w:r>
-        <w:rPr>
-          <w:rFonts w:ascii="Arial" w:hAnsi="Arial" w:cs="Arial"/>
-          <w:sz w:val="24"/>
-          <w:szCs w:val="24"/>
-        </w:rPr>
-        <w:t xml:space="preserve"> </w:t>
-      </w:r>
     </w:p>
     <w:sectPr>
       <w:pgSz w:w="12240" w:h="15840"/>
@@ -9030,16 +15057,16 @@
     </w:lvl>
   </w:abstractNum>
   <w:abstractNum w:abstractNumId="3" w15:restartNumberingAfterBreak="0">
-    <w:nsid w:val="4A420E6D"/>
+    <w:nsid w:val="46D05FD5"/>
     <w:multiLevelType w:val="hybridMultilevel"/>
-    <w:tmpl w:val="B6ECF1FE"/>
-    <w:lvl w:ilvl="0" w:tplc="4DA8B394">
+    <w:tmpl w:val="65B07FBC"/>
+    <w:lvl w:ilvl="0" w:tplc="F3080DEC">
       <w:start w:val="1"/>
       <w:numFmt w:val="decimal"/>
       <w:lvlText w:val="%1)"/>
       <w:lvlJc w:val="left"/>
       <w:pPr>
-        <w:ind w:left="1080" w:hanging="360"/>
+        <w:ind w:left="1440" w:hanging="360"/>
       </w:pPr>
       <w:rPr>
         <w:rFonts w:hint="default"/>
@@ -9051,7 +15078,7 @@
       <w:lvlText w:val="%2."/>
       <w:lvlJc w:val="left"/>
       <w:pPr>
-        <w:ind w:left="1800" w:hanging="360"/>
+        <w:ind w:left="2160" w:hanging="360"/>
       </w:pPr>
     </w:lvl>
     <w:lvl w:ilvl="2" w:tplc="0409001B" w:tentative="1">
@@ -9060,7 +15087,7 @@
       <w:lvlText w:val="%3."/>
       <w:lvlJc w:val="right"/>
       <w:pPr>
-        <w:ind w:left="2520" w:hanging="180"/>
+        <w:ind w:left="2880" w:hanging="180"/>
       </w:pPr>
     </w:lvl>
     <w:lvl w:ilvl="3" w:tplc="0409000F" w:tentative="1">
@@ -9069,7 +15096,7 @@
       <w:lvlText w:val="%4."/>
       <w:lvlJc w:val="left"/>
       <w:pPr>
-        <w:ind w:left="3240" w:hanging="360"/>
+        <w:ind w:left="3600" w:hanging="360"/>
       </w:pPr>
     </w:lvl>
     <w:lvl w:ilvl="4" w:tplc="04090019" w:tentative="1">
@@ -9078,7 +15105,7 @@
       <w:lvlText w:val="%5."/>
       <w:lvlJc w:val="left"/>
       <w:pPr>
-        <w:ind w:left="3960" w:hanging="360"/>
+        <w:ind w:left="4320" w:hanging="360"/>
       </w:pPr>
     </w:lvl>
     <w:lvl w:ilvl="5" w:tplc="0409001B" w:tentative="1">
@@ -9087,7 +15114,7 @@
       <w:lvlText w:val="%6."/>
       <w:lvlJc w:val="right"/>
       <w:pPr>
-        <w:ind w:left="4680" w:hanging="180"/>
+        <w:ind w:left="5040" w:hanging="180"/>
       </w:pPr>
     </w:lvl>
     <w:lvl w:ilvl="6" w:tplc="0409000F" w:tentative="1">
@@ -9096,7 +15123,7 @@
       <w:lvlText w:val="%7."/>
       <w:lvlJc w:val="left"/>
       <w:pPr>
-        <w:ind w:left="5400" w:hanging="360"/>
+        <w:ind w:left="5760" w:hanging="360"/>
       </w:pPr>
     </w:lvl>
     <w:lvl w:ilvl="7" w:tplc="04090019" w:tentative="1">
@@ -9105,7 +15132,7 @@
       <w:lvlText w:val="%8."/>
       <w:lvlJc w:val="left"/>
       <w:pPr>
-        <w:ind w:left="6120" w:hanging="360"/>
+        <w:ind w:left="6480" w:hanging="360"/>
       </w:pPr>
     </w:lvl>
     <w:lvl w:ilvl="8" w:tplc="0409001B" w:tentative="1">
@@ -9114,11 +15141,100 @@
       <w:lvlText w:val="%9."/>
       <w:lvlJc w:val="right"/>
       <w:pPr>
-        <w:ind w:left="6840" w:hanging="180"/>
+        <w:ind w:left="7200" w:hanging="180"/>
       </w:pPr>
     </w:lvl>
   </w:abstractNum>
   <w:abstractNum w:abstractNumId="4" w15:restartNumberingAfterBreak="0">
+    <w:nsid w:val="4A420E6D"/>
+    <w:multiLevelType w:val="hybridMultilevel"/>
+    <w:tmpl w:val="B6ECF1FE"/>
+    <w:lvl w:ilvl="0" w:tplc="4DA8B394">
+      <w:start w:val="1"/>
+      <w:numFmt w:val="decimal"/>
+      <w:lvlText w:val="%1)"/>
+      <w:lvlJc w:val="left"/>
+      <w:pPr>
+        <w:ind w:left="1080" w:hanging="360"/>
+      </w:pPr>
+      <w:rPr>
+        <w:rFonts w:hint="default"/>
+      </w:rPr>
+    </w:lvl>
+    <w:lvl w:ilvl="1" w:tplc="04090019" w:tentative="1">
+      <w:start w:val="1"/>
+      <w:numFmt w:val="lowerLetter"/>
+      <w:lvlText w:val="%2."/>
+      <w:lvlJc w:val="left"/>
+      <w:pPr>
+        <w:ind w:left="1800" w:hanging="360"/>
+      </w:pPr>
+    </w:lvl>
+    <w:lvl w:ilvl="2" w:tplc="0409001B" w:tentative="1">
+      <w:start w:val="1"/>
+      <w:numFmt w:val="lowerRoman"/>
+      <w:lvlText w:val="%3."/>
+      <w:lvlJc w:val="right"/>
+      <w:pPr>
+        <w:ind w:left="2520" w:hanging="180"/>
+      </w:pPr>
+    </w:lvl>
+    <w:lvl w:ilvl="3" w:tplc="0409000F" w:tentative="1">
+      <w:start w:val="1"/>
+      <w:numFmt w:val="decimal"/>
+      <w:lvlText w:val="%4."/>
+      <w:lvlJc w:val="left"/>
+      <w:pPr>
+        <w:ind w:left="3240" w:hanging="360"/>
+      </w:pPr>
+    </w:lvl>
+    <w:lvl w:ilvl="4" w:tplc="04090019" w:tentative="1">
+      <w:start w:val="1"/>
+      <w:numFmt w:val="lowerLetter"/>
+      <w:lvlText w:val="%5."/>
+      <w:lvlJc w:val="left"/>
+      <w:pPr>
+        <w:ind w:left="3960" w:hanging="360"/>
+      </w:pPr>
+    </w:lvl>
+    <w:lvl w:ilvl="5" w:tplc="0409001B" w:tentative="1">
+      <w:start w:val="1"/>
+      <w:numFmt w:val="lowerRoman"/>
+      <w:lvlText w:val="%6."/>
+      <w:lvlJc w:val="right"/>
+      <w:pPr>
+        <w:ind w:left="4680" w:hanging="180"/>
+      </w:pPr>
+    </w:lvl>
+    <w:lvl w:ilvl="6" w:tplc="0409000F" w:tentative="1">
+      <w:start w:val="1"/>
+      <w:numFmt w:val="decimal"/>
+      <w:lvlText w:val="%7."/>
+      <w:lvlJc w:val="left"/>
+      <w:pPr>
+        <w:ind w:left="5400" w:hanging="360"/>
+      </w:pPr>
+    </w:lvl>
+    <w:lvl w:ilvl="7" w:tplc="04090019" w:tentative="1">
+      <w:start w:val="1"/>
+      <w:numFmt w:val="lowerLetter"/>
+      <w:lvlText w:val="%8."/>
+      <w:lvlJc w:val="left"/>
+      <w:pPr>
+        <w:ind w:left="6120" w:hanging="360"/>
+      </w:pPr>
+    </w:lvl>
+    <w:lvl w:ilvl="8" w:tplc="0409001B" w:tentative="1">
+      <w:start w:val="1"/>
+      <w:numFmt w:val="lowerRoman"/>
+      <w:lvlText w:val="%9."/>
+      <w:lvlJc w:val="right"/>
+      <w:pPr>
+        <w:ind w:left="6840" w:hanging="180"/>
+      </w:pPr>
+    </w:lvl>
+  </w:abstractNum>
+  <w:abstractNum w:abstractNumId="5" w15:restartNumberingAfterBreak="0">
     <w:nsid w:val="5797043D"/>
     <w:multiLevelType w:val="hybridMultilevel"/>
     <w:tmpl w:val="FED00EDC"/>
@@ -9230,7 +15346,7 @@
       </w:rPr>
     </w:lvl>
   </w:abstractNum>
-  <w:abstractNum w:abstractNumId="5" w15:restartNumberingAfterBreak="0">
+  <w:abstractNum w:abstractNumId="6" w15:restartNumberingAfterBreak="0">
     <w:nsid w:val="58563354"/>
     <w:multiLevelType w:val="hybridMultilevel"/>
     <w:tmpl w:val="624ED93A"/>
@@ -9319,7 +15435,7 @@
       </w:pPr>
     </w:lvl>
   </w:abstractNum>
-  <w:abstractNum w:abstractNumId="6" w15:restartNumberingAfterBreak="0">
+  <w:abstractNum w:abstractNumId="7" w15:restartNumberingAfterBreak="0">
     <w:nsid w:val="629534F8"/>
     <w:multiLevelType w:val="hybridMultilevel"/>
     <w:tmpl w:val="28A0CB0A"/>
@@ -9408,7 +15524,7 @@
       </w:pPr>
     </w:lvl>
   </w:abstractNum>
-  <w:abstractNum w:abstractNumId="7" w15:restartNumberingAfterBreak="0">
+  <w:abstractNum w:abstractNumId="8" w15:restartNumberingAfterBreak="0">
     <w:nsid w:val="66713E17"/>
     <w:multiLevelType w:val="hybridMultilevel"/>
     <w:tmpl w:val="887677D6"/>
@@ -9497,7 +15613,7 @@
       </w:pPr>
     </w:lvl>
   </w:abstractNum>
-  <w:abstractNum w:abstractNumId="8" w15:restartNumberingAfterBreak="0">
+  <w:abstractNum w:abstractNumId="9" w15:restartNumberingAfterBreak="0">
     <w:nsid w:val="6E700DDF"/>
     <w:multiLevelType w:val="hybridMultilevel"/>
     <w:tmpl w:val="E10E7B70"/>
@@ -9586,7 +15702,7 @@
       </w:pPr>
     </w:lvl>
   </w:abstractNum>
-  <w:abstractNum w:abstractNumId="9" w15:restartNumberingAfterBreak="0">
+  <w:abstractNum w:abstractNumId="10" w15:restartNumberingAfterBreak="0">
     <w:nsid w:val="71A9269A"/>
     <w:multiLevelType w:val="hybridMultilevel"/>
     <w:tmpl w:val="4C76B41C"/>
@@ -9675,11 +15791,100 @@
       </w:pPr>
     </w:lvl>
   </w:abstractNum>
+  <w:abstractNum w:abstractNumId="11" w15:restartNumberingAfterBreak="0">
+    <w:nsid w:val="743F537E"/>
+    <w:multiLevelType w:val="hybridMultilevel"/>
+    <w:tmpl w:val="A25C1E34"/>
+    <w:lvl w:ilvl="0" w:tplc="04090011">
+      <w:start w:val="1"/>
+      <w:numFmt w:val="decimal"/>
+      <w:lvlText w:val="%1)"/>
+      <w:lvlJc w:val="left"/>
+      <w:pPr>
+        <w:ind w:left="720" w:hanging="360"/>
+      </w:pPr>
+      <w:rPr>
+        <w:rFonts w:hint="default"/>
+      </w:rPr>
+    </w:lvl>
+    <w:lvl w:ilvl="1" w:tplc="04090019" w:tentative="1">
+      <w:start w:val="1"/>
+      <w:numFmt w:val="lowerLetter"/>
+      <w:lvlText w:val="%2."/>
+      <w:lvlJc w:val="left"/>
+      <w:pPr>
+        <w:ind w:left="1440" w:hanging="360"/>
+      </w:pPr>
+    </w:lvl>
+    <w:lvl w:ilvl="2" w:tplc="0409001B" w:tentative="1">
+      <w:start w:val="1"/>
+      <w:numFmt w:val="lowerRoman"/>
+      <w:lvlText w:val="%3."/>
+      <w:lvlJc w:val="right"/>
+      <w:pPr>
+        <w:ind w:left="2160" w:hanging="180"/>
+      </w:pPr>
+    </w:lvl>
+    <w:lvl w:ilvl="3" w:tplc="0409000F" w:tentative="1">
+      <w:start w:val="1"/>
+      <w:numFmt w:val="decimal"/>
+      <w:lvlText w:val="%4."/>
+      <w:lvlJc w:val="left"/>
+      <w:pPr>
+        <w:ind w:left="2880" w:hanging="360"/>
+      </w:pPr>
+    </w:lvl>
+    <w:lvl w:ilvl="4" w:tplc="04090019" w:tentative="1">
+      <w:start w:val="1"/>
+      <w:numFmt w:val="lowerLetter"/>
+      <w:lvlText w:val="%5."/>
+      <w:lvlJc w:val="left"/>
+      <w:pPr>
+        <w:ind w:left="3600" w:hanging="360"/>
+      </w:pPr>
+    </w:lvl>
+    <w:lvl w:ilvl="5" w:tplc="0409001B" w:tentative="1">
+      <w:start w:val="1"/>
+      <w:numFmt w:val="lowerRoman"/>
+      <w:lvlText w:val="%6."/>
+      <w:lvlJc w:val="right"/>
+      <w:pPr>
+        <w:ind w:left="4320" w:hanging="180"/>
+      </w:pPr>
+    </w:lvl>
+    <w:lvl w:ilvl="6" w:tplc="0409000F" w:tentative="1">
+      <w:start w:val="1"/>
+      <w:numFmt w:val="decimal"/>
+      <w:lvlText w:val="%7."/>
+      <w:lvlJc w:val="left"/>
+      <w:pPr>
+        <w:ind w:left="5040" w:hanging="360"/>
+      </w:pPr>
+    </w:lvl>
+    <w:lvl w:ilvl="7" w:tplc="04090019" w:tentative="1">
+      <w:start w:val="1"/>
+      <w:numFmt w:val="lowerLetter"/>
+      <w:lvlText w:val="%8."/>
+      <w:lvlJc w:val="left"/>
+      <w:pPr>
+        <w:ind w:left="5760" w:hanging="360"/>
+      </w:pPr>
+    </w:lvl>
+    <w:lvl w:ilvl="8" w:tplc="0409001B" w:tentative="1">
+      <w:start w:val="1"/>
+      <w:numFmt w:val="lowerRoman"/>
+      <w:lvlText w:val="%9."/>
+      <w:lvlJc w:val="right"/>
+      <w:pPr>
+        <w:ind w:left="6480" w:hanging="180"/>
+      </w:pPr>
+    </w:lvl>
+  </w:abstractNum>
   <w:num w:numId="1">
-    <w:abstractNumId w:val="4"/>
+    <w:abstractNumId w:val="5"/>
   </w:num>
   <w:num w:numId="2">
-    <w:abstractNumId w:val="9"/>
+    <w:abstractNumId w:val="10"/>
   </w:num>
   <w:num w:numId="3">
     <w:abstractNumId w:val="0"/>
@@ -9688,22 +15893,28 @@
     <w:abstractNumId w:val="1"/>
   </w:num>
   <w:num w:numId="5">
-    <w:abstractNumId w:val="8"/>
+    <w:abstractNumId w:val="9"/>
   </w:num>
   <w:num w:numId="6">
-    <w:abstractNumId w:val="3"/>
+    <w:abstractNumId w:val="4"/>
   </w:num>
   <w:num w:numId="7">
     <w:abstractNumId w:val="2"/>
   </w:num>
   <w:num w:numId="8">
+    <w:abstractNumId w:val="8"/>
+  </w:num>
+  <w:num w:numId="9">
+    <w:abstractNumId w:val="6"/>
+  </w:num>
+  <w:num w:numId="10">
     <w:abstractNumId w:val="7"/>
   </w:num>
-  <w:num w:numId="9">
-    <w:abstractNumId w:val="5"/>
+  <w:num w:numId="11">
+    <w:abstractNumId w:val="3"/>
   </w:num>
-  <w:num w:numId="10">
-    <w:abstractNumId w:val="6"/>
+  <w:num w:numId="12">
+    <w:abstractNumId w:val="11"/>
   </w:num>
 </w:numbering>
 </file>
@@ -10190,6 +16401,25 @@
       <w:shd w:val="clear" w:color="auto" w:fill="E1DFDD"/>
     </w:rPr>
   </w:style>
+  <w:style w:type="table" w:styleId="TableGrid">
+    <w:name w:val="Table Grid"/>
+    <w:basedOn w:val="TableNormal"/>
+    <w:uiPriority w:val="39"/>
+    <w:rsid w:val="00EA7752"/>
+    <w:pPr>
+      <w:spacing w:after="0" w:line="240" w:lineRule="auto"/>
+    </w:pPr>
+    <w:tblPr>
+      <w:tblBorders>
+        <w:top w:val="single" w:sz="4" w:space="0" w:color="auto"/>
+        <w:left w:val="single" w:sz="4" w:space="0" w:color="auto"/>
+        <w:bottom w:val="single" w:sz="4" w:space="0" w:color="auto"/>
+        <w:right w:val="single" w:sz="4" w:space="0" w:color="auto"/>
+        <w:insideH w:val="single" w:sz="4" w:space="0" w:color="auto"/>
+        <w:insideV w:val="single" w:sz="4" w:space="0" w:color="auto"/>
+      </w:tblBorders>
+    </w:tblPr>
+  </w:style>
 </w:styles>
 </file>
 
